--- a/extension/document/敌人(程序员).docx
+++ b/extension/document/敌人(程序员).docx
@@ -114,6 +114,7 @@
           <w:sz w:val="52"/>
           <w:szCs w:val="52"/>
         </w:rPr>
+        <w:lastRenderedPageBreak/>
         <w:t>敌人Enemy</w:t>
       </w:r>
     </w:p>
@@ -1299,6 +1300,7 @@
           <w:sz w:val="52"/>
           <w:szCs w:val="52"/>
         </w:rPr>
+        <w:lastRenderedPageBreak/>
         <w:t>敌人动作Action</w:t>
       </w:r>
     </w:p>
@@ -1698,7 +1700,7 @@
                 <w:rFonts w:ascii="微软雅黑" w:eastAsia="微软雅黑" w:hAnsi="微软雅黑" w:cs="微软雅黑" w:hint="eastAsia"/>
                 <w:color w:val="333333"/>
               </w:rPr>
-              <w:t>prop</w:t>
+              <w:t>act</w:t>
             </w:r>
           </w:p>
         </w:tc>
@@ -1715,13 +1717,15 @@
                 <w:color w:val="333333"/>
               </w:rPr>
             </w:pPr>
-            <w:r>
-              <w:rPr>
-                <w:rFonts w:ascii="微软雅黑" w:eastAsia="微软雅黑" w:hAnsi="微软雅黑" w:cs="微软雅黑" w:hint="eastAsia"/>
-                <w:color w:val="333333"/>
-              </w:rPr>
-              <w:t>Array</w:t>
-            </w:r>
+            <w:proofErr w:type="spellStart"/>
+            <w:r>
+              <w:rPr>
+                <w:rFonts w:ascii="微软雅黑" w:eastAsia="微软雅黑" w:hAnsi="微软雅黑" w:cs="微软雅黑" w:hint="eastAsia"/>
+                <w:color w:val="333333"/>
+              </w:rPr>
+              <w:t>Spellcard</w:t>
+            </w:r>
+            <w:proofErr w:type="spellEnd"/>
           </w:p>
         </w:tc>
         <w:tc>
@@ -1734,15 +1738,17 @@
               <w:snapToGrid w:val="0"/>
               <w:rPr>
                 <w:rFonts w:ascii="微软雅黑" w:eastAsia="微软雅黑" w:hAnsi="微软雅黑" w:cs="微软雅黑" w:hint="eastAsia"/>
-                <w:color w:val="333333"/>
-              </w:rPr>
-            </w:pPr>
-            <w:r>
-              <w:rPr>
-                <w:rFonts w:ascii="微软雅黑" w:eastAsia="微软雅黑" w:hAnsi="微软雅黑" w:cs="微软雅黑" w:hint="eastAsia"/>
-                <w:color w:val="333333"/>
-              </w:rPr>
-              <w:t>否（如果空的则不判断）</w:t>
+                <w:b/>
+                <w:color w:val="333333"/>
+              </w:rPr>
+            </w:pPr>
+            <w:r>
+              <w:rPr>
+                <w:rFonts w:ascii="微软雅黑" w:eastAsia="微软雅黑" w:hAnsi="微软雅黑" w:cs="微软雅黑" w:hint="eastAsia"/>
+                <w:b/>
+                <w:color w:val="333333"/>
+              </w:rPr>
+              <w:t>是</w:t>
             </w:r>
           </w:p>
         </w:tc>
@@ -1764,21 +1770,41 @@
                 <w:rFonts w:ascii="微软雅黑" w:eastAsia="微软雅黑" w:hAnsi="微软雅黑" w:cs="微软雅黑" w:hint="eastAsia"/>
                 <w:color w:val="333333"/>
               </w:rPr>
-              <w:t>存储了一个或多个属性判断，他们的关系是</w:t>
-            </w:r>
-            <w:r>
-              <w:rPr>
-                <w:rFonts w:ascii="微软雅黑" w:eastAsia="微软雅黑" w:hAnsi="微软雅黑" w:cs="微软雅黑" w:hint="eastAsia"/>
-                <w:color w:val="FF0000"/>
-              </w:rPr>
-              <w:t>且</w:t>
-            </w:r>
-            <w:r>
-              <w:rPr>
-                <w:rFonts w:ascii="微软雅黑" w:eastAsia="微软雅黑" w:hAnsi="微软雅黑" w:cs="微软雅黑" w:hint="eastAsia"/>
-                <w:color w:val="333333"/>
-              </w:rPr>
-              <w:t>关系，也就是说必须所有关系都成立才会触发。</w:t>
+              <w:t>当所有触发条件成立时，使用一个符卡。</w:t>
+            </w:r>
+          </w:p>
+          <w:p>
+            <w:pPr>
+              <w:adjustRightInd w:val="0"/>
+              <w:snapToGrid w:val="0"/>
+              <w:rPr>
+                <w:rFonts w:ascii="微软雅黑" w:eastAsia="微软雅黑" w:hAnsi="微软雅黑" w:cs="微软雅黑" w:hint="eastAsia"/>
+                <w:color w:val="333333"/>
+              </w:rPr>
+            </w:pPr>
+            <w:r>
+              <w:rPr>
+                <w:rFonts w:ascii="微软雅黑" w:eastAsia="微软雅黑" w:hAnsi="微软雅黑" w:cs="微软雅黑" w:hint="eastAsia"/>
+                <w:color w:val="333333"/>
+              </w:rPr>
+              <w:t>这里指向的是符卡的ID。</w:t>
+            </w:r>
+          </w:p>
+          <w:p>
+            <w:pPr>
+              <w:adjustRightInd w:val="0"/>
+              <w:snapToGrid w:val="0"/>
+              <w:rPr>
+                <w:rFonts w:ascii="微软雅黑" w:eastAsia="微软雅黑" w:hAnsi="微软雅黑" w:cs="微软雅黑" w:hint="eastAsia"/>
+                <w:color w:val="333333"/>
+              </w:rPr>
+            </w:pPr>
+            <w:r>
+              <w:rPr>
+                <w:rFonts w:ascii="微软雅黑" w:eastAsia="微软雅黑" w:hAnsi="微软雅黑" w:cs="微软雅黑" w:hint="eastAsia"/>
+                <w:color w:val="333333"/>
+              </w:rPr>
+              <w:t>注意，“普通攻击(file: 9.grd)”从程序的角度来说，也是一个符卡。</w:t>
             </w:r>
           </w:p>
         </w:tc>
@@ -1802,7 +1828,7 @@
                 <w:rFonts w:ascii="微软雅黑" w:eastAsia="微软雅黑" w:hAnsi="微软雅黑" w:cs="微软雅黑" w:hint="eastAsia"/>
                 <w:color w:val="333333"/>
               </w:rPr>
-              <w:t>buff</w:t>
+              <w:t>prop</w:t>
             </w:r>
           </w:p>
         </w:tc>
@@ -1868,65 +1894,21 @@
                 <w:rFonts w:ascii="微软雅黑" w:eastAsia="微软雅黑" w:hAnsi="微软雅黑" w:cs="微软雅黑" w:hint="eastAsia"/>
                 <w:color w:val="333333"/>
               </w:rPr>
-              <w:t>当自己身上拥有某种buff时触发。</w:t>
-            </w:r>
-          </w:p>
-          <w:p>
-            <w:pPr>
-              <w:adjustRightInd w:val="0"/>
-              <w:snapToGrid w:val="0"/>
-              <w:rPr>
-                <w:rFonts w:ascii="微软雅黑" w:eastAsia="微软雅黑" w:hAnsi="微软雅黑" w:cs="微软雅黑" w:hint="eastAsia"/>
-                <w:color w:val="333333"/>
-              </w:rPr>
-            </w:pPr>
-            <w:r>
-              <w:rPr>
-                <w:rFonts w:ascii="微软雅黑" w:eastAsia="微软雅黑" w:hAnsi="微软雅黑" w:cs="微软雅黑" w:hint="eastAsia"/>
-                <w:color w:val="333333"/>
-              </w:rPr>
-              <w:t>值为数组，指向buff的ID，如：</w:t>
-            </w:r>
-          </w:p>
-          <w:p>
-            <w:pPr>
-              <w:adjustRightInd w:val="0"/>
-              <w:snapToGrid w:val="0"/>
-              <w:rPr>
-                <w:rFonts w:ascii="微软雅黑" w:eastAsia="微软雅黑" w:hAnsi="微软雅黑" w:cs="微软雅黑" w:hint="eastAsia"/>
-                <w:color w:val="333333"/>
-              </w:rPr>
-            </w:pPr>
-            <w:proofErr w:type="spellStart"/>
-            <w:r>
-              <w:rPr>
-                <w:rFonts w:ascii="微软雅黑" w:eastAsia="微软雅黑" w:hAnsi="微软雅黑" w:cs="微软雅黑" w:hint="eastAsia"/>
-                <w:color w:val="333333"/>
-              </w:rPr>
-              <w:t>hasBuff</w:t>
-            </w:r>
-            <w:proofErr w:type="spellEnd"/>
-            <w:r>
-              <w:rPr>
-                <w:rFonts w:ascii="微软雅黑" w:eastAsia="微软雅黑" w:hAnsi="微软雅黑" w:cs="微软雅黑" w:hint="eastAsia"/>
-                <w:color w:val="333333"/>
-              </w:rPr>
-              <w:t>:[1,2]代表拥有1</w:t>
-            </w:r>
-            <w:r>
-              <w:rPr>
-                <w:rFonts w:ascii="微软雅黑" w:eastAsia="微软雅黑" w:hAnsi="微软雅黑" w:cs="微软雅黑" w:hint="eastAsia"/>
-                <w:b/>
-                <w:color w:val="333333"/>
-              </w:rPr>
-              <w:t>和</w:t>
-            </w:r>
-            <w:r>
-              <w:rPr>
-                <w:rFonts w:ascii="微软雅黑" w:eastAsia="微软雅黑" w:hAnsi="微软雅黑" w:cs="微软雅黑" w:hint="eastAsia"/>
-                <w:color w:val="333333"/>
-              </w:rPr>
-              <w:t>2号buff时触发</w:t>
+              <w:t>存储了一个或多个属性判断，他们的关系是</w:t>
+            </w:r>
+            <w:r>
+              <w:rPr>
+                <w:rFonts w:ascii="微软雅黑" w:eastAsia="微软雅黑" w:hAnsi="微软雅黑" w:cs="微软雅黑" w:hint="eastAsia"/>
+                <w:color w:val="FF0000"/>
+              </w:rPr>
+              <w:t>且</w:t>
+            </w:r>
+            <w:r>
+              <w:rPr>
+                <w:rFonts w:ascii="微软雅黑" w:eastAsia="微软雅黑" w:hAnsi="微软雅黑" w:cs="微软雅黑" w:hint="eastAsia"/>
+                <w:color w:val="333333"/>
+              </w:rPr>
+              <w:t>关系，也就是说必须所有关系都成立才会触发。</w:t>
             </w:r>
           </w:p>
         </w:tc>
@@ -1950,7 +1932,7 @@
                 <w:rFonts w:ascii="微软雅黑" w:eastAsia="微软雅黑" w:hAnsi="微软雅黑" w:cs="微软雅黑" w:hint="eastAsia"/>
                 <w:color w:val="333333"/>
               </w:rPr>
-              <w:t>act</w:t>
+              <w:t>buff</w:t>
             </w:r>
           </w:p>
         </w:tc>
@@ -1967,15 +1949,289 @@
                 <w:color w:val="333333"/>
               </w:rPr>
             </w:pPr>
+            <w:r>
+              <w:rPr>
+                <w:rFonts w:ascii="微软雅黑" w:eastAsia="微软雅黑" w:hAnsi="微软雅黑" w:cs="微软雅黑" w:hint="eastAsia"/>
+                <w:color w:val="333333"/>
+              </w:rPr>
+              <w:t>Array</w:t>
+            </w:r>
+          </w:p>
+        </w:tc>
+        <w:tc>
+          <w:tcPr>
+            <w:tcW w:w="993" w:type="dxa"/>
+          </w:tcPr>
+          <w:p>
+            <w:pPr>
+              <w:adjustRightInd w:val="0"/>
+              <w:snapToGrid w:val="0"/>
+              <w:rPr>
+                <w:rFonts w:ascii="微软雅黑" w:eastAsia="微软雅黑" w:hAnsi="微软雅黑" w:cs="微软雅黑" w:hint="eastAsia"/>
+                <w:color w:val="333333"/>
+              </w:rPr>
+            </w:pPr>
+            <w:r>
+              <w:rPr>
+                <w:rFonts w:ascii="微软雅黑" w:eastAsia="微软雅黑" w:hAnsi="微软雅黑" w:cs="微软雅黑" w:hint="eastAsia"/>
+                <w:color w:val="333333"/>
+              </w:rPr>
+              <w:t>否（如果空的则不判断）</w:t>
+            </w:r>
+          </w:p>
+        </w:tc>
+        <w:tc>
+          <w:tcPr>
+            <w:tcW w:w="4586" w:type="dxa"/>
+          </w:tcPr>
+          <w:p>
+            <w:pPr>
+              <w:adjustRightInd w:val="0"/>
+              <w:snapToGrid w:val="0"/>
+              <w:rPr>
+                <w:rFonts w:ascii="微软雅黑" w:eastAsia="微软雅黑" w:hAnsi="微软雅黑" w:cs="微软雅黑" w:hint="eastAsia"/>
+                <w:color w:val="333333"/>
+              </w:rPr>
+            </w:pPr>
+            <w:r>
+              <w:rPr>
+                <w:rFonts w:ascii="微软雅黑" w:eastAsia="微软雅黑" w:hAnsi="微软雅黑" w:cs="微软雅黑" w:hint="eastAsia"/>
+                <w:color w:val="333333"/>
+              </w:rPr>
+              <w:t>当自己身上拥有某种buff时触发。</w:t>
+            </w:r>
+          </w:p>
+          <w:p>
+            <w:pPr>
+              <w:adjustRightInd w:val="0"/>
+              <w:snapToGrid w:val="0"/>
+              <w:rPr>
+                <w:rFonts w:ascii="微软雅黑" w:eastAsia="微软雅黑" w:hAnsi="微软雅黑" w:cs="微软雅黑" w:hint="eastAsia"/>
+                <w:color w:val="333333"/>
+              </w:rPr>
+            </w:pPr>
+            <w:r>
+              <w:rPr>
+                <w:rFonts w:ascii="微软雅黑" w:eastAsia="微软雅黑" w:hAnsi="微软雅黑" w:cs="微软雅黑" w:hint="eastAsia"/>
+                <w:color w:val="333333"/>
+              </w:rPr>
+              <w:t>值为数组，指向buff的ID，如：</w:t>
+            </w:r>
+          </w:p>
+          <w:p>
+            <w:pPr>
+              <w:adjustRightInd w:val="0"/>
+              <w:snapToGrid w:val="0"/>
+              <w:rPr>
+                <w:rFonts w:ascii="微软雅黑" w:eastAsia="微软雅黑" w:hAnsi="微软雅黑" w:cs="微软雅黑" w:hint="eastAsia"/>
+                <w:color w:val="333333"/>
+              </w:rPr>
+            </w:pPr>
+            <w:r>
+              <w:rPr>
+                <w:rFonts w:ascii="微软雅黑" w:eastAsia="微软雅黑" w:hAnsi="微软雅黑" w:cs="微软雅黑" w:hint="eastAsia"/>
+                <w:color w:val="333333"/>
+              </w:rPr>
+              <w:t>b</w:t>
+            </w:r>
+            <w:r>
+              <w:rPr>
+                <w:rFonts w:ascii="微软雅黑" w:eastAsia="微软雅黑" w:hAnsi="微软雅黑" w:cs="微软雅黑" w:hint="eastAsia"/>
+                <w:color w:val="333333"/>
+              </w:rPr>
+              <w:t>uff</w:t>
+            </w:r>
+            <w:r>
+              <w:rPr>
+                <w:rFonts w:ascii="微软雅黑" w:eastAsia="微软雅黑" w:hAnsi="微软雅黑" w:cs="微软雅黑" w:hint="eastAsia"/>
+                <w:color w:val="333333"/>
+              </w:rPr>
+              <w:t>:[1,2]代表拥有1</w:t>
+            </w:r>
+            <w:r>
+              <w:rPr>
+                <w:rFonts w:ascii="微软雅黑" w:eastAsia="微软雅黑" w:hAnsi="微软雅黑" w:cs="微软雅黑" w:hint="eastAsia"/>
+                <w:b/>
+                <w:color w:val="333333"/>
+              </w:rPr>
+              <w:t>和</w:t>
+            </w:r>
+            <w:r>
+              <w:rPr>
+                <w:rFonts w:ascii="微软雅黑" w:eastAsia="微软雅黑" w:hAnsi="微软雅黑" w:cs="微软雅黑" w:hint="eastAsia"/>
+                <w:color w:val="333333"/>
+              </w:rPr>
+              <w:t>2号buff时触发</w:t>
+            </w:r>
+          </w:p>
+        </w:tc>
+      </w:tr>
+      <w:tr>
+        <w:tc>
+          <w:tcPr>
+            <w:tcW w:w="1490" w:type="dxa"/>
+          </w:tcPr>
+          <w:p>
+            <w:pPr>
+              <w:adjustRightInd w:val="0"/>
+              <w:snapToGrid w:val="0"/>
+              <w:rPr>
+                <w:rFonts w:ascii="微软雅黑" w:eastAsia="微软雅黑" w:hAnsi="微软雅黑" w:cs="微软雅黑" w:hint="eastAsia"/>
+                <w:color w:val="333333"/>
+              </w:rPr>
+            </w:pPr>
+            <w:r>
+              <w:rPr>
+                <w:rFonts w:ascii="微软雅黑" w:eastAsia="微软雅黑" w:hAnsi="微软雅黑" w:cs="微软雅黑" w:hint="eastAsia"/>
+                <w:color w:val="333333"/>
+              </w:rPr>
+              <w:t>special</w:t>
+            </w:r>
+          </w:p>
+        </w:tc>
+        <w:tc>
+          <w:tcPr>
+            <w:tcW w:w="1453" w:type="dxa"/>
+          </w:tcPr>
+          <w:p>
+            <w:pPr>
+              <w:adjustRightInd w:val="0"/>
+              <w:snapToGrid w:val="0"/>
+              <w:rPr>
+                <w:rFonts w:ascii="微软雅黑" w:eastAsia="微软雅黑" w:hAnsi="微软雅黑" w:cs="微软雅黑" w:hint="eastAsia"/>
+                <w:color w:val="333333"/>
+              </w:rPr>
+            </w:pPr>
+            <w:r>
+              <w:rPr>
+                <w:rFonts w:ascii="微软雅黑" w:eastAsia="微软雅黑" w:hAnsi="微软雅黑" w:cs="微软雅黑" w:hint="eastAsia"/>
+                <w:color w:val="333333"/>
+              </w:rPr>
+              <w:t>String</w:t>
+            </w:r>
+          </w:p>
+        </w:tc>
+        <w:tc>
+          <w:tcPr>
+            <w:tcW w:w="993" w:type="dxa"/>
+          </w:tcPr>
+          <w:p>
+            <w:pPr>
+              <w:adjustRightInd w:val="0"/>
+              <w:snapToGrid w:val="0"/>
+              <w:rPr>
+                <w:rFonts w:ascii="微软雅黑" w:eastAsia="微软雅黑" w:hAnsi="微软雅黑" w:cs="微软雅黑" w:hint="eastAsia"/>
+                <w:color w:val="333333"/>
+              </w:rPr>
+            </w:pPr>
+            <w:r>
+              <w:rPr>
+                <w:rFonts w:ascii="微软雅黑" w:eastAsia="微软雅黑" w:hAnsi="微软雅黑" w:cs="微软雅黑" w:hint="eastAsia"/>
+                <w:color w:val="333333"/>
+              </w:rPr>
+              <w:t>否（如果空的则不判断）</w:t>
+            </w:r>
+          </w:p>
+        </w:tc>
+        <w:tc>
+          <w:tcPr>
+            <w:tcW w:w="4586" w:type="dxa"/>
+          </w:tcPr>
+          <w:p>
+            <w:pPr>
+              <w:adjustRightInd w:val="0"/>
+              <w:snapToGrid w:val="0"/>
+              <w:rPr>
+                <w:rFonts w:ascii="微软雅黑" w:eastAsia="微软雅黑" w:hAnsi="微软雅黑" w:cs="微软雅黑" w:hint="eastAsia"/>
+                <w:color w:val="333333"/>
+              </w:rPr>
+            </w:pPr>
+            <w:r>
+              <w:rPr>
+                <w:rFonts w:ascii="微软雅黑" w:eastAsia="微软雅黑" w:hAnsi="微软雅黑" w:cs="微软雅黑" w:hint="eastAsia"/>
+                <w:color w:val="333333"/>
+              </w:rPr>
+              <w:t>存储一段</w:t>
+            </w:r>
             <w:proofErr w:type="spellStart"/>
             <w:r>
               <w:rPr>
                 <w:rFonts w:ascii="微软雅黑" w:eastAsia="微软雅黑" w:hAnsi="微软雅黑" w:cs="微软雅黑" w:hint="eastAsia"/>
                 <w:color w:val="333333"/>
               </w:rPr>
-              <w:t>Spellcard</w:t>
+              <w:t>javascript</w:t>
             </w:r>
             <w:proofErr w:type="spellEnd"/>
+            <w:r>
+              <w:rPr>
+                <w:rFonts w:ascii="微软雅黑" w:eastAsia="微软雅黑" w:hAnsi="微软雅黑" w:cs="微软雅黑" w:hint="eastAsia"/>
+                <w:color w:val="333333"/>
+              </w:rPr>
+              <w:t>脚本，返回一个布尔值。</w:t>
+            </w:r>
+          </w:p>
+          <w:p>
+            <w:pPr>
+              <w:adjustRightInd w:val="0"/>
+              <w:snapToGrid w:val="0"/>
+              <w:rPr>
+                <w:rFonts w:ascii="微软雅黑" w:eastAsia="微软雅黑" w:hAnsi="微软雅黑" w:cs="微软雅黑" w:hint="eastAsia"/>
+                <w:color w:val="333333"/>
+              </w:rPr>
+            </w:pPr>
+            <w:r>
+              <w:rPr>
+                <w:rFonts w:ascii="微软雅黑" w:eastAsia="微软雅黑" w:hAnsi="微软雅黑" w:cs="微软雅黑" w:hint="eastAsia"/>
+                <w:color w:val="333333"/>
+              </w:rPr>
+              <w:t>在极为特殊的时候可以使用。</w:t>
+            </w:r>
+          </w:p>
+        </w:tc>
+      </w:tr>
+      <w:tr>
+        <w:tc>
+          <w:tcPr>
+            <w:tcW w:w="1490" w:type="dxa"/>
+          </w:tcPr>
+          <w:p>
+            <w:pPr>
+              <w:adjustRightInd w:val="0"/>
+              <w:snapToGrid w:val="0"/>
+              <w:rPr>
+                <w:rFonts w:ascii="微软雅黑" w:eastAsia="微软雅黑" w:hAnsi="微软雅黑" w:cs="微软雅黑" w:hint="eastAsia"/>
+                <w:color w:val="333333"/>
+              </w:rPr>
+            </w:pPr>
+            <w:r>
+              <w:rPr>
+                <w:rFonts w:ascii="微软雅黑" w:eastAsia="微软雅黑" w:hAnsi="微软雅黑" w:cs="微软雅黑" w:hint="eastAsia"/>
+                <w:color w:val="333333"/>
+              </w:rPr>
+              <w:t>remove</w:t>
+            </w:r>
+          </w:p>
+        </w:tc>
+        <w:tc>
+          <w:tcPr>
+            <w:tcW w:w="1453" w:type="dxa"/>
+          </w:tcPr>
+          <w:p>
+            <w:pPr>
+              <w:adjustRightInd w:val="0"/>
+              <w:snapToGrid w:val="0"/>
+              <w:rPr>
+                <w:rFonts w:ascii="微软雅黑" w:eastAsia="微软雅黑" w:hAnsi="微软雅黑" w:cs="微软雅黑" w:hint="eastAsia"/>
+                <w:color w:val="333333"/>
+              </w:rPr>
+            </w:pPr>
+            <w:r>
+              <w:rPr>
+                <w:rFonts w:ascii="微软雅黑" w:eastAsia="微软雅黑" w:hAnsi="微软雅黑" w:cs="微软雅黑" w:hint="eastAsia"/>
+                <w:color w:val="333333"/>
+              </w:rPr>
+              <w:t>String</w:t>
+            </w:r>
           </w:p>
         </w:tc>
         <w:tc>
@@ -1988,6 +2244,720 @@
               <w:snapToGrid w:val="0"/>
               <w:rPr>
                 <w:rFonts w:ascii="微软雅黑" w:eastAsia="微软雅黑" w:hAnsi="微软雅黑" w:cs="微软雅黑" w:hint="eastAsia"/>
+                <w:color w:val="333333"/>
+              </w:rPr>
+            </w:pPr>
+            <w:r>
+              <w:rPr>
+                <w:rFonts w:ascii="微软雅黑" w:eastAsia="微软雅黑" w:hAnsi="微软雅黑" w:cs="微软雅黑" w:hint="eastAsia"/>
+                <w:color w:val="333333"/>
+              </w:rPr>
+              <w:t>否（如果空的则不判断）</w:t>
+            </w:r>
+          </w:p>
+        </w:tc>
+        <w:tc>
+          <w:tcPr>
+            <w:tcW w:w="4586" w:type="dxa"/>
+          </w:tcPr>
+          <w:p>
+            <w:pPr>
+              <w:adjustRightInd w:val="0"/>
+              <w:snapToGrid w:val="0"/>
+              <w:rPr>
+                <w:rFonts w:ascii="微软雅黑" w:eastAsia="微软雅黑" w:hAnsi="微软雅黑" w:cs="微软雅黑" w:hint="eastAsia"/>
+                <w:color w:val="333333"/>
+              </w:rPr>
+            </w:pPr>
+            <w:r>
+              <w:rPr>
+                <w:rFonts w:ascii="微软雅黑" w:eastAsia="微软雅黑" w:hAnsi="微软雅黑" w:cs="微软雅黑" w:hint="eastAsia"/>
+                <w:color w:val="333333"/>
+              </w:rPr>
+              <w:t>触发后是否删除自己这个action（</w:t>
+            </w:r>
+          </w:p>
+          <w:p>
+            <w:pPr>
+              <w:adjustRightInd w:val="0"/>
+              <w:snapToGrid w:val="0"/>
+              <w:rPr>
+                <w:rFonts w:ascii="微软雅黑" w:eastAsia="微软雅黑" w:hAnsi="微软雅黑" w:cs="微软雅黑" w:hint="eastAsia"/>
+                <w:color w:val="333333"/>
+              </w:rPr>
+            </w:pPr>
+            <w:r>
+              <w:rPr>
+                <w:rFonts w:ascii="微软雅黑" w:eastAsia="微软雅黑" w:hAnsi="微软雅黑" w:cs="微软雅黑" w:hint="eastAsia"/>
+                <w:color w:val="333333"/>
+              </w:rPr>
+              <w:t>- no 不删除（默认）</w:t>
+            </w:r>
+          </w:p>
+          <w:p>
+            <w:pPr>
+              <w:adjustRightInd w:val="0"/>
+              <w:snapToGrid w:val="0"/>
+              <w:rPr>
+                <w:rFonts w:ascii="微软雅黑" w:eastAsia="微软雅黑" w:hAnsi="微软雅黑" w:cs="微软雅黑" w:hint="eastAsia"/>
+                <w:color w:val="333333"/>
+              </w:rPr>
+            </w:pPr>
+            <w:r>
+              <w:rPr>
+                <w:rFonts w:ascii="微软雅黑" w:eastAsia="微软雅黑" w:hAnsi="微软雅黑" w:cs="微软雅黑" w:hint="eastAsia"/>
+                <w:color w:val="333333"/>
+              </w:rPr>
+              <w:t>- success 当触发成功后删除</w:t>
+            </w:r>
+          </w:p>
+          <w:p>
+            <w:pPr>
+              <w:adjustRightInd w:val="0"/>
+              <w:snapToGrid w:val="0"/>
+              <w:rPr>
+                <w:rFonts w:ascii="微软雅黑" w:eastAsia="微软雅黑" w:hAnsi="微软雅黑" w:cs="微软雅黑" w:hint="eastAsia"/>
+                <w:color w:val="333333"/>
+              </w:rPr>
+            </w:pPr>
+            <w:r>
+              <w:rPr>
+                <w:rFonts w:ascii="微软雅黑" w:eastAsia="微软雅黑" w:hAnsi="微软雅黑" w:cs="微软雅黑" w:hint="eastAsia"/>
+                <w:color w:val="333333"/>
+              </w:rPr>
+              <w:t>- always 无论是否成功，只触发一次</w:t>
+            </w:r>
+          </w:p>
+        </w:tc>
+      </w:tr>
+      <w:tr>
+        <w:tc>
+          <w:tcPr>
+            <w:tcW w:w="1490" w:type="dxa"/>
+          </w:tcPr>
+          <w:p>
+            <w:pPr>
+              <w:adjustRightInd w:val="0"/>
+              <w:snapToGrid w:val="0"/>
+              <w:rPr>
+                <w:rFonts w:ascii="微软雅黑" w:eastAsia="微软雅黑" w:hAnsi="微软雅黑" w:cs="微软雅黑" w:hint="eastAsia"/>
+                <w:color w:val="333333"/>
+              </w:rPr>
+            </w:pPr>
+            <w:r>
+              <w:rPr>
+                <w:rFonts w:ascii="微软雅黑" w:eastAsia="微软雅黑" w:hAnsi="微软雅黑" w:cs="微软雅黑" w:hint="eastAsia"/>
+                <w:color w:val="333333"/>
+              </w:rPr>
+              <w:t>forward</w:t>
+            </w:r>
+          </w:p>
+        </w:tc>
+        <w:tc>
+          <w:tcPr>
+            <w:tcW w:w="1453" w:type="dxa"/>
+          </w:tcPr>
+          <w:p>
+            <w:pPr>
+              <w:adjustRightInd w:val="0"/>
+              <w:snapToGrid w:val="0"/>
+              <w:rPr>
+                <w:rFonts w:ascii="微软雅黑" w:eastAsia="微软雅黑" w:hAnsi="微软雅黑" w:cs="微软雅黑" w:hint="eastAsia"/>
+                <w:color w:val="333333"/>
+              </w:rPr>
+            </w:pPr>
+            <w:r>
+              <w:rPr>
+                <w:rFonts w:ascii="微软雅黑" w:eastAsia="微软雅黑" w:hAnsi="微软雅黑" w:cs="微软雅黑" w:hint="eastAsia"/>
+                <w:color w:val="333333"/>
+              </w:rPr>
+              <w:t>String</w:t>
+            </w:r>
+          </w:p>
+        </w:tc>
+        <w:tc>
+          <w:tcPr>
+            <w:tcW w:w="993" w:type="dxa"/>
+          </w:tcPr>
+          <w:p>
+            <w:pPr>
+              <w:adjustRightInd w:val="0"/>
+              <w:snapToGrid w:val="0"/>
+              <w:rPr>
+                <w:rFonts w:ascii="微软雅黑" w:eastAsia="微软雅黑" w:hAnsi="微软雅黑" w:cs="微软雅黑" w:hint="eastAsia"/>
+                <w:b/>
+                <w:color w:val="333333"/>
+              </w:rPr>
+            </w:pPr>
+            <w:r>
+              <w:rPr>
+                <w:rFonts w:ascii="微软雅黑" w:eastAsia="微软雅黑" w:hAnsi="微软雅黑" w:cs="微软雅黑" w:hint="eastAsia"/>
+                <w:color w:val="333333"/>
+              </w:rPr>
+              <w:t>否（如果空的则不判断）</w:t>
+            </w:r>
+          </w:p>
+        </w:tc>
+        <w:tc>
+          <w:tcPr>
+            <w:tcW w:w="4586" w:type="dxa"/>
+          </w:tcPr>
+          <w:p>
+            <w:pPr>
+              <w:adjustRightInd w:val="0"/>
+              <w:snapToGrid w:val="0"/>
+              <w:rPr>
+                <w:rFonts w:ascii="微软雅黑" w:eastAsia="微软雅黑" w:hAnsi="微软雅黑" w:cs="微软雅黑" w:hint="eastAsia"/>
+                <w:color w:val="333333"/>
+              </w:rPr>
+            </w:pPr>
+            <w:r>
+              <w:rPr>
+                <w:rFonts w:ascii="微软雅黑" w:eastAsia="微软雅黑" w:hAnsi="微软雅黑" w:cs="微软雅黑" w:hint="eastAsia"/>
+                <w:color w:val="333333"/>
+              </w:rPr>
+              <w:t>指符卡的指向范围。</w:t>
+            </w:r>
+          </w:p>
+          <w:p>
+            <w:pPr>
+              <w:adjustRightInd w:val="0"/>
+              <w:snapToGrid w:val="0"/>
+              <w:rPr>
+                <w:rFonts w:ascii="微软雅黑" w:eastAsia="微软雅黑" w:hAnsi="微软雅黑" w:cs="微软雅黑" w:hint="eastAsia"/>
+                <w:color w:val="333333"/>
+              </w:rPr>
+            </w:pPr>
+            <w:r>
+              <w:rPr>
+                <w:rFonts w:ascii="微软雅黑" w:eastAsia="微软雅黑" w:hAnsi="微软雅黑" w:cs="微软雅黑" w:hint="eastAsia"/>
+                <w:color w:val="333333"/>
+              </w:rPr>
+              <w:t>如果没有指定，则默认为</w:t>
+            </w:r>
+            <w:r>
+              <w:rPr>
+                <w:rFonts w:ascii="微软雅黑" w:eastAsia="微软雅黑" w:hAnsi="微软雅黑" w:cs="微软雅黑" w:hint="eastAsia"/>
+                <w:color w:val="FF0000"/>
+              </w:rPr>
+              <w:t>enemy</w:t>
+            </w:r>
+            <w:r>
+              <w:rPr>
+                <w:rFonts w:ascii="微软雅黑" w:eastAsia="微软雅黑" w:hAnsi="微软雅黑" w:cs="微软雅黑" w:hint="eastAsia"/>
+                <w:color w:val="333333"/>
+              </w:rPr>
+              <w:t>。</w:t>
+            </w:r>
+          </w:p>
+          <w:p>
+            <w:pPr>
+              <w:adjustRightInd w:val="0"/>
+              <w:snapToGrid w:val="0"/>
+              <w:rPr>
+                <w:rFonts w:ascii="微软雅黑" w:eastAsia="微软雅黑" w:hAnsi="微软雅黑" w:cs="微软雅黑"/>
+                <w:color w:val="333333"/>
+              </w:rPr>
+            </w:pPr>
+            <w:r>
+              <w:rPr>
+                <w:rFonts w:ascii="微软雅黑" w:eastAsia="微软雅黑" w:hAnsi="微软雅黑" w:cs="微软雅黑" w:hint="eastAsia"/>
+                <w:color w:val="333333"/>
+              </w:rPr>
+              <w:t>-all 对所有单位使用的。</w:t>
+            </w:r>
+          </w:p>
+          <w:p>
+            <w:pPr>
+              <w:adjustRightInd w:val="0"/>
+              <w:snapToGrid w:val="0"/>
+              <w:rPr>
+                <w:rFonts w:ascii="微软雅黑" w:eastAsia="微软雅黑" w:hAnsi="微软雅黑" w:cs="微软雅黑"/>
+                <w:color w:val="333333"/>
+              </w:rPr>
+            </w:pPr>
+            <w:r>
+              <w:rPr>
+                <w:rFonts w:ascii="微软雅黑" w:eastAsia="微软雅黑" w:hAnsi="微软雅黑" w:cs="微软雅黑" w:hint="eastAsia"/>
+                <w:color w:val="333333"/>
+              </w:rPr>
+              <w:t>- friend 对我方队友使用的</w:t>
+            </w:r>
+            <w:r>
+              <w:rPr>
+                <w:rFonts w:ascii="微软雅黑" w:eastAsia="微软雅黑" w:hAnsi="微软雅黑" w:cs="微软雅黑" w:hint="eastAsia"/>
+                <w:b/>
+                <w:color w:val="333333"/>
+              </w:rPr>
+              <w:t>（我方指enemy）</w:t>
+            </w:r>
+            <w:r>
+              <w:rPr>
+                <w:rFonts w:ascii="微软雅黑" w:eastAsia="微软雅黑" w:hAnsi="微软雅黑" w:cs="微软雅黑" w:hint="eastAsia"/>
+                <w:color w:val="333333"/>
+              </w:rPr>
+              <w:t>。</w:t>
+            </w:r>
+          </w:p>
+          <w:p>
+            <w:pPr>
+              <w:adjustRightInd w:val="0"/>
+              <w:snapToGrid w:val="0"/>
+              <w:rPr>
+                <w:rFonts w:ascii="微软雅黑" w:eastAsia="微软雅黑" w:hAnsi="微软雅黑" w:cs="微软雅黑" w:hint="eastAsia"/>
+                <w:color w:val="333333"/>
+              </w:rPr>
+            </w:pPr>
+            <w:r>
+              <w:rPr>
+                <w:rFonts w:ascii="微软雅黑" w:eastAsia="微软雅黑" w:hAnsi="微软雅黑" w:cs="微软雅黑" w:hint="eastAsia"/>
+                <w:color w:val="333333"/>
+              </w:rPr>
+              <w:t xml:space="preserve">- </w:t>
+            </w:r>
+            <w:r>
+              <w:rPr>
+                <w:rFonts w:ascii="微软雅黑" w:eastAsia="微软雅黑" w:hAnsi="微软雅黑" w:cs="微软雅黑" w:hint="eastAsia"/>
+                <w:color w:val="FF0000"/>
+              </w:rPr>
+              <w:t>enemy</w:t>
+            </w:r>
+            <w:r>
+              <w:rPr>
+                <w:rFonts w:ascii="微软雅黑" w:eastAsia="微软雅黑" w:hAnsi="微软雅黑" w:cs="微软雅黑" w:hint="eastAsia"/>
+                <w:color w:val="333333"/>
+              </w:rPr>
+              <w:t xml:space="preserve"> 对敌人使用的</w:t>
+            </w:r>
+            <w:r>
+              <w:rPr>
+                <w:rFonts w:ascii="微软雅黑" w:eastAsia="微软雅黑" w:hAnsi="微软雅黑" w:cs="微软雅黑" w:hint="eastAsia"/>
+                <w:b/>
+                <w:color w:val="333333"/>
+              </w:rPr>
+              <w:t>（敌人指hero）</w:t>
+            </w:r>
+            <w:r>
+              <w:rPr>
+                <w:rFonts w:ascii="微软雅黑" w:eastAsia="微软雅黑" w:hAnsi="微软雅黑" w:cs="微软雅黑" w:hint="eastAsia"/>
+                <w:color w:val="333333"/>
+              </w:rPr>
+              <w:t>。</w:t>
+            </w:r>
+          </w:p>
+        </w:tc>
+      </w:tr>
+      <w:tr>
+        <w:tc>
+          <w:tcPr>
+            <w:tcW w:w="1490" w:type="dxa"/>
+          </w:tcPr>
+          <w:p>
+            <w:pPr>
+              <w:adjustRightInd w:val="0"/>
+              <w:snapToGrid w:val="0"/>
+              <w:rPr>
+                <w:rFonts w:ascii="微软雅黑" w:eastAsia="微软雅黑" w:hAnsi="微软雅黑" w:cs="微软雅黑"/>
+                <w:color w:val="333333"/>
+              </w:rPr>
+            </w:pPr>
+            <w:r>
+              <w:rPr>
+                <w:rFonts w:ascii="微软雅黑" w:eastAsia="微软雅黑" w:hAnsi="微软雅黑" w:cs="微软雅黑" w:hint="eastAsia"/>
+                <w:color w:val="333333"/>
+              </w:rPr>
+              <w:t>range</w:t>
+            </w:r>
+          </w:p>
+        </w:tc>
+        <w:tc>
+          <w:tcPr>
+            <w:tcW w:w="1453" w:type="dxa"/>
+          </w:tcPr>
+          <w:p>
+            <w:pPr>
+              <w:adjustRightInd w:val="0"/>
+              <w:snapToGrid w:val="0"/>
+              <w:rPr>
+                <w:rFonts w:ascii="微软雅黑" w:eastAsia="微软雅黑" w:hAnsi="微软雅黑" w:cs="微软雅黑"/>
+                <w:color w:val="333333"/>
+              </w:rPr>
+            </w:pPr>
+            <w:r>
+              <w:rPr>
+                <w:rFonts w:ascii="微软雅黑" w:eastAsia="微软雅黑" w:hAnsi="微软雅黑" w:cs="微软雅黑" w:hint="eastAsia"/>
+                <w:color w:val="333333"/>
+              </w:rPr>
+              <w:t xml:space="preserve">String </w:t>
+            </w:r>
+          </w:p>
+        </w:tc>
+        <w:tc>
+          <w:tcPr>
+            <w:tcW w:w="993" w:type="dxa"/>
+          </w:tcPr>
+          <w:p>
+            <w:pPr>
+              <w:adjustRightInd w:val="0"/>
+              <w:snapToGrid w:val="0"/>
+              <w:rPr>
+                <w:rFonts w:ascii="微软雅黑" w:eastAsia="微软雅黑" w:hAnsi="微软雅黑" w:cs="微软雅黑"/>
+                <w:color w:val="333333"/>
+              </w:rPr>
+            </w:pPr>
+            <w:r>
+              <w:rPr>
+                <w:rFonts w:ascii="微软雅黑" w:eastAsia="微软雅黑" w:hAnsi="微软雅黑" w:cs="微软雅黑" w:hint="eastAsia"/>
+                <w:color w:val="333333"/>
+              </w:rPr>
+              <w:t>否</w:t>
+            </w:r>
+            <w:r>
+              <w:rPr>
+                <w:rFonts w:ascii="微软雅黑" w:eastAsia="微软雅黑" w:hAnsi="微软雅黑" w:cs="微软雅黑" w:hint="eastAsia"/>
+                <w:color w:val="333333"/>
+              </w:rPr>
+              <w:t>（如果空的则不判断）</w:t>
+            </w:r>
+          </w:p>
+        </w:tc>
+        <w:tc>
+          <w:tcPr>
+            <w:tcW w:w="4586" w:type="dxa"/>
+          </w:tcPr>
+          <w:p>
+            <w:pPr>
+              <w:adjustRightInd w:val="0"/>
+              <w:snapToGrid w:val="0"/>
+              <w:rPr>
+                <w:rFonts w:ascii="微软雅黑" w:eastAsia="微软雅黑" w:hAnsi="微软雅黑" w:cs="微软雅黑"/>
+                <w:color w:val="333333"/>
+              </w:rPr>
+            </w:pPr>
+            <w:r>
+              <w:rPr>
+                <w:rFonts w:ascii="微软雅黑" w:eastAsia="微软雅黑" w:hAnsi="微软雅黑" w:cs="微软雅黑" w:hint="eastAsia"/>
+                <w:color w:val="333333"/>
+              </w:rPr>
+              <w:t>默认为one.</w:t>
+            </w:r>
+          </w:p>
+          <w:p>
+            <w:pPr>
+              <w:adjustRightInd w:val="0"/>
+              <w:snapToGrid w:val="0"/>
+              <w:rPr>
+                <w:rFonts w:ascii="微软雅黑" w:eastAsia="微软雅黑" w:hAnsi="微软雅黑" w:cs="微软雅黑"/>
+                <w:color w:val="333333"/>
+              </w:rPr>
+            </w:pPr>
+            <w:r>
+              <w:rPr>
+                <w:rFonts w:ascii="微软雅黑" w:eastAsia="微软雅黑" w:hAnsi="微软雅黑" w:cs="微软雅黑" w:hint="eastAsia"/>
+                <w:color w:val="333333"/>
+              </w:rPr>
+              <w:t>指代一个道具的使用范围。</w:t>
+            </w:r>
+          </w:p>
+          <w:p>
+            <w:pPr>
+              <w:adjustRightInd w:val="0"/>
+              <w:snapToGrid w:val="0"/>
+              <w:rPr>
+                <w:rFonts w:ascii="微软雅黑" w:eastAsia="微软雅黑" w:hAnsi="微软雅黑" w:cs="微软雅黑"/>
+                <w:color w:val="333333"/>
+              </w:rPr>
+            </w:pPr>
+            <w:r>
+              <w:rPr>
+                <w:rFonts w:ascii="微软雅黑" w:eastAsia="微软雅黑" w:hAnsi="微软雅黑" w:cs="微软雅黑" w:hint="eastAsia"/>
+                <w:color w:val="333333"/>
+              </w:rPr>
+              <w:t>目前有如下几种可能：</w:t>
+            </w:r>
+          </w:p>
+          <w:p>
+            <w:pPr>
+              <w:adjustRightInd w:val="0"/>
+              <w:snapToGrid w:val="0"/>
+              <w:rPr>
+                <w:rFonts w:ascii="微软雅黑" w:eastAsia="微软雅黑" w:hAnsi="微软雅黑" w:cs="微软雅黑"/>
+                <w:color w:val="333333"/>
+              </w:rPr>
+            </w:pPr>
+            <w:r>
+              <w:rPr>
+                <w:rFonts w:ascii="微软雅黑" w:eastAsia="微软雅黑" w:hAnsi="微软雅黑" w:cs="微软雅黑" w:hint="eastAsia"/>
+                <w:color w:val="333333"/>
+              </w:rPr>
+              <w:t>- one 对一人使用。</w:t>
+            </w:r>
+          </w:p>
+          <w:p>
+            <w:pPr>
+              <w:adjustRightInd w:val="0"/>
+              <w:snapToGrid w:val="0"/>
+              <w:rPr>
+                <w:rFonts w:ascii="微软雅黑" w:eastAsia="微软雅黑" w:hAnsi="微软雅黑" w:cs="微软雅黑"/>
+                <w:color w:val="333333"/>
+              </w:rPr>
+            </w:pPr>
+            <w:r>
+              <w:rPr>
+                <w:rFonts w:ascii="微软雅黑" w:eastAsia="微软雅黑" w:hAnsi="微软雅黑" w:cs="微软雅黑" w:hint="eastAsia"/>
+                <w:color w:val="333333"/>
+              </w:rPr>
+              <w:t>- all 对全队使用。</w:t>
+            </w:r>
+          </w:p>
+        </w:tc>
+      </w:tr>
+    </w:tbl>
+    <w:p>
+      <w:pPr>
+        <w:adjustRightInd w:val="0"/>
+        <w:snapToGrid w:val="0"/>
+        <w:rPr>
+          <w:rFonts w:ascii="微软雅黑" w:eastAsia="微软雅黑" w:hAnsi="微软雅黑" w:cs="微软雅黑"/>
+          <w:color w:val="333333"/>
+        </w:rPr>
+      </w:pPr>
+    </w:p>
+    <w:p>
+      <w:pPr>
+        <w:jc w:val="center"/>
+        <w:rPr>
+          <w:rFonts w:ascii="微软雅黑" w:eastAsia="微软雅黑" w:hAnsi="微软雅黑" w:cs="微软雅黑"/>
+          <w:b/>
+          <w:bCs/>
+          <w:color w:val="333333"/>
+          <w:sz w:val="52"/>
+          <w:szCs w:val="52"/>
+        </w:rPr>
+      </w:pPr>
+      <w:r>
+        <w:rPr>
+          <w:rFonts w:ascii="微软雅黑" w:eastAsia="微软雅黑" w:hAnsi="微软雅黑" w:cs="微软雅黑"/>
+          <w:color w:val="333333"/>
+        </w:rPr>
+        <w:br w:type="page"/>
+      </w:r>
+      <w:r>
+        <w:rPr>
+          <w:rFonts w:ascii="微软雅黑" w:eastAsia="微软雅黑" w:hAnsi="微软雅黑" w:cs="微软雅黑" w:hint="eastAsia"/>
+          <w:b/>
+          <w:bCs/>
+          <w:color w:val="333333"/>
+          <w:sz w:val="52"/>
+          <w:szCs w:val="52"/>
+        </w:rPr>
+        <w:lastRenderedPageBreak/>
+        <w:t>敌人动作属性</w:t>
+      </w:r>
+      <w:proofErr w:type="spellStart"/>
+      <w:r>
+        <w:rPr>
+          <w:rFonts w:ascii="微软雅黑" w:eastAsia="微软雅黑" w:hAnsi="微软雅黑" w:cs="微软雅黑" w:hint="eastAsia"/>
+          <w:b/>
+          <w:bCs/>
+          <w:color w:val="333333"/>
+          <w:sz w:val="52"/>
+          <w:szCs w:val="52"/>
+        </w:rPr>
+        <w:t>ActionProp</w:t>
+      </w:r>
+      <w:proofErr w:type="spellEnd"/>
+    </w:p>
+    <w:p>
+      <w:pPr>
+        <w:adjustRightInd w:val="0"/>
+        <w:snapToGrid w:val="0"/>
+        <w:rPr>
+          <w:rFonts w:ascii="微软雅黑" w:eastAsia="微软雅黑" w:hAnsi="微软雅黑" w:cs="微软雅黑"/>
+          <w:color w:val="333333"/>
+        </w:rPr>
+      </w:pPr>
+      <w:r>
+        <w:rPr>
+          <w:rFonts w:ascii="微软雅黑" w:eastAsia="微软雅黑" w:hAnsi="微软雅黑" w:cs="微软雅黑" w:hint="eastAsia"/>
+          <w:color w:val="333333"/>
+        </w:rPr>
+        <w:t>动作的属</w:t>
+      </w:r>
+    </w:p>
+    <w:tbl>
+      <w:tblPr>
+        <w:tblW w:w="8522" w:type="dxa"/>
+        <w:tblBorders>
+          <w:top w:val="single" w:sz="4" w:space="0" w:color="auto"/>
+          <w:left w:val="single" w:sz="4" w:space="0" w:color="auto"/>
+          <w:bottom w:val="single" w:sz="4" w:space="0" w:color="auto"/>
+          <w:right w:val="single" w:sz="4" w:space="0" w:color="auto"/>
+          <w:insideH w:val="single" w:sz="4" w:space="0" w:color="auto"/>
+          <w:insideV w:val="single" w:sz="4" w:space="0" w:color="auto"/>
+        </w:tblBorders>
+        <w:tblLayout w:type="fixed"/>
+        <w:tblLook w:val="04A0"/>
+      </w:tblPr>
+      <w:tblGrid>
+        <w:gridCol w:w="1490"/>
+        <w:gridCol w:w="1453"/>
+        <w:gridCol w:w="993"/>
+        <w:gridCol w:w="4586"/>
+      </w:tblGrid>
+      <w:tr>
+        <w:tc>
+          <w:tcPr>
+            <w:tcW w:w="1490" w:type="dxa"/>
+          </w:tcPr>
+          <w:p>
+            <w:pPr>
+              <w:adjustRightInd w:val="0"/>
+              <w:snapToGrid w:val="0"/>
+              <w:rPr>
+                <w:rFonts w:ascii="微软雅黑" w:eastAsia="微软雅黑" w:hAnsi="微软雅黑" w:cs="微软雅黑"/>
+                <w:b/>
+                <w:color w:val="333333"/>
+              </w:rPr>
+            </w:pPr>
+            <w:r>
+              <w:rPr>
+                <w:rFonts w:ascii="微软雅黑" w:eastAsia="微软雅黑" w:hAnsi="微软雅黑" w:cs="微软雅黑" w:hint="eastAsia"/>
+                <w:b/>
+                <w:color w:val="333333"/>
+              </w:rPr>
+              <w:t>名称</w:t>
+            </w:r>
+          </w:p>
+        </w:tc>
+        <w:tc>
+          <w:tcPr>
+            <w:tcW w:w="1453" w:type="dxa"/>
+          </w:tcPr>
+          <w:p>
+            <w:pPr>
+              <w:adjustRightInd w:val="0"/>
+              <w:snapToGrid w:val="0"/>
+              <w:rPr>
+                <w:rFonts w:ascii="微软雅黑" w:eastAsia="微软雅黑" w:hAnsi="微软雅黑" w:cs="微软雅黑"/>
+                <w:b/>
+                <w:color w:val="333333"/>
+              </w:rPr>
+            </w:pPr>
+            <w:r>
+              <w:rPr>
+                <w:rFonts w:ascii="微软雅黑" w:eastAsia="微软雅黑" w:hAnsi="微软雅黑" w:cs="微软雅黑" w:hint="eastAsia"/>
+                <w:b/>
+                <w:color w:val="333333"/>
+              </w:rPr>
+              <w:t>属性类型</w:t>
+            </w:r>
+          </w:p>
+        </w:tc>
+        <w:tc>
+          <w:tcPr>
+            <w:tcW w:w="993" w:type="dxa"/>
+          </w:tcPr>
+          <w:p>
+            <w:pPr>
+              <w:adjustRightInd w:val="0"/>
+              <w:snapToGrid w:val="0"/>
+              <w:rPr>
+                <w:rFonts w:ascii="微软雅黑" w:eastAsia="微软雅黑" w:hAnsi="微软雅黑" w:cs="微软雅黑"/>
+                <w:b/>
+                <w:color w:val="333333"/>
+              </w:rPr>
+            </w:pPr>
+            <w:r>
+              <w:rPr>
+                <w:rFonts w:ascii="微软雅黑" w:eastAsia="微软雅黑" w:hAnsi="微软雅黑" w:cs="微软雅黑" w:hint="eastAsia"/>
+                <w:b/>
+                <w:color w:val="333333"/>
+              </w:rPr>
+              <w:t>必要的</w:t>
+            </w:r>
+          </w:p>
+        </w:tc>
+        <w:tc>
+          <w:tcPr>
+            <w:tcW w:w="4586" w:type="dxa"/>
+          </w:tcPr>
+          <w:p>
+            <w:pPr>
+              <w:adjustRightInd w:val="0"/>
+              <w:snapToGrid w:val="0"/>
+              <w:rPr>
+                <w:rFonts w:ascii="微软雅黑" w:eastAsia="微软雅黑" w:hAnsi="微软雅黑" w:cs="微软雅黑"/>
+                <w:b/>
+                <w:color w:val="333333"/>
+              </w:rPr>
+            </w:pPr>
+            <w:r>
+              <w:rPr>
+                <w:rFonts w:ascii="微软雅黑" w:eastAsia="微软雅黑" w:hAnsi="微软雅黑" w:cs="微软雅黑" w:hint="eastAsia"/>
+                <w:b/>
+                <w:color w:val="333333"/>
+              </w:rPr>
+              <w:t>描述</w:t>
+            </w:r>
+          </w:p>
+        </w:tc>
+      </w:tr>
+      <w:tr>
+        <w:tc>
+          <w:tcPr>
+            <w:tcW w:w="1490" w:type="dxa"/>
+          </w:tcPr>
+          <w:p>
+            <w:pPr>
+              <w:adjustRightInd w:val="0"/>
+              <w:snapToGrid w:val="0"/>
+              <w:rPr>
+                <w:rFonts w:ascii="微软雅黑" w:eastAsia="微软雅黑" w:hAnsi="微软雅黑" w:cs="微软雅黑"/>
+                <w:color w:val="333333"/>
+              </w:rPr>
+            </w:pPr>
+            <w:r>
+              <w:rPr>
+                <w:rFonts w:ascii="微软雅黑" w:eastAsia="微软雅黑" w:hAnsi="微软雅黑" w:cs="微软雅黑" w:hint="eastAsia"/>
+                <w:color w:val="333333"/>
+              </w:rPr>
+              <w:t>type</w:t>
+            </w:r>
+          </w:p>
+        </w:tc>
+        <w:tc>
+          <w:tcPr>
+            <w:tcW w:w="1453" w:type="dxa"/>
+          </w:tcPr>
+          <w:p>
+            <w:pPr>
+              <w:adjustRightInd w:val="0"/>
+              <w:snapToGrid w:val="0"/>
+              <w:rPr>
+                <w:rFonts w:ascii="微软雅黑" w:eastAsia="微软雅黑" w:hAnsi="微软雅黑" w:cs="微软雅黑"/>
+                <w:color w:val="333333"/>
+              </w:rPr>
+            </w:pPr>
+            <w:r>
+              <w:rPr>
+                <w:rFonts w:ascii="微软雅黑" w:eastAsia="微软雅黑" w:hAnsi="微软雅黑" w:cs="微软雅黑" w:hint="eastAsia"/>
+                <w:color w:val="333333"/>
+              </w:rPr>
+              <w:t>String</w:t>
+            </w:r>
+          </w:p>
+        </w:tc>
+        <w:tc>
+          <w:tcPr>
+            <w:tcW w:w="993" w:type="dxa"/>
+          </w:tcPr>
+          <w:p>
+            <w:pPr>
+              <w:adjustRightInd w:val="0"/>
+              <w:snapToGrid w:val="0"/>
+              <w:rPr>
+                <w:rFonts w:ascii="微软雅黑" w:eastAsia="微软雅黑" w:hAnsi="微软雅黑" w:cs="微软雅黑"/>
                 <w:b/>
                 <w:color w:val="333333"/>
               </w:rPr>
@@ -2020,41 +2990,470 @@
                 <w:rFonts w:ascii="微软雅黑" w:eastAsia="微软雅黑" w:hAnsi="微软雅黑" w:cs="微软雅黑" w:hint="eastAsia"/>
                 <w:color w:val="333333"/>
               </w:rPr>
-              <w:t>当所有触发条件成立时，使用一个符卡。</w:t>
-            </w:r>
-          </w:p>
-          <w:p>
-            <w:pPr>
-              <w:adjustRightInd w:val="0"/>
-              <w:snapToGrid w:val="0"/>
-              <w:rPr>
-                <w:rFonts w:ascii="微软雅黑" w:eastAsia="微软雅黑" w:hAnsi="微软雅黑" w:cs="微软雅黑" w:hint="eastAsia"/>
-                <w:color w:val="333333"/>
-              </w:rPr>
-            </w:pPr>
-            <w:r>
-              <w:rPr>
-                <w:rFonts w:ascii="微软雅黑" w:eastAsia="微软雅黑" w:hAnsi="微软雅黑" w:cs="微软雅黑" w:hint="eastAsia"/>
-                <w:color w:val="333333"/>
-              </w:rPr>
-              <w:t>这里指向的是符卡的ID。</w:t>
-            </w:r>
-          </w:p>
-          <w:p>
-            <w:pPr>
-              <w:adjustRightInd w:val="0"/>
-              <w:snapToGrid w:val="0"/>
-              <w:rPr>
-                <w:rFonts w:ascii="微软雅黑" w:eastAsia="微软雅黑" w:hAnsi="微软雅黑" w:cs="微软雅黑" w:hint="eastAsia"/>
-                <w:color w:val="333333"/>
-              </w:rPr>
-            </w:pPr>
-            <w:r>
-              <w:rPr>
-                <w:rFonts w:ascii="微软雅黑" w:eastAsia="微软雅黑" w:hAnsi="微软雅黑" w:cs="微软雅黑" w:hint="eastAsia"/>
-                <w:color w:val="333333"/>
-              </w:rPr>
-              <w:t>注意，“普通攻击(file: 9.grd)”从程序的角度来说，也是一个符卡。</w:t>
+              <w:t>属性的类型。</w:t>
+            </w:r>
+          </w:p>
+          <w:p>
+            <w:pPr>
+              <w:adjustRightInd w:val="0"/>
+              <w:snapToGrid w:val="0"/>
+              <w:rPr>
+                <w:rFonts w:ascii="微软雅黑" w:eastAsia="微软雅黑" w:hAnsi="微软雅黑" w:cs="微软雅黑" w:hint="eastAsia"/>
+                <w:color w:val="333333"/>
+              </w:rPr>
+            </w:pPr>
+            <w:r>
+              <w:rPr>
+                <w:rFonts w:ascii="微软雅黑" w:eastAsia="微软雅黑" w:hAnsi="微软雅黑" w:cs="微软雅黑" w:hint="eastAsia"/>
+                <w:color w:val="333333"/>
+              </w:rPr>
+              <w:t>- max 所有人中最大的值</w:t>
+            </w:r>
+          </w:p>
+          <w:p>
+            <w:pPr>
+              <w:adjustRightInd w:val="0"/>
+              <w:snapToGrid w:val="0"/>
+              <w:rPr>
+                <w:rFonts w:ascii="微软雅黑" w:eastAsia="微软雅黑" w:hAnsi="微软雅黑" w:cs="微软雅黑" w:hint="eastAsia"/>
+                <w:color w:val="333333"/>
+              </w:rPr>
+            </w:pPr>
+            <w:r>
+              <w:rPr>
+                <w:rFonts w:ascii="微软雅黑" w:eastAsia="微软雅黑" w:hAnsi="微软雅黑" w:cs="微软雅黑" w:hint="eastAsia"/>
+                <w:color w:val="333333"/>
+              </w:rPr>
+              <w:t>- min 所有人中最小的值</w:t>
+            </w:r>
+          </w:p>
+          <w:p>
+            <w:pPr>
+              <w:adjustRightInd w:val="0"/>
+              <w:snapToGrid w:val="0"/>
+              <w:rPr>
+                <w:rFonts w:ascii="微软雅黑" w:eastAsia="微软雅黑" w:hAnsi="微软雅黑" w:cs="微软雅黑" w:hint="eastAsia"/>
+                <w:color w:val="333333"/>
+              </w:rPr>
+            </w:pPr>
+            <w:r>
+              <w:rPr>
+                <w:rFonts w:ascii="微软雅黑" w:eastAsia="微软雅黑" w:hAnsi="微软雅黑" w:cs="微软雅黑" w:hint="eastAsia"/>
+                <w:color w:val="333333"/>
+              </w:rPr>
+              <w:t xml:space="preserve">- </w:t>
+            </w:r>
+            <w:proofErr w:type="spellStart"/>
+            <w:r>
+              <w:rPr>
+                <w:rFonts w:ascii="微软雅黑" w:eastAsia="微软雅黑" w:hAnsi="微软雅黑" w:cs="微软雅黑" w:hint="eastAsia"/>
+                <w:color w:val="333333"/>
+              </w:rPr>
+              <w:t>avg</w:t>
+            </w:r>
+            <w:proofErr w:type="spellEnd"/>
+            <w:r>
+              <w:rPr>
+                <w:rFonts w:ascii="微软雅黑" w:eastAsia="微软雅黑" w:hAnsi="微软雅黑" w:cs="微软雅黑" w:hint="eastAsia"/>
+                <w:color w:val="333333"/>
+              </w:rPr>
+              <w:t xml:space="preserve"> 所有人平均值</w:t>
+            </w:r>
+          </w:p>
+          <w:p>
+            <w:pPr>
+              <w:adjustRightInd w:val="0"/>
+              <w:snapToGrid w:val="0"/>
+              <w:rPr>
+                <w:rFonts w:ascii="微软雅黑" w:eastAsia="微软雅黑" w:hAnsi="微软雅黑" w:cs="微软雅黑"/>
+                <w:color w:val="333333"/>
+              </w:rPr>
+            </w:pPr>
+            <w:r>
+              <w:rPr>
+                <w:rFonts w:ascii="微软雅黑" w:eastAsia="微软雅黑" w:hAnsi="微软雅黑" w:cs="微软雅黑" w:hint="eastAsia"/>
+                <w:color w:val="333333"/>
+              </w:rPr>
+              <w:t>- sum 所有人总和</w:t>
+            </w:r>
+          </w:p>
+        </w:tc>
+      </w:tr>
+      <w:tr>
+        <w:tc>
+          <w:tcPr>
+            <w:tcW w:w="1490" w:type="dxa"/>
+          </w:tcPr>
+          <w:p>
+            <w:pPr>
+              <w:adjustRightInd w:val="0"/>
+              <w:snapToGrid w:val="0"/>
+              <w:rPr>
+                <w:rFonts w:ascii="微软雅黑" w:eastAsia="微软雅黑" w:hAnsi="微软雅黑" w:cs="微软雅黑" w:hint="eastAsia"/>
+                <w:color w:val="333333"/>
+              </w:rPr>
+            </w:pPr>
+            <w:r>
+              <w:rPr>
+                <w:rFonts w:ascii="微软雅黑" w:eastAsia="微软雅黑" w:hAnsi="微软雅黑" w:cs="微软雅黑" w:hint="eastAsia"/>
+                <w:color w:val="333333"/>
+              </w:rPr>
+              <w:t>forward</w:t>
+            </w:r>
+          </w:p>
+        </w:tc>
+        <w:tc>
+          <w:tcPr>
+            <w:tcW w:w="1453" w:type="dxa"/>
+          </w:tcPr>
+          <w:p>
+            <w:pPr>
+              <w:adjustRightInd w:val="0"/>
+              <w:snapToGrid w:val="0"/>
+              <w:rPr>
+                <w:rFonts w:ascii="微软雅黑" w:eastAsia="微软雅黑" w:hAnsi="微软雅黑" w:cs="微软雅黑" w:hint="eastAsia"/>
+                <w:color w:val="333333"/>
+              </w:rPr>
+            </w:pPr>
+            <w:r>
+              <w:rPr>
+                <w:rFonts w:ascii="微软雅黑" w:eastAsia="微软雅黑" w:hAnsi="微软雅黑" w:cs="微软雅黑" w:hint="eastAsia"/>
+                <w:color w:val="333333"/>
+              </w:rPr>
+              <w:t>String</w:t>
+            </w:r>
+          </w:p>
+        </w:tc>
+        <w:tc>
+          <w:tcPr>
+            <w:tcW w:w="993" w:type="dxa"/>
+          </w:tcPr>
+          <w:p>
+            <w:pPr>
+              <w:adjustRightInd w:val="0"/>
+              <w:snapToGrid w:val="0"/>
+              <w:rPr>
+                <w:rFonts w:ascii="微软雅黑" w:eastAsia="微软雅黑" w:hAnsi="微软雅黑" w:cs="微软雅黑" w:hint="eastAsia"/>
+                <w:b/>
+                <w:color w:val="333333"/>
+              </w:rPr>
+            </w:pPr>
+            <w:r>
+              <w:rPr>
+                <w:rFonts w:ascii="微软雅黑" w:eastAsia="微软雅黑" w:hAnsi="微软雅黑" w:cs="微软雅黑" w:hint="eastAsia"/>
+                <w:color w:val="333333"/>
+              </w:rPr>
+              <w:t>是</w:t>
+            </w:r>
+          </w:p>
+        </w:tc>
+        <w:tc>
+          <w:tcPr>
+            <w:tcW w:w="4586" w:type="dxa"/>
+          </w:tcPr>
+          <w:p>
+            <w:pPr>
+              <w:adjustRightInd w:val="0"/>
+              <w:snapToGrid w:val="0"/>
+              <w:rPr>
+                <w:rFonts w:ascii="微软雅黑" w:eastAsia="微软雅黑" w:hAnsi="微软雅黑" w:cs="微软雅黑" w:hint="eastAsia"/>
+                <w:color w:val="333333"/>
+              </w:rPr>
+            </w:pPr>
+            <w:r>
+              <w:rPr>
+                <w:rFonts w:ascii="微软雅黑" w:eastAsia="微软雅黑" w:hAnsi="微软雅黑" w:cs="微软雅黑" w:hint="eastAsia"/>
+                <w:color w:val="333333"/>
+              </w:rPr>
+              <w:t>指</w:t>
+            </w:r>
+            <w:r>
+              <w:rPr>
+                <w:rFonts w:ascii="微软雅黑" w:eastAsia="微软雅黑" w:hAnsi="微软雅黑" w:cs="微软雅黑" w:hint="eastAsia"/>
+                <w:color w:val="333333"/>
+              </w:rPr>
+              <w:t>计算</w:t>
+            </w:r>
+            <w:r>
+              <w:rPr>
+                <w:rFonts w:ascii="微软雅黑" w:eastAsia="微软雅黑" w:hAnsi="微软雅黑" w:cs="微软雅黑" w:hint="eastAsia"/>
+                <w:color w:val="333333"/>
+              </w:rPr>
+              <w:t>的指向范围。</w:t>
+            </w:r>
+          </w:p>
+          <w:p>
+            <w:pPr>
+              <w:adjustRightInd w:val="0"/>
+              <w:snapToGrid w:val="0"/>
+              <w:rPr>
+                <w:rFonts w:ascii="微软雅黑" w:eastAsia="微软雅黑" w:hAnsi="微软雅黑" w:cs="微软雅黑"/>
+                <w:color w:val="333333"/>
+              </w:rPr>
+            </w:pPr>
+            <w:r>
+              <w:rPr>
+                <w:rFonts w:ascii="微软雅黑" w:eastAsia="微软雅黑" w:hAnsi="微软雅黑" w:cs="微软雅黑" w:hint="eastAsia"/>
+                <w:color w:val="333333"/>
+              </w:rPr>
+              <w:t>-all 对所有单位使用的。</w:t>
+            </w:r>
+          </w:p>
+          <w:p>
+            <w:pPr>
+              <w:adjustRightInd w:val="0"/>
+              <w:snapToGrid w:val="0"/>
+              <w:rPr>
+                <w:rFonts w:ascii="微软雅黑" w:eastAsia="微软雅黑" w:hAnsi="微软雅黑" w:cs="微软雅黑"/>
+                <w:color w:val="333333"/>
+              </w:rPr>
+            </w:pPr>
+            <w:r>
+              <w:rPr>
+                <w:rFonts w:ascii="微软雅黑" w:eastAsia="微软雅黑" w:hAnsi="微软雅黑" w:cs="微软雅黑" w:hint="eastAsia"/>
+                <w:color w:val="333333"/>
+              </w:rPr>
+              <w:t>- friend 对我方队友使用的</w:t>
+            </w:r>
+            <w:r>
+              <w:rPr>
+                <w:rFonts w:ascii="微软雅黑" w:eastAsia="微软雅黑" w:hAnsi="微软雅黑" w:cs="微软雅黑" w:hint="eastAsia"/>
+                <w:b/>
+                <w:color w:val="333333"/>
+              </w:rPr>
+              <w:t>（我方指enemy）</w:t>
+            </w:r>
+            <w:r>
+              <w:rPr>
+                <w:rFonts w:ascii="微软雅黑" w:eastAsia="微软雅黑" w:hAnsi="微软雅黑" w:cs="微软雅黑" w:hint="eastAsia"/>
+                <w:color w:val="333333"/>
+              </w:rPr>
+              <w:t>。</w:t>
+            </w:r>
+          </w:p>
+          <w:p>
+            <w:pPr>
+              <w:adjustRightInd w:val="0"/>
+              <w:snapToGrid w:val="0"/>
+              <w:rPr>
+                <w:rFonts w:ascii="微软雅黑" w:eastAsia="微软雅黑" w:hAnsi="微软雅黑" w:cs="微软雅黑" w:hint="eastAsia"/>
+                <w:color w:val="333333"/>
+              </w:rPr>
+            </w:pPr>
+            <w:r>
+              <w:rPr>
+                <w:rFonts w:ascii="微软雅黑" w:eastAsia="微软雅黑" w:hAnsi="微软雅黑" w:cs="微软雅黑" w:hint="eastAsia"/>
+                <w:color w:val="333333"/>
+              </w:rPr>
+              <w:t xml:space="preserve">- </w:t>
+            </w:r>
+            <w:r>
+              <w:rPr>
+                <w:rFonts w:ascii="微软雅黑" w:eastAsia="微软雅黑" w:hAnsi="微软雅黑" w:cs="微软雅黑" w:hint="eastAsia"/>
+                <w:color w:val="FF0000"/>
+              </w:rPr>
+              <w:t>enemy</w:t>
+            </w:r>
+            <w:r>
+              <w:rPr>
+                <w:rFonts w:ascii="微软雅黑" w:eastAsia="微软雅黑" w:hAnsi="微软雅黑" w:cs="微软雅黑" w:hint="eastAsia"/>
+                <w:color w:val="333333"/>
+              </w:rPr>
+              <w:t xml:space="preserve"> 对敌人使用的</w:t>
+            </w:r>
+            <w:r>
+              <w:rPr>
+                <w:rFonts w:ascii="微软雅黑" w:eastAsia="微软雅黑" w:hAnsi="微软雅黑" w:cs="微软雅黑" w:hint="eastAsia"/>
+                <w:b/>
+                <w:color w:val="333333"/>
+              </w:rPr>
+              <w:t>（敌人指hero）</w:t>
+            </w:r>
+            <w:r>
+              <w:rPr>
+                <w:rFonts w:ascii="微软雅黑" w:eastAsia="微软雅黑" w:hAnsi="微软雅黑" w:cs="微软雅黑" w:hint="eastAsia"/>
+                <w:color w:val="333333"/>
+              </w:rPr>
+              <w:t>。</w:t>
+            </w:r>
+          </w:p>
+        </w:tc>
+      </w:tr>
+      <w:tr>
+        <w:tc>
+          <w:tcPr>
+            <w:tcW w:w="1490" w:type="dxa"/>
+          </w:tcPr>
+          <w:p>
+            <w:pPr>
+              <w:adjustRightInd w:val="0"/>
+              <w:snapToGrid w:val="0"/>
+              <w:rPr>
+                <w:rFonts w:ascii="微软雅黑" w:eastAsia="微软雅黑" w:hAnsi="微软雅黑" w:cs="微软雅黑"/>
+                <w:color w:val="333333"/>
+              </w:rPr>
+            </w:pPr>
+            <w:r>
+              <w:rPr>
+                <w:rFonts w:ascii="微软雅黑" w:eastAsia="微软雅黑" w:hAnsi="微软雅黑" w:cs="微软雅黑" w:hint="eastAsia"/>
+                <w:color w:val="333333"/>
+              </w:rPr>
+              <w:t>prop</w:t>
+            </w:r>
+          </w:p>
+        </w:tc>
+        <w:tc>
+          <w:tcPr>
+            <w:tcW w:w="1453" w:type="dxa"/>
+          </w:tcPr>
+          <w:p>
+            <w:pPr>
+              <w:adjustRightInd w:val="0"/>
+              <w:snapToGrid w:val="0"/>
+              <w:rPr>
+                <w:rFonts w:ascii="微软雅黑" w:eastAsia="微软雅黑" w:hAnsi="微软雅黑" w:cs="微软雅黑"/>
+                <w:color w:val="333333"/>
+              </w:rPr>
+            </w:pPr>
+            <w:proofErr w:type="spellStart"/>
+            <w:r>
+              <w:rPr>
+                <w:rFonts w:ascii="微软雅黑" w:eastAsia="微软雅黑" w:hAnsi="微软雅黑" w:cs="微软雅黑" w:hint="eastAsia"/>
+                <w:color w:val="333333"/>
+              </w:rPr>
+              <w:t>JSONObject</w:t>
+            </w:r>
+            <w:proofErr w:type="spellEnd"/>
+          </w:p>
+        </w:tc>
+        <w:tc>
+          <w:tcPr>
+            <w:tcW w:w="993" w:type="dxa"/>
+          </w:tcPr>
+          <w:p>
+            <w:pPr>
+              <w:adjustRightInd w:val="0"/>
+              <w:snapToGrid w:val="0"/>
+              <w:rPr>
+                <w:rFonts w:ascii="微软雅黑" w:eastAsia="微软雅黑" w:hAnsi="微软雅黑" w:cs="微软雅黑"/>
+                <w:b/>
+                <w:color w:val="333333"/>
+              </w:rPr>
+            </w:pPr>
+            <w:r>
+              <w:rPr>
+                <w:rFonts w:ascii="微软雅黑" w:eastAsia="微软雅黑" w:hAnsi="微软雅黑" w:cs="微软雅黑" w:hint="eastAsia"/>
+                <w:b/>
+                <w:color w:val="333333"/>
+              </w:rPr>
+              <w:t>是</w:t>
+            </w:r>
+          </w:p>
+        </w:tc>
+        <w:tc>
+          <w:tcPr>
+            <w:tcW w:w="4586" w:type="dxa"/>
+          </w:tcPr>
+          <w:p>
+            <w:pPr>
+              <w:adjustRightInd w:val="0"/>
+              <w:snapToGrid w:val="0"/>
+              <w:rPr>
+                <w:rFonts w:ascii="微软雅黑" w:eastAsia="微软雅黑" w:hAnsi="微软雅黑" w:cs="微软雅黑" w:hint="eastAsia"/>
+                <w:color w:val="333333"/>
+              </w:rPr>
+            </w:pPr>
+            <w:r>
+              <w:rPr>
+                <w:rFonts w:ascii="微软雅黑" w:eastAsia="微软雅黑" w:hAnsi="微软雅黑" w:cs="微软雅黑" w:hint="eastAsia"/>
+                <w:color w:val="333333"/>
+              </w:rPr>
+              <w:t>同其他的prop。</w:t>
+            </w:r>
+          </w:p>
+          <w:p>
+            <w:pPr>
+              <w:adjustRightInd w:val="0"/>
+              <w:snapToGrid w:val="0"/>
+              <w:rPr>
+                <w:rFonts w:ascii="微软雅黑" w:eastAsia="微软雅黑" w:hAnsi="微软雅黑" w:cs="微软雅黑" w:hint="eastAsia"/>
+                <w:color w:val="333333"/>
+              </w:rPr>
+            </w:pPr>
+            <w:r>
+              <w:rPr>
+                <w:rFonts w:ascii="微软雅黑" w:eastAsia="微软雅黑" w:hAnsi="微软雅黑" w:cs="微软雅黑" w:hint="eastAsia"/>
+                <w:color w:val="333333"/>
+              </w:rPr>
+              <w:t>但有区别是，每个值前面必须加入判断符，判断符有四种</w:t>
+            </w:r>
+          </w:p>
+          <w:p>
+            <w:pPr>
+              <w:adjustRightInd w:val="0"/>
+              <w:snapToGrid w:val="0"/>
+              <w:rPr>
+                <w:rFonts w:ascii="微软雅黑" w:eastAsia="微软雅黑" w:hAnsi="微软雅黑" w:cs="微软雅黑" w:hint="eastAsia"/>
+                <w:color w:val="333333"/>
+              </w:rPr>
+            </w:pPr>
+            <w:r>
+              <w:rPr>
+                <w:rFonts w:ascii="微软雅黑" w:eastAsia="微软雅黑" w:hAnsi="微软雅黑" w:cs="微软雅黑" w:hint="eastAsia"/>
+                <w:color w:val="333333"/>
+              </w:rPr>
+              <w:t>&gt;2333 值大于2333的时候成立</w:t>
+            </w:r>
+          </w:p>
+          <w:p>
+            <w:pPr>
+              <w:adjustRightInd w:val="0"/>
+              <w:snapToGrid w:val="0"/>
+              <w:rPr>
+                <w:rFonts w:ascii="微软雅黑" w:eastAsia="微软雅黑" w:hAnsi="微软雅黑" w:cs="微软雅黑" w:hint="eastAsia"/>
+                <w:color w:val="333333"/>
+              </w:rPr>
+            </w:pPr>
+            <w:r>
+              <w:rPr>
+                <w:rFonts w:ascii="微软雅黑" w:eastAsia="微软雅黑" w:hAnsi="微软雅黑" w:cs="微软雅黑" w:hint="eastAsia"/>
+                <w:color w:val="333333"/>
+              </w:rPr>
+              <w:t>&lt;2333 小于</w:t>
+            </w:r>
+          </w:p>
+          <w:p>
+            <w:pPr>
+              <w:adjustRightInd w:val="0"/>
+              <w:snapToGrid w:val="0"/>
+              <w:rPr>
+                <w:rFonts w:ascii="微软雅黑" w:eastAsia="微软雅黑" w:hAnsi="微软雅黑" w:cs="微软雅黑" w:hint="eastAsia"/>
+                <w:color w:val="333333"/>
+              </w:rPr>
+            </w:pPr>
+            <w:r>
+              <w:rPr>
+                <w:rFonts w:ascii="微软雅黑" w:eastAsia="微软雅黑" w:hAnsi="微软雅黑" w:cs="微软雅黑" w:hint="eastAsia"/>
+                <w:color w:val="333333"/>
+              </w:rPr>
+              <w:t>=2333 等于</w:t>
+            </w:r>
+          </w:p>
+          <w:p>
+            <w:pPr>
+              <w:adjustRightInd w:val="0"/>
+              <w:snapToGrid w:val="0"/>
+              <w:rPr>
+                <w:rFonts w:ascii="微软雅黑" w:eastAsia="微软雅黑" w:hAnsi="微软雅黑" w:cs="微软雅黑"/>
+                <w:color w:val="333333"/>
+              </w:rPr>
+            </w:pPr>
+            <w:r>
+              <w:rPr>
+                <w:rFonts w:ascii="微软雅黑" w:eastAsia="微软雅黑" w:hAnsi="微软雅黑" w:cs="微软雅黑" w:hint="eastAsia"/>
+                <w:color w:val="333333"/>
+              </w:rPr>
+              <w:t>!2333 不等于</w:t>
             </w:r>
           </w:p>
         </w:tc>

--- a/extension/document/敌人(程序员).docx
+++ b/extension/document/敌人(程序员).docx
@@ -256,7 +256,7 @@
         <w:tblStyle w:val="6"/>
         <w:tblW w:w="8522" w:type="dxa"/>
         <w:jc w:val="left"/>
-        <w:tblInd w:w="0" w:type="dxa"/>
+        <w:tblInd w:w="-5" w:type="dxa"/>
         <w:tblBorders>
           <w:top w:val="single" w:sz="4" w:space="0" w:color="00000A"/>
           <w:left w:val="single" w:sz="4" w:space="0" w:color="00000A"/>
@@ -267,33 +267,33 @@
         </w:tblBorders>
         <w:tblCellMar>
           <w:top w:w="0" w:type="dxa"/>
-          <w:left w:w="108" w:type="dxa"/>
+          <w:left w:w="103" w:type="dxa"/>
           <w:bottom w:w="0" w:type="dxa"/>
           <w:right w:w="108" w:type="dxa"/>
         </w:tblCellMar>
       </w:tblPr>
       <w:tblGrid>
-        <w:gridCol w:w="1489"/>
+        <w:gridCol w:w="1488"/>
         <w:gridCol w:w="1453"/>
         <w:gridCol w:w="994"/>
-        <w:gridCol w:w="4585"/>
+        <w:gridCol w:w="4586"/>
       </w:tblGrid>
       <w:tr>
         <w:trPr/>
         <w:tc>
           <w:tcPr>
-            <w:tcW w:w="1489" w:type="dxa"/>
-            <w:tcBorders>
-              <w:top w:val="single" w:sz="4" w:space="0" w:color="00000A"/>
-              <w:left w:val="single" w:sz="4" w:space="0" w:color="00000A"/>
-              <w:bottom w:val="single" w:sz="4" w:space="0" w:color="00000A"/>
-              <w:right w:val="single" w:sz="4" w:space="0" w:color="00000A"/>
-              <w:insideH w:val="single" w:sz="4" w:space="0" w:color="00000A"/>
-              <w:insideV w:val="single" w:sz="4" w:space="0" w:color="00000A"/>
-            </w:tcBorders>
-            <w:shd w:fill="auto" w:val="clear"/>
-            <w:tcMar>
-              <w:left w:w="108" w:type="dxa"/>
+            <w:tcW w:w="1488" w:type="dxa"/>
+            <w:tcBorders>
+              <w:top w:val="single" w:sz="4" w:space="0" w:color="00000A"/>
+              <w:left w:val="single" w:sz="4" w:space="0" w:color="00000A"/>
+              <w:bottom w:val="single" w:sz="4" w:space="0" w:color="00000A"/>
+              <w:right w:val="single" w:sz="4" w:space="0" w:color="00000A"/>
+              <w:insideH w:val="single" w:sz="4" w:space="0" w:color="00000A"/>
+              <w:insideV w:val="single" w:sz="4" w:space="0" w:color="00000A"/>
+            </w:tcBorders>
+            <w:shd w:fill="auto" w:val="clear"/>
+            <w:tcMar>
+              <w:left w:w="103" w:type="dxa"/>
             </w:tcMar>
           </w:tcPr>
           <w:p>
@@ -330,7 +330,7 @@
             </w:tcBorders>
             <w:shd w:fill="auto" w:val="clear"/>
             <w:tcMar>
-              <w:left w:w="108" w:type="dxa"/>
+              <w:left w:w="103" w:type="dxa"/>
             </w:tcMar>
           </w:tcPr>
           <w:p>
@@ -367,7 +367,7 @@
             </w:tcBorders>
             <w:shd w:fill="auto" w:val="clear"/>
             <w:tcMar>
-              <w:left w:w="108" w:type="dxa"/>
+              <w:left w:w="103" w:type="dxa"/>
             </w:tcMar>
           </w:tcPr>
           <w:p>
@@ -393,18 +393,18 @@
         </w:tc>
         <w:tc>
           <w:tcPr>
-            <w:tcW w:w="4585" w:type="dxa"/>
-            <w:tcBorders>
-              <w:top w:val="single" w:sz="4" w:space="0" w:color="00000A"/>
-              <w:left w:val="single" w:sz="4" w:space="0" w:color="00000A"/>
-              <w:bottom w:val="single" w:sz="4" w:space="0" w:color="00000A"/>
-              <w:right w:val="single" w:sz="4" w:space="0" w:color="00000A"/>
-              <w:insideH w:val="single" w:sz="4" w:space="0" w:color="00000A"/>
-              <w:insideV w:val="single" w:sz="4" w:space="0" w:color="00000A"/>
-            </w:tcBorders>
-            <w:shd w:fill="auto" w:val="clear"/>
-            <w:tcMar>
-              <w:left w:w="108" w:type="dxa"/>
+            <w:tcW w:w="4586" w:type="dxa"/>
+            <w:tcBorders>
+              <w:top w:val="single" w:sz="4" w:space="0" w:color="00000A"/>
+              <w:left w:val="single" w:sz="4" w:space="0" w:color="00000A"/>
+              <w:bottom w:val="single" w:sz="4" w:space="0" w:color="00000A"/>
+              <w:right w:val="single" w:sz="4" w:space="0" w:color="00000A"/>
+              <w:insideH w:val="single" w:sz="4" w:space="0" w:color="00000A"/>
+              <w:insideV w:val="single" w:sz="4" w:space="0" w:color="00000A"/>
+            </w:tcBorders>
+            <w:shd w:fill="auto" w:val="clear"/>
+            <w:tcMar>
+              <w:left w:w="103" w:type="dxa"/>
             </w:tcMar>
           </w:tcPr>
           <w:p>
@@ -433,18 +433,18 @@
         <w:trPr/>
         <w:tc>
           <w:tcPr>
-            <w:tcW w:w="1489" w:type="dxa"/>
-            <w:tcBorders>
-              <w:top w:val="single" w:sz="4" w:space="0" w:color="00000A"/>
-              <w:left w:val="single" w:sz="4" w:space="0" w:color="00000A"/>
-              <w:bottom w:val="single" w:sz="4" w:space="0" w:color="00000A"/>
-              <w:right w:val="single" w:sz="4" w:space="0" w:color="00000A"/>
-              <w:insideH w:val="single" w:sz="4" w:space="0" w:color="00000A"/>
-              <w:insideV w:val="single" w:sz="4" w:space="0" w:color="00000A"/>
-            </w:tcBorders>
-            <w:shd w:fill="auto" w:val="clear"/>
-            <w:tcMar>
-              <w:left w:w="108" w:type="dxa"/>
+            <w:tcW w:w="1488" w:type="dxa"/>
+            <w:tcBorders>
+              <w:top w:val="single" w:sz="4" w:space="0" w:color="00000A"/>
+              <w:left w:val="single" w:sz="4" w:space="0" w:color="00000A"/>
+              <w:bottom w:val="single" w:sz="4" w:space="0" w:color="00000A"/>
+              <w:right w:val="single" w:sz="4" w:space="0" w:color="00000A"/>
+              <w:insideH w:val="single" w:sz="4" w:space="0" w:color="00000A"/>
+              <w:insideV w:val="single" w:sz="4" w:space="0" w:color="00000A"/>
+            </w:tcBorders>
+            <w:shd w:fill="auto" w:val="clear"/>
+            <w:tcMar>
+              <w:left w:w="103" w:type="dxa"/>
             </w:tcMar>
           </w:tcPr>
           <w:p>
@@ -478,7 +478,7 @@
             </w:tcBorders>
             <w:shd w:fill="auto" w:val="clear"/>
             <w:tcMar>
-              <w:left w:w="108" w:type="dxa"/>
+              <w:left w:w="103" w:type="dxa"/>
             </w:tcMar>
           </w:tcPr>
           <w:p>
@@ -512,7 +512,7 @@
             </w:tcBorders>
             <w:shd w:fill="auto" w:val="clear"/>
             <w:tcMar>
-              <w:left w:w="108" w:type="dxa"/>
+              <w:left w:w="103" w:type="dxa"/>
             </w:tcMar>
           </w:tcPr>
           <w:p>
@@ -535,18 +535,18 @@
         </w:tc>
         <w:tc>
           <w:tcPr>
-            <w:tcW w:w="4585" w:type="dxa"/>
-            <w:tcBorders>
-              <w:top w:val="single" w:sz="4" w:space="0" w:color="00000A"/>
-              <w:left w:val="single" w:sz="4" w:space="0" w:color="00000A"/>
-              <w:bottom w:val="single" w:sz="4" w:space="0" w:color="00000A"/>
-              <w:right w:val="single" w:sz="4" w:space="0" w:color="00000A"/>
-              <w:insideH w:val="single" w:sz="4" w:space="0" w:color="00000A"/>
-              <w:insideV w:val="single" w:sz="4" w:space="0" w:color="00000A"/>
-            </w:tcBorders>
-            <w:shd w:fill="auto" w:val="clear"/>
-            <w:tcMar>
-              <w:left w:w="108" w:type="dxa"/>
+            <w:tcW w:w="4586" w:type="dxa"/>
+            <w:tcBorders>
+              <w:top w:val="single" w:sz="4" w:space="0" w:color="00000A"/>
+              <w:left w:val="single" w:sz="4" w:space="0" w:color="00000A"/>
+              <w:bottom w:val="single" w:sz="4" w:space="0" w:color="00000A"/>
+              <w:right w:val="single" w:sz="4" w:space="0" w:color="00000A"/>
+              <w:insideH w:val="single" w:sz="4" w:space="0" w:color="00000A"/>
+              <w:insideV w:val="single" w:sz="4" w:space="0" w:color="00000A"/>
+            </w:tcBorders>
+            <w:shd w:fill="auto" w:val="clear"/>
+            <w:tcMar>
+              <w:left w:w="103" w:type="dxa"/>
             </w:tcMar>
           </w:tcPr>
           <w:p>
@@ -594,18 +594,18 @@
         <w:trPr/>
         <w:tc>
           <w:tcPr>
-            <w:tcW w:w="1489" w:type="dxa"/>
-            <w:tcBorders>
-              <w:top w:val="single" w:sz="4" w:space="0" w:color="00000A"/>
-              <w:left w:val="single" w:sz="4" w:space="0" w:color="00000A"/>
-              <w:bottom w:val="single" w:sz="4" w:space="0" w:color="00000A"/>
-              <w:right w:val="single" w:sz="4" w:space="0" w:color="00000A"/>
-              <w:insideH w:val="single" w:sz="4" w:space="0" w:color="00000A"/>
-              <w:insideV w:val="single" w:sz="4" w:space="0" w:color="00000A"/>
-            </w:tcBorders>
-            <w:shd w:fill="auto" w:val="clear"/>
-            <w:tcMar>
-              <w:left w:w="108" w:type="dxa"/>
+            <w:tcW w:w="1488" w:type="dxa"/>
+            <w:tcBorders>
+              <w:top w:val="single" w:sz="4" w:space="0" w:color="00000A"/>
+              <w:left w:val="single" w:sz="4" w:space="0" w:color="00000A"/>
+              <w:bottom w:val="single" w:sz="4" w:space="0" w:color="00000A"/>
+              <w:right w:val="single" w:sz="4" w:space="0" w:color="00000A"/>
+              <w:insideH w:val="single" w:sz="4" w:space="0" w:color="00000A"/>
+              <w:insideV w:val="single" w:sz="4" w:space="0" w:color="00000A"/>
+            </w:tcBorders>
+            <w:shd w:fill="auto" w:val="clear"/>
+            <w:tcMar>
+              <w:left w:w="103" w:type="dxa"/>
             </w:tcMar>
           </w:tcPr>
           <w:p>
@@ -639,7 +639,7 @@
             </w:tcBorders>
             <w:shd w:fill="auto" w:val="clear"/>
             <w:tcMar>
-              <w:left w:w="108" w:type="dxa"/>
+              <w:left w:w="103" w:type="dxa"/>
             </w:tcMar>
           </w:tcPr>
           <w:p>
@@ -673,7 +673,7 @@
             </w:tcBorders>
             <w:shd w:fill="auto" w:val="clear"/>
             <w:tcMar>
-              <w:left w:w="108" w:type="dxa"/>
+              <w:left w:w="103" w:type="dxa"/>
             </w:tcMar>
           </w:tcPr>
           <w:p>
@@ -696,18 +696,18 @@
         </w:tc>
         <w:tc>
           <w:tcPr>
-            <w:tcW w:w="4585" w:type="dxa"/>
-            <w:tcBorders>
-              <w:top w:val="single" w:sz="4" w:space="0" w:color="00000A"/>
-              <w:left w:val="single" w:sz="4" w:space="0" w:color="00000A"/>
-              <w:bottom w:val="single" w:sz="4" w:space="0" w:color="00000A"/>
-              <w:right w:val="single" w:sz="4" w:space="0" w:color="00000A"/>
-              <w:insideH w:val="single" w:sz="4" w:space="0" w:color="00000A"/>
-              <w:insideV w:val="single" w:sz="4" w:space="0" w:color="00000A"/>
-            </w:tcBorders>
-            <w:shd w:fill="auto" w:val="clear"/>
-            <w:tcMar>
-              <w:left w:w="108" w:type="dxa"/>
+            <w:tcW w:w="4586" w:type="dxa"/>
+            <w:tcBorders>
+              <w:top w:val="single" w:sz="4" w:space="0" w:color="00000A"/>
+              <w:left w:val="single" w:sz="4" w:space="0" w:color="00000A"/>
+              <w:bottom w:val="single" w:sz="4" w:space="0" w:color="00000A"/>
+              <w:right w:val="single" w:sz="4" w:space="0" w:color="00000A"/>
+              <w:insideH w:val="single" w:sz="4" w:space="0" w:color="00000A"/>
+              <w:insideV w:val="single" w:sz="4" w:space="0" w:color="00000A"/>
+            </w:tcBorders>
+            <w:shd w:fill="auto" w:val="clear"/>
+            <w:tcMar>
+              <w:left w:w="103" w:type="dxa"/>
             </w:tcMar>
           </w:tcPr>
           <w:p>
@@ -810,7 +810,7 @@
             </w:tcBorders>
             <w:shd w:fill="auto" w:val="clear"/>
             <w:tcMar>
-              <w:left w:w="108" w:type="dxa"/>
+              <w:left w:w="103" w:type="dxa"/>
             </w:tcMar>
           </w:tcPr>
           <w:p>
@@ -855,18 +855,18 @@
         <w:trPr/>
         <w:tc>
           <w:tcPr>
-            <w:tcW w:w="1489" w:type="dxa"/>
-            <w:tcBorders>
-              <w:top w:val="single" w:sz="4" w:space="0" w:color="00000A"/>
-              <w:left w:val="single" w:sz="4" w:space="0" w:color="00000A"/>
-              <w:bottom w:val="single" w:sz="4" w:space="0" w:color="00000A"/>
-              <w:right w:val="single" w:sz="4" w:space="0" w:color="00000A"/>
-              <w:insideH w:val="single" w:sz="4" w:space="0" w:color="00000A"/>
-              <w:insideV w:val="single" w:sz="4" w:space="0" w:color="00000A"/>
-            </w:tcBorders>
-            <w:shd w:fill="auto" w:val="clear"/>
-            <w:tcMar>
-              <w:left w:w="108" w:type="dxa"/>
+            <w:tcW w:w="1488" w:type="dxa"/>
+            <w:tcBorders>
+              <w:top w:val="single" w:sz="4" w:space="0" w:color="00000A"/>
+              <w:left w:val="single" w:sz="4" w:space="0" w:color="00000A"/>
+              <w:bottom w:val="single" w:sz="4" w:space="0" w:color="00000A"/>
+              <w:right w:val="single" w:sz="4" w:space="0" w:color="00000A"/>
+              <w:insideH w:val="single" w:sz="4" w:space="0" w:color="00000A"/>
+              <w:insideV w:val="single" w:sz="4" w:space="0" w:color="00000A"/>
+            </w:tcBorders>
+            <w:shd w:fill="auto" w:val="clear"/>
+            <w:tcMar>
+              <w:left w:w="103" w:type="dxa"/>
             </w:tcMar>
           </w:tcPr>
           <w:p>
@@ -900,7 +900,7 @@
             </w:tcBorders>
             <w:shd w:fill="auto" w:val="clear"/>
             <w:tcMar>
-              <w:left w:w="108" w:type="dxa"/>
+              <w:left w:w="103" w:type="dxa"/>
             </w:tcMar>
           </w:tcPr>
           <w:p>
@@ -934,7 +934,7 @@
             </w:tcBorders>
             <w:shd w:fill="auto" w:val="clear"/>
             <w:tcMar>
-              <w:left w:w="108" w:type="dxa"/>
+              <w:left w:w="103" w:type="dxa"/>
             </w:tcMar>
           </w:tcPr>
           <w:p>
@@ -957,18 +957,18 @@
         </w:tc>
         <w:tc>
           <w:tcPr>
-            <w:tcW w:w="4585" w:type="dxa"/>
-            <w:tcBorders>
-              <w:top w:val="single" w:sz="4" w:space="0" w:color="00000A"/>
-              <w:left w:val="single" w:sz="4" w:space="0" w:color="00000A"/>
-              <w:bottom w:val="single" w:sz="4" w:space="0" w:color="00000A"/>
-              <w:right w:val="single" w:sz="4" w:space="0" w:color="00000A"/>
-              <w:insideH w:val="single" w:sz="4" w:space="0" w:color="00000A"/>
-              <w:insideV w:val="single" w:sz="4" w:space="0" w:color="00000A"/>
-            </w:tcBorders>
-            <w:shd w:fill="auto" w:val="clear"/>
-            <w:tcMar>
-              <w:left w:w="108" w:type="dxa"/>
+            <w:tcW w:w="4586" w:type="dxa"/>
+            <w:tcBorders>
+              <w:top w:val="single" w:sz="4" w:space="0" w:color="00000A"/>
+              <w:left w:val="single" w:sz="4" w:space="0" w:color="00000A"/>
+              <w:bottom w:val="single" w:sz="4" w:space="0" w:color="00000A"/>
+              <w:right w:val="single" w:sz="4" w:space="0" w:color="00000A"/>
+              <w:insideH w:val="single" w:sz="4" w:space="0" w:color="00000A"/>
+              <w:insideV w:val="single" w:sz="4" w:space="0" w:color="00000A"/>
+            </w:tcBorders>
+            <w:shd w:fill="auto" w:val="clear"/>
+            <w:tcMar>
+              <w:left w:w="103" w:type="dxa"/>
             </w:tcMar>
           </w:tcPr>
           <w:p>
@@ -1039,18 +1039,18 @@
         <w:trPr/>
         <w:tc>
           <w:tcPr>
-            <w:tcW w:w="1489" w:type="dxa"/>
-            <w:tcBorders>
-              <w:top w:val="single" w:sz="4" w:space="0" w:color="00000A"/>
-              <w:left w:val="single" w:sz="4" w:space="0" w:color="00000A"/>
-              <w:bottom w:val="single" w:sz="4" w:space="0" w:color="00000A"/>
-              <w:right w:val="single" w:sz="4" w:space="0" w:color="00000A"/>
-              <w:insideH w:val="single" w:sz="4" w:space="0" w:color="00000A"/>
-              <w:insideV w:val="single" w:sz="4" w:space="0" w:color="00000A"/>
-            </w:tcBorders>
-            <w:shd w:fill="auto" w:val="clear"/>
-            <w:tcMar>
-              <w:left w:w="108" w:type="dxa"/>
+            <w:tcW w:w="1488" w:type="dxa"/>
+            <w:tcBorders>
+              <w:top w:val="single" w:sz="4" w:space="0" w:color="00000A"/>
+              <w:left w:val="single" w:sz="4" w:space="0" w:color="00000A"/>
+              <w:bottom w:val="single" w:sz="4" w:space="0" w:color="00000A"/>
+              <w:right w:val="single" w:sz="4" w:space="0" w:color="00000A"/>
+              <w:insideH w:val="single" w:sz="4" w:space="0" w:color="00000A"/>
+              <w:insideV w:val="single" w:sz="4" w:space="0" w:color="00000A"/>
+            </w:tcBorders>
+            <w:shd w:fill="auto" w:val="clear"/>
+            <w:tcMar>
+              <w:left w:w="103" w:type="dxa"/>
             </w:tcMar>
           </w:tcPr>
           <w:p>
@@ -1084,7 +1084,7 @@
             </w:tcBorders>
             <w:shd w:fill="auto" w:val="clear"/>
             <w:tcMar>
-              <w:left w:w="108" w:type="dxa"/>
+              <w:left w:w="103" w:type="dxa"/>
             </w:tcMar>
           </w:tcPr>
           <w:p>
@@ -1118,7 +1118,7 @@
             </w:tcBorders>
             <w:shd w:fill="auto" w:val="clear"/>
             <w:tcMar>
-              <w:left w:w="108" w:type="dxa"/>
+              <w:left w:w="103" w:type="dxa"/>
             </w:tcMar>
           </w:tcPr>
           <w:p>
@@ -1141,18 +1141,18 @@
         </w:tc>
         <w:tc>
           <w:tcPr>
-            <w:tcW w:w="4585" w:type="dxa"/>
-            <w:tcBorders>
-              <w:top w:val="single" w:sz="4" w:space="0" w:color="00000A"/>
-              <w:left w:val="single" w:sz="4" w:space="0" w:color="00000A"/>
-              <w:bottom w:val="single" w:sz="4" w:space="0" w:color="00000A"/>
-              <w:right w:val="single" w:sz="4" w:space="0" w:color="00000A"/>
-              <w:insideH w:val="single" w:sz="4" w:space="0" w:color="00000A"/>
-              <w:insideV w:val="single" w:sz="4" w:space="0" w:color="00000A"/>
-            </w:tcBorders>
-            <w:shd w:fill="auto" w:val="clear"/>
-            <w:tcMar>
-              <w:left w:w="108" w:type="dxa"/>
+            <w:tcW w:w="4586" w:type="dxa"/>
+            <w:tcBorders>
+              <w:top w:val="single" w:sz="4" w:space="0" w:color="00000A"/>
+              <w:left w:val="single" w:sz="4" w:space="0" w:color="00000A"/>
+              <w:bottom w:val="single" w:sz="4" w:space="0" w:color="00000A"/>
+              <w:right w:val="single" w:sz="4" w:space="0" w:color="00000A"/>
+              <w:insideH w:val="single" w:sz="4" w:space="0" w:color="00000A"/>
+              <w:insideV w:val="single" w:sz="4" w:space="0" w:color="00000A"/>
+            </w:tcBorders>
+            <w:shd w:fill="auto" w:val="clear"/>
+            <w:tcMar>
+              <w:left w:w="103" w:type="dxa"/>
             </w:tcMar>
           </w:tcPr>
           <w:p>
@@ -1200,18 +1200,18 @@
         <w:trPr/>
         <w:tc>
           <w:tcPr>
-            <w:tcW w:w="1489" w:type="dxa"/>
-            <w:tcBorders>
-              <w:top w:val="single" w:sz="4" w:space="0" w:color="00000A"/>
-              <w:left w:val="single" w:sz="4" w:space="0" w:color="00000A"/>
-              <w:bottom w:val="single" w:sz="4" w:space="0" w:color="00000A"/>
-              <w:right w:val="single" w:sz="4" w:space="0" w:color="00000A"/>
-              <w:insideH w:val="single" w:sz="4" w:space="0" w:color="00000A"/>
-              <w:insideV w:val="single" w:sz="4" w:space="0" w:color="00000A"/>
-            </w:tcBorders>
-            <w:shd w:fill="auto" w:val="clear"/>
-            <w:tcMar>
-              <w:left w:w="108" w:type="dxa"/>
+            <w:tcW w:w="1488" w:type="dxa"/>
+            <w:tcBorders>
+              <w:top w:val="single" w:sz="4" w:space="0" w:color="00000A"/>
+              <w:left w:val="single" w:sz="4" w:space="0" w:color="00000A"/>
+              <w:bottom w:val="single" w:sz="4" w:space="0" w:color="00000A"/>
+              <w:right w:val="single" w:sz="4" w:space="0" w:color="00000A"/>
+              <w:insideH w:val="single" w:sz="4" w:space="0" w:color="00000A"/>
+              <w:insideV w:val="single" w:sz="4" w:space="0" w:color="00000A"/>
+            </w:tcBorders>
+            <w:shd w:fill="auto" w:val="clear"/>
+            <w:tcMar>
+              <w:left w:w="103" w:type="dxa"/>
             </w:tcMar>
           </w:tcPr>
           <w:p>
@@ -1245,7 +1245,7 @@
             </w:tcBorders>
             <w:shd w:fill="auto" w:val="clear"/>
             <w:tcMar>
-              <w:left w:w="108" w:type="dxa"/>
+              <w:left w:w="103" w:type="dxa"/>
             </w:tcMar>
           </w:tcPr>
           <w:p>
@@ -1279,7 +1279,7 @@
             </w:tcBorders>
             <w:shd w:fill="auto" w:val="clear"/>
             <w:tcMar>
-              <w:left w:w="108" w:type="dxa"/>
+              <w:left w:w="103" w:type="dxa"/>
             </w:tcMar>
           </w:tcPr>
           <w:p>
@@ -1302,18 +1302,18 @@
         </w:tc>
         <w:tc>
           <w:tcPr>
-            <w:tcW w:w="4585" w:type="dxa"/>
-            <w:tcBorders>
-              <w:top w:val="single" w:sz="4" w:space="0" w:color="00000A"/>
-              <w:left w:val="single" w:sz="4" w:space="0" w:color="00000A"/>
-              <w:bottom w:val="single" w:sz="4" w:space="0" w:color="00000A"/>
-              <w:right w:val="single" w:sz="4" w:space="0" w:color="00000A"/>
-              <w:insideH w:val="single" w:sz="4" w:space="0" w:color="00000A"/>
-              <w:insideV w:val="single" w:sz="4" w:space="0" w:color="00000A"/>
-            </w:tcBorders>
-            <w:shd w:fill="auto" w:val="clear"/>
-            <w:tcMar>
-              <w:left w:w="108" w:type="dxa"/>
+            <w:tcW w:w="4586" w:type="dxa"/>
+            <w:tcBorders>
+              <w:top w:val="single" w:sz="4" w:space="0" w:color="00000A"/>
+              <w:left w:val="single" w:sz="4" w:space="0" w:color="00000A"/>
+              <w:bottom w:val="single" w:sz="4" w:space="0" w:color="00000A"/>
+              <w:right w:val="single" w:sz="4" w:space="0" w:color="00000A"/>
+              <w:insideH w:val="single" w:sz="4" w:space="0" w:color="00000A"/>
+              <w:insideV w:val="single" w:sz="4" w:space="0" w:color="00000A"/>
+            </w:tcBorders>
+            <w:shd w:fill="auto" w:val="clear"/>
+            <w:tcMar>
+              <w:left w:w="103" w:type="dxa"/>
             </w:tcMar>
           </w:tcPr>
           <w:p>
@@ -1339,18 +1339,18 @@
         <w:trPr/>
         <w:tc>
           <w:tcPr>
-            <w:tcW w:w="1489" w:type="dxa"/>
-            <w:tcBorders>
-              <w:top w:val="single" w:sz="4" w:space="0" w:color="00000A"/>
-              <w:left w:val="single" w:sz="4" w:space="0" w:color="00000A"/>
-              <w:bottom w:val="single" w:sz="4" w:space="0" w:color="00000A"/>
-              <w:right w:val="single" w:sz="4" w:space="0" w:color="00000A"/>
-              <w:insideH w:val="single" w:sz="4" w:space="0" w:color="00000A"/>
-              <w:insideV w:val="single" w:sz="4" w:space="0" w:color="00000A"/>
-            </w:tcBorders>
-            <w:shd w:fill="auto" w:val="clear"/>
-            <w:tcMar>
-              <w:left w:w="108" w:type="dxa"/>
+            <w:tcW w:w="1488" w:type="dxa"/>
+            <w:tcBorders>
+              <w:top w:val="single" w:sz="4" w:space="0" w:color="00000A"/>
+              <w:left w:val="single" w:sz="4" w:space="0" w:color="00000A"/>
+              <w:bottom w:val="single" w:sz="4" w:space="0" w:color="00000A"/>
+              <w:right w:val="single" w:sz="4" w:space="0" w:color="00000A"/>
+              <w:insideH w:val="single" w:sz="4" w:space="0" w:color="00000A"/>
+              <w:insideV w:val="single" w:sz="4" w:space="0" w:color="00000A"/>
+            </w:tcBorders>
+            <w:shd w:fill="auto" w:val="clear"/>
+            <w:tcMar>
+              <w:left w:w="103" w:type="dxa"/>
             </w:tcMar>
           </w:tcPr>
           <w:p>
@@ -1384,7 +1384,7 @@
             </w:tcBorders>
             <w:shd w:fill="auto" w:val="clear"/>
             <w:tcMar>
-              <w:left w:w="108" w:type="dxa"/>
+              <w:left w:w="103" w:type="dxa"/>
             </w:tcMar>
           </w:tcPr>
           <w:p>
@@ -1418,7 +1418,7 @@
             </w:tcBorders>
             <w:shd w:fill="auto" w:val="clear"/>
             <w:tcMar>
-              <w:left w:w="108" w:type="dxa"/>
+              <w:left w:w="103" w:type="dxa"/>
             </w:tcMar>
           </w:tcPr>
           <w:p>
@@ -1441,18 +1441,18 @@
         </w:tc>
         <w:tc>
           <w:tcPr>
-            <w:tcW w:w="4585" w:type="dxa"/>
-            <w:tcBorders>
-              <w:top w:val="single" w:sz="4" w:space="0" w:color="00000A"/>
-              <w:left w:val="single" w:sz="4" w:space="0" w:color="00000A"/>
-              <w:bottom w:val="single" w:sz="4" w:space="0" w:color="00000A"/>
-              <w:right w:val="single" w:sz="4" w:space="0" w:color="00000A"/>
-              <w:insideH w:val="single" w:sz="4" w:space="0" w:color="00000A"/>
-              <w:insideV w:val="single" w:sz="4" w:space="0" w:color="00000A"/>
-            </w:tcBorders>
-            <w:shd w:fill="auto" w:val="clear"/>
-            <w:tcMar>
-              <w:left w:w="108" w:type="dxa"/>
+            <w:tcW w:w="4586" w:type="dxa"/>
+            <w:tcBorders>
+              <w:top w:val="single" w:sz="4" w:space="0" w:color="00000A"/>
+              <w:left w:val="single" w:sz="4" w:space="0" w:color="00000A"/>
+              <w:bottom w:val="single" w:sz="4" w:space="0" w:color="00000A"/>
+              <w:right w:val="single" w:sz="4" w:space="0" w:color="00000A"/>
+              <w:insideH w:val="single" w:sz="4" w:space="0" w:color="00000A"/>
+              <w:insideV w:val="single" w:sz="4" w:space="0" w:color="00000A"/>
+            </w:tcBorders>
+            <w:shd w:fill="auto" w:val="clear"/>
+            <w:tcMar>
+              <w:left w:w="103" w:type="dxa"/>
             </w:tcMar>
           </w:tcPr>
           <w:p>
@@ -1599,18 +1599,18 @@
         <w:trPr/>
         <w:tc>
           <w:tcPr>
-            <w:tcW w:w="1489" w:type="dxa"/>
-            <w:tcBorders>
-              <w:top w:val="single" w:sz="4" w:space="0" w:color="00000A"/>
-              <w:left w:val="single" w:sz="4" w:space="0" w:color="00000A"/>
-              <w:bottom w:val="single" w:sz="4" w:space="0" w:color="00000A"/>
-              <w:right w:val="single" w:sz="4" w:space="0" w:color="00000A"/>
-              <w:insideH w:val="single" w:sz="4" w:space="0" w:color="00000A"/>
-              <w:insideV w:val="single" w:sz="4" w:space="0" w:color="00000A"/>
-            </w:tcBorders>
-            <w:shd w:fill="auto" w:val="clear"/>
-            <w:tcMar>
-              <w:left w:w="108" w:type="dxa"/>
+            <w:tcW w:w="1488" w:type="dxa"/>
+            <w:tcBorders>
+              <w:top w:val="single" w:sz="4" w:space="0" w:color="00000A"/>
+              <w:left w:val="single" w:sz="4" w:space="0" w:color="00000A"/>
+              <w:bottom w:val="single" w:sz="4" w:space="0" w:color="00000A"/>
+              <w:right w:val="single" w:sz="4" w:space="0" w:color="00000A"/>
+              <w:insideH w:val="single" w:sz="4" w:space="0" w:color="00000A"/>
+              <w:insideV w:val="single" w:sz="4" w:space="0" w:color="00000A"/>
+            </w:tcBorders>
+            <w:shd w:fill="auto" w:val="clear"/>
+            <w:tcMar>
+              <w:left w:w="103" w:type="dxa"/>
             </w:tcMar>
           </w:tcPr>
           <w:p>
@@ -1644,7 +1644,7 @@
             </w:tcBorders>
             <w:shd w:fill="auto" w:val="clear"/>
             <w:tcMar>
-              <w:left w:w="108" w:type="dxa"/>
+              <w:left w:w="103" w:type="dxa"/>
             </w:tcMar>
           </w:tcPr>
           <w:p>
@@ -1678,7 +1678,7 @@
             </w:tcBorders>
             <w:shd w:fill="auto" w:val="clear"/>
             <w:tcMar>
-              <w:left w:w="108" w:type="dxa"/>
+              <w:left w:w="103" w:type="dxa"/>
             </w:tcMar>
           </w:tcPr>
           <w:p>
@@ -1701,18 +1701,18 @@
         </w:tc>
         <w:tc>
           <w:tcPr>
-            <w:tcW w:w="4585" w:type="dxa"/>
-            <w:tcBorders>
-              <w:top w:val="single" w:sz="4" w:space="0" w:color="00000A"/>
-              <w:left w:val="single" w:sz="4" w:space="0" w:color="00000A"/>
-              <w:bottom w:val="single" w:sz="4" w:space="0" w:color="00000A"/>
-              <w:right w:val="single" w:sz="4" w:space="0" w:color="00000A"/>
-              <w:insideH w:val="single" w:sz="4" w:space="0" w:color="00000A"/>
-              <w:insideV w:val="single" w:sz="4" w:space="0" w:color="00000A"/>
-            </w:tcBorders>
-            <w:shd w:fill="auto" w:val="clear"/>
-            <w:tcMar>
-              <w:left w:w="108" w:type="dxa"/>
+            <w:tcW w:w="4586" w:type="dxa"/>
+            <w:tcBorders>
+              <w:top w:val="single" w:sz="4" w:space="0" w:color="00000A"/>
+              <w:left w:val="single" w:sz="4" w:space="0" w:color="00000A"/>
+              <w:bottom w:val="single" w:sz="4" w:space="0" w:color="00000A"/>
+              <w:right w:val="single" w:sz="4" w:space="0" w:color="00000A"/>
+              <w:insideH w:val="single" w:sz="4" w:space="0" w:color="00000A"/>
+              <w:insideV w:val="single" w:sz="4" w:space="0" w:color="00000A"/>
+            </w:tcBorders>
+            <w:shd w:fill="auto" w:val="clear"/>
+            <w:tcMar>
+              <w:left w:w="103" w:type="dxa"/>
             </w:tcMar>
           </w:tcPr>
           <w:p>
@@ -1750,7 +1750,7 @@
             </w:tcBorders>
             <w:shd w:fill="auto" w:val="clear"/>
             <w:tcMar>
-              <w:left w:w="108" w:type="dxa"/>
+              <w:left w:w="103" w:type="dxa"/>
             </w:tcMar>
           </w:tcPr>
           <w:p>
@@ -1795,18 +1795,18 @@
         <w:trPr/>
         <w:tc>
           <w:tcPr>
-            <w:tcW w:w="1489" w:type="dxa"/>
-            <w:tcBorders>
-              <w:top w:val="single" w:sz="4" w:space="0" w:color="00000A"/>
-              <w:left w:val="single" w:sz="4" w:space="0" w:color="00000A"/>
-              <w:bottom w:val="single" w:sz="4" w:space="0" w:color="00000A"/>
-              <w:right w:val="single" w:sz="4" w:space="0" w:color="00000A"/>
-              <w:insideH w:val="single" w:sz="4" w:space="0" w:color="00000A"/>
-              <w:insideV w:val="single" w:sz="4" w:space="0" w:color="00000A"/>
-            </w:tcBorders>
-            <w:shd w:fill="auto" w:val="clear"/>
-            <w:tcMar>
-              <w:left w:w="108" w:type="dxa"/>
+            <w:tcW w:w="1488" w:type="dxa"/>
+            <w:tcBorders>
+              <w:top w:val="single" w:sz="4" w:space="0" w:color="00000A"/>
+              <w:left w:val="single" w:sz="4" w:space="0" w:color="00000A"/>
+              <w:bottom w:val="single" w:sz="4" w:space="0" w:color="00000A"/>
+              <w:right w:val="single" w:sz="4" w:space="0" w:color="00000A"/>
+              <w:insideH w:val="single" w:sz="4" w:space="0" w:color="00000A"/>
+              <w:insideV w:val="single" w:sz="4" w:space="0" w:color="00000A"/>
+            </w:tcBorders>
+            <w:shd w:fill="auto" w:val="clear"/>
+            <w:tcMar>
+              <w:left w:w="103" w:type="dxa"/>
             </w:tcMar>
           </w:tcPr>
           <w:p>
@@ -1840,7 +1840,7 @@
             </w:tcBorders>
             <w:shd w:fill="auto" w:val="clear"/>
             <w:tcMar>
-              <w:left w:w="108" w:type="dxa"/>
+              <w:left w:w="103" w:type="dxa"/>
             </w:tcMar>
           </w:tcPr>
           <w:p>
@@ -1874,7 +1874,7 @@
             </w:tcBorders>
             <w:shd w:fill="auto" w:val="clear"/>
             <w:tcMar>
-              <w:left w:w="108" w:type="dxa"/>
+              <w:left w:w="103" w:type="dxa"/>
             </w:tcMar>
           </w:tcPr>
           <w:p>
@@ -1897,18 +1897,18 @@
         </w:tc>
         <w:tc>
           <w:tcPr>
-            <w:tcW w:w="4585" w:type="dxa"/>
-            <w:tcBorders>
-              <w:top w:val="single" w:sz="4" w:space="0" w:color="00000A"/>
-              <w:left w:val="single" w:sz="4" w:space="0" w:color="00000A"/>
-              <w:bottom w:val="single" w:sz="4" w:space="0" w:color="00000A"/>
-              <w:right w:val="single" w:sz="4" w:space="0" w:color="00000A"/>
-              <w:insideH w:val="single" w:sz="4" w:space="0" w:color="00000A"/>
-              <w:insideV w:val="single" w:sz="4" w:space="0" w:color="00000A"/>
-            </w:tcBorders>
-            <w:shd w:fill="auto" w:val="clear"/>
-            <w:tcMar>
-              <w:left w:w="108" w:type="dxa"/>
+            <w:tcW w:w="4586" w:type="dxa"/>
+            <w:tcBorders>
+              <w:top w:val="single" w:sz="4" w:space="0" w:color="00000A"/>
+              <w:left w:val="single" w:sz="4" w:space="0" w:color="00000A"/>
+              <w:bottom w:val="single" w:sz="4" w:space="0" w:color="00000A"/>
+              <w:right w:val="single" w:sz="4" w:space="0" w:color="00000A"/>
+              <w:insideH w:val="single" w:sz="4" w:space="0" w:color="00000A"/>
+              <w:insideV w:val="single" w:sz="4" w:space="0" w:color="00000A"/>
+            </w:tcBorders>
+            <w:shd w:fill="auto" w:val="clear"/>
+            <w:tcMar>
+              <w:left w:w="103" w:type="dxa"/>
             </w:tcMar>
           </w:tcPr>
           <w:p>
@@ -2108,7 +2108,7 @@
         <w:tblStyle w:val="6"/>
         <w:tblW w:w="8522" w:type="dxa"/>
         <w:jc w:val="left"/>
-        <w:tblInd w:w="0" w:type="dxa"/>
+        <w:tblInd w:w="-5" w:type="dxa"/>
         <w:tblBorders>
           <w:top w:val="single" w:sz="4" w:space="0" w:color="00000A"/>
           <w:left w:val="single" w:sz="4" w:space="0" w:color="00000A"/>
@@ -2119,33 +2119,33 @@
         </w:tblBorders>
         <w:tblCellMar>
           <w:top w:w="0" w:type="dxa"/>
-          <w:left w:w="108" w:type="dxa"/>
+          <w:left w:w="103" w:type="dxa"/>
           <w:bottom w:w="0" w:type="dxa"/>
           <w:right w:w="108" w:type="dxa"/>
         </w:tblCellMar>
       </w:tblPr>
       <w:tblGrid>
-        <w:gridCol w:w="1489"/>
+        <w:gridCol w:w="1488"/>
         <w:gridCol w:w="1453"/>
         <w:gridCol w:w="994"/>
-        <w:gridCol w:w="4585"/>
+        <w:gridCol w:w="4586"/>
       </w:tblGrid>
       <w:tr>
         <w:trPr/>
         <w:tc>
           <w:tcPr>
-            <w:tcW w:w="1489" w:type="dxa"/>
-            <w:tcBorders>
-              <w:top w:val="single" w:sz="4" w:space="0" w:color="00000A"/>
-              <w:left w:val="single" w:sz="4" w:space="0" w:color="00000A"/>
-              <w:bottom w:val="single" w:sz="4" w:space="0" w:color="00000A"/>
-              <w:right w:val="single" w:sz="4" w:space="0" w:color="00000A"/>
-              <w:insideH w:val="single" w:sz="4" w:space="0" w:color="00000A"/>
-              <w:insideV w:val="single" w:sz="4" w:space="0" w:color="00000A"/>
-            </w:tcBorders>
-            <w:shd w:fill="auto" w:val="clear"/>
-            <w:tcMar>
-              <w:left w:w="108" w:type="dxa"/>
+            <w:tcW w:w="1488" w:type="dxa"/>
+            <w:tcBorders>
+              <w:top w:val="single" w:sz="4" w:space="0" w:color="00000A"/>
+              <w:left w:val="single" w:sz="4" w:space="0" w:color="00000A"/>
+              <w:bottom w:val="single" w:sz="4" w:space="0" w:color="00000A"/>
+              <w:right w:val="single" w:sz="4" w:space="0" w:color="00000A"/>
+              <w:insideH w:val="single" w:sz="4" w:space="0" w:color="00000A"/>
+              <w:insideV w:val="single" w:sz="4" w:space="0" w:color="00000A"/>
+            </w:tcBorders>
+            <w:shd w:fill="auto" w:val="clear"/>
+            <w:tcMar>
+              <w:left w:w="103" w:type="dxa"/>
             </w:tcMar>
           </w:tcPr>
           <w:p>
@@ -2182,7 +2182,7 @@
             </w:tcBorders>
             <w:shd w:fill="auto" w:val="clear"/>
             <w:tcMar>
-              <w:left w:w="108" w:type="dxa"/>
+              <w:left w:w="103" w:type="dxa"/>
             </w:tcMar>
           </w:tcPr>
           <w:p>
@@ -2219,7 +2219,7 @@
             </w:tcBorders>
             <w:shd w:fill="auto" w:val="clear"/>
             <w:tcMar>
-              <w:left w:w="108" w:type="dxa"/>
+              <w:left w:w="103" w:type="dxa"/>
             </w:tcMar>
           </w:tcPr>
           <w:p>
@@ -2245,18 +2245,18 @@
         </w:tc>
         <w:tc>
           <w:tcPr>
-            <w:tcW w:w="4585" w:type="dxa"/>
-            <w:tcBorders>
-              <w:top w:val="single" w:sz="4" w:space="0" w:color="00000A"/>
-              <w:left w:val="single" w:sz="4" w:space="0" w:color="00000A"/>
-              <w:bottom w:val="single" w:sz="4" w:space="0" w:color="00000A"/>
-              <w:right w:val="single" w:sz="4" w:space="0" w:color="00000A"/>
-              <w:insideH w:val="single" w:sz="4" w:space="0" w:color="00000A"/>
-              <w:insideV w:val="single" w:sz="4" w:space="0" w:color="00000A"/>
-            </w:tcBorders>
-            <w:shd w:fill="auto" w:val="clear"/>
-            <w:tcMar>
-              <w:left w:w="108" w:type="dxa"/>
+            <w:tcW w:w="4586" w:type="dxa"/>
+            <w:tcBorders>
+              <w:top w:val="single" w:sz="4" w:space="0" w:color="00000A"/>
+              <w:left w:val="single" w:sz="4" w:space="0" w:color="00000A"/>
+              <w:bottom w:val="single" w:sz="4" w:space="0" w:color="00000A"/>
+              <w:right w:val="single" w:sz="4" w:space="0" w:color="00000A"/>
+              <w:insideH w:val="single" w:sz="4" w:space="0" w:color="00000A"/>
+              <w:insideV w:val="single" w:sz="4" w:space="0" w:color="00000A"/>
+            </w:tcBorders>
+            <w:shd w:fill="auto" w:val="clear"/>
+            <w:tcMar>
+              <w:left w:w="103" w:type="dxa"/>
             </w:tcMar>
           </w:tcPr>
           <w:p>
@@ -2285,18 +2285,18 @@
         <w:trPr/>
         <w:tc>
           <w:tcPr>
-            <w:tcW w:w="1489" w:type="dxa"/>
-            <w:tcBorders>
-              <w:top w:val="single" w:sz="4" w:space="0" w:color="00000A"/>
-              <w:left w:val="single" w:sz="4" w:space="0" w:color="00000A"/>
-              <w:bottom w:val="single" w:sz="4" w:space="0" w:color="00000A"/>
-              <w:right w:val="single" w:sz="4" w:space="0" w:color="00000A"/>
-              <w:insideH w:val="single" w:sz="4" w:space="0" w:color="00000A"/>
-              <w:insideV w:val="single" w:sz="4" w:space="0" w:color="00000A"/>
-            </w:tcBorders>
-            <w:shd w:fill="auto" w:val="clear"/>
-            <w:tcMar>
-              <w:left w:w="108" w:type="dxa"/>
+            <w:tcW w:w="1488" w:type="dxa"/>
+            <w:tcBorders>
+              <w:top w:val="single" w:sz="4" w:space="0" w:color="00000A"/>
+              <w:left w:val="single" w:sz="4" w:space="0" w:color="00000A"/>
+              <w:bottom w:val="single" w:sz="4" w:space="0" w:color="00000A"/>
+              <w:right w:val="single" w:sz="4" w:space="0" w:color="00000A"/>
+              <w:insideH w:val="single" w:sz="4" w:space="0" w:color="00000A"/>
+              <w:insideV w:val="single" w:sz="4" w:space="0" w:color="00000A"/>
+            </w:tcBorders>
+            <w:shd w:fill="auto" w:val="clear"/>
+            <w:tcMar>
+              <w:left w:w="103" w:type="dxa"/>
             </w:tcMar>
           </w:tcPr>
           <w:p>
@@ -2330,7 +2330,7 @@
             </w:tcBorders>
             <w:shd w:fill="auto" w:val="clear"/>
             <w:tcMar>
-              <w:left w:w="108" w:type="dxa"/>
+              <w:left w:w="103" w:type="dxa"/>
             </w:tcMar>
           </w:tcPr>
           <w:p>
@@ -2364,7 +2364,7 @@
             </w:tcBorders>
             <w:shd w:fill="auto" w:val="clear"/>
             <w:tcMar>
-              <w:left w:w="108" w:type="dxa"/>
+              <w:left w:w="103" w:type="dxa"/>
             </w:tcMar>
           </w:tcPr>
           <w:p>
@@ -2390,18 +2390,18 @@
         </w:tc>
         <w:tc>
           <w:tcPr>
-            <w:tcW w:w="4585" w:type="dxa"/>
-            <w:tcBorders>
-              <w:top w:val="single" w:sz="4" w:space="0" w:color="00000A"/>
-              <w:left w:val="single" w:sz="4" w:space="0" w:color="00000A"/>
-              <w:bottom w:val="single" w:sz="4" w:space="0" w:color="00000A"/>
-              <w:right w:val="single" w:sz="4" w:space="0" w:color="00000A"/>
-              <w:insideH w:val="single" w:sz="4" w:space="0" w:color="00000A"/>
-              <w:insideV w:val="single" w:sz="4" w:space="0" w:color="00000A"/>
-            </w:tcBorders>
-            <w:shd w:fill="auto" w:val="clear"/>
-            <w:tcMar>
-              <w:left w:w="108" w:type="dxa"/>
+            <w:tcW w:w="4586" w:type="dxa"/>
+            <w:tcBorders>
+              <w:top w:val="single" w:sz="4" w:space="0" w:color="00000A"/>
+              <w:left w:val="single" w:sz="4" w:space="0" w:color="00000A"/>
+              <w:bottom w:val="single" w:sz="4" w:space="0" w:color="00000A"/>
+              <w:right w:val="single" w:sz="4" w:space="0" w:color="00000A"/>
+              <w:insideH w:val="single" w:sz="4" w:space="0" w:color="00000A"/>
+              <w:insideV w:val="single" w:sz="4" w:space="0" w:color="00000A"/>
+            </w:tcBorders>
+            <w:shd w:fill="auto" w:val="clear"/>
+            <w:tcMar>
+              <w:left w:w="103" w:type="dxa"/>
             </w:tcMar>
           </w:tcPr>
           <w:p>
@@ -2455,18 +2455,18 @@
         <w:trPr/>
         <w:tc>
           <w:tcPr>
-            <w:tcW w:w="1489" w:type="dxa"/>
-            <w:tcBorders>
-              <w:top w:val="single" w:sz="4" w:space="0" w:color="00000A"/>
-              <w:left w:val="single" w:sz="4" w:space="0" w:color="00000A"/>
-              <w:bottom w:val="single" w:sz="4" w:space="0" w:color="00000A"/>
-              <w:right w:val="single" w:sz="4" w:space="0" w:color="00000A"/>
-              <w:insideH w:val="single" w:sz="4" w:space="0" w:color="00000A"/>
-              <w:insideV w:val="single" w:sz="4" w:space="0" w:color="00000A"/>
-            </w:tcBorders>
-            <w:shd w:fill="auto" w:val="clear"/>
-            <w:tcMar>
-              <w:left w:w="108" w:type="dxa"/>
+            <w:tcW w:w="1488" w:type="dxa"/>
+            <w:tcBorders>
+              <w:top w:val="single" w:sz="4" w:space="0" w:color="00000A"/>
+              <w:left w:val="single" w:sz="4" w:space="0" w:color="00000A"/>
+              <w:bottom w:val="single" w:sz="4" w:space="0" w:color="00000A"/>
+              <w:right w:val="single" w:sz="4" w:space="0" w:color="00000A"/>
+              <w:insideH w:val="single" w:sz="4" w:space="0" w:color="00000A"/>
+              <w:insideV w:val="single" w:sz="4" w:space="0" w:color="00000A"/>
+            </w:tcBorders>
+            <w:shd w:fill="auto" w:val="clear"/>
+            <w:tcMar>
+              <w:left w:w="103" w:type="dxa"/>
             </w:tcMar>
           </w:tcPr>
           <w:p>
@@ -2500,7 +2500,7 @@
             </w:tcBorders>
             <w:shd w:fill="auto" w:val="clear"/>
             <w:tcMar>
-              <w:left w:w="108" w:type="dxa"/>
+              <w:left w:w="103" w:type="dxa"/>
             </w:tcMar>
           </w:tcPr>
           <w:p>
@@ -2534,7 +2534,7 @@
             </w:tcBorders>
             <w:shd w:fill="auto" w:val="clear"/>
             <w:tcMar>
-              <w:left w:w="108" w:type="dxa"/>
+              <w:left w:w="103" w:type="dxa"/>
             </w:tcMar>
           </w:tcPr>
           <w:p>
@@ -2560,18 +2560,18 @@
         </w:tc>
         <w:tc>
           <w:tcPr>
-            <w:tcW w:w="4585" w:type="dxa"/>
-            <w:tcBorders>
-              <w:top w:val="single" w:sz="4" w:space="0" w:color="00000A"/>
-              <w:left w:val="single" w:sz="4" w:space="0" w:color="00000A"/>
-              <w:bottom w:val="single" w:sz="4" w:space="0" w:color="00000A"/>
-              <w:right w:val="single" w:sz="4" w:space="0" w:color="00000A"/>
-              <w:insideH w:val="single" w:sz="4" w:space="0" w:color="00000A"/>
-              <w:insideV w:val="single" w:sz="4" w:space="0" w:color="00000A"/>
-            </w:tcBorders>
-            <w:shd w:fill="auto" w:val="clear"/>
-            <w:tcMar>
-              <w:left w:w="108" w:type="dxa"/>
+            <w:tcW w:w="4586" w:type="dxa"/>
+            <w:tcBorders>
+              <w:top w:val="single" w:sz="4" w:space="0" w:color="00000A"/>
+              <w:left w:val="single" w:sz="4" w:space="0" w:color="00000A"/>
+              <w:bottom w:val="single" w:sz="4" w:space="0" w:color="00000A"/>
+              <w:right w:val="single" w:sz="4" w:space="0" w:color="00000A"/>
+              <w:insideH w:val="single" w:sz="4" w:space="0" w:color="00000A"/>
+              <w:insideV w:val="single" w:sz="4" w:space="0" w:color="00000A"/>
+            </w:tcBorders>
+            <w:shd w:fill="auto" w:val="clear"/>
+            <w:tcMar>
+              <w:left w:w="103" w:type="dxa"/>
             </w:tcMar>
           </w:tcPr>
           <w:p>
@@ -2724,18 +2724,18 @@
         <w:trPr/>
         <w:tc>
           <w:tcPr>
-            <w:tcW w:w="1489" w:type="dxa"/>
-            <w:tcBorders>
-              <w:top w:val="single" w:sz="4" w:space="0" w:color="00000A"/>
-              <w:left w:val="single" w:sz="4" w:space="0" w:color="00000A"/>
-              <w:bottom w:val="single" w:sz="4" w:space="0" w:color="00000A"/>
-              <w:right w:val="single" w:sz="4" w:space="0" w:color="00000A"/>
-              <w:insideH w:val="single" w:sz="4" w:space="0" w:color="00000A"/>
-              <w:insideV w:val="single" w:sz="4" w:space="0" w:color="00000A"/>
-            </w:tcBorders>
-            <w:shd w:fill="auto" w:val="clear"/>
-            <w:tcMar>
-              <w:left w:w="108" w:type="dxa"/>
+            <w:tcW w:w="1488" w:type="dxa"/>
+            <w:tcBorders>
+              <w:top w:val="single" w:sz="4" w:space="0" w:color="00000A"/>
+              <w:left w:val="single" w:sz="4" w:space="0" w:color="00000A"/>
+              <w:bottom w:val="single" w:sz="4" w:space="0" w:color="00000A"/>
+              <w:right w:val="single" w:sz="4" w:space="0" w:color="00000A"/>
+              <w:insideH w:val="single" w:sz="4" w:space="0" w:color="00000A"/>
+              <w:insideV w:val="single" w:sz="4" w:space="0" w:color="00000A"/>
+            </w:tcBorders>
+            <w:shd w:fill="auto" w:val="clear"/>
+            <w:tcMar>
+              <w:left w:w="103" w:type="dxa"/>
             </w:tcMar>
           </w:tcPr>
           <w:p>
@@ -2769,7 +2769,7 @@
             </w:tcBorders>
             <w:shd w:fill="auto" w:val="clear"/>
             <w:tcMar>
-              <w:left w:w="108" w:type="dxa"/>
+              <w:left w:w="103" w:type="dxa"/>
             </w:tcMar>
           </w:tcPr>
           <w:p>
@@ -2803,7 +2803,7 @@
             </w:tcBorders>
             <w:shd w:fill="auto" w:val="clear"/>
             <w:tcMar>
-              <w:left w:w="108" w:type="dxa"/>
+              <w:left w:w="103" w:type="dxa"/>
             </w:tcMar>
           </w:tcPr>
           <w:p>
@@ -2829,18 +2829,18 @@
         </w:tc>
         <w:tc>
           <w:tcPr>
-            <w:tcW w:w="4585" w:type="dxa"/>
-            <w:tcBorders>
-              <w:top w:val="single" w:sz="4" w:space="0" w:color="00000A"/>
-              <w:left w:val="single" w:sz="4" w:space="0" w:color="00000A"/>
-              <w:bottom w:val="single" w:sz="4" w:space="0" w:color="00000A"/>
-              <w:right w:val="single" w:sz="4" w:space="0" w:color="00000A"/>
-              <w:insideH w:val="single" w:sz="4" w:space="0" w:color="00000A"/>
-              <w:insideV w:val="single" w:sz="4" w:space="0" w:color="00000A"/>
-            </w:tcBorders>
-            <w:shd w:fill="auto" w:val="clear"/>
-            <w:tcMar>
-              <w:left w:w="108" w:type="dxa"/>
+            <w:tcW w:w="4586" w:type="dxa"/>
+            <w:tcBorders>
+              <w:top w:val="single" w:sz="4" w:space="0" w:color="00000A"/>
+              <w:left w:val="single" w:sz="4" w:space="0" w:color="00000A"/>
+              <w:bottom w:val="single" w:sz="4" w:space="0" w:color="00000A"/>
+              <w:right w:val="single" w:sz="4" w:space="0" w:color="00000A"/>
+              <w:insideH w:val="single" w:sz="4" w:space="0" w:color="00000A"/>
+              <w:insideV w:val="single" w:sz="4" w:space="0" w:color="00000A"/>
+            </w:tcBorders>
+            <w:shd w:fill="auto" w:val="clear"/>
+            <w:tcMar>
+              <w:left w:w="103" w:type="dxa"/>
             </w:tcMar>
           </w:tcPr>
           <w:p>
@@ -2928,18 +2928,18 @@
         <w:trPr/>
         <w:tc>
           <w:tcPr>
-            <w:tcW w:w="1489" w:type="dxa"/>
-            <w:tcBorders>
-              <w:top w:val="single" w:sz="4" w:space="0" w:color="00000A"/>
-              <w:left w:val="single" w:sz="4" w:space="0" w:color="00000A"/>
-              <w:bottom w:val="single" w:sz="4" w:space="0" w:color="00000A"/>
-              <w:right w:val="single" w:sz="4" w:space="0" w:color="00000A"/>
-              <w:insideH w:val="single" w:sz="4" w:space="0" w:color="00000A"/>
-              <w:insideV w:val="single" w:sz="4" w:space="0" w:color="00000A"/>
-            </w:tcBorders>
-            <w:shd w:fill="auto" w:val="clear"/>
-            <w:tcMar>
-              <w:left w:w="108" w:type="dxa"/>
+            <w:tcW w:w="1488" w:type="dxa"/>
+            <w:tcBorders>
+              <w:top w:val="single" w:sz="4" w:space="0" w:color="00000A"/>
+              <w:left w:val="single" w:sz="4" w:space="0" w:color="00000A"/>
+              <w:bottom w:val="single" w:sz="4" w:space="0" w:color="00000A"/>
+              <w:right w:val="single" w:sz="4" w:space="0" w:color="00000A"/>
+              <w:insideH w:val="single" w:sz="4" w:space="0" w:color="00000A"/>
+              <w:insideV w:val="single" w:sz="4" w:space="0" w:color="00000A"/>
+            </w:tcBorders>
+            <w:shd w:fill="auto" w:val="clear"/>
+            <w:tcMar>
+              <w:left w:w="103" w:type="dxa"/>
             </w:tcMar>
           </w:tcPr>
           <w:p>
@@ -2973,7 +2973,7 @@
             </w:tcBorders>
             <w:shd w:fill="auto" w:val="clear"/>
             <w:tcMar>
-              <w:left w:w="108" w:type="dxa"/>
+              <w:left w:w="103" w:type="dxa"/>
             </w:tcMar>
           </w:tcPr>
           <w:p>
@@ -3007,7 +3007,7 @@
             </w:tcBorders>
             <w:shd w:fill="auto" w:val="clear"/>
             <w:tcMar>
-              <w:left w:w="108" w:type="dxa"/>
+              <w:left w:w="103" w:type="dxa"/>
             </w:tcMar>
           </w:tcPr>
           <w:p>
@@ -3030,18 +3030,18 @@
         </w:tc>
         <w:tc>
           <w:tcPr>
-            <w:tcW w:w="4585" w:type="dxa"/>
-            <w:tcBorders>
-              <w:top w:val="single" w:sz="4" w:space="0" w:color="00000A"/>
-              <w:left w:val="single" w:sz="4" w:space="0" w:color="00000A"/>
-              <w:bottom w:val="single" w:sz="4" w:space="0" w:color="00000A"/>
-              <w:right w:val="single" w:sz="4" w:space="0" w:color="00000A"/>
-              <w:insideH w:val="single" w:sz="4" w:space="0" w:color="00000A"/>
-              <w:insideV w:val="single" w:sz="4" w:space="0" w:color="00000A"/>
-            </w:tcBorders>
-            <w:shd w:fill="auto" w:val="clear"/>
-            <w:tcMar>
-              <w:left w:w="108" w:type="dxa"/>
+            <w:tcW w:w="4586" w:type="dxa"/>
+            <w:tcBorders>
+              <w:top w:val="single" w:sz="4" w:space="0" w:color="00000A"/>
+              <w:left w:val="single" w:sz="4" w:space="0" w:color="00000A"/>
+              <w:bottom w:val="single" w:sz="4" w:space="0" w:color="00000A"/>
+              <w:right w:val="single" w:sz="4" w:space="0" w:color="00000A"/>
+              <w:insideH w:val="single" w:sz="4" w:space="0" w:color="00000A"/>
+              <w:insideV w:val="single" w:sz="4" w:space="0" w:color="00000A"/>
+            </w:tcBorders>
+            <w:shd w:fill="auto" w:val="clear"/>
+            <w:tcMar>
+              <w:left w:w="103" w:type="dxa"/>
             </w:tcMar>
           </w:tcPr>
           <w:p>
@@ -3081,18 +3081,18 @@
         <w:trPr/>
         <w:tc>
           <w:tcPr>
-            <w:tcW w:w="1489" w:type="dxa"/>
-            <w:tcBorders>
-              <w:top w:val="single" w:sz="4" w:space="0" w:color="00000A"/>
-              <w:left w:val="single" w:sz="4" w:space="0" w:color="00000A"/>
-              <w:bottom w:val="single" w:sz="4" w:space="0" w:color="00000A"/>
-              <w:right w:val="single" w:sz="4" w:space="0" w:color="00000A"/>
-              <w:insideH w:val="single" w:sz="4" w:space="0" w:color="00000A"/>
-              <w:insideV w:val="single" w:sz="4" w:space="0" w:color="00000A"/>
-            </w:tcBorders>
-            <w:shd w:fill="auto" w:val="clear"/>
-            <w:tcMar>
-              <w:left w:w="108" w:type="dxa"/>
+            <w:tcW w:w="1488" w:type="dxa"/>
+            <w:tcBorders>
+              <w:top w:val="single" w:sz="4" w:space="0" w:color="00000A"/>
+              <w:left w:val="single" w:sz="4" w:space="0" w:color="00000A"/>
+              <w:bottom w:val="single" w:sz="4" w:space="0" w:color="00000A"/>
+              <w:right w:val="single" w:sz="4" w:space="0" w:color="00000A"/>
+              <w:insideH w:val="single" w:sz="4" w:space="0" w:color="00000A"/>
+              <w:insideV w:val="single" w:sz="4" w:space="0" w:color="00000A"/>
+            </w:tcBorders>
+            <w:shd w:fill="auto" w:val="clear"/>
+            <w:tcMar>
+              <w:left w:w="103" w:type="dxa"/>
             </w:tcMar>
           </w:tcPr>
           <w:p>
@@ -3126,7 +3126,7 @@
             </w:tcBorders>
             <w:shd w:fill="auto" w:val="clear"/>
             <w:tcMar>
-              <w:left w:w="108" w:type="dxa"/>
+              <w:left w:w="103" w:type="dxa"/>
             </w:tcMar>
           </w:tcPr>
           <w:p>
@@ -3160,7 +3160,7 @@
             </w:tcBorders>
             <w:shd w:fill="auto" w:val="clear"/>
             <w:tcMar>
-              <w:left w:w="108" w:type="dxa"/>
+              <w:left w:w="103" w:type="dxa"/>
             </w:tcMar>
           </w:tcPr>
           <w:p>
@@ -3183,18 +3183,18 @@
         </w:tc>
         <w:tc>
           <w:tcPr>
-            <w:tcW w:w="4585" w:type="dxa"/>
-            <w:tcBorders>
-              <w:top w:val="single" w:sz="4" w:space="0" w:color="00000A"/>
-              <w:left w:val="single" w:sz="4" w:space="0" w:color="00000A"/>
-              <w:bottom w:val="single" w:sz="4" w:space="0" w:color="00000A"/>
-              <w:right w:val="single" w:sz="4" w:space="0" w:color="00000A"/>
-              <w:insideH w:val="single" w:sz="4" w:space="0" w:color="00000A"/>
-              <w:insideV w:val="single" w:sz="4" w:space="0" w:color="00000A"/>
-            </w:tcBorders>
-            <w:shd w:fill="auto" w:val="clear"/>
-            <w:tcMar>
-              <w:left w:w="108" w:type="dxa"/>
+            <w:tcW w:w="4586" w:type="dxa"/>
+            <w:tcBorders>
+              <w:top w:val="single" w:sz="4" w:space="0" w:color="00000A"/>
+              <w:left w:val="single" w:sz="4" w:space="0" w:color="00000A"/>
+              <w:bottom w:val="single" w:sz="4" w:space="0" w:color="00000A"/>
+              <w:right w:val="single" w:sz="4" w:space="0" w:color="00000A"/>
+              <w:insideH w:val="single" w:sz="4" w:space="0" w:color="00000A"/>
+              <w:insideV w:val="single" w:sz="4" w:space="0" w:color="00000A"/>
+            </w:tcBorders>
+            <w:shd w:fill="auto" w:val="clear"/>
+            <w:tcMar>
+              <w:left w:w="103" w:type="dxa"/>
             </w:tcMar>
           </w:tcPr>
           <w:p>
@@ -3346,18 +3346,18 @@
         <w:trPr/>
         <w:tc>
           <w:tcPr>
-            <w:tcW w:w="1489" w:type="dxa"/>
-            <w:tcBorders>
-              <w:top w:val="single" w:sz="4" w:space="0" w:color="00000A"/>
-              <w:left w:val="single" w:sz="4" w:space="0" w:color="00000A"/>
-              <w:bottom w:val="single" w:sz="4" w:space="0" w:color="00000A"/>
-              <w:right w:val="single" w:sz="4" w:space="0" w:color="00000A"/>
-              <w:insideH w:val="single" w:sz="4" w:space="0" w:color="00000A"/>
-              <w:insideV w:val="single" w:sz="4" w:space="0" w:color="00000A"/>
-            </w:tcBorders>
-            <w:shd w:fill="auto" w:val="clear"/>
-            <w:tcMar>
-              <w:left w:w="108" w:type="dxa"/>
+            <w:tcW w:w="1488" w:type="dxa"/>
+            <w:tcBorders>
+              <w:top w:val="single" w:sz="4" w:space="0" w:color="00000A"/>
+              <w:left w:val="single" w:sz="4" w:space="0" w:color="00000A"/>
+              <w:bottom w:val="single" w:sz="4" w:space="0" w:color="00000A"/>
+              <w:right w:val="single" w:sz="4" w:space="0" w:color="00000A"/>
+              <w:insideH w:val="single" w:sz="4" w:space="0" w:color="00000A"/>
+              <w:insideV w:val="single" w:sz="4" w:space="0" w:color="00000A"/>
+            </w:tcBorders>
+            <w:shd w:fill="auto" w:val="clear"/>
+            <w:tcMar>
+              <w:left w:w="103" w:type="dxa"/>
             </w:tcMar>
           </w:tcPr>
           <w:p>
@@ -3391,7 +3391,7 @@
             </w:tcBorders>
             <w:shd w:fill="auto" w:val="clear"/>
             <w:tcMar>
-              <w:left w:w="108" w:type="dxa"/>
+              <w:left w:w="103" w:type="dxa"/>
             </w:tcMar>
           </w:tcPr>
           <w:p>
@@ -3425,7 +3425,7 @@
             </w:tcBorders>
             <w:shd w:fill="auto" w:val="clear"/>
             <w:tcMar>
-              <w:left w:w="108" w:type="dxa"/>
+              <w:left w:w="103" w:type="dxa"/>
             </w:tcMar>
           </w:tcPr>
           <w:p>
@@ -3448,18 +3448,18 @@
         </w:tc>
         <w:tc>
           <w:tcPr>
-            <w:tcW w:w="4585" w:type="dxa"/>
-            <w:tcBorders>
-              <w:top w:val="single" w:sz="4" w:space="0" w:color="00000A"/>
-              <w:left w:val="single" w:sz="4" w:space="0" w:color="00000A"/>
-              <w:bottom w:val="single" w:sz="4" w:space="0" w:color="00000A"/>
-              <w:right w:val="single" w:sz="4" w:space="0" w:color="00000A"/>
-              <w:insideH w:val="single" w:sz="4" w:space="0" w:color="00000A"/>
-              <w:insideV w:val="single" w:sz="4" w:space="0" w:color="00000A"/>
-            </w:tcBorders>
-            <w:shd w:fill="auto" w:val="clear"/>
-            <w:tcMar>
-              <w:left w:w="108" w:type="dxa"/>
+            <w:tcW w:w="4586" w:type="dxa"/>
+            <w:tcBorders>
+              <w:top w:val="single" w:sz="4" w:space="0" w:color="00000A"/>
+              <w:left w:val="single" w:sz="4" w:space="0" w:color="00000A"/>
+              <w:bottom w:val="single" w:sz="4" w:space="0" w:color="00000A"/>
+              <w:right w:val="single" w:sz="4" w:space="0" w:color="00000A"/>
+              <w:insideH w:val="single" w:sz="4" w:space="0" w:color="00000A"/>
+              <w:insideV w:val="single" w:sz="4" w:space="0" w:color="00000A"/>
+            </w:tcBorders>
+            <w:shd w:fill="auto" w:val="clear"/>
+            <w:tcMar>
+              <w:left w:w="103" w:type="dxa"/>
             </w:tcMar>
           </w:tcPr>
           <w:p>
@@ -3516,18 +3516,18 @@
         <w:trPr/>
         <w:tc>
           <w:tcPr>
-            <w:tcW w:w="1489" w:type="dxa"/>
-            <w:tcBorders>
-              <w:top w:val="single" w:sz="4" w:space="0" w:color="00000A"/>
-              <w:left w:val="single" w:sz="4" w:space="0" w:color="00000A"/>
-              <w:bottom w:val="single" w:sz="4" w:space="0" w:color="00000A"/>
-              <w:right w:val="single" w:sz="4" w:space="0" w:color="00000A"/>
-              <w:insideH w:val="single" w:sz="4" w:space="0" w:color="00000A"/>
-              <w:insideV w:val="single" w:sz="4" w:space="0" w:color="00000A"/>
-            </w:tcBorders>
-            <w:shd w:fill="auto" w:val="clear"/>
-            <w:tcMar>
-              <w:left w:w="108" w:type="dxa"/>
+            <w:tcW w:w="1488" w:type="dxa"/>
+            <w:tcBorders>
+              <w:top w:val="single" w:sz="4" w:space="0" w:color="00000A"/>
+              <w:left w:val="single" w:sz="4" w:space="0" w:color="00000A"/>
+              <w:bottom w:val="single" w:sz="4" w:space="0" w:color="00000A"/>
+              <w:right w:val="single" w:sz="4" w:space="0" w:color="00000A"/>
+              <w:insideH w:val="single" w:sz="4" w:space="0" w:color="00000A"/>
+              <w:insideV w:val="single" w:sz="4" w:space="0" w:color="00000A"/>
+            </w:tcBorders>
+            <w:shd w:fill="auto" w:val="clear"/>
+            <w:tcMar>
+              <w:left w:w="103" w:type="dxa"/>
             </w:tcMar>
           </w:tcPr>
           <w:p>
@@ -3561,7 +3561,7 @@
             </w:tcBorders>
             <w:shd w:fill="auto" w:val="clear"/>
             <w:tcMar>
-              <w:left w:w="108" w:type="dxa"/>
+              <w:left w:w="103" w:type="dxa"/>
             </w:tcMar>
           </w:tcPr>
           <w:p>
@@ -3595,7 +3595,7 @@
             </w:tcBorders>
             <w:shd w:fill="auto" w:val="clear"/>
             <w:tcMar>
-              <w:left w:w="108" w:type="dxa"/>
+              <w:left w:w="103" w:type="dxa"/>
             </w:tcMar>
           </w:tcPr>
           <w:p>
@@ -3618,18 +3618,18 @@
         </w:tc>
         <w:tc>
           <w:tcPr>
-            <w:tcW w:w="4585" w:type="dxa"/>
-            <w:tcBorders>
-              <w:top w:val="single" w:sz="4" w:space="0" w:color="00000A"/>
-              <w:left w:val="single" w:sz="4" w:space="0" w:color="00000A"/>
-              <w:bottom w:val="single" w:sz="4" w:space="0" w:color="00000A"/>
-              <w:right w:val="single" w:sz="4" w:space="0" w:color="00000A"/>
-              <w:insideH w:val="single" w:sz="4" w:space="0" w:color="00000A"/>
-              <w:insideV w:val="single" w:sz="4" w:space="0" w:color="00000A"/>
-            </w:tcBorders>
-            <w:shd w:fill="auto" w:val="clear"/>
-            <w:tcMar>
-              <w:left w:w="108" w:type="dxa"/>
+            <w:tcW w:w="4586" w:type="dxa"/>
+            <w:tcBorders>
+              <w:top w:val="single" w:sz="4" w:space="0" w:color="00000A"/>
+              <w:left w:val="single" w:sz="4" w:space="0" w:color="00000A"/>
+              <w:bottom w:val="single" w:sz="4" w:space="0" w:color="00000A"/>
+              <w:right w:val="single" w:sz="4" w:space="0" w:color="00000A"/>
+              <w:insideH w:val="single" w:sz="4" w:space="0" w:color="00000A"/>
+              <w:insideV w:val="single" w:sz="4" w:space="0" w:color="00000A"/>
+            </w:tcBorders>
+            <w:shd w:fill="auto" w:val="clear"/>
+            <w:tcMar>
+              <w:left w:w="103" w:type="dxa"/>
             </w:tcMar>
           </w:tcPr>
           <w:p>
@@ -3733,596 +3733,11 @@
                 <w:color w:val="333333"/>
               </w:rPr>
               <w:t>无论是否成功，只触发一次</w:t>
-            </w:r>
-          </w:p>
-        </w:tc>
-      </w:tr>
-      <w:tr>
-        <w:trPr/>
-        <w:tc>
-          <w:tcPr>
-            <w:tcW w:w="1489" w:type="dxa"/>
-            <w:tcBorders>
-              <w:top w:val="single" w:sz="4" w:space="0" w:color="00000A"/>
-              <w:left w:val="single" w:sz="4" w:space="0" w:color="00000A"/>
-              <w:bottom w:val="single" w:sz="4" w:space="0" w:color="00000A"/>
-              <w:right w:val="single" w:sz="4" w:space="0" w:color="00000A"/>
-              <w:insideH w:val="single" w:sz="4" w:space="0" w:color="00000A"/>
-              <w:insideV w:val="single" w:sz="4" w:space="0" w:color="00000A"/>
-            </w:tcBorders>
-            <w:shd w:fill="auto" w:val="clear"/>
-            <w:tcMar>
-              <w:left w:w="108" w:type="dxa"/>
-            </w:tcMar>
-          </w:tcPr>
-          <w:p>
-            <w:pPr>
-              <w:pStyle w:val="Normal"/>
-              <w:snapToGrid w:val="false"/>
-              <w:rPr>
-                <w:rFonts w:ascii="微软雅黑" w:hAnsi="微软雅黑" w:eastAsia="微软雅黑" w:cs="微软雅黑"/>
-                <w:color w:val="333333"/>
-              </w:rPr>
-            </w:pPr>
-            <w:r>
-              <w:rPr>
-                <w:rFonts w:eastAsia="微软雅黑" w:cs="微软雅黑" w:ascii="微软雅黑" w:hAnsi="微软雅黑"/>
-                <w:color w:val="333333"/>
-              </w:rPr>
-              <w:t>forward</w:t>
-            </w:r>
-          </w:p>
-        </w:tc>
-        <w:tc>
-          <w:tcPr>
-            <w:tcW w:w="1453" w:type="dxa"/>
-            <w:tcBorders>
-              <w:top w:val="single" w:sz="4" w:space="0" w:color="00000A"/>
-              <w:left w:val="single" w:sz="4" w:space="0" w:color="00000A"/>
-              <w:bottom w:val="single" w:sz="4" w:space="0" w:color="00000A"/>
-              <w:right w:val="single" w:sz="4" w:space="0" w:color="00000A"/>
-              <w:insideH w:val="single" w:sz="4" w:space="0" w:color="00000A"/>
-              <w:insideV w:val="single" w:sz="4" w:space="0" w:color="00000A"/>
-            </w:tcBorders>
-            <w:shd w:fill="auto" w:val="clear"/>
-            <w:tcMar>
-              <w:left w:w="108" w:type="dxa"/>
-            </w:tcMar>
-          </w:tcPr>
-          <w:p>
-            <w:pPr>
-              <w:pStyle w:val="Normal"/>
-              <w:snapToGrid w:val="false"/>
-              <w:rPr>
-                <w:rFonts w:ascii="微软雅黑" w:hAnsi="微软雅黑" w:eastAsia="微软雅黑" w:cs="微软雅黑"/>
-                <w:color w:val="333333"/>
-              </w:rPr>
-            </w:pPr>
-            <w:r>
-              <w:rPr>
-                <w:rFonts w:eastAsia="微软雅黑" w:cs="微软雅黑" w:ascii="微软雅黑" w:hAnsi="微软雅黑"/>
-                <w:color w:val="333333"/>
-              </w:rPr>
-              <w:t>String</w:t>
-            </w:r>
-          </w:p>
-        </w:tc>
-        <w:tc>
-          <w:tcPr>
-            <w:tcW w:w="994" w:type="dxa"/>
-            <w:tcBorders>
-              <w:top w:val="single" w:sz="4" w:space="0" w:color="00000A"/>
-              <w:left w:val="single" w:sz="4" w:space="0" w:color="00000A"/>
-              <w:bottom w:val="single" w:sz="4" w:space="0" w:color="00000A"/>
-              <w:right w:val="single" w:sz="4" w:space="0" w:color="00000A"/>
-              <w:insideH w:val="single" w:sz="4" w:space="0" w:color="00000A"/>
-              <w:insideV w:val="single" w:sz="4" w:space="0" w:color="00000A"/>
-            </w:tcBorders>
-            <w:shd w:fill="auto" w:val="clear"/>
-            <w:tcMar>
-              <w:left w:w="108" w:type="dxa"/>
-            </w:tcMar>
-          </w:tcPr>
-          <w:p>
-            <w:pPr>
-              <w:pStyle w:val="Normal"/>
-              <w:snapToGrid w:val="false"/>
-              <w:rPr>
-                <w:rFonts w:ascii="微软雅黑" w:hAnsi="微软雅黑" w:eastAsia="微软雅黑" w:cs="微软雅黑"/>
-                <w:b/>
-                <w:b/>
-                <w:color w:val="333333"/>
-              </w:rPr>
-            </w:pPr>
-            <w:r>
-              <w:rPr>
-                <w:rFonts w:ascii="微软雅黑" w:hAnsi="微软雅黑" w:cs="微软雅黑" w:eastAsia="微软雅黑"/>
-                <w:color w:val="333333"/>
-              </w:rPr>
-              <w:t>否（如果空的则不判断）</w:t>
-            </w:r>
-          </w:p>
-        </w:tc>
-        <w:tc>
-          <w:tcPr>
-            <w:tcW w:w="4585" w:type="dxa"/>
-            <w:tcBorders>
-              <w:top w:val="single" w:sz="4" w:space="0" w:color="00000A"/>
-              <w:left w:val="single" w:sz="4" w:space="0" w:color="00000A"/>
-              <w:bottom w:val="single" w:sz="4" w:space="0" w:color="00000A"/>
-              <w:right w:val="single" w:sz="4" w:space="0" w:color="00000A"/>
-              <w:insideH w:val="single" w:sz="4" w:space="0" w:color="00000A"/>
-              <w:insideV w:val="single" w:sz="4" w:space="0" w:color="00000A"/>
-            </w:tcBorders>
-            <w:shd w:fill="auto" w:val="clear"/>
-            <w:tcMar>
-              <w:left w:w="108" w:type="dxa"/>
-            </w:tcMar>
-          </w:tcPr>
-          <w:p>
-            <w:pPr>
-              <w:pStyle w:val="Normal"/>
-              <w:snapToGrid w:val="false"/>
-              <w:rPr>
-                <w:rFonts w:ascii="微软雅黑" w:hAnsi="微软雅黑" w:eastAsia="微软雅黑" w:cs="微软雅黑"/>
-                <w:color w:val="333333"/>
-              </w:rPr>
-            </w:pPr>
-            <w:r>
-              <w:rPr>
-                <w:rFonts w:ascii="微软雅黑" w:hAnsi="微软雅黑" w:cs="微软雅黑" w:eastAsia="微软雅黑"/>
-                <w:color w:val="333333"/>
-              </w:rPr>
-              <w:t>指符卡的指向范围。</w:t>
-            </w:r>
-          </w:p>
-          <w:p>
-            <w:pPr>
-              <w:pStyle w:val="Normal"/>
-              <w:snapToGrid w:val="false"/>
-              <w:rPr>
-                <w:rFonts w:ascii="微软雅黑" w:hAnsi="微软雅黑" w:eastAsia="微软雅黑" w:cs="微软雅黑"/>
-                <w:color w:val="333333"/>
-              </w:rPr>
-            </w:pPr>
-            <w:r>
-              <w:rPr>
-                <w:rFonts w:ascii="微软雅黑" w:hAnsi="微软雅黑" w:cs="微软雅黑" w:eastAsia="微软雅黑"/>
-                <w:color w:val="333333"/>
-              </w:rPr>
-              <w:t>如果没有指定，则默认为</w:t>
-            </w:r>
-            <w:r>
-              <w:rPr>
-                <w:rFonts w:eastAsia="微软雅黑" w:cs="微软雅黑" w:ascii="微软雅黑" w:hAnsi="微软雅黑"/>
-                <w:color w:val="FF0000"/>
-                <w:lang w:val="en-US"/>
-              </w:rPr>
-              <w:t>hero</w:t>
-            </w:r>
-            <w:r>
-              <w:rPr>
-                <w:rFonts w:ascii="微软雅黑" w:hAnsi="微软雅黑" w:cs="微软雅黑" w:eastAsia="微软雅黑"/>
-                <w:color w:val="333333"/>
-              </w:rPr>
-              <w:t>。</w:t>
-            </w:r>
-          </w:p>
-          <w:p>
-            <w:pPr>
-              <w:pStyle w:val="Normal"/>
-              <w:snapToGrid w:val="false"/>
-              <w:rPr>
-                <w:rFonts w:ascii="微软雅黑" w:hAnsi="微软雅黑" w:eastAsia="微软雅黑" w:cs="微软雅黑"/>
-                <w:color w:val="333333"/>
-              </w:rPr>
-            </w:pPr>
-            <w:r>
-              <w:rPr>
-                <w:rFonts w:eastAsia="微软雅黑" w:cs="微软雅黑" w:ascii="微软雅黑" w:hAnsi="微软雅黑"/>
-                <w:color w:val="333333"/>
-              </w:rPr>
-              <w:t xml:space="preserve">-all </w:t>
-            </w:r>
-            <w:r>
-              <w:rPr>
-                <w:rFonts w:ascii="微软雅黑" w:hAnsi="微软雅黑" w:cs="微软雅黑" w:eastAsia="微软雅黑"/>
-                <w:color w:val="333333"/>
-              </w:rPr>
-              <w:t>对所有单位使用的。</w:t>
-            </w:r>
-          </w:p>
-          <w:p>
-            <w:pPr>
-              <w:pStyle w:val="Normal"/>
-              <w:snapToGrid w:val="false"/>
-              <w:rPr/>
-            </w:pPr>
-            <w:r>
-              <w:rPr>
-                <w:rFonts w:eastAsia="微软雅黑" w:cs="微软雅黑" w:ascii="微软雅黑" w:hAnsi="微软雅黑"/>
-                <w:color w:val="333333"/>
-              </w:rPr>
-              <w:t xml:space="preserve">- </w:t>
-            </w:r>
-            <w:r>
-              <w:rPr>
-                <w:rFonts w:eastAsia="微软雅黑" w:cs="微软雅黑" w:ascii="微软雅黑" w:hAnsi="微软雅黑"/>
-                <w:color w:val="333333"/>
-                <w:lang w:val="en-US"/>
-              </w:rPr>
-              <w:t>enemy</w:t>
-            </w:r>
-            <w:r>
-              <w:rPr>
-                <w:rFonts w:eastAsia="微软雅黑" w:cs="微软雅黑" w:ascii="微软雅黑" w:hAnsi="微软雅黑"/>
-                <w:color w:val="333333"/>
-              </w:rPr>
-              <w:t xml:space="preserve"> </w:t>
-            </w:r>
-            <w:r>
-              <w:rPr>
-                <w:rFonts w:ascii="微软雅黑" w:hAnsi="微软雅黑" w:cs="微软雅黑" w:eastAsia="微软雅黑"/>
-                <w:color w:val="333333"/>
-              </w:rPr>
-              <w:t>对敌方使用的。</w:t>
-            </w:r>
-          </w:p>
-          <w:p>
-            <w:pPr>
-              <w:pStyle w:val="Normal"/>
-              <w:snapToGrid w:val="false"/>
-              <w:rPr/>
-            </w:pPr>
-            <w:r>
-              <w:rPr>
-                <w:rFonts w:eastAsia="微软雅黑" w:cs="微软雅黑" w:ascii="微软雅黑" w:hAnsi="微软雅黑"/>
-                <w:color w:val="333333"/>
-              </w:rPr>
-              <w:t xml:space="preserve">- </w:t>
-            </w:r>
-            <w:r>
-              <w:rPr>
-                <w:rFonts w:eastAsia="微软雅黑" w:cs="微软雅黑" w:ascii="微软雅黑" w:hAnsi="微软雅黑"/>
-                <w:color w:val="FF0000"/>
-                <w:lang w:val="en-US"/>
-              </w:rPr>
-              <w:t>friend</w:t>
-            </w:r>
-            <w:r>
-              <w:rPr>
-                <w:rFonts w:eastAsia="微软雅黑" w:cs="微软雅黑" w:ascii="微软雅黑" w:hAnsi="微软雅黑"/>
-                <w:color w:val="333333"/>
-              </w:rPr>
-              <w:t xml:space="preserve"> </w:t>
-            </w:r>
-            <w:r>
-              <w:rPr>
-                <w:rFonts w:ascii="微软雅黑" w:hAnsi="微软雅黑" w:cs="微软雅黑" w:eastAsia="微软雅黑"/>
-                <w:color w:val="333333"/>
-              </w:rPr>
-              <w:t>对</w:t>
-            </w:r>
-            <w:r>
-              <w:rPr>
-                <w:rFonts w:ascii="微软雅黑" w:hAnsi="微软雅黑" w:cs="微软雅黑" w:eastAsia="微软雅黑"/>
-                <w:color w:val="333333"/>
-                <w:lang w:val="en-US" w:eastAsia="zh-CN"/>
-              </w:rPr>
-              <w:t>我方</w:t>
-            </w:r>
-            <w:r>
-              <w:rPr>
-                <w:rFonts w:ascii="微软雅黑" w:hAnsi="微软雅黑" w:cs="微软雅黑" w:eastAsia="微软雅黑"/>
-                <w:color w:val="333333"/>
-              </w:rPr>
-              <w:t>使用的。</w:t>
-            </w:r>
-          </w:p>
-          <w:p>
-            <w:pPr>
-              <w:pStyle w:val="Normal"/>
-              <w:snapToGrid w:val="false"/>
-              <w:rPr/>
-            </w:pPr>
-            <w:r>
-              <w:rPr>
-                <w:rFonts w:ascii="微软雅黑" w:hAnsi="微软雅黑" w:cs="微软雅黑" w:eastAsia="微软雅黑"/>
-                <w:color w:val="333333"/>
-              </w:rPr>
-              <w:t>在这里，</w:t>
-            </w:r>
-            <w:r>
-              <w:rPr>
-                <w:rFonts w:eastAsia="微软雅黑" w:cs="微软雅黑" w:ascii="微软雅黑" w:hAnsi="微软雅黑"/>
-                <w:color w:val="333333"/>
-              </w:rPr>
-              <w:t>enemy</w:t>
-            </w:r>
-            <w:r>
-              <w:rPr>
-                <w:rFonts w:ascii="微软雅黑" w:hAnsi="微软雅黑" w:cs="微软雅黑" w:eastAsia="微软雅黑"/>
-                <w:color w:val="333333"/>
-              </w:rPr>
-              <w:t>指</w:t>
-            </w:r>
-            <w:r>
-              <w:rPr>
-                <w:rFonts w:eastAsia="微软雅黑" w:cs="微软雅黑" w:ascii="微软雅黑" w:hAnsi="微软雅黑"/>
-                <w:color w:val="333333"/>
-              </w:rPr>
-              <w:t>hero</w:t>
-            </w:r>
-            <w:r>
-              <w:rPr>
-                <w:rFonts w:ascii="微软雅黑" w:hAnsi="微软雅黑" w:cs="微软雅黑" w:eastAsia="微软雅黑"/>
-                <w:color w:val="333333"/>
-              </w:rPr>
-              <w:t>，</w:t>
-            </w:r>
-            <w:r>
-              <w:rPr>
-                <w:rFonts w:eastAsia="微软雅黑" w:cs="微软雅黑" w:ascii="微软雅黑" w:hAnsi="微软雅黑"/>
-                <w:color w:val="333333"/>
-              </w:rPr>
-              <w:t>friend</w:t>
-            </w:r>
-            <w:r>
-              <w:rPr>
-                <w:rFonts w:ascii="微软雅黑" w:hAnsi="微软雅黑" w:cs="微软雅黑" w:eastAsia="微软雅黑"/>
-                <w:color w:val="333333"/>
-              </w:rPr>
-              <w:t>指我方（</w:t>
-            </w:r>
-            <w:r>
-              <w:rPr>
-                <w:rFonts w:eastAsia="微软雅黑" w:cs="微软雅黑" w:ascii="微软雅黑" w:hAnsi="微软雅黑"/>
-                <w:color w:val="333333"/>
-              </w:rPr>
-              <w:t>enemy</w:t>
-            </w:r>
-            <w:r>
-              <w:rPr>
-                <w:rFonts w:ascii="微软雅黑" w:hAnsi="微软雅黑" w:cs="微软雅黑" w:eastAsia="微软雅黑"/>
-                <w:color w:val="333333"/>
-              </w:rPr>
-              <w:t>）的队友，</w:t>
-            </w:r>
-          </w:p>
-        </w:tc>
-      </w:tr>
-      <w:tr>
-        <w:trPr/>
-        <w:tc>
-          <w:tcPr>
-            <w:tcW w:w="1489" w:type="dxa"/>
-            <w:tcBorders>
-              <w:top w:val="single" w:sz="4" w:space="0" w:color="00000A"/>
-              <w:left w:val="single" w:sz="4" w:space="0" w:color="00000A"/>
-              <w:bottom w:val="single" w:sz="4" w:space="0" w:color="00000A"/>
-              <w:right w:val="single" w:sz="4" w:space="0" w:color="00000A"/>
-              <w:insideH w:val="single" w:sz="4" w:space="0" w:color="00000A"/>
-              <w:insideV w:val="single" w:sz="4" w:space="0" w:color="00000A"/>
-            </w:tcBorders>
-            <w:shd w:fill="auto" w:val="clear"/>
-            <w:tcMar>
-              <w:left w:w="108" w:type="dxa"/>
-            </w:tcMar>
-          </w:tcPr>
-          <w:p>
-            <w:pPr>
-              <w:pStyle w:val="Normal"/>
-              <w:snapToGrid w:val="false"/>
-              <w:rPr>
-                <w:rFonts w:ascii="微软雅黑" w:hAnsi="微软雅黑" w:eastAsia="微软雅黑" w:cs="微软雅黑"/>
-                <w:color w:val="333333"/>
-              </w:rPr>
-            </w:pPr>
-            <w:r>
-              <w:rPr>
-                <w:rFonts w:eastAsia="微软雅黑" w:cs="微软雅黑" w:ascii="微软雅黑" w:hAnsi="微软雅黑"/>
-                <w:color w:val="333333"/>
-              </w:rPr>
-              <w:t>range</w:t>
-            </w:r>
-          </w:p>
-        </w:tc>
-        <w:tc>
-          <w:tcPr>
-            <w:tcW w:w="1453" w:type="dxa"/>
-            <w:tcBorders>
-              <w:top w:val="single" w:sz="4" w:space="0" w:color="00000A"/>
-              <w:left w:val="single" w:sz="4" w:space="0" w:color="00000A"/>
-              <w:bottom w:val="single" w:sz="4" w:space="0" w:color="00000A"/>
-              <w:right w:val="single" w:sz="4" w:space="0" w:color="00000A"/>
-              <w:insideH w:val="single" w:sz="4" w:space="0" w:color="00000A"/>
-              <w:insideV w:val="single" w:sz="4" w:space="0" w:color="00000A"/>
-            </w:tcBorders>
-            <w:shd w:fill="auto" w:val="clear"/>
-            <w:tcMar>
-              <w:left w:w="108" w:type="dxa"/>
-            </w:tcMar>
-          </w:tcPr>
-          <w:p>
-            <w:pPr>
-              <w:pStyle w:val="Normal"/>
-              <w:snapToGrid w:val="false"/>
-              <w:rPr>
-                <w:rFonts w:ascii="微软雅黑" w:hAnsi="微软雅黑" w:eastAsia="微软雅黑" w:cs="微软雅黑"/>
-                <w:color w:val="333333"/>
-              </w:rPr>
-            </w:pPr>
-            <w:r>
-              <w:rPr>
-                <w:rFonts w:eastAsia="微软雅黑" w:cs="微软雅黑" w:ascii="微软雅黑" w:hAnsi="微软雅黑"/>
-                <w:color w:val="333333"/>
-              </w:rPr>
-              <w:t xml:space="preserve">String </w:t>
-            </w:r>
-          </w:p>
-        </w:tc>
-        <w:tc>
-          <w:tcPr>
-            <w:tcW w:w="994" w:type="dxa"/>
-            <w:tcBorders>
-              <w:top w:val="single" w:sz="4" w:space="0" w:color="00000A"/>
-              <w:left w:val="single" w:sz="4" w:space="0" w:color="00000A"/>
-              <w:bottom w:val="single" w:sz="4" w:space="0" w:color="00000A"/>
-              <w:right w:val="single" w:sz="4" w:space="0" w:color="00000A"/>
-              <w:insideH w:val="single" w:sz="4" w:space="0" w:color="00000A"/>
-              <w:insideV w:val="single" w:sz="4" w:space="0" w:color="00000A"/>
-            </w:tcBorders>
-            <w:shd w:fill="auto" w:val="clear"/>
-            <w:tcMar>
-              <w:left w:w="108" w:type="dxa"/>
-            </w:tcMar>
-          </w:tcPr>
-          <w:p>
-            <w:pPr>
-              <w:pStyle w:val="Normal"/>
-              <w:snapToGrid w:val="false"/>
-              <w:rPr>
-                <w:rFonts w:ascii="微软雅黑" w:hAnsi="微软雅黑" w:eastAsia="微软雅黑" w:cs="微软雅黑"/>
-                <w:color w:val="333333"/>
-              </w:rPr>
-            </w:pPr>
-            <w:r>
-              <w:rPr>
-                <w:rFonts w:ascii="微软雅黑" w:hAnsi="微软雅黑" w:cs="微软雅黑" w:eastAsia="微软雅黑"/>
-                <w:color w:val="333333"/>
-              </w:rPr>
-              <w:t>否（如果空的则不判断）</w:t>
-            </w:r>
-          </w:p>
-        </w:tc>
-        <w:tc>
-          <w:tcPr>
-            <w:tcW w:w="4585" w:type="dxa"/>
-            <w:tcBorders>
-              <w:top w:val="single" w:sz="4" w:space="0" w:color="00000A"/>
-              <w:left w:val="single" w:sz="4" w:space="0" w:color="00000A"/>
-              <w:bottom w:val="single" w:sz="4" w:space="0" w:color="00000A"/>
-              <w:right w:val="single" w:sz="4" w:space="0" w:color="00000A"/>
-              <w:insideH w:val="single" w:sz="4" w:space="0" w:color="00000A"/>
-              <w:insideV w:val="single" w:sz="4" w:space="0" w:color="00000A"/>
-            </w:tcBorders>
-            <w:shd w:fill="auto" w:val="clear"/>
-            <w:tcMar>
-              <w:left w:w="108" w:type="dxa"/>
-            </w:tcMar>
-          </w:tcPr>
-          <w:p>
-            <w:pPr>
-              <w:pStyle w:val="Normal"/>
-              <w:snapToGrid w:val="false"/>
-              <w:rPr>
-                <w:rFonts w:ascii="微软雅黑" w:hAnsi="微软雅黑" w:eastAsia="微软雅黑" w:cs="微软雅黑"/>
-                <w:color w:val="333333"/>
-              </w:rPr>
-            </w:pPr>
-            <w:r>
-              <w:rPr>
-                <w:rFonts w:ascii="微软雅黑" w:hAnsi="微软雅黑" w:cs="微软雅黑" w:eastAsia="微软雅黑"/>
-                <w:color w:val="333333"/>
-              </w:rPr>
-              <w:t>默认为</w:t>
-            </w:r>
-            <w:r>
-              <w:rPr>
-                <w:rFonts w:eastAsia="微软雅黑" w:cs="微软雅黑" w:ascii="微软雅黑" w:hAnsi="微软雅黑"/>
-                <w:color w:val="333333"/>
-              </w:rPr>
-              <w:t>one.</w:t>
-            </w:r>
-          </w:p>
-          <w:p>
-            <w:pPr>
-              <w:pStyle w:val="Normal"/>
-              <w:snapToGrid w:val="false"/>
-              <w:rPr>
-                <w:rFonts w:ascii="微软雅黑" w:hAnsi="微软雅黑" w:eastAsia="微软雅黑" w:cs="微软雅黑"/>
-                <w:color w:val="333333"/>
-              </w:rPr>
-            </w:pPr>
-            <w:r>
-              <w:rPr>
-                <w:rFonts w:ascii="微软雅黑" w:hAnsi="微软雅黑" w:cs="微软雅黑" w:eastAsia="微软雅黑"/>
-                <w:color w:val="333333"/>
-              </w:rPr>
-              <w:t>指代一个道具的使用范围。</w:t>
-            </w:r>
-          </w:p>
-          <w:p>
-            <w:pPr>
-              <w:pStyle w:val="Normal"/>
-              <w:snapToGrid w:val="false"/>
-              <w:rPr>
-                <w:rFonts w:ascii="微软雅黑" w:hAnsi="微软雅黑" w:eastAsia="微软雅黑" w:cs="微软雅黑"/>
-                <w:color w:val="333333"/>
-              </w:rPr>
-            </w:pPr>
-            <w:r>
-              <w:rPr>
-                <w:rFonts w:ascii="微软雅黑" w:hAnsi="微软雅黑" w:cs="微软雅黑" w:eastAsia="微软雅黑"/>
-                <w:color w:val="333333"/>
-              </w:rPr>
-              <w:t>目前有如下几种可能：</w:t>
-            </w:r>
-          </w:p>
-          <w:p>
-            <w:pPr>
-              <w:pStyle w:val="Normal"/>
-              <w:snapToGrid w:val="false"/>
-              <w:rPr>
-                <w:rFonts w:ascii="微软雅黑" w:hAnsi="微软雅黑" w:eastAsia="微软雅黑" w:cs="微软雅黑"/>
-                <w:color w:val="333333"/>
-              </w:rPr>
-            </w:pPr>
-            <w:r>
-              <w:rPr>
-                <w:rFonts w:eastAsia="微软雅黑" w:cs="微软雅黑" w:ascii="微软雅黑" w:hAnsi="微软雅黑"/>
-                <w:color w:val="333333"/>
-              </w:rPr>
-              <w:t xml:space="preserve">- one </w:t>
-            </w:r>
-            <w:r>
-              <w:rPr>
-                <w:rFonts w:ascii="微软雅黑" w:hAnsi="微软雅黑" w:cs="微软雅黑" w:eastAsia="微软雅黑"/>
-                <w:color w:val="333333"/>
-              </w:rPr>
-              <w:t>对一人使用。</w:t>
-            </w:r>
-          </w:p>
-          <w:p>
-            <w:pPr>
-              <w:pStyle w:val="Normal"/>
-              <w:snapToGrid w:val="false"/>
-              <w:rPr>
-                <w:rFonts w:ascii="微软雅黑" w:hAnsi="微软雅黑" w:eastAsia="微软雅黑" w:cs="微软雅黑"/>
-                <w:color w:val="333333"/>
-              </w:rPr>
-            </w:pPr>
-            <w:r>
-              <w:rPr>
-                <w:rFonts w:eastAsia="微软雅黑" w:cs="微软雅黑" w:ascii="微软雅黑" w:hAnsi="微软雅黑"/>
-                <w:color w:val="333333"/>
-              </w:rPr>
-              <w:t xml:space="preserve">- all </w:t>
-            </w:r>
-            <w:r>
-              <w:rPr>
-                <w:rFonts w:ascii="微软雅黑" w:hAnsi="微软雅黑" w:cs="微软雅黑" w:eastAsia="微软雅黑"/>
-                <w:color w:val="333333"/>
-              </w:rPr>
-              <w:t>对全队使用。</w:t>
             </w:r>
           </w:p>
         </w:tc>
       </w:tr>
     </w:tbl>
-    <w:r>
-      <w:br w:type="page"/>
-    </w:r>
     <w:p>
       <w:pPr>
         <w:pStyle w:val="Normal"/>
@@ -4384,7 +3799,7 @@
         <w:tblStyle w:val="6"/>
         <w:tblW w:w="8522" w:type="dxa"/>
         <w:jc w:val="left"/>
-        <w:tblInd w:w="0" w:type="dxa"/>
+        <w:tblInd w:w="-5" w:type="dxa"/>
         <w:tblBorders>
           <w:top w:val="single" w:sz="4" w:space="0" w:color="00000A"/>
           <w:left w:val="single" w:sz="4" w:space="0" w:color="00000A"/>
@@ -4395,33 +3810,33 @@
         </w:tblBorders>
         <w:tblCellMar>
           <w:top w:w="0" w:type="dxa"/>
-          <w:left w:w="108" w:type="dxa"/>
+          <w:left w:w="103" w:type="dxa"/>
           <w:bottom w:w="0" w:type="dxa"/>
           <w:right w:w="108" w:type="dxa"/>
         </w:tblCellMar>
       </w:tblPr>
       <w:tblGrid>
-        <w:gridCol w:w="1489"/>
+        <w:gridCol w:w="1488"/>
         <w:gridCol w:w="1453"/>
         <w:gridCol w:w="994"/>
-        <w:gridCol w:w="4585"/>
+        <w:gridCol w:w="4586"/>
       </w:tblGrid>
       <w:tr>
         <w:trPr/>
         <w:tc>
           <w:tcPr>
-            <w:tcW w:w="1489" w:type="dxa"/>
-            <w:tcBorders>
-              <w:top w:val="single" w:sz="4" w:space="0" w:color="00000A"/>
-              <w:left w:val="single" w:sz="4" w:space="0" w:color="00000A"/>
-              <w:bottom w:val="single" w:sz="4" w:space="0" w:color="00000A"/>
-              <w:right w:val="single" w:sz="4" w:space="0" w:color="00000A"/>
-              <w:insideH w:val="single" w:sz="4" w:space="0" w:color="00000A"/>
-              <w:insideV w:val="single" w:sz="4" w:space="0" w:color="00000A"/>
-            </w:tcBorders>
-            <w:shd w:fill="auto" w:val="clear"/>
-            <w:tcMar>
-              <w:left w:w="108" w:type="dxa"/>
+            <w:tcW w:w="1488" w:type="dxa"/>
+            <w:tcBorders>
+              <w:top w:val="single" w:sz="4" w:space="0" w:color="00000A"/>
+              <w:left w:val="single" w:sz="4" w:space="0" w:color="00000A"/>
+              <w:bottom w:val="single" w:sz="4" w:space="0" w:color="00000A"/>
+              <w:right w:val="single" w:sz="4" w:space="0" w:color="00000A"/>
+              <w:insideH w:val="single" w:sz="4" w:space="0" w:color="00000A"/>
+              <w:insideV w:val="single" w:sz="4" w:space="0" w:color="00000A"/>
+            </w:tcBorders>
+            <w:shd w:fill="auto" w:val="clear"/>
+            <w:tcMar>
+              <w:left w:w="103" w:type="dxa"/>
             </w:tcMar>
           </w:tcPr>
           <w:p>
@@ -4458,7 +3873,7 @@
             </w:tcBorders>
             <w:shd w:fill="auto" w:val="clear"/>
             <w:tcMar>
-              <w:left w:w="108" w:type="dxa"/>
+              <w:left w:w="103" w:type="dxa"/>
             </w:tcMar>
           </w:tcPr>
           <w:p>
@@ -4495,7 +3910,7 @@
             </w:tcBorders>
             <w:shd w:fill="auto" w:val="clear"/>
             <w:tcMar>
-              <w:left w:w="108" w:type="dxa"/>
+              <w:left w:w="103" w:type="dxa"/>
             </w:tcMar>
           </w:tcPr>
           <w:p>
@@ -4521,18 +3936,18 @@
         </w:tc>
         <w:tc>
           <w:tcPr>
-            <w:tcW w:w="4585" w:type="dxa"/>
-            <w:tcBorders>
-              <w:top w:val="single" w:sz="4" w:space="0" w:color="00000A"/>
-              <w:left w:val="single" w:sz="4" w:space="0" w:color="00000A"/>
-              <w:bottom w:val="single" w:sz="4" w:space="0" w:color="00000A"/>
-              <w:right w:val="single" w:sz="4" w:space="0" w:color="00000A"/>
-              <w:insideH w:val="single" w:sz="4" w:space="0" w:color="00000A"/>
-              <w:insideV w:val="single" w:sz="4" w:space="0" w:color="00000A"/>
-            </w:tcBorders>
-            <w:shd w:fill="auto" w:val="clear"/>
-            <w:tcMar>
-              <w:left w:w="108" w:type="dxa"/>
+            <w:tcW w:w="4586" w:type="dxa"/>
+            <w:tcBorders>
+              <w:top w:val="single" w:sz="4" w:space="0" w:color="00000A"/>
+              <w:left w:val="single" w:sz="4" w:space="0" w:color="00000A"/>
+              <w:bottom w:val="single" w:sz="4" w:space="0" w:color="00000A"/>
+              <w:right w:val="single" w:sz="4" w:space="0" w:color="00000A"/>
+              <w:insideH w:val="single" w:sz="4" w:space="0" w:color="00000A"/>
+              <w:insideV w:val="single" w:sz="4" w:space="0" w:color="00000A"/>
+            </w:tcBorders>
+            <w:shd w:fill="auto" w:val="clear"/>
+            <w:tcMar>
+              <w:left w:w="103" w:type="dxa"/>
             </w:tcMar>
           </w:tcPr>
           <w:p>
@@ -4561,18 +3976,18 @@
         <w:trPr/>
         <w:tc>
           <w:tcPr>
-            <w:tcW w:w="1489" w:type="dxa"/>
-            <w:tcBorders>
-              <w:top w:val="single" w:sz="4" w:space="0" w:color="00000A"/>
-              <w:left w:val="single" w:sz="4" w:space="0" w:color="00000A"/>
-              <w:bottom w:val="single" w:sz="4" w:space="0" w:color="00000A"/>
-              <w:right w:val="single" w:sz="4" w:space="0" w:color="00000A"/>
-              <w:insideH w:val="single" w:sz="4" w:space="0" w:color="00000A"/>
-              <w:insideV w:val="single" w:sz="4" w:space="0" w:color="00000A"/>
-            </w:tcBorders>
-            <w:shd w:fill="auto" w:val="clear"/>
-            <w:tcMar>
-              <w:left w:w="108" w:type="dxa"/>
+            <w:tcW w:w="1488" w:type="dxa"/>
+            <w:tcBorders>
+              <w:top w:val="single" w:sz="4" w:space="0" w:color="00000A"/>
+              <w:left w:val="single" w:sz="4" w:space="0" w:color="00000A"/>
+              <w:bottom w:val="single" w:sz="4" w:space="0" w:color="00000A"/>
+              <w:right w:val="single" w:sz="4" w:space="0" w:color="00000A"/>
+              <w:insideH w:val="single" w:sz="4" w:space="0" w:color="00000A"/>
+              <w:insideV w:val="single" w:sz="4" w:space="0" w:color="00000A"/>
+            </w:tcBorders>
+            <w:shd w:fill="auto" w:val="clear"/>
+            <w:tcMar>
+              <w:left w:w="103" w:type="dxa"/>
             </w:tcMar>
           </w:tcPr>
           <w:p>
@@ -4606,7 +4021,7 @@
             </w:tcBorders>
             <w:shd w:fill="auto" w:val="clear"/>
             <w:tcMar>
-              <w:left w:w="108" w:type="dxa"/>
+              <w:left w:w="103" w:type="dxa"/>
             </w:tcMar>
           </w:tcPr>
           <w:p>
@@ -4640,7 +4055,7 @@
             </w:tcBorders>
             <w:shd w:fill="auto" w:val="clear"/>
             <w:tcMar>
-              <w:left w:w="108" w:type="dxa"/>
+              <w:left w:w="103" w:type="dxa"/>
             </w:tcMar>
           </w:tcPr>
           <w:p>
@@ -4666,18 +4081,18 @@
         </w:tc>
         <w:tc>
           <w:tcPr>
-            <w:tcW w:w="4585" w:type="dxa"/>
-            <w:tcBorders>
-              <w:top w:val="single" w:sz="4" w:space="0" w:color="00000A"/>
-              <w:left w:val="single" w:sz="4" w:space="0" w:color="00000A"/>
-              <w:bottom w:val="single" w:sz="4" w:space="0" w:color="00000A"/>
-              <w:right w:val="single" w:sz="4" w:space="0" w:color="00000A"/>
-              <w:insideH w:val="single" w:sz="4" w:space="0" w:color="00000A"/>
-              <w:insideV w:val="single" w:sz="4" w:space="0" w:color="00000A"/>
-            </w:tcBorders>
-            <w:shd w:fill="auto" w:val="clear"/>
-            <w:tcMar>
-              <w:left w:w="108" w:type="dxa"/>
+            <w:tcW w:w="4586" w:type="dxa"/>
+            <w:tcBorders>
+              <w:top w:val="single" w:sz="4" w:space="0" w:color="00000A"/>
+              <w:left w:val="single" w:sz="4" w:space="0" w:color="00000A"/>
+              <w:bottom w:val="single" w:sz="4" w:space="0" w:color="00000A"/>
+              <w:right w:val="single" w:sz="4" w:space="0" w:color="00000A"/>
+              <w:insideH w:val="single" w:sz="4" w:space="0" w:color="00000A"/>
+              <w:insideV w:val="single" w:sz="4" w:space="0" w:color="00000A"/>
+            </w:tcBorders>
+            <w:shd w:fill="auto" w:val="clear"/>
+            <w:tcMar>
+              <w:left w:w="103" w:type="dxa"/>
             </w:tcMar>
           </w:tcPr>
           <w:p>
@@ -4801,18 +4216,18 @@
         </w:trPr>
         <w:tc>
           <w:tcPr>
-            <w:tcW w:w="1489" w:type="dxa"/>
-            <w:tcBorders>
-              <w:top w:val="single" w:sz="4" w:space="0" w:color="00000A"/>
-              <w:left w:val="single" w:sz="4" w:space="0" w:color="00000A"/>
-              <w:bottom w:val="single" w:sz="4" w:space="0" w:color="00000A"/>
-              <w:right w:val="single" w:sz="4" w:space="0" w:color="00000A"/>
-              <w:insideH w:val="single" w:sz="4" w:space="0" w:color="00000A"/>
-              <w:insideV w:val="single" w:sz="4" w:space="0" w:color="00000A"/>
-            </w:tcBorders>
-            <w:shd w:fill="auto" w:val="clear"/>
-            <w:tcMar>
-              <w:left w:w="108" w:type="dxa"/>
+            <w:tcW w:w="1488" w:type="dxa"/>
+            <w:tcBorders>
+              <w:top w:val="single" w:sz="4" w:space="0" w:color="00000A"/>
+              <w:left w:val="single" w:sz="4" w:space="0" w:color="00000A"/>
+              <w:bottom w:val="single" w:sz="4" w:space="0" w:color="00000A"/>
+              <w:right w:val="single" w:sz="4" w:space="0" w:color="00000A"/>
+              <w:insideH w:val="single" w:sz="4" w:space="0" w:color="00000A"/>
+              <w:insideV w:val="single" w:sz="4" w:space="0" w:color="00000A"/>
+            </w:tcBorders>
+            <w:shd w:fill="auto" w:val="clear"/>
+            <w:tcMar>
+              <w:left w:w="103" w:type="dxa"/>
             </w:tcMar>
           </w:tcPr>
           <w:p>
@@ -4846,7 +4261,7 @@
             </w:tcBorders>
             <w:shd w:fill="auto" w:val="clear"/>
             <w:tcMar>
-              <w:left w:w="108" w:type="dxa"/>
+              <w:left w:w="103" w:type="dxa"/>
             </w:tcMar>
           </w:tcPr>
           <w:p>
@@ -4880,7 +4295,7 @@
             </w:tcBorders>
             <w:shd w:fill="auto" w:val="clear"/>
             <w:tcMar>
-              <w:left w:w="108" w:type="dxa"/>
+              <w:left w:w="103" w:type="dxa"/>
             </w:tcMar>
           </w:tcPr>
           <w:p>
@@ -4905,18 +4320,18 @@
         </w:tc>
         <w:tc>
           <w:tcPr>
-            <w:tcW w:w="4585" w:type="dxa"/>
-            <w:tcBorders>
-              <w:top w:val="single" w:sz="4" w:space="0" w:color="00000A"/>
-              <w:left w:val="single" w:sz="4" w:space="0" w:color="00000A"/>
-              <w:bottom w:val="single" w:sz="4" w:space="0" w:color="00000A"/>
-              <w:right w:val="single" w:sz="4" w:space="0" w:color="00000A"/>
-              <w:insideH w:val="single" w:sz="4" w:space="0" w:color="00000A"/>
-              <w:insideV w:val="single" w:sz="4" w:space="0" w:color="00000A"/>
-            </w:tcBorders>
-            <w:shd w:fill="auto" w:val="clear"/>
-            <w:tcMar>
-              <w:left w:w="108" w:type="dxa"/>
+            <w:tcW w:w="4586" w:type="dxa"/>
+            <w:tcBorders>
+              <w:top w:val="single" w:sz="4" w:space="0" w:color="00000A"/>
+              <w:left w:val="single" w:sz="4" w:space="0" w:color="00000A"/>
+              <w:bottom w:val="single" w:sz="4" w:space="0" w:color="00000A"/>
+              <w:right w:val="single" w:sz="4" w:space="0" w:color="00000A"/>
+              <w:insideH w:val="single" w:sz="4" w:space="0" w:color="00000A"/>
+              <w:insideV w:val="single" w:sz="4" w:space="0" w:color="00000A"/>
+            </w:tcBorders>
+            <w:shd w:fill="auto" w:val="clear"/>
+            <w:tcMar>
+              <w:left w:w="103" w:type="dxa"/>
             </w:tcMar>
           </w:tcPr>
           <w:p>
@@ -5099,18 +4514,18 @@
         <w:trPr/>
         <w:tc>
           <w:tcPr>
-            <w:tcW w:w="1489" w:type="dxa"/>
-            <w:tcBorders>
-              <w:top w:val="single" w:sz="4" w:space="0" w:color="00000A"/>
-              <w:left w:val="single" w:sz="4" w:space="0" w:color="00000A"/>
-              <w:bottom w:val="single" w:sz="4" w:space="0" w:color="00000A"/>
-              <w:right w:val="single" w:sz="4" w:space="0" w:color="00000A"/>
-              <w:insideH w:val="single" w:sz="4" w:space="0" w:color="00000A"/>
-              <w:insideV w:val="single" w:sz="4" w:space="0" w:color="00000A"/>
-            </w:tcBorders>
-            <w:shd w:fill="auto" w:val="clear"/>
-            <w:tcMar>
-              <w:left w:w="108" w:type="dxa"/>
+            <w:tcW w:w="1488" w:type="dxa"/>
+            <w:tcBorders>
+              <w:top w:val="single" w:sz="4" w:space="0" w:color="00000A"/>
+              <w:left w:val="single" w:sz="4" w:space="0" w:color="00000A"/>
+              <w:bottom w:val="single" w:sz="4" w:space="0" w:color="00000A"/>
+              <w:right w:val="single" w:sz="4" w:space="0" w:color="00000A"/>
+              <w:insideH w:val="single" w:sz="4" w:space="0" w:color="00000A"/>
+              <w:insideV w:val="single" w:sz="4" w:space="0" w:color="00000A"/>
+            </w:tcBorders>
+            <w:shd w:fill="auto" w:val="clear"/>
+            <w:tcMar>
+              <w:left w:w="103" w:type="dxa"/>
             </w:tcMar>
           </w:tcPr>
           <w:p>
@@ -5144,7 +4559,7 @@
             </w:tcBorders>
             <w:shd w:fill="auto" w:val="clear"/>
             <w:tcMar>
-              <w:left w:w="108" w:type="dxa"/>
+              <w:left w:w="103" w:type="dxa"/>
             </w:tcMar>
           </w:tcPr>
           <w:p>
@@ -5178,7 +4593,7 @@
             </w:tcBorders>
             <w:shd w:fill="auto" w:val="clear"/>
             <w:tcMar>
-              <w:left w:w="108" w:type="dxa"/>
+              <w:left w:w="103" w:type="dxa"/>
             </w:tcMar>
           </w:tcPr>
           <w:p>
@@ -5204,18 +4619,18 @@
         </w:tc>
         <w:tc>
           <w:tcPr>
-            <w:tcW w:w="4585" w:type="dxa"/>
-            <w:tcBorders>
-              <w:top w:val="single" w:sz="4" w:space="0" w:color="00000A"/>
-              <w:left w:val="single" w:sz="4" w:space="0" w:color="00000A"/>
-              <w:bottom w:val="single" w:sz="4" w:space="0" w:color="00000A"/>
-              <w:right w:val="single" w:sz="4" w:space="0" w:color="00000A"/>
-              <w:insideH w:val="single" w:sz="4" w:space="0" w:color="00000A"/>
-              <w:insideV w:val="single" w:sz="4" w:space="0" w:color="00000A"/>
-            </w:tcBorders>
-            <w:shd w:fill="auto" w:val="clear"/>
-            <w:tcMar>
-              <w:left w:w="108" w:type="dxa"/>
+            <w:tcW w:w="4586" w:type="dxa"/>
+            <w:tcBorders>
+              <w:top w:val="single" w:sz="4" w:space="0" w:color="00000A"/>
+              <w:left w:val="single" w:sz="4" w:space="0" w:color="00000A"/>
+              <w:bottom w:val="single" w:sz="4" w:space="0" w:color="00000A"/>
+              <w:right w:val="single" w:sz="4" w:space="0" w:color="00000A"/>
+              <w:insideH w:val="single" w:sz="4" w:space="0" w:color="00000A"/>
+              <w:insideV w:val="single" w:sz="4" w:space="0" w:color="00000A"/>
+            </w:tcBorders>
+            <w:shd w:fill="auto" w:val="clear"/>
+            <w:tcMar>
+              <w:left w:w="103" w:type="dxa"/>
             </w:tcMar>
           </w:tcPr>
           <w:p>
@@ -5422,60 +4837,51 @@
       <w:t>制作组</w:t>
     </w:r>
     <w:r>
-      <mc:AlternateContent>
-        <mc:Choice Requires="wps">
-          <w:drawing>
-            <wp:anchor behindDoc="1" distT="0" distB="0" distL="0" distR="0" simplePos="0" locked="0" layoutInCell="1" allowOverlap="1" relativeHeight="7">
-              <wp:simplePos x="0" y="0"/>
-              <wp:positionH relativeFrom="column">
-                <wp:align>center</wp:align>
-              </wp:positionH>
-              <wp:positionV relativeFrom="margin">
-                <wp:align>center</wp:align>
-              </wp:positionV>
-              <wp:extent cx="5272405" cy="1256665"/>
-              <wp:effectExtent l="0" t="0" r="0" b="0"/>
-              <wp:wrapNone/>
-              <wp:docPr id="1" name="WordPictureWatermark18836997"/>
-              <a:graphic xmlns:a="http://schemas.openxmlformats.org/drawingml/2006/main">
-                <a:graphicData uri="http://schemas.openxmlformats.org/drawingml/2006/picture">
-                  <pic:pic xmlns:pic="http://schemas.openxmlformats.org/drawingml/2006/picture">
-                    <pic:nvPicPr>
-                      <pic:cNvPr id="0" name="WordPictureWatermark18836997" descr=""/>
-                      <pic:cNvPicPr/>
-                    </pic:nvPicPr>
-                    <pic:blipFill>
-                      <a:blip r:embed="rId1"/>
-                      <a:stretch/>
-                    </pic:blipFill>
-                    <pic:spPr>
-                      <a:xfrm>
-                        <a:off x="0" y="0"/>
-                        <a:ext cx="5271840" cy="1256040"/>
-                      </a:xfrm>
-                      <a:prstGeom prst="rect">
-                        <a:avLst/>
-                      </a:prstGeom>
-                      <a:ln>
-                        <a:noFill/>
-                      </a:ln>
-                    </pic:spPr>
-                  </pic:pic>
-                </a:graphicData>
-              </a:graphic>
-            </wp:anchor>
-          </w:drawing>
-        </mc:Choice>
-        <mc:Fallback>
-          <w:pict>
-            <v:rect id="WordPictureWatermark18836997" stroked="f" style="position:absolute;margin-left:0.1pt;margin-top:299.5pt;width:415.05pt;height:98.85pt;mso-position-horizontal:center;mso-position-vertical:center;mso-position-vertical-relative:margin">
-              <v:imagedata r:id="rId1" o:detectmouseclick="t"/>
-              <w10:wrap type="none"/>
-              <v:stroke color="#3465a4" joinstyle="round" endcap="flat"/>
-            </v:rect>
-          </w:pict>
-        </mc:Fallback>
-      </mc:AlternateContent>
+      <w:drawing>
+        <wp:anchor behindDoc="1" distT="0" distB="0" distL="0" distR="0" simplePos="0" locked="0" layoutInCell="1" allowOverlap="1" relativeHeight="5">
+          <wp:simplePos x="0" y="0"/>
+          <wp:positionH relativeFrom="column">
+            <wp:align>center</wp:align>
+          </wp:positionH>
+          <wp:positionV relativeFrom="margin">
+            <wp:align>center</wp:align>
+          </wp:positionV>
+          <wp:extent cx="5272405" cy="1256665"/>
+          <wp:effectExtent l="0" t="0" r="0" b="0"/>
+          <wp:wrapNone/>
+          <wp:docPr id="1" name="WordPictureWatermark18836997" descr=""/>
+          <wp:cNvGraphicFramePr>
+            <a:graphicFrameLocks xmlns:a="http://schemas.openxmlformats.org/drawingml/2006/main" noChangeAspect="1"/>
+          </wp:cNvGraphicFramePr>
+          <a:graphic xmlns:a="http://schemas.openxmlformats.org/drawingml/2006/main">
+            <a:graphicData uri="http://schemas.openxmlformats.org/drawingml/2006/picture">
+              <pic:pic xmlns:pic="http://schemas.openxmlformats.org/drawingml/2006/picture">
+                <pic:nvPicPr>
+                  <pic:cNvPr id="1" name="WordPictureWatermark18836997" descr=""/>
+                  <pic:cNvPicPr>
+                    <a:picLocks noChangeAspect="1" noChangeArrowheads="1"/>
+                  </pic:cNvPicPr>
+                </pic:nvPicPr>
+                <pic:blipFill>
+                  <a:blip r:embed="rId1"/>
+                  <a:stretch>
+                    <a:fillRect/>
+                  </a:stretch>
+                </pic:blipFill>
+                <pic:spPr bwMode="auto">
+                  <a:xfrm>
+                    <a:off x="0" y="0"/>
+                    <a:ext cx="5272405" cy="1256665"/>
+                  </a:xfrm>
+                  <a:prstGeom prst="rect">
+                    <a:avLst/>
+                  </a:prstGeom>
+                </pic:spPr>
+              </pic:pic>
+            </a:graphicData>
+          </a:graphic>
+        </wp:anchor>
+      </w:drawing>
     </w:r>
     <w:r>
       <w:rPr/>
@@ -5767,7 +5173,7 @@
     </w:pPr>
     <w:rPr>
       <w:rFonts w:ascii="Calibri" w:hAnsi="Calibri" w:eastAsia="宋体" w:cs="Times New Roman"/>
-      <w:color w:val="auto"/>
+      <w:color w:val="00000A"/>
       <w:sz w:val="21"/>
       <w:szCs w:val="22"/>
       <w:lang w:val="en-US" w:eastAsia="zh-CN" w:bidi="ar-SA"/>

--- a/extension/document/敌人(程序员).docx
+++ b/extension/document/敌人(程序员).docx
@@ -300,12 +300,71 @@
             <w:pPr>
               <w:pStyle w:val="Normal"/>
               <w:snapToGrid w:val="false"/>
-              <w:rPr>
-                <w:rFonts w:ascii="微软雅黑" w:hAnsi="微软雅黑" w:eastAsia="微软雅黑" w:cs="微软雅黑"/>
+              <w:rPr/>
+            </w:pPr>
+            <w:r>
+              <w:rPr>
+                <w:rFonts w:ascii="微软雅黑" w:hAnsi="微软雅黑" w:cs="微软雅黑" w:eastAsia="微软雅黑"/>
                 <w:b/>
+                <w:color w:val="333333"/>
+              </w:rPr>
+              <w:t>名称</w:t>
+            </w:r>
+          </w:p>
+        </w:tc>
+        <w:tc>
+          <w:tcPr>
+            <w:tcW w:w="1453" w:type="dxa"/>
+            <w:tcBorders>
+              <w:top w:val="single" w:sz="4" w:space="0" w:color="00000A"/>
+              <w:left w:val="single" w:sz="4" w:space="0" w:color="00000A"/>
+              <w:bottom w:val="single" w:sz="4" w:space="0" w:color="00000A"/>
+              <w:right w:val="single" w:sz="4" w:space="0" w:color="00000A"/>
+              <w:insideH w:val="single" w:sz="4" w:space="0" w:color="00000A"/>
+              <w:insideV w:val="single" w:sz="4" w:space="0" w:color="00000A"/>
+            </w:tcBorders>
+            <w:shd w:fill="auto" w:val="clear"/>
+            <w:tcMar>
+              <w:left w:w="103" w:type="dxa"/>
+            </w:tcMar>
+          </w:tcPr>
+          <w:p>
+            <w:pPr>
+              <w:pStyle w:val="Normal"/>
+              <w:snapToGrid w:val="false"/>
+              <w:rPr/>
+            </w:pPr>
+            <w:r>
+              <w:rPr>
+                <w:rFonts w:ascii="微软雅黑" w:hAnsi="微软雅黑" w:cs="微软雅黑" w:eastAsia="微软雅黑"/>
                 <w:b/>
                 <w:color w:val="333333"/>
               </w:rPr>
+              <w:t>属性类型</w:t>
+            </w:r>
+          </w:p>
+        </w:tc>
+        <w:tc>
+          <w:tcPr>
+            <w:tcW w:w="994" w:type="dxa"/>
+            <w:tcBorders>
+              <w:top w:val="single" w:sz="4" w:space="0" w:color="00000A"/>
+              <w:left w:val="single" w:sz="4" w:space="0" w:color="00000A"/>
+              <w:bottom w:val="single" w:sz="4" w:space="0" w:color="00000A"/>
+              <w:right w:val="single" w:sz="4" w:space="0" w:color="00000A"/>
+              <w:insideH w:val="single" w:sz="4" w:space="0" w:color="00000A"/>
+              <w:insideV w:val="single" w:sz="4" w:space="0" w:color="00000A"/>
+            </w:tcBorders>
+            <w:shd w:fill="auto" w:val="clear"/>
+            <w:tcMar>
+              <w:left w:w="103" w:type="dxa"/>
+            </w:tcMar>
+          </w:tcPr>
+          <w:p>
+            <w:pPr>
+              <w:pStyle w:val="Normal"/>
+              <w:snapToGrid w:val="false"/>
+              <w:rPr/>
             </w:pPr>
             <w:r>
               <w:rPr>
@@ -313,80 +372,6 @@
                 <w:b/>
                 <w:color w:val="333333"/>
               </w:rPr>
-              <w:t>名称</w:t>
-            </w:r>
-          </w:p>
-        </w:tc>
-        <w:tc>
-          <w:tcPr>
-            <w:tcW w:w="1453" w:type="dxa"/>
-            <w:tcBorders>
-              <w:top w:val="single" w:sz="4" w:space="0" w:color="00000A"/>
-              <w:left w:val="single" w:sz="4" w:space="0" w:color="00000A"/>
-              <w:bottom w:val="single" w:sz="4" w:space="0" w:color="00000A"/>
-              <w:right w:val="single" w:sz="4" w:space="0" w:color="00000A"/>
-              <w:insideH w:val="single" w:sz="4" w:space="0" w:color="00000A"/>
-              <w:insideV w:val="single" w:sz="4" w:space="0" w:color="00000A"/>
-            </w:tcBorders>
-            <w:shd w:fill="auto" w:val="clear"/>
-            <w:tcMar>
-              <w:left w:w="103" w:type="dxa"/>
-            </w:tcMar>
-          </w:tcPr>
-          <w:p>
-            <w:pPr>
-              <w:pStyle w:val="Normal"/>
-              <w:snapToGrid w:val="false"/>
-              <w:rPr>
-                <w:rFonts w:ascii="微软雅黑" w:hAnsi="微软雅黑" w:eastAsia="微软雅黑" w:cs="微软雅黑"/>
-                <w:b/>
-                <w:b/>
-                <w:color w:val="333333"/>
-              </w:rPr>
-            </w:pPr>
-            <w:r>
-              <w:rPr>
-                <w:rFonts w:ascii="微软雅黑" w:hAnsi="微软雅黑" w:cs="微软雅黑" w:eastAsia="微软雅黑"/>
-                <w:b/>
-                <w:color w:val="333333"/>
-              </w:rPr>
-              <w:t>属性类型</w:t>
-            </w:r>
-          </w:p>
-        </w:tc>
-        <w:tc>
-          <w:tcPr>
-            <w:tcW w:w="994" w:type="dxa"/>
-            <w:tcBorders>
-              <w:top w:val="single" w:sz="4" w:space="0" w:color="00000A"/>
-              <w:left w:val="single" w:sz="4" w:space="0" w:color="00000A"/>
-              <w:bottom w:val="single" w:sz="4" w:space="0" w:color="00000A"/>
-              <w:right w:val="single" w:sz="4" w:space="0" w:color="00000A"/>
-              <w:insideH w:val="single" w:sz="4" w:space="0" w:color="00000A"/>
-              <w:insideV w:val="single" w:sz="4" w:space="0" w:color="00000A"/>
-            </w:tcBorders>
-            <w:shd w:fill="auto" w:val="clear"/>
-            <w:tcMar>
-              <w:left w:w="103" w:type="dxa"/>
-            </w:tcMar>
-          </w:tcPr>
-          <w:p>
-            <w:pPr>
-              <w:pStyle w:val="Normal"/>
-              <w:snapToGrid w:val="false"/>
-              <w:rPr>
-                <w:rFonts w:ascii="微软雅黑" w:hAnsi="微软雅黑" w:eastAsia="微软雅黑" w:cs="微软雅黑"/>
-                <w:b/>
-                <w:b/>
-                <w:color w:val="333333"/>
-              </w:rPr>
-            </w:pPr>
-            <w:r>
-              <w:rPr>
-                <w:rFonts w:ascii="微软雅黑" w:hAnsi="微软雅黑" w:cs="微软雅黑" w:eastAsia="微软雅黑"/>
-                <w:b/>
-                <w:color w:val="333333"/>
-              </w:rPr>
               <w:t>必要的</w:t>
             </w:r>
           </w:p>
@@ -411,12 +396,7 @@
             <w:pPr>
               <w:pStyle w:val="Normal"/>
               <w:snapToGrid w:val="false"/>
-              <w:rPr>
-                <w:rFonts w:ascii="微软雅黑" w:hAnsi="微软雅黑" w:eastAsia="微软雅黑" w:cs="微软雅黑"/>
-                <w:b/>
-                <w:b/>
-                <w:color w:val="333333"/>
-              </w:rPr>
+              <w:rPr/>
             </w:pPr>
             <w:r>
               <w:rPr>
@@ -451,10 +431,7 @@
             <w:pPr>
               <w:pStyle w:val="Normal"/>
               <w:snapToGrid w:val="false"/>
-              <w:rPr>
-                <w:rFonts w:ascii="微软雅黑" w:hAnsi="微软雅黑" w:eastAsia="微软雅黑" w:cs="微软雅黑"/>
-                <w:color w:val="333333"/>
-              </w:rPr>
+              <w:rPr/>
             </w:pPr>
             <w:r>
               <w:rPr>
@@ -485,10 +462,7 @@
             <w:pPr>
               <w:pStyle w:val="Normal"/>
               <w:snapToGrid w:val="false"/>
-              <w:rPr>
-                <w:rFonts w:ascii="微软雅黑" w:hAnsi="微软雅黑" w:eastAsia="微软雅黑" w:cs="微软雅黑"/>
-                <w:color w:val="333333"/>
-              </w:rPr>
+              <w:rPr/>
             </w:pPr>
             <w:r>
               <w:rPr>
@@ -519,10 +493,7 @@
             <w:pPr>
               <w:pStyle w:val="Normal"/>
               <w:snapToGrid w:val="false"/>
-              <w:rPr>
-                <w:rFonts w:ascii="微软雅黑" w:hAnsi="微软雅黑" w:eastAsia="微软雅黑" w:cs="微软雅黑"/>
-                <w:color w:val="333333"/>
-              </w:rPr>
+              <w:rPr/>
             </w:pPr>
             <w:r>
               <w:rPr>
@@ -553,10 +524,7 @@
             <w:pPr>
               <w:pStyle w:val="Normal"/>
               <w:snapToGrid w:val="false"/>
-              <w:rPr>
-                <w:rFonts w:ascii="微软雅黑" w:hAnsi="微软雅黑" w:eastAsia="微软雅黑" w:cs="微软雅黑"/>
-                <w:color w:val="333333"/>
-              </w:rPr>
+              <w:rPr/>
             </w:pPr>
             <w:r>
               <w:rPr>
@@ -612,10 +580,7 @@
             <w:pPr>
               <w:pStyle w:val="Normal"/>
               <w:snapToGrid w:val="false"/>
-              <w:rPr>
-                <w:rFonts w:ascii="微软雅黑" w:hAnsi="微软雅黑" w:eastAsia="微软雅黑" w:cs="微软雅黑"/>
-                <w:color w:val="333333"/>
-              </w:rPr>
+              <w:rPr/>
             </w:pPr>
             <w:r>
               <w:rPr>
@@ -646,10 +611,7 @@
             <w:pPr>
               <w:pStyle w:val="Normal"/>
               <w:snapToGrid w:val="false"/>
-              <w:rPr>
-                <w:rFonts w:ascii="微软雅黑" w:hAnsi="微软雅黑" w:eastAsia="微软雅黑" w:cs="微软雅黑"/>
-                <w:color w:val="333333"/>
-              </w:rPr>
+              <w:rPr/>
             </w:pPr>
             <w:r>
               <w:rPr>
@@ -680,10 +642,7 @@
             <w:pPr>
               <w:pStyle w:val="Normal"/>
               <w:snapToGrid w:val="false"/>
-              <w:rPr>
-                <w:rFonts w:ascii="微软雅黑" w:hAnsi="微软雅黑" w:eastAsia="微软雅黑" w:cs="微软雅黑"/>
-                <w:color w:val="333333"/>
-              </w:rPr>
+              <w:rPr/>
             </w:pPr>
             <w:r>
               <w:rPr>
@@ -714,10 +673,7 @@
             <w:pPr>
               <w:pStyle w:val="Normal"/>
               <w:snapToGrid w:val="false"/>
-              <w:rPr>
-                <w:rFonts w:ascii="微软雅黑" w:hAnsi="微软雅黑" w:eastAsia="微软雅黑" w:cs="微软雅黑"/>
-                <w:color w:val="333333"/>
-              </w:rPr>
+              <w:rPr/>
             </w:pPr>
             <w:r>
               <w:rPr>
@@ -731,10 +687,7 @@
             <w:pPr>
               <w:pStyle w:val="Normal"/>
               <w:snapToGrid w:val="false"/>
-              <w:rPr>
-                <w:rFonts w:ascii="微软雅黑" w:hAnsi="微软雅黑" w:eastAsia="微软雅黑" w:cs="微软雅黑"/>
-                <w:color w:val="333333"/>
-              </w:rPr>
+              <w:rPr/>
             </w:pPr>
             <w:r>
               <w:rPr>
@@ -748,10 +701,7 @@
             <w:pPr>
               <w:pStyle w:val="Normal"/>
               <w:snapToGrid w:val="false"/>
-              <w:rPr>
-                <w:rFonts w:ascii="微软雅黑" w:hAnsi="微软雅黑" w:eastAsia="微软雅黑" w:cs="微软雅黑"/>
-                <w:color w:val="333333"/>
-              </w:rPr>
+              <w:rPr/>
             </w:pPr>
             <w:r>
               <w:rPr>
@@ -772,10 +722,7 @@
             <w:pPr>
               <w:pStyle w:val="Normal"/>
               <w:snapToGrid w:val="false"/>
-              <w:rPr>
-                <w:rFonts w:ascii="微软雅黑" w:hAnsi="微软雅黑" w:eastAsia="微软雅黑" w:cs="微软雅黑"/>
-                <w:color w:val="333333"/>
-              </w:rPr>
+              <w:rPr/>
             </w:pPr>
             <w:r>
               <w:rPr>
@@ -1730,6 +1677,133 @@
                 <w:color w:val="333333"/>
               </w:rPr>
               <w:t>敌人的动作</w:t>
+            </w:r>
+          </w:p>
+        </w:tc>
+      </w:tr>
+      <w:tr>
+        <w:trPr/>
+        <w:tc>
+          <w:tcPr>
+            <w:tcW w:w="1488" w:type="dxa"/>
+            <w:tcBorders>
+              <w:left w:val="single" w:sz="4" w:space="0" w:color="00000A"/>
+              <w:bottom w:val="single" w:sz="4" w:space="0" w:color="00000A"/>
+              <w:right w:val="single" w:sz="4" w:space="0" w:color="00000A"/>
+              <w:insideH w:val="single" w:sz="4" w:space="0" w:color="00000A"/>
+              <w:insideV w:val="single" w:sz="4" w:space="0" w:color="00000A"/>
+            </w:tcBorders>
+            <w:shd w:fill="auto" w:val="clear"/>
+            <w:tcMar>
+              <w:left w:w="103" w:type="dxa"/>
+            </w:tcMar>
+          </w:tcPr>
+          <w:p>
+            <w:pPr>
+              <w:pStyle w:val="Normal"/>
+              <w:snapToGrid w:val="false"/>
+              <w:rPr>
+                <w:rFonts w:ascii="微软雅黑" w:hAnsi="微软雅黑" w:eastAsia="微软雅黑"/>
+              </w:rPr>
+            </w:pPr>
+            <w:r>
+              <w:rPr>
+                <w:rFonts w:eastAsia="微软雅黑" w:ascii="微软雅黑" w:hAnsi="微软雅黑"/>
+              </w:rPr>
+              <w:t>resistance</w:t>
+            </w:r>
+          </w:p>
+        </w:tc>
+        <w:tc>
+          <w:tcPr>
+            <w:tcW w:w="1453" w:type="dxa"/>
+            <w:tcBorders>
+              <w:left w:val="single" w:sz="4" w:space="0" w:color="00000A"/>
+              <w:bottom w:val="single" w:sz="4" w:space="0" w:color="00000A"/>
+              <w:right w:val="single" w:sz="4" w:space="0" w:color="00000A"/>
+              <w:insideH w:val="single" w:sz="4" w:space="0" w:color="00000A"/>
+              <w:insideV w:val="single" w:sz="4" w:space="0" w:color="00000A"/>
+            </w:tcBorders>
+            <w:shd w:fill="auto" w:val="clear"/>
+            <w:tcMar>
+              <w:left w:w="103" w:type="dxa"/>
+            </w:tcMar>
+          </w:tcPr>
+          <w:p>
+            <w:pPr>
+              <w:pStyle w:val="Normal"/>
+              <w:snapToGrid w:val="false"/>
+              <w:rPr>
+                <w:rFonts w:ascii="微软雅黑" w:hAnsi="微软雅黑" w:eastAsia="微软雅黑"/>
+              </w:rPr>
+            </w:pPr>
+            <w:r>
+              <w:rPr>
+                <w:rFonts w:eastAsia="微软雅黑" w:ascii="微软雅黑" w:hAnsi="微软雅黑"/>
+              </w:rPr>
+              <w:t>JSONObject</w:t>
+            </w:r>
+          </w:p>
+        </w:tc>
+        <w:tc>
+          <w:tcPr>
+            <w:tcW w:w="994" w:type="dxa"/>
+            <w:tcBorders>
+              <w:left w:val="single" w:sz="4" w:space="0" w:color="00000A"/>
+              <w:bottom w:val="single" w:sz="4" w:space="0" w:color="00000A"/>
+              <w:right w:val="single" w:sz="4" w:space="0" w:color="00000A"/>
+              <w:insideH w:val="single" w:sz="4" w:space="0" w:color="00000A"/>
+              <w:insideV w:val="single" w:sz="4" w:space="0" w:color="00000A"/>
+            </w:tcBorders>
+            <w:shd w:fill="auto" w:val="clear"/>
+            <w:tcMar>
+              <w:left w:w="103" w:type="dxa"/>
+            </w:tcMar>
+          </w:tcPr>
+          <w:p>
+            <w:pPr>
+              <w:pStyle w:val="Normal"/>
+              <w:snapToGrid w:val="false"/>
+              <w:rPr>
+                <w:rFonts w:ascii="微软雅黑" w:hAnsi="微软雅黑" w:eastAsia="微软雅黑"/>
+              </w:rPr>
+            </w:pPr>
+            <w:r>
+              <w:rPr>
+                <w:rFonts w:ascii="微软雅黑" w:hAnsi="微软雅黑" w:eastAsia="微软雅黑"/>
+              </w:rPr>
+              <w:t>否</w:t>
+            </w:r>
+          </w:p>
+        </w:tc>
+        <w:tc>
+          <w:tcPr>
+            <w:tcW w:w="4586" w:type="dxa"/>
+            <w:tcBorders>
+              <w:left w:val="single" w:sz="4" w:space="0" w:color="00000A"/>
+              <w:bottom w:val="single" w:sz="4" w:space="0" w:color="00000A"/>
+              <w:right w:val="single" w:sz="4" w:space="0" w:color="00000A"/>
+              <w:insideH w:val="single" w:sz="4" w:space="0" w:color="00000A"/>
+              <w:insideV w:val="single" w:sz="4" w:space="0" w:color="00000A"/>
+            </w:tcBorders>
+            <w:shd w:fill="auto" w:val="clear"/>
+            <w:tcMar>
+              <w:left w:w="103" w:type="dxa"/>
+            </w:tcMar>
+          </w:tcPr>
+          <w:p>
+            <w:pPr>
+              <w:pStyle w:val="Normal"/>
+              <w:snapToGrid w:val="false"/>
+              <w:rPr>
+                <w:rFonts w:ascii="微软雅黑" w:hAnsi="微软雅黑" w:eastAsia="微软雅黑"/>
+              </w:rPr>
+            </w:pPr>
+            <w:r>
+              <w:rPr>
+                <w:rFonts w:ascii="微软雅黑" w:hAnsi="微软雅黑" w:eastAsia="微软雅黑"/>
+              </w:rPr>
+              <w:t>敌人的抗性</w:t>
             </w:r>
           </w:p>
         </w:tc>
@@ -2015,10 +2089,1558 @@
           <w:color w:val="333333"/>
         </w:rPr>
       </w:r>
+    </w:p>
+    <w:p>
+      <w:pPr>
+        <w:pStyle w:val="Normal"/>
+        <w:snapToGrid w:val="false"/>
+        <w:rPr>
+          <w:rFonts w:ascii="微软雅黑" w:hAnsi="微软雅黑" w:eastAsia="微软雅黑" w:cs="微软雅黑"/>
+          <w:color w:val="333333"/>
+        </w:rPr>
+      </w:pPr>
       <w:r>
-        <w:br w:type="page"/>
+        <w:rPr>
+          <w:rFonts w:ascii="微软雅黑" w:hAnsi="微软雅黑" w:cs="微软雅黑" w:eastAsia="微软雅黑"/>
+          <w:color w:val="333333"/>
+        </w:rPr>
+        <w:t>抗性是一个</w:t>
+      </w:r>
+      <w:r>
+        <w:rPr>
+          <w:rFonts w:eastAsia="微软雅黑" w:cs="微软雅黑" w:ascii="微软雅黑" w:hAnsi="微软雅黑"/>
+          <w:color w:val="333333"/>
+        </w:rPr>
+        <w:t>JSONObject</w:t>
+      </w:r>
+      <w:r>
+        <w:rPr>
+          <w:rFonts w:ascii="微软雅黑" w:hAnsi="微软雅黑" w:cs="微软雅黑" w:eastAsia="微软雅黑"/>
+          <w:color w:val="333333"/>
+        </w:rPr>
+        <w:t>对象，拥有如下的属性，如果为空则默认为</w:t>
+      </w:r>
+      <w:r>
+        <w:rPr>
+          <w:rFonts w:eastAsia="微软雅黑" w:cs="微软雅黑" w:ascii="微软雅黑" w:hAnsi="微软雅黑"/>
+          <w:color w:val="333333"/>
+        </w:rPr>
+        <w:t>normal</w:t>
+      </w:r>
+      <w:r>
+        <w:rPr>
+          <w:rFonts w:ascii="微软雅黑" w:hAnsi="微软雅黑" w:cs="微软雅黑" w:eastAsia="微软雅黑"/>
+          <w:color w:val="333333"/>
+        </w:rPr>
+        <w:t>：</w:t>
       </w:r>
     </w:p>
+    <w:p>
+      <w:pPr>
+        <w:pStyle w:val="Normal"/>
+        <w:snapToGrid w:val="false"/>
+        <w:rPr>
+          <w:rFonts w:ascii="微软雅黑" w:hAnsi="微软雅黑" w:eastAsia="微软雅黑" w:cs="微软雅黑"/>
+          <w:color w:val="333333"/>
+        </w:rPr>
+      </w:pPr>
+      <w:r>
+        <w:rPr>
+          <w:rFonts w:eastAsia="微软雅黑" w:cs="微软雅黑" w:ascii="微软雅黑" w:hAnsi="微软雅黑"/>
+          <w:color w:val="333333"/>
+        </w:rPr>
+      </w:r>
+    </w:p>
+    <w:tbl>
+      <w:tblPr>
+        <w:tblStyle w:val="6"/>
+        <w:tblW w:w="8504" w:type="dxa"/>
+        <w:jc w:val="left"/>
+        <w:tblInd w:w="13" w:type="dxa"/>
+        <w:tblBorders>
+          <w:top w:val="single" w:sz="4" w:space="0" w:color="00000A"/>
+          <w:left w:val="single" w:sz="4" w:space="0" w:color="00000A"/>
+          <w:bottom w:val="single" w:sz="4" w:space="0" w:color="00000A"/>
+          <w:right w:val="single" w:sz="4" w:space="0" w:color="00000A"/>
+          <w:insideH w:val="single" w:sz="4" w:space="0" w:color="00000A"/>
+          <w:insideV w:val="single" w:sz="4" w:space="0" w:color="00000A"/>
+        </w:tblBorders>
+        <w:tblCellMar>
+          <w:top w:w="0" w:type="dxa"/>
+          <w:left w:w="103" w:type="dxa"/>
+          <w:bottom w:w="0" w:type="dxa"/>
+          <w:right w:w="108" w:type="dxa"/>
+        </w:tblCellMar>
+      </w:tblPr>
+      <w:tblGrid>
+        <w:gridCol w:w="1473"/>
+        <w:gridCol w:w="1459"/>
+        <w:gridCol w:w="995"/>
+        <w:gridCol w:w="4577"/>
+      </w:tblGrid>
+      <w:tr>
+        <w:trPr/>
+        <w:tc>
+          <w:tcPr>
+            <w:tcW w:w="1473" w:type="dxa"/>
+            <w:tcBorders>
+              <w:top w:val="single" w:sz="4" w:space="0" w:color="00000A"/>
+              <w:left w:val="single" w:sz="4" w:space="0" w:color="00000A"/>
+              <w:bottom w:val="single" w:sz="4" w:space="0" w:color="00000A"/>
+              <w:right w:val="single" w:sz="4" w:space="0" w:color="00000A"/>
+              <w:insideH w:val="single" w:sz="4" w:space="0" w:color="00000A"/>
+              <w:insideV w:val="single" w:sz="4" w:space="0" w:color="00000A"/>
+            </w:tcBorders>
+            <w:shd w:fill="auto" w:val="clear"/>
+            <w:tcMar>
+              <w:left w:w="103" w:type="dxa"/>
+            </w:tcMar>
+          </w:tcPr>
+          <w:p>
+            <w:pPr>
+              <w:pStyle w:val="Normal"/>
+              <w:snapToGrid w:val="false"/>
+              <w:rPr/>
+            </w:pPr>
+            <w:r>
+              <w:rPr>
+                <w:rFonts w:ascii="微软雅黑" w:hAnsi="微软雅黑" w:cs="微软雅黑" w:eastAsia="微软雅黑"/>
+                <w:b/>
+                <w:color w:val="333333"/>
+              </w:rPr>
+              <w:t>名称</w:t>
+            </w:r>
+          </w:p>
+        </w:tc>
+        <w:tc>
+          <w:tcPr>
+            <w:tcW w:w="1459" w:type="dxa"/>
+            <w:tcBorders>
+              <w:top w:val="single" w:sz="4" w:space="0" w:color="00000A"/>
+              <w:left w:val="single" w:sz="4" w:space="0" w:color="00000A"/>
+              <w:bottom w:val="single" w:sz="4" w:space="0" w:color="00000A"/>
+              <w:right w:val="single" w:sz="4" w:space="0" w:color="00000A"/>
+              <w:insideH w:val="single" w:sz="4" w:space="0" w:color="00000A"/>
+              <w:insideV w:val="single" w:sz="4" w:space="0" w:color="00000A"/>
+            </w:tcBorders>
+            <w:shd w:fill="auto" w:val="clear"/>
+            <w:tcMar>
+              <w:left w:w="103" w:type="dxa"/>
+            </w:tcMar>
+          </w:tcPr>
+          <w:p>
+            <w:pPr>
+              <w:pStyle w:val="Normal"/>
+              <w:snapToGrid w:val="false"/>
+              <w:rPr/>
+            </w:pPr>
+            <w:r>
+              <w:rPr>
+                <w:rFonts w:ascii="微软雅黑" w:hAnsi="微软雅黑" w:cs="微软雅黑" w:eastAsia="微软雅黑"/>
+                <w:b/>
+                <w:color w:val="333333"/>
+              </w:rPr>
+              <w:t>属性类型</w:t>
+            </w:r>
+          </w:p>
+        </w:tc>
+        <w:tc>
+          <w:tcPr>
+            <w:tcW w:w="995" w:type="dxa"/>
+            <w:tcBorders>
+              <w:top w:val="single" w:sz="4" w:space="0" w:color="00000A"/>
+              <w:left w:val="single" w:sz="4" w:space="0" w:color="00000A"/>
+              <w:bottom w:val="single" w:sz="4" w:space="0" w:color="00000A"/>
+              <w:right w:val="single" w:sz="4" w:space="0" w:color="00000A"/>
+              <w:insideH w:val="single" w:sz="4" w:space="0" w:color="00000A"/>
+              <w:insideV w:val="single" w:sz="4" w:space="0" w:color="00000A"/>
+            </w:tcBorders>
+            <w:shd w:fill="auto" w:val="clear"/>
+            <w:tcMar>
+              <w:left w:w="103" w:type="dxa"/>
+            </w:tcMar>
+          </w:tcPr>
+          <w:p>
+            <w:pPr>
+              <w:pStyle w:val="Normal"/>
+              <w:snapToGrid w:val="false"/>
+              <w:rPr/>
+            </w:pPr>
+            <w:r>
+              <w:rPr>
+                <w:rFonts w:ascii="微软雅黑" w:hAnsi="微软雅黑" w:cs="微软雅黑" w:eastAsia="微软雅黑"/>
+                <w:b/>
+                <w:color w:val="333333"/>
+              </w:rPr>
+              <w:t>必要的</w:t>
+            </w:r>
+          </w:p>
+        </w:tc>
+        <w:tc>
+          <w:tcPr>
+            <w:tcW w:w="4577" w:type="dxa"/>
+            <w:tcBorders>
+              <w:top w:val="single" w:sz="4" w:space="0" w:color="00000A"/>
+              <w:left w:val="single" w:sz="4" w:space="0" w:color="00000A"/>
+              <w:bottom w:val="single" w:sz="4" w:space="0" w:color="00000A"/>
+              <w:right w:val="single" w:sz="4" w:space="0" w:color="00000A"/>
+              <w:insideH w:val="single" w:sz="4" w:space="0" w:color="00000A"/>
+              <w:insideV w:val="single" w:sz="4" w:space="0" w:color="00000A"/>
+            </w:tcBorders>
+            <w:shd w:fill="auto" w:val="clear"/>
+            <w:tcMar>
+              <w:left w:w="103" w:type="dxa"/>
+            </w:tcMar>
+          </w:tcPr>
+          <w:p>
+            <w:pPr>
+              <w:pStyle w:val="Normal"/>
+              <w:snapToGrid w:val="false"/>
+              <w:rPr/>
+            </w:pPr>
+            <w:r>
+              <w:rPr>
+                <w:rFonts w:ascii="微软雅黑" w:hAnsi="微软雅黑" w:cs="微软雅黑" w:eastAsia="微软雅黑"/>
+                <w:b/>
+                <w:color w:val="333333"/>
+              </w:rPr>
+              <w:t>描述</w:t>
+            </w:r>
+          </w:p>
+        </w:tc>
+      </w:tr>
+      <w:tr>
+        <w:trPr/>
+        <w:tc>
+          <w:tcPr>
+            <w:tcW w:w="1473" w:type="dxa"/>
+            <w:tcBorders>
+              <w:top w:val="single" w:sz="4" w:space="0" w:color="00000A"/>
+              <w:left w:val="single" w:sz="4" w:space="0" w:color="00000A"/>
+              <w:bottom w:val="single" w:sz="4" w:space="0" w:color="00000A"/>
+              <w:right w:val="single" w:sz="4" w:space="0" w:color="00000A"/>
+              <w:insideH w:val="single" w:sz="4" w:space="0" w:color="00000A"/>
+              <w:insideV w:val="single" w:sz="4" w:space="0" w:color="00000A"/>
+            </w:tcBorders>
+            <w:shd w:fill="auto" w:val="clear"/>
+            <w:tcMar>
+              <w:left w:w="103" w:type="dxa"/>
+            </w:tcMar>
+          </w:tcPr>
+          <w:p>
+            <w:pPr>
+              <w:pStyle w:val="Normal"/>
+              <w:snapToGrid w:val="false"/>
+              <w:rPr/>
+            </w:pPr>
+            <w:r>
+              <w:rPr>
+                <w:rFonts w:eastAsia="微软雅黑" w:cs="微软雅黑" w:ascii="微软雅黑" w:hAnsi="微软雅黑"/>
+                <w:color w:val="333333"/>
+              </w:rPr>
+              <w:t>sun</w:t>
+            </w:r>
+          </w:p>
+        </w:tc>
+        <w:tc>
+          <w:tcPr>
+            <w:tcW w:w="1459" w:type="dxa"/>
+            <w:tcBorders>
+              <w:top w:val="single" w:sz="4" w:space="0" w:color="00000A"/>
+              <w:left w:val="single" w:sz="4" w:space="0" w:color="00000A"/>
+              <w:bottom w:val="single" w:sz="4" w:space="0" w:color="00000A"/>
+              <w:right w:val="single" w:sz="4" w:space="0" w:color="00000A"/>
+              <w:insideH w:val="single" w:sz="4" w:space="0" w:color="00000A"/>
+              <w:insideV w:val="single" w:sz="4" w:space="0" w:color="00000A"/>
+            </w:tcBorders>
+            <w:shd w:fill="auto" w:val="clear"/>
+            <w:tcMar>
+              <w:left w:w="103" w:type="dxa"/>
+            </w:tcMar>
+          </w:tcPr>
+          <w:p>
+            <w:pPr>
+              <w:pStyle w:val="Normal"/>
+              <w:snapToGrid w:val="false"/>
+              <w:rPr/>
+            </w:pPr>
+            <w:r>
+              <w:rPr>
+                <w:rFonts w:eastAsia="微软雅黑" w:cs="微软雅黑" w:ascii="微软雅黑" w:hAnsi="微软雅黑"/>
+                <w:color w:val="333333"/>
+              </w:rPr>
+              <w:t>String</w:t>
+            </w:r>
+          </w:p>
+        </w:tc>
+        <w:tc>
+          <w:tcPr>
+            <w:tcW w:w="995" w:type="dxa"/>
+            <w:tcBorders>
+              <w:top w:val="single" w:sz="4" w:space="0" w:color="00000A"/>
+              <w:left w:val="single" w:sz="4" w:space="0" w:color="00000A"/>
+              <w:bottom w:val="single" w:sz="4" w:space="0" w:color="00000A"/>
+              <w:right w:val="single" w:sz="4" w:space="0" w:color="00000A"/>
+              <w:insideH w:val="single" w:sz="4" w:space="0" w:color="00000A"/>
+              <w:insideV w:val="single" w:sz="4" w:space="0" w:color="00000A"/>
+            </w:tcBorders>
+            <w:shd w:fill="auto" w:val="clear"/>
+            <w:tcMar>
+              <w:left w:w="103" w:type="dxa"/>
+            </w:tcMar>
+          </w:tcPr>
+          <w:p>
+            <w:pPr>
+              <w:pStyle w:val="Normal"/>
+              <w:snapToGrid w:val="false"/>
+              <w:rPr/>
+            </w:pPr>
+            <w:r>
+              <w:rPr>
+                <w:rFonts w:ascii="微软雅黑" w:hAnsi="微软雅黑" w:cs="微软雅黑" w:eastAsia="微软雅黑"/>
+                <w:color w:val="333333"/>
+              </w:rPr>
+              <w:t>否</w:t>
+            </w:r>
+          </w:p>
+        </w:tc>
+        <w:tc>
+          <w:tcPr>
+            <w:tcW w:w="4577" w:type="dxa"/>
+            <w:tcBorders>
+              <w:top w:val="single" w:sz="4" w:space="0" w:color="00000A"/>
+              <w:left w:val="single" w:sz="4" w:space="0" w:color="00000A"/>
+              <w:bottom w:val="single" w:sz="4" w:space="0" w:color="00000A"/>
+              <w:right w:val="single" w:sz="4" w:space="0" w:color="00000A"/>
+              <w:insideH w:val="single" w:sz="4" w:space="0" w:color="00000A"/>
+              <w:insideV w:val="single" w:sz="4" w:space="0" w:color="00000A"/>
+            </w:tcBorders>
+            <w:shd w:fill="auto" w:val="clear"/>
+            <w:tcMar>
+              <w:left w:w="103" w:type="dxa"/>
+            </w:tcMar>
+          </w:tcPr>
+          <w:p>
+            <w:pPr>
+              <w:pStyle w:val="Normal"/>
+              <w:snapToGrid w:val="false"/>
+              <w:rPr/>
+            </w:pPr>
+            <w:r>
+              <w:rPr>
+                <w:rFonts w:ascii="微软雅黑" w:hAnsi="微软雅黑" w:cs="微软雅黑" w:eastAsia="微软雅黑"/>
+                <w:color w:val="333333"/>
+              </w:rPr>
+              <w:t>日抗性</w:t>
+            </w:r>
+          </w:p>
+          <w:p>
+            <w:pPr>
+              <w:pStyle w:val="Normal"/>
+              <w:snapToGrid w:val="false"/>
+              <w:rPr/>
+            </w:pPr>
+            <w:r>
+              <w:rPr>
+                <w:rFonts w:ascii="微软雅黑" w:hAnsi="微软雅黑" w:cs="微软雅黑" w:eastAsia="微软雅黑"/>
+                <w:color w:val="333333"/>
+              </w:rPr>
+              <w:t>有如下的可能值</w:t>
+            </w:r>
+            <w:r>
+              <w:rPr>
+                <w:rFonts w:ascii="微软雅黑" w:hAnsi="微软雅黑" w:cs="微软雅黑" w:eastAsia="微软雅黑"/>
+                <w:b/>
+                <w:bCs/>
+                <w:color w:val="333333"/>
+              </w:rPr>
+              <w:t>（下同）：</w:t>
+            </w:r>
+          </w:p>
+          <w:p>
+            <w:pPr>
+              <w:pStyle w:val="Normal"/>
+              <w:snapToGrid w:val="false"/>
+              <w:rPr>
+                <w:b w:val="false"/>
+                <w:b w:val="false"/>
+                <w:bCs w:val="false"/>
+              </w:rPr>
+            </w:pPr>
+            <w:r>
+              <w:rPr>
+                <w:rFonts w:eastAsia="微软雅黑" w:cs="微软雅黑" w:ascii="微软雅黑" w:hAnsi="微软雅黑"/>
+                <w:b w:val="false"/>
+                <w:bCs w:val="false"/>
+                <w:color w:val="333333"/>
+              </w:rPr>
+              <w:t>w</w:t>
+            </w:r>
+            <w:r>
+              <w:rPr>
+                <w:rFonts w:eastAsia="微软雅黑" w:cs="微软雅黑" w:ascii="微软雅黑" w:hAnsi="微软雅黑"/>
+                <w:b w:val="false"/>
+                <w:bCs w:val="false"/>
+                <w:color w:val="333333"/>
+              </w:rPr>
+              <w:t xml:space="preserve">eak – </w:t>
+            </w:r>
+            <w:r>
+              <w:rPr>
+                <w:rFonts w:ascii="微软雅黑" w:hAnsi="微软雅黑" w:cs="微软雅黑" w:eastAsia="微软雅黑"/>
+                <w:b w:val="false"/>
+                <w:bCs w:val="false"/>
+                <w:color w:val="333333"/>
+              </w:rPr>
+              <w:t>虚弱</w:t>
+            </w:r>
+          </w:p>
+          <w:p>
+            <w:pPr>
+              <w:pStyle w:val="Normal"/>
+              <w:snapToGrid w:val="false"/>
+              <w:rPr>
+                <w:b w:val="false"/>
+                <w:b w:val="false"/>
+                <w:bCs w:val="false"/>
+              </w:rPr>
+            </w:pPr>
+            <w:r>
+              <w:rPr>
+                <w:rFonts w:eastAsia="微软雅黑" w:cs="微软雅黑" w:ascii="微软雅黑" w:hAnsi="微软雅黑"/>
+                <w:b w:val="false"/>
+                <w:bCs w:val="false"/>
+                <w:color w:val="333333"/>
+              </w:rPr>
+              <w:t xml:space="preserve">normal – </w:t>
+            </w:r>
+            <w:r>
+              <w:rPr>
+                <w:rFonts w:ascii="微软雅黑" w:hAnsi="微软雅黑" w:cs="微软雅黑" w:eastAsia="微软雅黑"/>
+                <w:b w:val="false"/>
+                <w:bCs w:val="false"/>
+                <w:color w:val="333333"/>
+              </w:rPr>
+              <w:t>正常</w:t>
+            </w:r>
+          </w:p>
+          <w:p>
+            <w:pPr>
+              <w:pStyle w:val="Normal"/>
+              <w:snapToGrid w:val="false"/>
+              <w:rPr>
+                <w:b w:val="false"/>
+                <w:b w:val="false"/>
+                <w:bCs w:val="false"/>
+              </w:rPr>
+            </w:pPr>
+            <w:r>
+              <w:rPr>
+                <w:rFonts w:eastAsia="微软雅黑" w:cs="微软雅黑" w:ascii="微软雅黑" w:hAnsi="微软雅黑"/>
+                <w:b w:val="false"/>
+                <w:bCs w:val="false"/>
+                <w:color w:val="333333"/>
+              </w:rPr>
+              <w:t xml:space="preserve">tolerance – </w:t>
+            </w:r>
+            <w:r>
+              <w:rPr>
+                <w:rFonts w:ascii="微软雅黑" w:hAnsi="微软雅黑" w:cs="微软雅黑" w:eastAsia="微软雅黑"/>
+                <w:b w:val="false"/>
+                <w:bCs w:val="false"/>
+                <w:color w:val="333333"/>
+              </w:rPr>
+              <w:t>忍耐</w:t>
+            </w:r>
+          </w:p>
+          <w:p>
+            <w:pPr>
+              <w:pStyle w:val="Normal"/>
+              <w:snapToGrid w:val="false"/>
+              <w:rPr>
+                <w:b w:val="false"/>
+                <w:b w:val="false"/>
+                <w:bCs w:val="false"/>
+              </w:rPr>
+            </w:pPr>
+            <w:r>
+              <w:rPr>
+                <w:rFonts w:eastAsia="微软雅黑" w:cs="微软雅黑" w:ascii="微软雅黑" w:hAnsi="微软雅黑"/>
+                <w:b w:val="false"/>
+                <w:bCs w:val="false"/>
+                <w:color w:val="333333"/>
+              </w:rPr>
+              <w:t xml:space="preserve">invalid – </w:t>
+            </w:r>
+            <w:r>
+              <w:rPr>
+                <w:rFonts w:ascii="微软雅黑" w:hAnsi="微软雅黑" w:cs="微软雅黑" w:eastAsia="微软雅黑"/>
+                <w:b w:val="false"/>
+                <w:bCs w:val="false"/>
+                <w:color w:val="333333"/>
+              </w:rPr>
+              <w:t>无效</w:t>
+            </w:r>
+          </w:p>
+          <w:p>
+            <w:pPr>
+              <w:pStyle w:val="Normal"/>
+              <w:snapToGrid w:val="false"/>
+              <w:rPr>
+                <w:b w:val="false"/>
+                <w:b w:val="false"/>
+                <w:bCs w:val="false"/>
+              </w:rPr>
+            </w:pPr>
+            <w:r>
+              <w:rPr>
+                <w:rFonts w:eastAsia="微软雅黑" w:cs="微软雅黑" w:ascii="微软雅黑" w:hAnsi="微软雅黑"/>
+                <w:b w:val="false"/>
+                <w:bCs w:val="false"/>
+                <w:color w:val="333333"/>
+              </w:rPr>
+              <w:t xml:space="preserve">reflect – </w:t>
+            </w:r>
+            <w:r>
+              <w:rPr>
+                <w:rFonts w:ascii="微软雅黑" w:hAnsi="微软雅黑" w:cs="微软雅黑" w:eastAsia="微软雅黑"/>
+                <w:b w:val="false"/>
+                <w:bCs w:val="false"/>
+                <w:color w:val="333333"/>
+              </w:rPr>
+              <w:t>反射</w:t>
+            </w:r>
+          </w:p>
+          <w:p>
+            <w:pPr>
+              <w:pStyle w:val="Normal"/>
+              <w:snapToGrid w:val="false"/>
+              <w:rPr>
+                <w:b w:val="false"/>
+                <w:b w:val="false"/>
+                <w:bCs w:val="false"/>
+              </w:rPr>
+            </w:pPr>
+            <w:r>
+              <w:rPr>
+                <w:rFonts w:eastAsia="微软雅黑" w:cs="微软雅黑" w:ascii="微软雅黑" w:hAnsi="微软雅黑"/>
+                <w:b w:val="false"/>
+                <w:bCs w:val="false"/>
+                <w:color w:val="333333"/>
+              </w:rPr>
+              <w:t xml:space="preserve">absorb - </w:t>
+            </w:r>
+            <w:r>
+              <w:rPr>
+                <w:rFonts w:ascii="微软雅黑" w:hAnsi="微软雅黑" w:cs="微软雅黑" w:eastAsia="微软雅黑"/>
+                <w:b w:val="false"/>
+                <w:bCs w:val="false"/>
+                <w:color w:val="333333"/>
+              </w:rPr>
+              <w:t>吸收</w:t>
+            </w:r>
+          </w:p>
+        </w:tc>
+      </w:tr>
+      <w:tr>
+        <w:trPr/>
+        <w:tc>
+          <w:tcPr>
+            <w:tcW w:w="1473" w:type="dxa"/>
+            <w:tcBorders>
+              <w:top w:val="single" w:sz="4" w:space="0" w:color="00000A"/>
+              <w:left w:val="single" w:sz="4" w:space="0" w:color="00000A"/>
+              <w:bottom w:val="single" w:sz="4" w:space="0" w:color="00000A"/>
+              <w:right w:val="single" w:sz="4" w:space="0" w:color="00000A"/>
+              <w:insideH w:val="single" w:sz="4" w:space="0" w:color="00000A"/>
+              <w:insideV w:val="single" w:sz="4" w:space="0" w:color="00000A"/>
+            </w:tcBorders>
+            <w:shd w:fill="auto" w:val="clear"/>
+            <w:tcMar>
+              <w:left w:w="103" w:type="dxa"/>
+            </w:tcMar>
+          </w:tcPr>
+          <w:p>
+            <w:pPr>
+              <w:pStyle w:val="Normal"/>
+              <w:snapToGrid w:val="false"/>
+              <w:rPr/>
+            </w:pPr>
+            <w:r>
+              <w:rPr>
+                <w:rFonts w:eastAsia="微软雅黑" w:cs="微软雅黑" w:ascii="微软雅黑" w:hAnsi="微软雅黑"/>
+                <w:color w:val="333333"/>
+              </w:rPr>
+              <w:t>m</w:t>
+            </w:r>
+            <w:r>
+              <w:rPr>
+                <w:rFonts w:eastAsia="微软雅黑" w:cs="微软雅黑" w:ascii="微软雅黑" w:hAnsi="微软雅黑"/>
+                <w:color w:val="333333"/>
+              </w:rPr>
+              <w:t>oon</w:t>
+            </w:r>
+          </w:p>
+        </w:tc>
+        <w:tc>
+          <w:tcPr>
+            <w:tcW w:w="1459" w:type="dxa"/>
+            <w:tcBorders>
+              <w:top w:val="single" w:sz="4" w:space="0" w:color="00000A"/>
+              <w:left w:val="single" w:sz="4" w:space="0" w:color="00000A"/>
+              <w:bottom w:val="single" w:sz="4" w:space="0" w:color="00000A"/>
+              <w:right w:val="single" w:sz="4" w:space="0" w:color="00000A"/>
+              <w:insideH w:val="single" w:sz="4" w:space="0" w:color="00000A"/>
+              <w:insideV w:val="single" w:sz="4" w:space="0" w:color="00000A"/>
+            </w:tcBorders>
+            <w:shd w:fill="auto" w:val="clear"/>
+            <w:tcMar>
+              <w:left w:w="103" w:type="dxa"/>
+            </w:tcMar>
+          </w:tcPr>
+          <w:p>
+            <w:pPr>
+              <w:pStyle w:val="Normal"/>
+              <w:snapToGrid w:val="false"/>
+              <w:rPr/>
+            </w:pPr>
+            <w:r>
+              <w:rPr>
+                <w:rFonts w:eastAsia="微软雅黑" w:cs="微软雅黑" w:ascii="微软雅黑" w:hAnsi="微软雅黑"/>
+                <w:color w:val="333333"/>
+              </w:rPr>
+              <w:t>String</w:t>
+            </w:r>
+          </w:p>
+        </w:tc>
+        <w:tc>
+          <w:tcPr>
+            <w:tcW w:w="995" w:type="dxa"/>
+            <w:tcBorders>
+              <w:top w:val="single" w:sz="4" w:space="0" w:color="00000A"/>
+              <w:left w:val="single" w:sz="4" w:space="0" w:color="00000A"/>
+              <w:bottom w:val="single" w:sz="4" w:space="0" w:color="00000A"/>
+              <w:right w:val="single" w:sz="4" w:space="0" w:color="00000A"/>
+              <w:insideH w:val="single" w:sz="4" w:space="0" w:color="00000A"/>
+              <w:insideV w:val="single" w:sz="4" w:space="0" w:color="00000A"/>
+            </w:tcBorders>
+            <w:shd w:fill="auto" w:val="clear"/>
+            <w:tcMar>
+              <w:left w:w="103" w:type="dxa"/>
+            </w:tcMar>
+          </w:tcPr>
+          <w:p>
+            <w:pPr>
+              <w:pStyle w:val="Normal"/>
+              <w:snapToGrid w:val="false"/>
+              <w:rPr/>
+            </w:pPr>
+            <w:r>
+              <w:rPr>
+                <w:rFonts w:ascii="微软雅黑" w:hAnsi="微软雅黑" w:cs="微软雅黑" w:eastAsia="微软雅黑"/>
+                <w:color w:val="333333"/>
+              </w:rPr>
+              <w:t>否</w:t>
+            </w:r>
+          </w:p>
+        </w:tc>
+        <w:tc>
+          <w:tcPr>
+            <w:tcW w:w="4577" w:type="dxa"/>
+            <w:tcBorders>
+              <w:top w:val="single" w:sz="4" w:space="0" w:color="00000A"/>
+              <w:left w:val="single" w:sz="4" w:space="0" w:color="00000A"/>
+              <w:bottom w:val="single" w:sz="4" w:space="0" w:color="00000A"/>
+              <w:right w:val="single" w:sz="4" w:space="0" w:color="00000A"/>
+              <w:insideH w:val="single" w:sz="4" w:space="0" w:color="00000A"/>
+              <w:insideV w:val="single" w:sz="4" w:space="0" w:color="00000A"/>
+            </w:tcBorders>
+            <w:shd w:fill="auto" w:val="clear"/>
+            <w:tcMar>
+              <w:left w:w="103" w:type="dxa"/>
+            </w:tcMar>
+          </w:tcPr>
+          <w:p>
+            <w:pPr>
+              <w:pStyle w:val="Normal"/>
+              <w:snapToGrid w:val="false"/>
+              <w:rPr/>
+            </w:pPr>
+            <w:r>
+              <w:rPr>
+                <w:rFonts w:ascii="微软雅黑" w:hAnsi="微软雅黑" w:cs="微软雅黑" w:eastAsia="微软雅黑"/>
+                <w:color w:val="333333"/>
+              </w:rPr>
+              <w:t>月抗性</w:t>
+            </w:r>
+          </w:p>
+        </w:tc>
+      </w:tr>
+      <w:tr>
+        <w:trPr/>
+        <w:tc>
+          <w:tcPr>
+            <w:tcW w:w="1473" w:type="dxa"/>
+            <w:tcBorders>
+              <w:left w:val="single" w:sz="4" w:space="0" w:color="00000A"/>
+              <w:bottom w:val="single" w:sz="4" w:space="0" w:color="00000A"/>
+              <w:right w:val="single" w:sz="4" w:space="0" w:color="00000A"/>
+              <w:insideH w:val="single" w:sz="4" w:space="0" w:color="00000A"/>
+              <w:insideV w:val="single" w:sz="4" w:space="0" w:color="00000A"/>
+            </w:tcBorders>
+            <w:shd w:fill="auto" w:val="clear"/>
+            <w:tcMar>
+              <w:left w:w="103" w:type="dxa"/>
+            </w:tcMar>
+          </w:tcPr>
+          <w:p>
+            <w:pPr>
+              <w:pStyle w:val="Normal"/>
+              <w:snapToGrid w:val="false"/>
+              <w:rPr/>
+            </w:pPr>
+            <w:r>
+              <w:rPr>
+                <w:rFonts w:eastAsia="微软雅黑" w:cs="微软雅黑" w:ascii="微软雅黑" w:hAnsi="微软雅黑"/>
+                <w:color w:val="333333"/>
+              </w:rPr>
+              <w:t>star</w:t>
+            </w:r>
+          </w:p>
+        </w:tc>
+        <w:tc>
+          <w:tcPr>
+            <w:tcW w:w="1459" w:type="dxa"/>
+            <w:tcBorders>
+              <w:left w:val="single" w:sz="4" w:space="0" w:color="00000A"/>
+              <w:bottom w:val="single" w:sz="4" w:space="0" w:color="00000A"/>
+              <w:right w:val="single" w:sz="4" w:space="0" w:color="00000A"/>
+              <w:insideH w:val="single" w:sz="4" w:space="0" w:color="00000A"/>
+              <w:insideV w:val="single" w:sz="4" w:space="0" w:color="00000A"/>
+            </w:tcBorders>
+            <w:shd w:fill="auto" w:val="clear"/>
+            <w:tcMar>
+              <w:left w:w="103" w:type="dxa"/>
+            </w:tcMar>
+          </w:tcPr>
+          <w:p>
+            <w:pPr>
+              <w:pStyle w:val="Normal"/>
+              <w:snapToGrid w:val="false"/>
+              <w:rPr/>
+            </w:pPr>
+            <w:r>
+              <w:rPr>
+                <w:rFonts w:eastAsia="微软雅黑" w:cs="微软雅黑" w:ascii="微软雅黑" w:hAnsi="微软雅黑"/>
+                <w:color w:val="333333"/>
+              </w:rPr>
+              <w:t>String</w:t>
+            </w:r>
+          </w:p>
+        </w:tc>
+        <w:tc>
+          <w:tcPr>
+            <w:tcW w:w="995" w:type="dxa"/>
+            <w:tcBorders>
+              <w:left w:val="single" w:sz="4" w:space="0" w:color="00000A"/>
+              <w:bottom w:val="single" w:sz="4" w:space="0" w:color="00000A"/>
+              <w:right w:val="single" w:sz="4" w:space="0" w:color="00000A"/>
+              <w:insideH w:val="single" w:sz="4" w:space="0" w:color="00000A"/>
+              <w:insideV w:val="single" w:sz="4" w:space="0" w:color="00000A"/>
+            </w:tcBorders>
+            <w:shd w:fill="auto" w:val="clear"/>
+            <w:tcMar>
+              <w:left w:w="103" w:type="dxa"/>
+            </w:tcMar>
+          </w:tcPr>
+          <w:p>
+            <w:pPr>
+              <w:pStyle w:val="Normal"/>
+              <w:snapToGrid w:val="false"/>
+              <w:rPr/>
+            </w:pPr>
+            <w:r>
+              <w:rPr>
+                <w:rFonts w:ascii="微软雅黑" w:hAnsi="微软雅黑" w:cs="微软雅黑" w:eastAsia="微软雅黑"/>
+                <w:color w:val="333333"/>
+              </w:rPr>
+              <w:t>否</w:t>
+            </w:r>
+          </w:p>
+        </w:tc>
+        <w:tc>
+          <w:tcPr>
+            <w:tcW w:w="4577" w:type="dxa"/>
+            <w:tcBorders>
+              <w:left w:val="single" w:sz="4" w:space="0" w:color="00000A"/>
+              <w:bottom w:val="single" w:sz="4" w:space="0" w:color="00000A"/>
+              <w:right w:val="single" w:sz="4" w:space="0" w:color="00000A"/>
+              <w:insideH w:val="single" w:sz="4" w:space="0" w:color="00000A"/>
+              <w:insideV w:val="single" w:sz="4" w:space="0" w:color="00000A"/>
+            </w:tcBorders>
+            <w:shd w:fill="auto" w:val="clear"/>
+            <w:tcMar>
+              <w:left w:w="103" w:type="dxa"/>
+            </w:tcMar>
+          </w:tcPr>
+          <w:p>
+            <w:pPr>
+              <w:pStyle w:val="Normal"/>
+              <w:snapToGrid w:val="false"/>
+              <w:rPr/>
+            </w:pPr>
+            <w:r>
+              <w:rPr>
+                <w:rFonts w:ascii="微软雅黑" w:hAnsi="微软雅黑" w:cs="微软雅黑" w:eastAsia="微软雅黑"/>
+                <w:color w:val="333333"/>
+              </w:rPr>
+              <w:t>星抗性</w:t>
+            </w:r>
+          </w:p>
+        </w:tc>
+      </w:tr>
+      <w:tr>
+        <w:trPr/>
+        <w:tc>
+          <w:tcPr>
+            <w:tcW w:w="1473" w:type="dxa"/>
+            <w:tcBorders>
+              <w:left w:val="single" w:sz="4" w:space="0" w:color="00000A"/>
+              <w:bottom w:val="single" w:sz="4" w:space="0" w:color="00000A"/>
+              <w:right w:val="single" w:sz="4" w:space="0" w:color="00000A"/>
+              <w:insideH w:val="single" w:sz="4" w:space="0" w:color="00000A"/>
+              <w:insideV w:val="single" w:sz="4" w:space="0" w:color="00000A"/>
+            </w:tcBorders>
+            <w:shd w:fill="auto" w:val="clear"/>
+            <w:tcMar>
+              <w:left w:w="103" w:type="dxa"/>
+            </w:tcMar>
+          </w:tcPr>
+          <w:p>
+            <w:pPr>
+              <w:pStyle w:val="Normal"/>
+              <w:snapToGrid w:val="false"/>
+              <w:rPr/>
+            </w:pPr>
+            <w:r>
+              <w:rPr>
+                <w:rFonts w:eastAsia="微软雅黑" w:cs="微软雅黑" w:ascii="微软雅黑" w:hAnsi="微软雅黑"/>
+                <w:color w:val="333333"/>
+              </w:rPr>
+              <w:t>metal</w:t>
+            </w:r>
+          </w:p>
+        </w:tc>
+        <w:tc>
+          <w:tcPr>
+            <w:tcW w:w="1459" w:type="dxa"/>
+            <w:tcBorders>
+              <w:left w:val="single" w:sz="4" w:space="0" w:color="00000A"/>
+              <w:bottom w:val="single" w:sz="4" w:space="0" w:color="00000A"/>
+              <w:right w:val="single" w:sz="4" w:space="0" w:color="00000A"/>
+              <w:insideH w:val="single" w:sz="4" w:space="0" w:color="00000A"/>
+              <w:insideV w:val="single" w:sz="4" w:space="0" w:color="00000A"/>
+            </w:tcBorders>
+            <w:shd w:fill="auto" w:val="clear"/>
+            <w:tcMar>
+              <w:left w:w="103" w:type="dxa"/>
+            </w:tcMar>
+          </w:tcPr>
+          <w:p>
+            <w:pPr>
+              <w:pStyle w:val="Normal"/>
+              <w:snapToGrid w:val="false"/>
+              <w:rPr/>
+            </w:pPr>
+            <w:r>
+              <w:rPr>
+                <w:rFonts w:eastAsia="微软雅黑" w:cs="微软雅黑" w:ascii="微软雅黑" w:hAnsi="微软雅黑"/>
+                <w:color w:val="333333"/>
+              </w:rPr>
+              <w:t>String</w:t>
+            </w:r>
+          </w:p>
+        </w:tc>
+        <w:tc>
+          <w:tcPr>
+            <w:tcW w:w="995" w:type="dxa"/>
+            <w:tcBorders>
+              <w:left w:val="single" w:sz="4" w:space="0" w:color="00000A"/>
+              <w:bottom w:val="single" w:sz="4" w:space="0" w:color="00000A"/>
+              <w:right w:val="single" w:sz="4" w:space="0" w:color="00000A"/>
+              <w:insideH w:val="single" w:sz="4" w:space="0" w:color="00000A"/>
+              <w:insideV w:val="single" w:sz="4" w:space="0" w:color="00000A"/>
+            </w:tcBorders>
+            <w:shd w:fill="auto" w:val="clear"/>
+            <w:tcMar>
+              <w:left w:w="103" w:type="dxa"/>
+            </w:tcMar>
+          </w:tcPr>
+          <w:p>
+            <w:pPr>
+              <w:pStyle w:val="Normal"/>
+              <w:snapToGrid w:val="false"/>
+              <w:rPr/>
+            </w:pPr>
+            <w:r>
+              <w:rPr>
+                <w:rFonts w:ascii="微软雅黑" w:hAnsi="微软雅黑" w:cs="微软雅黑" w:eastAsia="微软雅黑"/>
+                <w:color w:val="333333"/>
+              </w:rPr>
+              <w:t>否</w:t>
+            </w:r>
+          </w:p>
+        </w:tc>
+        <w:tc>
+          <w:tcPr>
+            <w:tcW w:w="4577" w:type="dxa"/>
+            <w:tcBorders>
+              <w:left w:val="single" w:sz="4" w:space="0" w:color="00000A"/>
+              <w:bottom w:val="single" w:sz="4" w:space="0" w:color="00000A"/>
+              <w:right w:val="single" w:sz="4" w:space="0" w:color="00000A"/>
+              <w:insideH w:val="single" w:sz="4" w:space="0" w:color="00000A"/>
+              <w:insideV w:val="single" w:sz="4" w:space="0" w:color="00000A"/>
+            </w:tcBorders>
+            <w:shd w:fill="auto" w:val="clear"/>
+            <w:tcMar>
+              <w:left w:w="103" w:type="dxa"/>
+            </w:tcMar>
+          </w:tcPr>
+          <w:p>
+            <w:pPr>
+              <w:pStyle w:val="Normal"/>
+              <w:snapToGrid w:val="false"/>
+              <w:rPr/>
+            </w:pPr>
+            <w:r>
+              <w:rPr>
+                <w:rFonts w:ascii="微软雅黑" w:hAnsi="微软雅黑" w:cs="微软雅黑" w:eastAsia="微软雅黑"/>
+                <w:color w:val="333333"/>
+              </w:rPr>
+              <w:t>金抗性</w:t>
+            </w:r>
+          </w:p>
+        </w:tc>
+      </w:tr>
+      <w:tr>
+        <w:trPr/>
+        <w:tc>
+          <w:tcPr>
+            <w:tcW w:w="1473" w:type="dxa"/>
+            <w:tcBorders>
+              <w:left w:val="single" w:sz="4" w:space="0" w:color="00000A"/>
+              <w:bottom w:val="single" w:sz="4" w:space="0" w:color="00000A"/>
+              <w:right w:val="single" w:sz="4" w:space="0" w:color="00000A"/>
+              <w:insideH w:val="single" w:sz="4" w:space="0" w:color="00000A"/>
+              <w:insideV w:val="single" w:sz="4" w:space="0" w:color="00000A"/>
+            </w:tcBorders>
+            <w:shd w:fill="auto" w:val="clear"/>
+            <w:tcMar>
+              <w:left w:w="103" w:type="dxa"/>
+            </w:tcMar>
+          </w:tcPr>
+          <w:p>
+            <w:pPr>
+              <w:pStyle w:val="Normal"/>
+              <w:snapToGrid w:val="false"/>
+              <w:rPr/>
+            </w:pPr>
+            <w:r>
+              <w:rPr>
+                <w:rFonts w:eastAsia="微软雅黑" w:cs="微软雅黑" w:ascii="微软雅黑" w:hAnsi="微软雅黑"/>
+                <w:color w:val="333333"/>
+              </w:rPr>
+              <w:t>water</w:t>
+            </w:r>
+          </w:p>
+        </w:tc>
+        <w:tc>
+          <w:tcPr>
+            <w:tcW w:w="1459" w:type="dxa"/>
+            <w:tcBorders>
+              <w:left w:val="single" w:sz="4" w:space="0" w:color="00000A"/>
+              <w:bottom w:val="single" w:sz="4" w:space="0" w:color="00000A"/>
+              <w:right w:val="single" w:sz="4" w:space="0" w:color="00000A"/>
+              <w:insideH w:val="single" w:sz="4" w:space="0" w:color="00000A"/>
+              <w:insideV w:val="single" w:sz="4" w:space="0" w:color="00000A"/>
+            </w:tcBorders>
+            <w:shd w:fill="auto" w:val="clear"/>
+            <w:tcMar>
+              <w:left w:w="103" w:type="dxa"/>
+            </w:tcMar>
+          </w:tcPr>
+          <w:p>
+            <w:pPr>
+              <w:pStyle w:val="Normal"/>
+              <w:snapToGrid w:val="false"/>
+              <w:rPr/>
+            </w:pPr>
+            <w:r>
+              <w:rPr>
+                <w:rFonts w:eastAsia="微软雅黑" w:cs="微软雅黑" w:ascii="微软雅黑" w:hAnsi="微软雅黑"/>
+                <w:color w:val="333333"/>
+              </w:rPr>
+              <w:t>String</w:t>
+            </w:r>
+          </w:p>
+        </w:tc>
+        <w:tc>
+          <w:tcPr>
+            <w:tcW w:w="995" w:type="dxa"/>
+            <w:tcBorders>
+              <w:left w:val="single" w:sz="4" w:space="0" w:color="00000A"/>
+              <w:bottom w:val="single" w:sz="4" w:space="0" w:color="00000A"/>
+              <w:right w:val="single" w:sz="4" w:space="0" w:color="00000A"/>
+              <w:insideH w:val="single" w:sz="4" w:space="0" w:color="00000A"/>
+              <w:insideV w:val="single" w:sz="4" w:space="0" w:color="00000A"/>
+            </w:tcBorders>
+            <w:shd w:fill="auto" w:val="clear"/>
+            <w:tcMar>
+              <w:left w:w="103" w:type="dxa"/>
+            </w:tcMar>
+          </w:tcPr>
+          <w:p>
+            <w:pPr>
+              <w:pStyle w:val="Normal"/>
+              <w:snapToGrid w:val="false"/>
+              <w:rPr/>
+            </w:pPr>
+            <w:r>
+              <w:rPr>
+                <w:rFonts w:ascii="微软雅黑" w:hAnsi="微软雅黑" w:cs="微软雅黑" w:eastAsia="微软雅黑"/>
+                <w:color w:val="333333"/>
+              </w:rPr>
+              <w:t>否</w:t>
+            </w:r>
+          </w:p>
+        </w:tc>
+        <w:tc>
+          <w:tcPr>
+            <w:tcW w:w="4577" w:type="dxa"/>
+            <w:tcBorders>
+              <w:left w:val="single" w:sz="4" w:space="0" w:color="00000A"/>
+              <w:bottom w:val="single" w:sz="4" w:space="0" w:color="00000A"/>
+              <w:right w:val="single" w:sz="4" w:space="0" w:color="00000A"/>
+              <w:insideH w:val="single" w:sz="4" w:space="0" w:color="00000A"/>
+              <w:insideV w:val="single" w:sz="4" w:space="0" w:color="00000A"/>
+            </w:tcBorders>
+            <w:shd w:fill="auto" w:val="clear"/>
+            <w:tcMar>
+              <w:left w:w="103" w:type="dxa"/>
+            </w:tcMar>
+          </w:tcPr>
+          <w:p>
+            <w:pPr>
+              <w:pStyle w:val="Normal"/>
+              <w:snapToGrid w:val="false"/>
+              <w:rPr/>
+            </w:pPr>
+            <w:r>
+              <w:rPr>
+                <w:rFonts w:ascii="微软雅黑" w:hAnsi="微软雅黑" w:cs="微软雅黑" w:eastAsia="微软雅黑"/>
+                <w:color w:val="333333"/>
+              </w:rPr>
+              <w:t>水抗性</w:t>
+            </w:r>
+          </w:p>
+        </w:tc>
+      </w:tr>
+      <w:tr>
+        <w:trPr/>
+        <w:tc>
+          <w:tcPr>
+            <w:tcW w:w="1473" w:type="dxa"/>
+            <w:tcBorders>
+              <w:left w:val="single" w:sz="4" w:space="0" w:color="00000A"/>
+              <w:bottom w:val="single" w:sz="4" w:space="0" w:color="00000A"/>
+              <w:right w:val="single" w:sz="4" w:space="0" w:color="00000A"/>
+              <w:insideH w:val="single" w:sz="4" w:space="0" w:color="00000A"/>
+              <w:insideV w:val="single" w:sz="4" w:space="0" w:color="00000A"/>
+            </w:tcBorders>
+            <w:shd w:fill="auto" w:val="clear"/>
+            <w:tcMar>
+              <w:left w:w="103" w:type="dxa"/>
+            </w:tcMar>
+          </w:tcPr>
+          <w:p>
+            <w:pPr>
+              <w:pStyle w:val="Normal"/>
+              <w:snapToGrid w:val="false"/>
+              <w:rPr/>
+            </w:pPr>
+            <w:r>
+              <w:rPr>
+                <w:rFonts w:eastAsia="微软雅黑" w:cs="微软雅黑" w:ascii="微软雅黑" w:hAnsi="微软雅黑"/>
+                <w:color w:val="333333"/>
+              </w:rPr>
+              <w:t>earth</w:t>
+            </w:r>
+          </w:p>
+        </w:tc>
+        <w:tc>
+          <w:tcPr>
+            <w:tcW w:w="1459" w:type="dxa"/>
+            <w:tcBorders>
+              <w:left w:val="single" w:sz="4" w:space="0" w:color="00000A"/>
+              <w:bottom w:val="single" w:sz="4" w:space="0" w:color="00000A"/>
+              <w:right w:val="single" w:sz="4" w:space="0" w:color="00000A"/>
+              <w:insideH w:val="single" w:sz="4" w:space="0" w:color="00000A"/>
+              <w:insideV w:val="single" w:sz="4" w:space="0" w:color="00000A"/>
+            </w:tcBorders>
+            <w:shd w:fill="auto" w:val="clear"/>
+            <w:tcMar>
+              <w:left w:w="103" w:type="dxa"/>
+            </w:tcMar>
+          </w:tcPr>
+          <w:p>
+            <w:pPr>
+              <w:pStyle w:val="Normal"/>
+              <w:snapToGrid w:val="false"/>
+              <w:rPr/>
+            </w:pPr>
+            <w:r>
+              <w:rPr>
+                <w:rFonts w:eastAsia="微软雅黑" w:cs="微软雅黑" w:ascii="微软雅黑" w:hAnsi="微软雅黑"/>
+                <w:color w:val="333333"/>
+              </w:rPr>
+              <w:t>String</w:t>
+            </w:r>
+          </w:p>
+        </w:tc>
+        <w:tc>
+          <w:tcPr>
+            <w:tcW w:w="995" w:type="dxa"/>
+            <w:tcBorders>
+              <w:left w:val="single" w:sz="4" w:space="0" w:color="00000A"/>
+              <w:bottom w:val="single" w:sz="4" w:space="0" w:color="00000A"/>
+              <w:right w:val="single" w:sz="4" w:space="0" w:color="00000A"/>
+              <w:insideH w:val="single" w:sz="4" w:space="0" w:color="00000A"/>
+              <w:insideV w:val="single" w:sz="4" w:space="0" w:color="00000A"/>
+            </w:tcBorders>
+            <w:shd w:fill="auto" w:val="clear"/>
+            <w:tcMar>
+              <w:left w:w="103" w:type="dxa"/>
+            </w:tcMar>
+          </w:tcPr>
+          <w:p>
+            <w:pPr>
+              <w:pStyle w:val="Normal"/>
+              <w:snapToGrid w:val="false"/>
+              <w:rPr/>
+            </w:pPr>
+            <w:r>
+              <w:rPr>
+                <w:rFonts w:ascii="微软雅黑" w:hAnsi="微软雅黑" w:cs="微软雅黑" w:eastAsia="微软雅黑"/>
+                <w:color w:val="333333"/>
+              </w:rPr>
+              <w:t>否</w:t>
+            </w:r>
+          </w:p>
+        </w:tc>
+        <w:tc>
+          <w:tcPr>
+            <w:tcW w:w="4577" w:type="dxa"/>
+            <w:tcBorders>
+              <w:left w:val="single" w:sz="4" w:space="0" w:color="00000A"/>
+              <w:bottom w:val="single" w:sz="4" w:space="0" w:color="00000A"/>
+              <w:right w:val="single" w:sz="4" w:space="0" w:color="00000A"/>
+              <w:insideH w:val="single" w:sz="4" w:space="0" w:color="00000A"/>
+              <w:insideV w:val="single" w:sz="4" w:space="0" w:color="00000A"/>
+            </w:tcBorders>
+            <w:shd w:fill="auto" w:val="clear"/>
+            <w:tcMar>
+              <w:left w:w="103" w:type="dxa"/>
+            </w:tcMar>
+          </w:tcPr>
+          <w:p>
+            <w:pPr>
+              <w:pStyle w:val="Normal"/>
+              <w:snapToGrid w:val="false"/>
+              <w:rPr/>
+            </w:pPr>
+            <w:r>
+              <w:rPr>
+                <w:rFonts w:ascii="微软雅黑" w:hAnsi="微软雅黑" w:cs="微软雅黑" w:eastAsia="微软雅黑"/>
+                <w:color w:val="333333"/>
+              </w:rPr>
+              <w:t>土抗性</w:t>
+            </w:r>
+          </w:p>
+        </w:tc>
+      </w:tr>
+      <w:tr>
+        <w:trPr/>
+        <w:tc>
+          <w:tcPr>
+            <w:tcW w:w="1473" w:type="dxa"/>
+            <w:tcBorders>
+              <w:left w:val="single" w:sz="4" w:space="0" w:color="00000A"/>
+              <w:bottom w:val="single" w:sz="4" w:space="0" w:color="00000A"/>
+              <w:right w:val="single" w:sz="4" w:space="0" w:color="00000A"/>
+              <w:insideH w:val="single" w:sz="4" w:space="0" w:color="00000A"/>
+              <w:insideV w:val="single" w:sz="4" w:space="0" w:color="00000A"/>
+            </w:tcBorders>
+            <w:shd w:fill="auto" w:val="clear"/>
+            <w:tcMar>
+              <w:left w:w="103" w:type="dxa"/>
+            </w:tcMar>
+          </w:tcPr>
+          <w:p>
+            <w:pPr>
+              <w:pStyle w:val="Normal"/>
+              <w:snapToGrid w:val="false"/>
+              <w:rPr/>
+            </w:pPr>
+            <w:r>
+              <w:rPr>
+                <w:rFonts w:eastAsia="微软雅黑" w:cs="微软雅黑" w:ascii="微软雅黑" w:hAnsi="微软雅黑"/>
+                <w:color w:val="333333"/>
+              </w:rPr>
+              <w:t>fire</w:t>
+            </w:r>
+          </w:p>
+        </w:tc>
+        <w:tc>
+          <w:tcPr>
+            <w:tcW w:w="1459" w:type="dxa"/>
+            <w:tcBorders>
+              <w:left w:val="single" w:sz="4" w:space="0" w:color="00000A"/>
+              <w:bottom w:val="single" w:sz="4" w:space="0" w:color="00000A"/>
+              <w:right w:val="single" w:sz="4" w:space="0" w:color="00000A"/>
+              <w:insideH w:val="single" w:sz="4" w:space="0" w:color="00000A"/>
+              <w:insideV w:val="single" w:sz="4" w:space="0" w:color="00000A"/>
+            </w:tcBorders>
+            <w:shd w:fill="auto" w:val="clear"/>
+            <w:tcMar>
+              <w:left w:w="103" w:type="dxa"/>
+            </w:tcMar>
+          </w:tcPr>
+          <w:p>
+            <w:pPr>
+              <w:pStyle w:val="Normal"/>
+              <w:snapToGrid w:val="false"/>
+              <w:rPr/>
+            </w:pPr>
+            <w:r>
+              <w:rPr>
+                <w:rFonts w:eastAsia="微软雅黑" w:cs="微软雅黑" w:ascii="微软雅黑" w:hAnsi="微软雅黑"/>
+                <w:color w:val="333333"/>
+              </w:rPr>
+              <w:t>String</w:t>
+            </w:r>
+          </w:p>
+        </w:tc>
+        <w:tc>
+          <w:tcPr>
+            <w:tcW w:w="995" w:type="dxa"/>
+            <w:tcBorders>
+              <w:left w:val="single" w:sz="4" w:space="0" w:color="00000A"/>
+              <w:bottom w:val="single" w:sz="4" w:space="0" w:color="00000A"/>
+              <w:right w:val="single" w:sz="4" w:space="0" w:color="00000A"/>
+              <w:insideH w:val="single" w:sz="4" w:space="0" w:color="00000A"/>
+              <w:insideV w:val="single" w:sz="4" w:space="0" w:color="00000A"/>
+            </w:tcBorders>
+            <w:shd w:fill="auto" w:val="clear"/>
+            <w:tcMar>
+              <w:left w:w="103" w:type="dxa"/>
+            </w:tcMar>
+          </w:tcPr>
+          <w:p>
+            <w:pPr>
+              <w:pStyle w:val="Normal"/>
+              <w:snapToGrid w:val="false"/>
+              <w:rPr/>
+            </w:pPr>
+            <w:r>
+              <w:rPr>
+                <w:rFonts w:ascii="微软雅黑" w:hAnsi="微软雅黑" w:cs="微软雅黑" w:eastAsia="微软雅黑"/>
+                <w:color w:val="333333"/>
+              </w:rPr>
+              <w:t>否</w:t>
+            </w:r>
+          </w:p>
+        </w:tc>
+        <w:tc>
+          <w:tcPr>
+            <w:tcW w:w="4577" w:type="dxa"/>
+            <w:tcBorders>
+              <w:left w:val="single" w:sz="4" w:space="0" w:color="00000A"/>
+              <w:bottom w:val="single" w:sz="4" w:space="0" w:color="00000A"/>
+              <w:right w:val="single" w:sz="4" w:space="0" w:color="00000A"/>
+              <w:insideH w:val="single" w:sz="4" w:space="0" w:color="00000A"/>
+              <w:insideV w:val="single" w:sz="4" w:space="0" w:color="00000A"/>
+            </w:tcBorders>
+            <w:shd w:fill="auto" w:val="clear"/>
+            <w:tcMar>
+              <w:left w:w="103" w:type="dxa"/>
+            </w:tcMar>
+          </w:tcPr>
+          <w:p>
+            <w:pPr>
+              <w:pStyle w:val="Normal"/>
+              <w:snapToGrid w:val="false"/>
+              <w:rPr/>
+            </w:pPr>
+            <w:r>
+              <w:rPr>
+                <w:rFonts w:ascii="微软雅黑" w:hAnsi="微软雅黑" w:cs="微软雅黑" w:eastAsia="微软雅黑"/>
+                <w:color w:val="333333"/>
+              </w:rPr>
+              <w:t>火抗性</w:t>
+            </w:r>
+          </w:p>
+        </w:tc>
+      </w:tr>
+      <w:tr>
+        <w:trPr/>
+        <w:tc>
+          <w:tcPr>
+            <w:tcW w:w="1473" w:type="dxa"/>
+            <w:tcBorders>
+              <w:left w:val="single" w:sz="4" w:space="0" w:color="00000A"/>
+              <w:bottom w:val="single" w:sz="4" w:space="0" w:color="00000A"/>
+              <w:right w:val="single" w:sz="4" w:space="0" w:color="00000A"/>
+              <w:insideH w:val="single" w:sz="4" w:space="0" w:color="00000A"/>
+              <w:insideV w:val="single" w:sz="4" w:space="0" w:color="00000A"/>
+            </w:tcBorders>
+            <w:shd w:fill="auto" w:val="clear"/>
+            <w:tcMar>
+              <w:left w:w="103" w:type="dxa"/>
+            </w:tcMar>
+          </w:tcPr>
+          <w:p>
+            <w:pPr>
+              <w:pStyle w:val="Normal"/>
+              <w:snapToGrid w:val="false"/>
+              <w:rPr/>
+            </w:pPr>
+            <w:r>
+              <w:rPr>
+                <w:rFonts w:eastAsia="微软雅黑" w:cs="微软雅黑" w:ascii="微软雅黑" w:hAnsi="微软雅黑"/>
+                <w:color w:val="333333"/>
+              </w:rPr>
+              <w:t>wood</w:t>
+            </w:r>
+          </w:p>
+        </w:tc>
+        <w:tc>
+          <w:tcPr>
+            <w:tcW w:w="1459" w:type="dxa"/>
+            <w:tcBorders>
+              <w:left w:val="single" w:sz="4" w:space="0" w:color="00000A"/>
+              <w:bottom w:val="single" w:sz="4" w:space="0" w:color="00000A"/>
+              <w:right w:val="single" w:sz="4" w:space="0" w:color="00000A"/>
+              <w:insideH w:val="single" w:sz="4" w:space="0" w:color="00000A"/>
+              <w:insideV w:val="single" w:sz="4" w:space="0" w:color="00000A"/>
+            </w:tcBorders>
+            <w:shd w:fill="auto" w:val="clear"/>
+            <w:tcMar>
+              <w:left w:w="103" w:type="dxa"/>
+            </w:tcMar>
+          </w:tcPr>
+          <w:p>
+            <w:pPr>
+              <w:pStyle w:val="Normal"/>
+              <w:snapToGrid w:val="false"/>
+              <w:rPr/>
+            </w:pPr>
+            <w:r>
+              <w:rPr>
+                <w:rFonts w:eastAsia="微软雅黑" w:cs="微软雅黑" w:ascii="微软雅黑" w:hAnsi="微软雅黑"/>
+                <w:color w:val="333333"/>
+              </w:rPr>
+              <w:t>String</w:t>
+            </w:r>
+          </w:p>
+        </w:tc>
+        <w:tc>
+          <w:tcPr>
+            <w:tcW w:w="995" w:type="dxa"/>
+            <w:tcBorders>
+              <w:left w:val="single" w:sz="4" w:space="0" w:color="00000A"/>
+              <w:bottom w:val="single" w:sz="4" w:space="0" w:color="00000A"/>
+              <w:right w:val="single" w:sz="4" w:space="0" w:color="00000A"/>
+              <w:insideH w:val="single" w:sz="4" w:space="0" w:color="00000A"/>
+              <w:insideV w:val="single" w:sz="4" w:space="0" w:color="00000A"/>
+            </w:tcBorders>
+            <w:shd w:fill="auto" w:val="clear"/>
+            <w:tcMar>
+              <w:left w:w="103" w:type="dxa"/>
+            </w:tcMar>
+          </w:tcPr>
+          <w:p>
+            <w:pPr>
+              <w:pStyle w:val="Normal"/>
+              <w:snapToGrid w:val="false"/>
+              <w:rPr/>
+            </w:pPr>
+            <w:r>
+              <w:rPr>
+                <w:rFonts w:ascii="微软雅黑" w:hAnsi="微软雅黑" w:cs="微软雅黑" w:eastAsia="微软雅黑"/>
+                <w:color w:val="333333"/>
+              </w:rPr>
+              <w:t>否</w:t>
+            </w:r>
+          </w:p>
+        </w:tc>
+        <w:tc>
+          <w:tcPr>
+            <w:tcW w:w="4577" w:type="dxa"/>
+            <w:tcBorders>
+              <w:left w:val="single" w:sz="4" w:space="0" w:color="00000A"/>
+              <w:bottom w:val="single" w:sz="4" w:space="0" w:color="00000A"/>
+              <w:right w:val="single" w:sz="4" w:space="0" w:color="00000A"/>
+              <w:insideH w:val="single" w:sz="4" w:space="0" w:color="00000A"/>
+              <w:insideV w:val="single" w:sz="4" w:space="0" w:color="00000A"/>
+            </w:tcBorders>
+            <w:shd w:fill="auto" w:val="clear"/>
+            <w:tcMar>
+              <w:left w:w="103" w:type="dxa"/>
+            </w:tcMar>
+          </w:tcPr>
+          <w:p>
+            <w:pPr>
+              <w:pStyle w:val="Normal"/>
+              <w:snapToGrid w:val="false"/>
+              <w:rPr/>
+            </w:pPr>
+            <w:r>
+              <w:rPr>
+                <w:rFonts w:ascii="微软雅黑" w:hAnsi="微软雅黑" w:cs="微软雅黑" w:eastAsia="微软雅黑"/>
+                <w:color w:val="333333"/>
+              </w:rPr>
+              <w:t>木抗性</w:t>
+            </w:r>
+          </w:p>
+        </w:tc>
+      </w:tr>
+      <w:tr>
+        <w:trPr/>
+        <w:tc>
+          <w:tcPr>
+            <w:tcW w:w="1473" w:type="dxa"/>
+            <w:tcBorders>
+              <w:left w:val="single" w:sz="4" w:space="0" w:color="00000A"/>
+              <w:bottom w:val="single" w:sz="4" w:space="0" w:color="00000A"/>
+              <w:right w:val="single" w:sz="4" w:space="0" w:color="00000A"/>
+              <w:insideH w:val="single" w:sz="4" w:space="0" w:color="00000A"/>
+              <w:insideV w:val="single" w:sz="4" w:space="0" w:color="00000A"/>
+            </w:tcBorders>
+            <w:shd w:fill="auto" w:val="clear"/>
+            <w:tcMar>
+              <w:left w:w="103" w:type="dxa"/>
+            </w:tcMar>
+          </w:tcPr>
+          <w:p>
+            <w:pPr>
+              <w:pStyle w:val="Normal"/>
+              <w:snapToGrid w:val="false"/>
+              <w:rPr/>
+            </w:pPr>
+            <w:r>
+              <w:rPr>
+                <w:rFonts w:eastAsia="微软雅黑" w:cs="微软雅黑" w:ascii="微软雅黑" w:hAnsi="微软雅黑"/>
+                <w:color w:val="333333"/>
+              </w:rPr>
+              <w:t>physical</w:t>
+            </w:r>
+          </w:p>
+        </w:tc>
+        <w:tc>
+          <w:tcPr>
+            <w:tcW w:w="1459" w:type="dxa"/>
+            <w:tcBorders>
+              <w:left w:val="single" w:sz="4" w:space="0" w:color="00000A"/>
+              <w:bottom w:val="single" w:sz="4" w:space="0" w:color="00000A"/>
+              <w:right w:val="single" w:sz="4" w:space="0" w:color="00000A"/>
+              <w:insideH w:val="single" w:sz="4" w:space="0" w:color="00000A"/>
+              <w:insideV w:val="single" w:sz="4" w:space="0" w:color="00000A"/>
+            </w:tcBorders>
+            <w:shd w:fill="auto" w:val="clear"/>
+            <w:tcMar>
+              <w:left w:w="103" w:type="dxa"/>
+            </w:tcMar>
+          </w:tcPr>
+          <w:p>
+            <w:pPr>
+              <w:pStyle w:val="Normal"/>
+              <w:snapToGrid w:val="false"/>
+              <w:rPr/>
+            </w:pPr>
+            <w:r>
+              <w:rPr>
+                <w:rFonts w:eastAsia="微软雅黑" w:cs="微软雅黑" w:ascii="微软雅黑" w:hAnsi="微软雅黑"/>
+                <w:color w:val="333333"/>
+              </w:rPr>
+              <w:t>String</w:t>
+            </w:r>
+          </w:p>
+        </w:tc>
+        <w:tc>
+          <w:tcPr>
+            <w:tcW w:w="995" w:type="dxa"/>
+            <w:tcBorders>
+              <w:left w:val="single" w:sz="4" w:space="0" w:color="00000A"/>
+              <w:bottom w:val="single" w:sz="4" w:space="0" w:color="00000A"/>
+              <w:right w:val="single" w:sz="4" w:space="0" w:color="00000A"/>
+              <w:insideH w:val="single" w:sz="4" w:space="0" w:color="00000A"/>
+              <w:insideV w:val="single" w:sz="4" w:space="0" w:color="00000A"/>
+            </w:tcBorders>
+            <w:shd w:fill="auto" w:val="clear"/>
+            <w:tcMar>
+              <w:left w:w="103" w:type="dxa"/>
+            </w:tcMar>
+          </w:tcPr>
+          <w:p>
+            <w:pPr>
+              <w:pStyle w:val="Normal"/>
+              <w:snapToGrid w:val="false"/>
+              <w:rPr/>
+            </w:pPr>
+            <w:r>
+              <w:rPr>
+                <w:rFonts w:ascii="微软雅黑" w:hAnsi="微软雅黑" w:cs="微软雅黑" w:eastAsia="微软雅黑"/>
+                <w:color w:val="333333"/>
+              </w:rPr>
+              <w:t>否</w:t>
+            </w:r>
+          </w:p>
+        </w:tc>
+        <w:tc>
+          <w:tcPr>
+            <w:tcW w:w="4577" w:type="dxa"/>
+            <w:tcBorders>
+              <w:left w:val="single" w:sz="4" w:space="0" w:color="00000A"/>
+              <w:bottom w:val="single" w:sz="4" w:space="0" w:color="00000A"/>
+              <w:right w:val="single" w:sz="4" w:space="0" w:color="00000A"/>
+              <w:insideH w:val="single" w:sz="4" w:space="0" w:color="00000A"/>
+              <w:insideV w:val="single" w:sz="4" w:space="0" w:color="00000A"/>
+            </w:tcBorders>
+            <w:shd w:fill="auto" w:val="clear"/>
+            <w:tcMar>
+              <w:left w:w="103" w:type="dxa"/>
+            </w:tcMar>
+          </w:tcPr>
+          <w:p>
+            <w:pPr>
+              <w:pStyle w:val="Normal"/>
+              <w:snapToGrid w:val="false"/>
+              <w:rPr/>
+            </w:pPr>
+            <w:r>
+              <w:rPr>
+                <w:rFonts w:ascii="微软雅黑" w:hAnsi="微软雅黑" w:cs="微软雅黑" w:eastAsia="微软雅黑"/>
+                <w:color w:val="333333"/>
+              </w:rPr>
+              <w:t>物理抗性</w:t>
+            </w:r>
+          </w:p>
+        </w:tc>
+      </w:tr>
+    </w:tbl>
+    <w:r>
+      <w:br w:type="page"/>
+    </w:r>
     <w:p>
       <w:pPr>
         <w:pStyle w:val="Normal"/>
@@ -4838,7 +6460,7 @@
     </w:r>
     <w:r>
       <w:drawing>
-        <wp:anchor behindDoc="1" distT="0" distB="0" distL="0" distR="0" simplePos="0" locked="0" layoutInCell="1" allowOverlap="1" relativeHeight="5">
+        <wp:anchor behindDoc="1" distT="0" distB="0" distL="0" distR="0" simplePos="0" locked="0" layoutInCell="1" allowOverlap="1" relativeHeight="6">
           <wp:simplePos x="0" y="0"/>
           <wp:positionH relativeFrom="column">
             <wp:align>center</wp:align>
@@ -5343,6 +6965,20 @@
     </w:pPr>
     <w:rPr/>
   </w:style>
+  <w:style w:type="paragraph" w:styleId="Style21">
+    <w:name w:val="表格内容"/>
+    <w:basedOn w:val="Normal"/>
+    <w:qFormat/>
+    <w:pPr/>
+    <w:rPr/>
+  </w:style>
+  <w:style w:type="paragraph" w:styleId="Style22">
+    <w:name w:val="表格标题"/>
+    <w:basedOn w:val="Style21"/>
+    <w:qFormat/>
+    <w:pPr/>
+    <w:rPr/>
+  </w:style>
   <w:style w:type="table" w:default="1" w:styleId="6">
     <w:name w:val="Normal Table"/>
     <w:uiPriority w:val="99"/>

--- a/extension/document/敌人(程序员).docx
+++ b/extension/document/敌人(程序员).docx
@@ -256,7 +256,7 @@
         <w:tblStyle w:val="6"/>
         <w:tblW w:w="8522" w:type="dxa"/>
         <w:jc w:val="left"/>
-        <w:tblInd w:w="-5" w:type="dxa"/>
+        <w:tblInd w:w="-10" w:type="dxa"/>
         <w:tblBorders>
           <w:top w:val="single" w:sz="4" w:space="0" w:color="00000A"/>
           <w:left w:val="single" w:sz="4" w:space="0" w:color="00000A"/>
@@ -267,7 +267,7 @@
         </w:tblBorders>
         <w:tblCellMar>
           <w:top w:w="0" w:type="dxa"/>
-          <w:left w:w="103" w:type="dxa"/>
+          <w:left w:w="98" w:type="dxa"/>
           <w:bottom w:w="0" w:type="dxa"/>
           <w:right w:w="108" w:type="dxa"/>
         </w:tblCellMar>
@@ -293,7 +293,7 @@
             </w:tcBorders>
             <w:shd w:fill="auto" w:val="clear"/>
             <w:tcMar>
-              <w:left w:w="103" w:type="dxa"/>
+              <w:left w:w="98" w:type="dxa"/>
             </w:tcMar>
           </w:tcPr>
           <w:p>
@@ -325,7 +325,7 @@
             </w:tcBorders>
             <w:shd w:fill="auto" w:val="clear"/>
             <w:tcMar>
-              <w:left w:w="103" w:type="dxa"/>
+              <w:left w:w="98" w:type="dxa"/>
             </w:tcMar>
           </w:tcPr>
           <w:p>
@@ -357,7 +357,7 @@
             </w:tcBorders>
             <w:shd w:fill="auto" w:val="clear"/>
             <w:tcMar>
-              <w:left w:w="103" w:type="dxa"/>
+              <w:left w:w="98" w:type="dxa"/>
             </w:tcMar>
           </w:tcPr>
           <w:p>
@@ -389,7 +389,7 @@
             </w:tcBorders>
             <w:shd w:fill="auto" w:val="clear"/>
             <w:tcMar>
-              <w:left w:w="103" w:type="dxa"/>
+              <w:left w:w="98" w:type="dxa"/>
             </w:tcMar>
           </w:tcPr>
           <w:p>
@@ -424,7 +424,7 @@
             </w:tcBorders>
             <w:shd w:fill="auto" w:val="clear"/>
             <w:tcMar>
-              <w:left w:w="103" w:type="dxa"/>
+              <w:left w:w="98" w:type="dxa"/>
             </w:tcMar>
           </w:tcPr>
           <w:p>
@@ -455,7 +455,7 @@
             </w:tcBorders>
             <w:shd w:fill="auto" w:val="clear"/>
             <w:tcMar>
-              <w:left w:w="103" w:type="dxa"/>
+              <w:left w:w="98" w:type="dxa"/>
             </w:tcMar>
           </w:tcPr>
           <w:p>
@@ -486,7 +486,7 @@
             </w:tcBorders>
             <w:shd w:fill="auto" w:val="clear"/>
             <w:tcMar>
-              <w:left w:w="103" w:type="dxa"/>
+              <w:left w:w="98" w:type="dxa"/>
             </w:tcMar>
           </w:tcPr>
           <w:p>
@@ -517,7 +517,7 @@
             </w:tcBorders>
             <w:shd w:fill="auto" w:val="clear"/>
             <w:tcMar>
-              <w:left w:w="103" w:type="dxa"/>
+              <w:left w:w="98" w:type="dxa"/>
             </w:tcMar>
           </w:tcPr>
           <w:p>
@@ -573,7 +573,7 @@
             </w:tcBorders>
             <w:shd w:fill="auto" w:val="clear"/>
             <w:tcMar>
-              <w:left w:w="103" w:type="dxa"/>
+              <w:left w:w="98" w:type="dxa"/>
             </w:tcMar>
           </w:tcPr>
           <w:p>
@@ -604,7 +604,7 @@
             </w:tcBorders>
             <w:shd w:fill="auto" w:val="clear"/>
             <w:tcMar>
-              <w:left w:w="103" w:type="dxa"/>
+              <w:left w:w="98" w:type="dxa"/>
             </w:tcMar>
           </w:tcPr>
           <w:p>
@@ -635,7 +635,7 @@
             </w:tcBorders>
             <w:shd w:fill="auto" w:val="clear"/>
             <w:tcMar>
-              <w:left w:w="103" w:type="dxa"/>
+              <w:left w:w="98" w:type="dxa"/>
             </w:tcMar>
           </w:tcPr>
           <w:p>
@@ -666,7 +666,7 @@
             </w:tcBorders>
             <w:shd w:fill="auto" w:val="clear"/>
             <w:tcMar>
-              <w:left w:w="103" w:type="dxa"/>
+              <w:left w:w="98" w:type="dxa"/>
             </w:tcMar>
           </w:tcPr>
           <w:p>
@@ -757,7 +757,7 @@
             </w:tcBorders>
             <w:shd w:fill="auto" w:val="clear"/>
             <w:tcMar>
-              <w:left w:w="103" w:type="dxa"/>
+              <w:left w:w="98" w:type="dxa"/>
             </w:tcMar>
           </w:tcPr>
           <w:p>
@@ -813,7 +813,7 @@
             </w:tcBorders>
             <w:shd w:fill="auto" w:val="clear"/>
             <w:tcMar>
-              <w:left w:w="103" w:type="dxa"/>
+              <w:left w:w="98" w:type="dxa"/>
             </w:tcMar>
           </w:tcPr>
           <w:p>
@@ -847,7 +847,7 @@
             </w:tcBorders>
             <w:shd w:fill="auto" w:val="clear"/>
             <w:tcMar>
-              <w:left w:w="103" w:type="dxa"/>
+              <w:left w:w="98" w:type="dxa"/>
             </w:tcMar>
           </w:tcPr>
           <w:p>
@@ -881,7 +881,7 @@
             </w:tcBorders>
             <w:shd w:fill="auto" w:val="clear"/>
             <w:tcMar>
-              <w:left w:w="103" w:type="dxa"/>
+              <w:left w:w="98" w:type="dxa"/>
             </w:tcMar>
           </w:tcPr>
           <w:p>
@@ -915,7 +915,7 @@
             </w:tcBorders>
             <w:shd w:fill="auto" w:val="clear"/>
             <w:tcMar>
-              <w:left w:w="103" w:type="dxa"/>
+              <w:left w:w="98" w:type="dxa"/>
             </w:tcMar>
           </w:tcPr>
           <w:p>
@@ -997,7 +997,7 @@
             </w:tcBorders>
             <w:shd w:fill="auto" w:val="clear"/>
             <w:tcMar>
-              <w:left w:w="103" w:type="dxa"/>
+              <w:left w:w="98" w:type="dxa"/>
             </w:tcMar>
           </w:tcPr>
           <w:p>
@@ -1031,7 +1031,7 @@
             </w:tcBorders>
             <w:shd w:fill="auto" w:val="clear"/>
             <w:tcMar>
-              <w:left w:w="103" w:type="dxa"/>
+              <w:left w:w="98" w:type="dxa"/>
             </w:tcMar>
           </w:tcPr>
           <w:p>
@@ -1065,7 +1065,7 @@
             </w:tcBorders>
             <w:shd w:fill="auto" w:val="clear"/>
             <w:tcMar>
-              <w:left w:w="103" w:type="dxa"/>
+              <w:left w:w="98" w:type="dxa"/>
             </w:tcMar>
           </w:tcPr>
           <w:p>
@@ -1099,7 +1099,7 @@
             </w:tcBorders>
             <w:shd w:fill="auto" w:val="clear"/>
             <w:tcMar>
-              <w:left w:w="103" w:type="dxa"/>
+              <w:left w:w="98" w:type="dxa"/>
             </w:tcMar>
           </w:tcPr>
           <w:p>
@@ -1158,7 +1158,7 @@
             </w:tcBorders>
             <w:shd w:fill="auto" w:val="clear"/>
             <w:tcMar>
-              <w:left w:w="103" w:type="dxa"/>
+              <w:left w:w="98" w:type="dxa"/>
             </w:tcMar>
           </w:tcPr>
           <w:p>
@@ -1192,7 +1192,7 @@
             </w:tcBorders>
             <w:shd w:fill="auto" w:val="clear"/>
             <w:tcMar>
-              <w:left w:w="103" w:type="dxa"/>
+              <w:left w:w="98" w:type="dxa"/>
             </w:tcMar>
           </w:tcPr>
           <w:p>
@@ -1226,7 +1226,7 @@
             </w:tcBorders>
             <w:shd w:fill="auto" w:val="clear"/>
             <w:tcMar>
-              <w:left w:w="103" w:type="dxa"/>
+              <w:left w:w="98" w:type="dxa"/>
             </w:tcMar>
           </w:tcPr>
           <w:p>
@@ -1260,7 +1260,7 @@
             </w:tcBorders>
             <w:shd w:fill="auto" w:val="clear"/>
             <w:tcMar>
-              <w:left w:w="103" w:type="dxa"/>
+              <w:left w:w="98" w:type="dxa"/>
             </w:tcMar>
           </w:tcPr>
           <w:p>
@@ -1297,7 +1297,7 @@
             </w:tcBorders>
             <w:shd w:fill="auto" w:val="clear"/>
             <w:tcMar>
-              <w:left w:w="103" w:type="dxa"/>
+              <w:left w:w="98" w:type="dxa"/>
             </w:tcMar>
           </w:tcPr>
           <w:p>
@@ -1331,7 +1331,7 @@
             </w:tcBorders>
             <w:shd w:fill="auto" w:val="clear"/>
             <w:tcMar>
-              <w:left w:w="103" w:type="dxa"/>
+              <w:left w:w="98" w:type="dxa"/>
             </w:tcMar>
           </w:tcPr>
           <w:p>
@@ -1365,7 +1365,7 @@
             </w:tcBorders>
             <w:shd w:fill="auto" w:val="clear"/>
             <w:tcMar>
-              <w:left w:w="103" w:type="dxa"/>
+              <w:left w:w="98" w:type="dxa"/>
             </w:tcMar>
           </w:tcPr>
           <w:p>
@@ -1399,7 +1399,7 @@
             </w:tcBorders>
             <w:shd w:fill="auto" w:val="clear"/>
             <w:tcMar>
-              <w:left w:w="103" w:type="dxa"/>
+              <w:left w:w="98" w:type="dxa"/>
             </w:tcMar>
           </w:tcPr>
           <w:p>
@@ -1557,7 +1557,7 @@
             </w:tcBorders>
             <w:shd w:fill="auto" w:val="clear"/>
             <w:tcMar>
-              <w:left w:w="103" w:type="dxa"/>
+              <w:left w:w="98" w:type="dxa"/>
             </w:tcMar>
           </w:tcPr>
           <w:p>
@@ -1591,7 +1591,7 @@
             </w:tcBorders>
             <w:shd w:fill="auto" w:val="clear"/>
             <w:tcMar>
-              <w:left w:w="103" w:type="dxa"/>
+              <w:left w:w="98" w:type="dxa"/>
             </w:tcMar>
           </w:tcPr>
           <w:p>
@@ -1625,7 +1625,7 @@
             </w:tcBorders>
             <w:shd w:fill="auto" w:val="clear"/>
             <w:tcMar>
-              <w:left w:w="103" w:type="dxa"/>
+              <w:left w:w="98" w:type="dxa"/>
             </w:tcMar>
           </w:tcPr>
           <w:p>
@@ -1659,7 +1659,7 @@
             </w:tcBorders>
             <w:shd w:fill="auto" w:val="clear"/>
             <w:tcMar>
-              <w:left w:w="103" w:type="dxa"/>
+              <w:left w:w="98" w:type="dxa"/>
             </w:tcMar>
           </w:tcPr>
           <w:p>
@@ -1687,15 +1687,16 @@
           <w:tcPr>
             <w:tcW w:w="1488" w:type="dxa"/>
             <w:tcBorders>
-              <w:left w:val="single" w:sz="4" w:space="0" w:color="00000A"/>
-              <w:bottom w:val="single" w:sz="4" w:space="0" w:color="00000A"/>
-              <w:right w:val="single" w:sz="4" w:space="0" w:color="00000A"/>
-              <w:insideH w:val="single" w:sz="4" w:space="0" w:color="00000A"/>
-              <w:insideV w:val="single" w:sz="4" w:space="0" w:color="00000A"/>
-            </w:tcBorders>
-            <w:shd w:fill="auto" w:val="clear"/>
-            <w:tcMar>
-              <w:left w:w="103" w:type="dxa"/>
+              <w:top w:val="single" w:sz="4" w:space="0" w:color="00000A"/>
+              <w:left w:val="single" w:sz="4" w:space="0" w:color="00000A"/>
+              <w:bottom w:val="single" w:sz="4" w:space="0" w:color="00000A"/>
+              <w:right w:val="single" w:sz="4" w:space="0" w:color="00000A"/>
+              <w:insideH w:val="single" w:sz="4" w:space="0" w:color="00000A"/>
+              <w:insideV w:val="single" w:sz="4" w:space="0" w:color="00000A"/>
+            </w:tcBorders>
+            <w:shd w:fill="auto" w:val="clear"/>
+            <w:tcMar>
+              <w:left w:w="98" w:type="dxa"/>
             </w:tcMar>
           </w:tcPr>
           <w:p>
@@ -1718,15 +1719,16 @@
           <w:tcPr>
             <w:tcW w:w="1453" w:type="dxa"/>
             <w:tcBorders>
-              <w:left w:val="single" w:sz="4" w:space="0" w:color="00000A"/>
-              <w:bottom w:val="single" w:sz="4" w:space="0" w:color="00000A"/>
-              <w:right w:val="single" w:sz="4" w:space="0" w:color="00000A"/>
-              <w:insideH w:val="single" w:sz="4" w:space="0" w:color="00000A"/>
-              <w:insideV w:val="single" w:sz="4" w:space="0" w:color="00000A"/>
-            </w:tcBorders>
-            <w:shd w:fill="auto" w:val="clear"/>
-            <w:tcMar>
-              <w:left w:w="103" w:type="dxa"/>
+              <w:top w:val="single" w:sz="4" w:space="0" w:color="00000A"/>
+              <w:left w:val="single" w:sz="4" w:space="0" w:color="00000A"/>
+              <w:bottom w:val="single" w:sz="4" w:space="0" w:color="00000A"/>
+              <w:right w:val="single" w:sz="4" w:space="0" w:color="00000A"/>
+              <w:insideH w:val="single" w:sz="4" w:space="0" w:color="00000A"/>
+              <w:insideV w:val="single" w:sz="4" w:space="0" w:color="00000A"/>
+            </w:tcBorders>
+            <w:shd w:fill="auto" w:val="clear"/>
+            <w:tcMar>
+              <w:left w:w="98" w:type="dxa"/>
             </w:tcMar>
           </w:tcPr>
           <w:p>
@@ -1749,15 +1751,16 @@
           <w:tcPr>
             <w:tcW w:w="994" w:type="dxa"/>
             <w:tcBorders>
-              <w:left w:val="single" w:sz="4" w:space="0" w:color="00000A"/>
-              <w:bottom w:val="single" w:sz="4" w:space="0" w:color="00000A"/>
-              <w:right w:val="single" w:sz="4" w:space="0" w:color="00000A"/>
-              <w:insideH w:val="single" w:sz="4" w:space="0" w:color="00000A"/>
-              <w:insideV w:val="single" w:sz="4" w:space="0" w:color="00000A"/>
-            </w:tcBorders>
-            <w:shd w:fill="auto" w:val="clear"/>
-            <w:tcMar>
-              <w:left w:w="103" w:type="dxa"/>
+              <w:top w:val="single" w:sz="4" w:space="0" w:color="00000A"/>
+              <w:left w:val="single" w:sz="4" w:space="0" w:color="00000A"/>
+              <w:bottom w:val="single" w:sz="4" w:space="0" w:color="00000A"/>
+              <w:right w:val="single" w:sz="4" w:space="0" w:color="00000A"/>
+              <w:insideH w:val="single" w:sz="4" w:space="0" w:color="00000A"/>
+              <w:insideV w:val="single" w:sz="4" w:space="0" w:color="00000A"/>
+            </w:tcBorders>
+            <w:shd w:fill="auto" w:val="clear"/>
+            <w:tcMar>
+              <w:left w:w="98" w:type="dxa"/>
             </w:tcMar>
           </w:tcPr>
           <w:p>
@@ -1780,15 +1783,16 @@
           <w:tcPr>
             <w:tcW w:w="4586" w:type="dxa"/>
             <w:tcBorders>
-              <w:left w:val="single" w:sz="4" w:space="0" w:color="00000A"/>
-              <w:bottom w:val="single" w:sz="4" w:space="0" w:color="00000A"/>
-              <w:right w:val="single" w:sz="4" w:space="0" w:color="00000A"/>
-              <w:insideH w:val="single" w:sz="4" w:space="0" w:color="00000A"/>
-              <w:insideV w:val="single" w:sz="4" w:space="0" w:color="00000A"/>
-            </w:tcBorders>
-            <w:shd w:fill="auto" w:val="clear"/>
-            <w:tcMar>
-              <w:left w:w="103" w:type="dxa"/>
+              <w:top w:val="single" w:sz="4" w:space="0" w:color="00000A"/>
+              <w:left w:val="single" w:sz="4" w:space="0" w:color="00000A"/>
+              <w:bottom w:val="single" w:sz="4" w:space="0" w:color="00000A"/>
+              <w:right w:val="single" w:sz="4" w:space="0" w:color="00000A"/>
+              <w:insideH w:val="single" w:sz="4" w:space="0" w:color="00000A"/>
+              <w:insideV w:val="single" w:sz="4" w:space="0" w:color="00000A"/>
+            </w:tcBorders>
+            <w:shd w:fill="auto" w:val="clear"/>
+            <w:tcMar>
+              <w:left w:w="98" w:type="dxa"/>
             </w:tcMar>
           </w:tcPr>
           <w:p>
@@ -1824,7 +1828,7 @@
             </w:tcBorders>
             <w:shd w:fill="auto" w:val="clear"/>
             <w:tcMar>
-              <w:left w:w="103" w:type="dxa"/>
+              <w:left w:w="98" w:type="dxa"/>
             </w:tcMar>
           </w:tcPr>
           <w:p>
@@ -1880,7 +1884,7 @@
             </w:tcBorders>
             <w:shd w:fill="auto" w:val="clear"/>
             <w:tcMar>
-              <w:left w:w="103" w:type="dxa"/>
+              <w:left w:w="98" w:type="dxa"/>
             </w:tcMar>
           </w:tcPr>
           <w:p>
@@ -1914,7 +1918,7 @@
             </w:tcBorders>
             <w:shd w:fill="auto" w:val="clear"/>
             <w:tcMar>
-              <w:left w:w="103" w:type="dxa"/>
+              <w:left w:w="98" w:type="dxa"/>
             </w:tcMar>
           </w:tcPr>
           <w:p>
@@ -1948,7 +1952,7 @@
             </w:tcBorders>
             <w:shd w:fill="auto" w:val="clear"/>
             <w:tcMar>
-              <w:left w:w="103" w:type="dxa"/>
+              <w:left w:w="98" w:type="dxa"/>
             </w:tcMar>
           </w:tcPr>
           <w:p>
@@ -1982,7 +1986,7 @@
             </w:tcBorders>
             <w:shd w:fill="auto" w:val="clear"/>
             <w:tcMar>
-              <w:left w:w="103" w:type="dxa"/>
+              <w:left w:w="98" w:type="dxa"/>
             </w:tcMar>
           </w:tcPr>
           <w:p>
@@ -2156,7 +2160,7 @@
         <w:tblStyle w:val="6"/>
         <w:tblW w:w="8504" w:type="dxa"/>
         <w:jc w:val="left"/>
-        <w:tblInd w:w="13" w:type="dxa"/>
+        <w:tblInd w:w="8" w:type="dxa"/>
         <w:tblBorders>
           <w:top w:val="single" w:sz="4" w:space="0" w:color="00000A"/>
           <w:left w:val="single" w:sz="4" w:space="0" w:color="00000A"/>
@@ -2167,33 +2171,33 @@
         </w:tblBorders>
         <w:tblCellMar>
           <w:top w:w="0" w:type="dxa"/>
-          <w:left w:w="103" w:type="dxa"/>
+          <w:left w:w="98" w:type="dxa"/>
           <w:bottom w:w="0" w:type="dxa"/>
           <w:right w:w="108" w:type="dxa"/>
         </w:tblCellMar>
       </w:tblPr>
       <w:tblGrid>
-        <w:gridCol w:w="1473"/>
-        <w:gridCol w:w="1459"/>
+        <w:gridCol w:w="1472"/>
+        <w:gridCol w:w="1460"/>
         <w:gridCol w:w="995"/>
-        <w:gridCol w:w="4577"/>
+        <w:gridCol w:w="4576"/>
       </w:tblGrid>
       <w:tr>
         <w:trPr/>
         <w:tc>
           <w:tcPr>
-            <w:tcW w:w="1473" w:type="dxa"/>
-            <w:tcBorders>
-              <w:top w:val="single" w:sz="4" w:space="0" w:color="00000A"/>
-              <w:left w:val="single" w:sz="4" w:space="0" w:color="00000A"/>
-              <w:bottom w:val="single" w:sz="4" w:space="0" w:color="00000A"/>
-              <w:right w:val="single" w:sz="4" w:space="0" w:color="00000A"/>
-              <w:insideH w:val="single" w:sz="4" w:space="0" w:color="00000A"/>
-              <w:insideV w:val="single" w:sz="4" w:space="0" w:color="00000A"/>
-            </w:tcBorders>
-            <w:shd w:fill="auto" w:val="clear"/>
-            <w:tcMar>
-              <w:left w:w="103" w:type="dxa"/>
+            <w:tcW w:w="1472" w:type="dxa"/>
+            <w:tcBorders>
+              <w:top w:val="single" w:sz="4" w:space="0" w:color="00000A"/>
+              <w:left w:val="single" w:sz="4" w:space="0" w:color="00000A"/>
+              <w:bottom w:val="single" w:sz="4" w:space="0" w:color="00000A"/>
+              <w:right w:val="single" w:sz="4" w:space="0" w:color="00000A"/>
+              <w:insideH w:val="single" w:sz="4" w:space="0" w:color="00000A"/>
+              <w:insideV w:val="single" w:sz="4" w:space="0" w:color="00000A"/>
+            </w:tcBorders>
+            <w:shd w:fill="auto" w:val="clear"/>
+            <w:tcMar>
+              <w:left w:w="98" w:type="dxa"/>
             </w:tcMar>
           </w:tcPr>
           <w:p>
@@ -2214,18 +2218,18 @@
         </w:tc>
         <w:tc>
           <w:tcPr>
-            <w:tcW w:w="1459" w:type="dxa"/>
-            <w:tcBorders>
-              <w:top w:val="single" w:sz="4" w:space="0" w:color="00000A"/>
-              <w:left w:val="single" w:sz="4" w:space="0" w:color="00000A"/>
-              <w:bottom w:val="single" w:sz="4" w:space="0" w:color="00000A"/>
-              <w:right w:val="single" w:sz="4" w:space="0" w:color="00000A"/>
-              <w:insideH w:val="single" w:sz="4" w:space="0" w:color="00000A"/>
-              <w:insideV w:val="single" w:sz="4" w:space="0" w:color="00000A"/>
-            </w:tcBorders>
-            <w:shd w:fill="auto" w:val="clear"/>
-            <w:tcMar>
-              <w:left w:w="103" w:type="dxa"/>
+            <w:tcW w:w="1460" w:type="dxa"/>
+            <w:tcBorders>
+              <w:top w:val="single" w:sz="4" w:space="0" w:color="00000A"/>
+              <w:left w:val="single" w:sz="4" w:space="0" w:color="00000A"/>
+              <w:bottom w:val="single" w:sz="4" w:space="0" w:color="00000A"/>
+              <w:right w:val="single" w:sz="4" w:space="0" w:color="00000A"/>
+              <w:insideH w:val="single" w:sz="4" w:space="0" w:color="00000A"/>
+              <w:insideV w:val="single" w:sz="4" w:space="0" w:color="00000A"/>
+            </w:tcBorders>
+            <w:shd w:fill="auto" w:val="clear"/>
+            <w:tcMar>
+              <w:left w:w="98" w:type="dxa"/>
             </w:tcMar>
           </w:tcPr>
           <w:p>
@@ -2257,7 +2261,7 @@
             </w:tcBorders>
             <w:shd w:fill="auto" w:val="clear"/>
             <w:tcMar>
-              <w:left w:w="103" w:type="dxa"/>
+              <w:left w:w="98" w:type="dxa"/>
             </w:tcMar>
           </w:tcPr>
           <w:p>
@@ -2278,18 +2282,18 @@
         </w:tc>
         <w:tc>
           <w:tcPr>
-            <w:tcW w:w="4577" w:type="dxa"/>
-            <w:tcBorders>
-              <w:top w:val="single" w:sz="4" w:space="0" w:color="00000A"/>
-              <w:left w:val="single" w:sz="4" w:space="0" w:color="00000A"/>
-              <w:bottom w:val="single" w:sz="4" w:space="0" w:color="00000A"/>
-              <w:right w:val="single" w:sz="4" w:space="0" w:color="00000A"/>
-              <w:insideH w:val="single" w:sz="4" w:space="0" w:color="00000A"/>
-              <w:insideV w:val="single" w:sz="4" w:space="0" w:color="00000A"/>
-            </w:tcBorders>
-            <w:shd w:fill="auto" w:val="clear"/>
-            <w:tcMar>
-              <w:left w:w="103" w:type="dxa"/>
+            <w:tcW w:w="4576" w:type="dxa"/>
+            <w:tcBorders>
+              <w:top w:val="single" w:sz="4" w:space="0" w:color="00000A"/>
+              <w:left w:val="single" w:sz="4" w:space="0" w:color="00000A"/>
+              <w:bottom w:val="single" w:sz="4" w:space="0" w:color="00000A"/>
+              <w:right w:val="single" w:sz="4" w:space="0" w:color="00000A"/>
+              <w:insideH w:val="single" w:sz="4" w:space="0" w:color="00000A"/>
+              <w:insideV w:val="single" w:sz="4" w:space="0" w:color="00000A"/>
+            </w:tcBorders>
+            <w:shd w:fill="auto" w:val="clear"/>
+            <w:tcMar>
+              <w:left w:w="98" w:type="dxa"/>
             </w:tcMar>
           </w:tcPr>
           <w:p>
@@ -2313,18 +2317,18 @@
         <w:trPr/>
         <w:tc>
           <w:tcPr>
-            <w:tcW w:w="1473" w:type="dxa"/>
-            <w:tcBorders>
-              <w:top w:val="single" w:sz="4" w:space="0" w:color="00000A"/>
-              <w:left w:val="single" w:sz="4" w:space="0" w:color="00000A"/>
-              <w:bottom w:val="single" w:sz="4" w:space="0" w:color="00000A"/>
-              <w:right w:val="single" w:sz="4" w:space="0" w:color="00000A"/>
-              <w:insideH w:val="single" w:sz="4" w:space="0" w:color="00000A"/>
-              <w:insideV w:val="single" w:sz="4" w:space="0" w:color="00000A"/>
-            </w:tcBorders>
-            <w:shd w:fill="auto" w:val="clear"/>
-            <w:tcMar>
-              <w:left w:w="103" w:type="dxa"/>
+            <w:tcW w:w="1472" w:type="dxa"/>
+            <w:tcBorders>
+              <w:top w:val="single" w:sz="4" w:space="0" w:color="00000A"/>
+              <w:left w:val="single" w:sz="4" w:space="0" w:color="00000A"/>
+              <w:bottom w:val="single" w:sz="4" w:space="0" w:color="00000A"/>
+              <w:right w:val="single" w:sz="4" w:space="0" w:color="00000A"/>
+              <w:insideH w:val="single" w:sz="4" w:space="0" w:color="00000A"/>
+              <w:insideV w:val="single" w:sz="4" w:space="0" w:color="00000A"/>
+            </w:tcBorders>
+            <w:shd w:fill="auto" w:val="clear"/>
+            <w:tcMar>
+              <w:left w:w="98" w:type="dxa"/>
             </w:tcMar>
           </w:tcPr>
           <w:p>
@@ -2344,18 +2348,18 @@
         </w:tc>
         <w:tc>
           <w:tcPr>
-            <w:tcW w:w="1459" w:type="dxa"/>
-            <w:tcBorders>
-              <w:top w:val="single" w:sz="4" w:space="0" w:color="00000A"/>
-              <w:left w:val="single" w:sz="4" w:space="0" w:color="00000A"/>
-              <w:bottom w:val="single" w:sz="4" w:space="0" w:color="00000A"/>
-              <w:right w:val="single" w:sz="4" w:space="0" w:color="00000A"/>
-              <w:insideH w:val="single" w:sz="4" w:space="0" w:color="00000A"/>
-              <w:insideV w:val="single" w:sz="4" w:space="0" w:color="00000A"/>
-            </w:tcBorders>
-            <w:shd w:fill="auto" w:val="clear"/>
-            <w:tcMar>
-              <w:left w:w="103" w:type="dxa"/>
+            <w:tcW w:w="1460" w:type="dxa"/>
+            <w:tcBorders>
+              <w:top w:val="single" w:sz="4" w:space="0" w:color="00000A"/>
+              <w:left w:val="single" w:sz="4" w:space="0" w:color="00000A"/>
+              <w:bottom w:val="single" w:sz="4" w:space="0" w:color="00000A"/>
+              <w:right w:val="single" w:sz="4" w:space="0" w:color="00000A"/>
+              <w:insideH w:val="single" w:sz="4" w:space="0" w:color="00000A"/>
+              <w:insideV w:val="single" w:sz="4" w:space="0" w:color="00000A"/>
+            </w:tcBorders>
+            <w:shd w:fill="auto" w:val="clear"/>
+            <w:tcMar>
+              <w:left w:w="98" w:type="dxa"/>
             </w:tcMar>
           </w:tcPr>
           <w:p>
@@ -2386,7 +2390,7 @@
             </w:tcBorders>
             <w:shd w:fill="auto" w:val="clear"/>
             <w:tcMar>
-              <w:left w:w="103" w:type="dxa"/>
+              <w:left w:w="98" w:type="dxa"/>
             </w:tcMar>
           </w:tcPr>
           <w:p>
@@ -2406,18 +2410,18 @@
         </w:tc>
         <w:tc>
           <w:tcPr>
-            <w:tcW w:w="4577" w:type="dxa"/>
-            <w:tcBorders>
-              <w:top w:val="single" w:sz="4" w:space="0" w:color="00000A"/>
-              <w:left w:val="single" w:sz="4" w:space="0" w:color="00000A"/>
-              <w:bottom w:val="single" w:sz="4" w:space="0" w:color="00000A"/>
-              <w:right w:val="single" w:sz="4" w:space="0" w:color="00000A"/>
-              <w:insideH w:val="single" w:sz="4" w:space="0" w:color="00000A"/>
-              <w:insideV w:val="single" w:sz="4" w:space="0" w:color="00000A"/>
-            </w:tcBorders>
-            <w:shd w:fill="auto" w:val="clear"/>
-            <w:tcMar>
-              <w:left w:w="103" w:type="dxa"/>
+            <w:tcW w:w="4576" w:type="dxa"/>
+            <w:tcBorders>
+              <w:top w:val="single" w:sz="4" w:space="0" w:color="00000A"/>
+              <w:left w:val="single" w:sz="4" w:space="0" w:color="00000A"/>
+              <w:bottom w:val="single" w:sz="4" w:space="0" w:color="00000A"/>
+              <w:right w:val="single" w:sz="4" w:space="0" w:color="00000A"/>
+              <w:insideH w:val="single" w:sz="4" w:space="0" w:color="00000A"/>
+              <w:insideV w:val="single" w:sz="4" w:space="0" w:color="00000A"/>
+            </w:tcBorders>
+            <w:shd w:fill="auto" w:val="clear"/>
+            <w:tcMar>
+              <w:left w:w="98" w:type="dxa"/>
             </w:tcMar>
           </w:tcPr>
           <w:p>
@@ -2474,16 +2478,7 @@
                 <w:bCs w:val="false"/>
                 <w:color w:val="333333"/>
               </w:rPr>
-              <w:t>w</w:t>
-            </w:r>
-            <w:r>
-              <w:rPr>
-                <w:rFonts w:eastAsia="微软雅黑" w:cs="微软雅黑" w:ascii="微软雅黑" w:hAnsi="微软雅黑"/>
-                <w:b w:val="false"/>
-                <w:bCs w:val="false"/>
-                <w:color w:val="333333"/>
-              </w:rPr>
-              <w:t xml:space="preserve">eak – </w:t>
+              <w:t xml:space="preserve">weak – </w:t>
             </w:r>
             <w:r>
               <w:rPr>
@@ -2646,56 +2641,49 @@
         <w:trPr/>
         <w:tc>
           <w:tcPr>
-            <w:tcW w:w="1473" w:type="dxa"/>
-            <w:tcBorders>
-              <w:top w:val="single" w:sz="4" w:space="0" w:color="00000A"/>
-              <w:left w:val="single" w:sz="4" w:space="0" w:color="00000A"/>
-              <w:bottom w:val="single" w:sz="4" w:space="0" w:color="00000A"/>
-              <w:right w:val="single" w:sz="4" w:space="0" w:color="00000A"/>
-              <w:insideH w:val="single" w:sz="4" w:space="0" w:color="00000A"/>
-              <w:insideV w:val="single" w:sz="4" w:space="0" w:color="00000A"/>
-            </w:tcBorders>
-            <w:shd w:fill="auto" w:val="clear"/>
-            <w:tcMar>
-              <w:left w:w="103" w:type="dxa"/>
-            </w:tcMar>
-          </w:tcPr>
-          <w:p>
-            <w:pPr>
-              <w:pStyle w:val="Normal"/>
-              <w:snapToGrid w:val="false"/>
-              <w:rPr/>
-            </w:pPr>
-            <w:r>
-              <w:rPr>
-                <w:rFonts w:eastAsia="微软雅黑" w:cs="微软雅黑" w:ascii="微软雅黑" w:hAnsi="微软雅黑"/>
-                <w:color w:val="333333"/>
-              </w:rPr>
-              <w:t>m</w:t>
-            </w:r>
-            <w:r>
-              <w:rPr>
-                <w:rFonts w:eastAsia="微软雅黑" w:cs="微软雅黑" w:ascii="微软雅黑" w:hAnsi="微软雅黑"/>
-                <w:color w:val="333333"/>
-              </w:rPr>
-              <w:t>oon</w:t>
-            </w:r>
-          </w:p>
-        </w:tc>
-        <w:tc>
-          <w:tcPr>
-            <w:tcW w:w="1459" w:type="dxa"/>
-            <w:tcBorders>
-              <w:top w:val="single" w:sz="4" w:space="0" w:color="00000A"/>
-              <w:left w:val="single" w:sz="4" w:space="0" w:color="00000A"/>
-              <w:bottom w:val="single" w:sz="4" w:space="0" w:color="00000A"/>
-              <w:right w:val="single" w:sz="4" w:space="0" w:color="00000A"/>
-              <w:insideH w:val="single" w:sz="4" w:space="0" w:color="00000A"/>
-              <w:insideV w:val="single" w:sz="4" w:space="0" w:color="00000A"/>
-            </w:tcBorders>
-            <w:shd w:fill="auto" w:val="clear"/>
-            <w:tcMar>
-              <w:left w:w="103" w:type="dxa"/>
+            <w:tcW w:w="1472" w:type="dxa"/>
+            <w:tcBorders>
+              <w:top w:val="single" w:sz="4" w:space="0" w:color="00000A"/>
+              <w:left w:val="single" w:sz="4" w:space="0" w:color="00000A"/>
+              <w:bottom w:val="single" w:sz="4" w:space="0" w:color="00000A"/>
+              <w:right w:val="single" w:sz="4" w:space="0" w:color="00000A"/>
+              <w:insideH w:val="single" w:sz="4" w:space="0" w:color="00000A"/>
+              <w:insideV w:val="single" w:sz="4" w:space="0" w:color="00000A"/>
+            </w:tcBorders>
+            <w:shd w:fill="auto" w:val="clear"/>
+            <w:tcMar>
+              <w:left w:w="98" w:type="dxa"/>
+            </w:tcMar>
+          </w:tcPr>
+          <w:p>
+            <w:pPr>
+              <w:pStyle w:val="Normal"/>
+              <w:snapToGrid w:val="false"/>
+              <w:rPr/>
+            </w:pPr>
+            <w:r>
+              <w:rPr>
+                <w:rFonts w:eastAsia="微软雅黑" w:cs="微软雅黑" w:ascii="微软雅黑" w:hAnsi="微软雅黑"/>
+                <w:color w:val="333333"/>
+              </w:rPr>
+              <w:t>moon</w:t>
+            </w:r>
+          </w:p>
+        </w:tc>
+        <w:tc>
+          <w:tcPr>
+            <w:tcW w:w="1460" w:type="dxa"/>
+            <w:tcBorders>
+              <w:top w:val="single" w:sz="4" w:space="0" w:color="00000A"/>
+              <w:left w:val="single" w:sz="4" w:space="0" w:color="00000A"/>
+              <w:bottom w:val="single" w:sz="4" w:space="0" w:color="00000A"/>
+              <w:right w:val="single" w:sz="4" w:space="0" w:color="00000A"/>
+              <w:insideH w:val="single" w:sz="4" w:space="0" w:color="00000A"/>
+              <w:insideV w:val="single" w:sz="4" w:space="0" w:color="00000A"/>
+            </w:tcBorders>
+            <w:shd w:fill="auto" w:val="clear"/>
+            <w:tcMar>
+              <w:left w:w="98" w:type="dxa"/>
             </w:tcMar>
           </w:tcPr>
           <w:p>
@@ -2726,7 +2714,7 @@
             </w:tcBorders>
             <w:shd w:fill="auto" w:val="clear"/>
             <w:tcMar>
-              <w:left w:w="103" w:type="dxa"/>
+              <w:left w:w="98" w:type="dxa"/>
             </w:tcMar>
           </w:tcPr>
           <w:p>
@@ -2746,18 +2734,18 @@
         </w:tc>
         <w:tc>
           <w:tcPr>
-            <w:tcW w:w="4577" w:type="dxa"/>
-            <w:tcBorders>
-              <w:top w:val="single" w:sz="4" w:space="0" w:color="00000A"/>
-              <w:left w:val="single" w:sz="4" w:space="0" w:color="00000A"/>
-              <w:bottom w:val="single" w:sz="4" w:space="0" w:color="00000A"/>
-              <w:right w:val="single" w:sz="4" w:space="0" w:color="00000A"/>
-              <w:insideH w:val="single" w:sz="4" w:space="0" w:color="00000A"/>
-              <w:insideV w:val="single" w:sz="4" w:space="0" w:color="00000A"/>
-            </w:tcBorders>
-            <w:shd w:fill="auto" w:val="clear"/>
-            <w:tcMar>
-              <w:left w:w="103" w:type="dxa"/>
+            <w:tcW w:w="4576" w:type="dxa"/>
+            <w:tcBorders>
+              <w:top w:val="single" w:sz="4" w:space="0" w:color="00000A"/>
+              <w:left w:val="single" w:sz="4" w:space="0" w:color="00000A"/>
+              <w:bottom w:val="single" w:sz="4" w:space="0" w:color="00000A"/>
+              <w:right w:val="single" w:sz="4" w:space="0" w:color="00000A"/>
+              <w:insideH w:val="single" w:sz="4" w:space="0" w:color="00000A"/>
+              <w:insideV w:val="single" w:sz="4" w:space="0" w:color="00000A"/>
+            </w:tcBorders>
+            <w:shd w:fill="auto" w:val="clear"/>
+            <w:tcMar>
+              <w:left w:w="98" w:type="dxa"/>
             </w:tcMar>
           </w:tcPr>
           <w:p>
@@ -2780,17 +2768,18 @@
         <w:trPr/>
         <w:tc>
           <w:tcPr>
-            <w:tcW w:w="1473" w:type="dxa"/>
-            <w:tcBorders>
-              <w:left w:val="single" w:sz="4" w:space="0" w:color="00000A"/>
-              <w:bottom w:val="single" w:sz="4" w:space="0" w:color="00000A"/>
-              <w:right w:val="single" w:sz="4" w:space="0" w:color="00000A"/>
-              <w:insideH w:val="single" w:sz="4" w:space="0" w:color="00000A"/>
-              <w:insideV w:val="single" w:sz="4" w:space="0" w:color="00000A"/>
-            </w:tcBorders>
-            <w:shd w:fill="auto" w:val="clear"/>
-            <w:tcMar>
-              <w:left w:w="103" w:type="dxa"/>
+            <w:tcW w:w="1472" w:type="dxa"/>
+            <w:tcBorders>
+              <w:top w:val="single" w:sz="4" w:space="0" w:color="00000A"/>
+              <w:left w:val="single" w:sz="4" w:space="0" w:color="00000A"/>
+              <w:bottom w:val="single" w:sz="4" w:space="0" w:color="00000A"/>
+              <w:right w:val="single" w:sz="4" w:space="0" w:color="00000A"/>
+              <w:insideH w:val="single" w:sz="4" w:space="0" w:color="00000A"/>
+              <w:insideV w:val="single" w:sz="4" w:space="0" w:color="00000A"/>
+            </w:tcBorders>
+            <w:shd w:fill="auto" w:val="clear"/>
+            <w:tcMar>
+              <w:left w:w="98" w:type="dxa"/>
             </w:tcMar>
           </w:tcPr>
           <w:p>
@@ -2810,17 +2799,18 @@
         </w:tc>
         <w:tc>
           <w:tcPr>
-            <w:tcW w:w="1459" w:type="dxa"/>
-            <w:tcBorders>
-              <w:left w:val="single" w:sz="4" w:space="0" w:color="00000A"/>
-              <w:bottom w:val="single" w:sz="4" w:space="0" w:color="00000A"/>
-              <w:right w:val="single" w:sz="4" w:space="0" w:color="00000A"/>
-              <w:insideH w:val="single" w:sz="4" w:space="0" w:color="00000A"/>
-              <w:insideV w:val="single" w:sz="4" w:space="0" w:color="00000A"/>
-            </w:tcBorders>
-            <w:shd w:fill="auto" w:val="clear"/>
-            <w:tcMar>
-              <w:left w:w="103" w:type="dxa"/>
+            <w:tcW w:w="1460" w:type="dxa"/>
+            <w:tcBorders>
+              <w:top w:val="single" w:sz="4" w:space="0" w:color="00000A"/>
+              <w:left w:val="single" w:sz="4" w:space="0" w:color="00000A"/>
+              <w:bottom w:val="single" w:sz="4" w:space="0" w:color="00000A"/>
+              <w:right w:val="single" w:sz="4" w:space="0" w:color="00000A"/>
+              <w:insideH w:val="single" w:sz="4" w:space="0" w:color="00000A"/>
+              <w:insideV w:val="single" w:sz="4" w:space="0" w:color="00000A"/>
+            </w:tcBorders>
+            <w:shd w:fill="auto" w:val="clear"/>
+            <w:tcMar>
+              <w:left w:w="98" w:type="dxa"/>
             </w:tcMar>
           </w:tcPr>
           <w:p>
@@ -2842,15 +2832,16 @@
           <w:tcPr>
             <w:tcW w:w="995" w:type="dxa"/>
             <w:tcBorders>
-              <w:left w:val="single" w:sz="4" w:space="0" w:color="00000A"/>
-              <w:bottom w:val="single" w:sz="4" w:space="0" w:color="00000A"/>
-              <w:right w:val="single" w:sz="4" w:space="0" w:color="00000A"/>
-              <w:insideH w:val="single" w:sz="4" w:space="0" w:color="00000A"/>
-              <w:insideV w:val="single" w:sz="4" w:space="0" w:color="00000A"/>
-            </w:tcBorders>
-            <w:shd w:fill="auto" w:val="clear"/>
-            <w:tcMar>
-              <w:left w:w="103" w:type="dxa"/>
+              <w:top w:val="single" w:sz="4" w:space="0" w:color="00000A"/>
+              <w:left w:val="single" w:sz="4" w:space="0" w:color="00000A"/>
+              <w:bottom w:val="single" w:sz="4" w:space="0" w:color="00000A"/>
+              <w:right w:val="single" w:sz="4" w:space="0" w:color="00000A"/>
+              <w:insideH w:val="single" w:sz="4" w:space="0" w:color="00000A"/>
+              <w:insideV w:val="single" w:sz="4" w:space="0" w:color="00000A"/>
+            </w:tcBorders>
+            <w:shd w:fill="auto" w:val="clear"/>
+            <w:tcMar>
+              <w:left w:w="98" w:type="dxa"/>
             </w:tcMar>
           </w:tcPr>
           <w:p>
@@ -2870,17 +2861,18 @@
         </w:tc>
         <w:tc>
           <w:tcPr>
-            <w:tcW w:w="4577" w:type="dxa"/>
-            <w:tcBorders>
-              <w:left w:val="single" w:sz="4" w:space="0" w:color="00000A"/>
-              <w:bottom w:val="single" w:sz="4" w:space="0" w:color="00000A"/>
-              <w:right w:val="single" w:sz="4" w:space="0" w:color="00000A"/>
-              <w:insideH w:val="single" w:sz="4" w:space="0" w:color="00000A"/>
-              <w:insideV w:val="single" w:sz="4" w:space="0" w:color="00000A"/>
-            </w:tcBorders>
-            <w:shd w:fill="auto" w:val="clear"/>
-            <w:tcMar>
-              <w:left w:w="103" w:type="dxa"/>
+            <w:tcW w:w="4576" w:type="dxa"/>
+            <w:tcBorders>
+              <w:top w:val="single" w:sz="4" w:space="0" w:color="00000A"/>
+              <w:left w:val="single" w:sz="4" w:space="0" w:color="00000A"/>
+              <w:bottom w:val="single" w:sz="4" w:space="0" w:color="00000A"/>
+              <w:right w:val="single" w:sz="4" w:space="0" w:color="00000A"/>
+              <w:insideH w:val="single" w:sz="4" w:space="0" w:color="00000A"/>
+              <w:insideV w:val="single" w:sz="4" w:space="0" w:color="00000A"/>
+            </w:tcBorders>
+            <w:shd w:fill="auto" w:val="clear"/>
+            <w:tcMar>
+              <w:left w:w="98" w:type="dxa"/>
             </w:tcMar>
           </w:tcPr>
           <w:p>
@@ -2903,17 +2895,18 @@
         <w:trPr/>
         <w:tc>
           <w:tcPr>
-            <w:tcW w:w="1473" w:type="dxa"/>
-            <w:tcBorders>
-              <w:left w:val="single" w:sz="4" w:space="0" w:color="00000A"/>
-              <w:bottom w:val="single" w:sz="4" w:space="0" w:color="00000A"/>
-              <w:right w:val="single" w:sz="4" w:space="0" w:color="00000A"/>
-              <w:insideH w:val="single" w:sz="4" w:space="0" w:color="00000A"/>
-              <w:insideV w:val="single" w:sz="4" w:space="0" w:color="00000A"/>
-            </w:tcBorders>
-            <w:shd w:fill="auto" w:val="clear"/>
-            <w:tcMar>
-              <w:left w:w="103" w:type="dxa"/>
+            <w:tcW w:w="1472" w:type="dxa"/>
+            <w:tcBorders>
+              <w:top w:val="single" w:sz="4" w:space="0" w:color="00000A"/>
+              <w:left w:val="single" w:sz="4" w:space="0" w:color="00000A"/>
+              <w:bottom w:val="single" w:sz="4" w:space="0" w:color="00000A"/>
+              <w:right w:val="single" w:sz="4" w:space="0" w:color="00000A"/>
+              <w:insideH w:val="single" w:sz="4" w:space="0" w:color="00000A"/>
+              <w:insideV w:val="single" w:sz="4" w:space="0" w:color="00000A"/>
+            </w:tcBorders>
+            <w:shd w:fill="auto" w:val="clear"/>
+            <w:tcMar>
+              <w:left w:w="98" w:type="dxa"/>
             </w:tcMar>
           </w:tcPr>
           <w:p>
@@ -2933,17 +2926,18 @@
         </w:tc>
         <w:tc>
           <w:tcPr>
-            <w:tcW w:w="1459" w:type="dxa"/>
-            <w:tcBorders>
-              <w:left w:val="single" w:sz="4" w:space="0" w:color="00000A"/>
-              <w:bottom w:val="single" w:sz="4" w:space="0" w:color="00000A"/>
-              <w:right w:val="single" w:sz="4" w:space="0" w:color="00000A"/>
-              <w:insideH w:val="single" w:sz="4" w:space="0" w:color="00000A"/>
-              <w:insideV w:val="single" w:sz="4" w:space="0" w:color="00000A"/>
-            </w:tcBorders>
-            <w:shd w:fill="auto" w:val="clear"/>
-            <w:tcMar>
-              <w:left w:w="103" w:type="dxa"/>
+            <w:tcW w:w="1460" w:type="dxa"/>
+            <w:tcBorders>
+              <w:top w:val="single" w:sz="4" w:space="0" w:color="00000A"/>
+              <w:left w:val="single" w:sz="4" w:space="0" w:color="00000A"/>
+              <w:bottom w:val="single" w:sz="4" w:space="0" w:color="00000A"/>
+              <w:right w:val="single" w:sz="4" w:space="0" w:color="00000A"/>
+              <w:insideH w:val="single" w:sz="4" w:space="0" w:color="00000A"/>
+              <w:insideV w:val="single" w:sz="4" w:space="0" w:color="00000A"/>
+            </w:tcBorders>
+            <w:shd w:fill="auto" w:val="clear"/>
+            <w:tcMar>
+              <w:left w:w="98" w:type="dxa"/>
             </w:tcMar>
           </w:tcPr>
           <w:p>
@@ -2965,15 +2959,16 @@
           <w:tcPr>
             <w:tcW w:w="995" w:type="dxa"/>
             <w:tcBorders>
-              <w:left w:val="single" w:sz="4" w:space="0" w:color="00000A"/>
-              <w:bottom w:val="single" w:sz="4" w:space="0" w:color="00000A"/>
-              <w:right w:val="single" w:sz="4" w:space="0" w:color="00000A"/>
-              <w:insideH w:val="single" w:sz="4" w:space="0" w:color="00000A"/>
-              <w:insideV w:val="single" w:sz="4" w:space="0" w:color="00000A"/>
-            </w:tcBorders>
-            <w:shd w:fill="auto" w:val="clear"/>
-            <w:tcMar>
-              <w:left w:w="103" w:type="dxa"/>
+              <w:top w:val="single" w:sz="4" w:space="0" w:color="00000A"/>
+              <w:left w:val="single" w:sz="4" w:space="0" w:color="00000A"/>
+              <w:bottom w:val="single" w:sz="4" w:space="0" w:color="00000A"/>
+              <w:right w:val="single" w:sz="4" w:space="0" w:color="00000A"/>
+              <w:insideH w:val="single" w:sz="4" w:space="0" w:color="00000A"/>
+              <w:insideV w:val="single" w:sz="4" w:space="0" w:color="00000A"/>
+            </w:tcBorders>
+            <w:shd w:fill="auto" w:val="clear"/>
+            <w:tcMar>
+              <w:left w:w="98" w:type="dxa"/>
             </w:tcMar>
           </w:tcPr>
           <w:p>
@@ -2993,17 +2988,18 @@
         </w:tc>
         <w:tc>
           <w:tcPr>
-            <w:tcW w:w="4577" w:type="dxa"/>
-            <w:tcBorders>
-              <w:left w:val="single" w:sz="4" w:space="0" w:color="00000A"/>
-              <w:bottom w:val="single" w:sz="4" w:space="0" w:color="00000A"/>
-              <w:right w:val="single" w:sz="4" w:space="0" w:color="00000A"/>
-              <w:insideH w:val="single" w:sz="4" w:space="0" w:color="00000A"/>
-              <w:insideV w:val="single" w:sz="4" w:space="0" w:color="00000A"/>
-            </w:tcBorders>
-            <w:shd w:fill="auto" w:val="clear"/>
-            <w:tcMar>
-              <w:left w:w="103" w:type="dxa"/>
+            <w:tcW w:w="4576" w:type="dxa"/>
+            <w:tcBorders>
+              <w:top w:val="single" w:sz="4" w:space="0" w:color="00000A"/>
+              <w:left w:val="single" w:sz="4" w:space="0" w:color="00000A"/>
+              <w:bottom w:val="single" w:sz="4" w:space="0" w:color="00000A"/>
+              <w:right w:val="single" w:sz="4" w:space="0" w:color="00000A"/>
+              <w:insideH w:val="single" w:sz="4" w:space="0" w:color="00000A"/>
+              <w:insideV w:val="single" w:sz="4" w:space="0" w:color="00000A"/>
+            </w:tcBorders>
+            <w:shd w:fill="auto" w:val="clear"/>
+            <w:tcMar>
+              <w:left w:w="98" w:type="dxa"/>
             </w:tcMar>
           </w:tcPr>
           <w:p>
@@ -3026,17 +3022,18 @@
         <w:trPr/>
         <w:tc>
           <w:tcPr>
-            <w:tcW w:w="1473" w:type="dxa"/>
-            <w:tcBorders>
-              <w:left w:val="single" w:sz="4" w:space="0" w:color="00000A"/>
-              <w:bottom w:val="single" w:sz="4" w:space="0" w:color="00000A"/>
-              <w:right w:val="single" w:sz="4" w:space="0" w:color="00000A"/>
-              <w:insideH w:val="single" w:sz="4" w:space="0" w:color="00000A"/>
-              <w:insideV w:val="single" w:sz="4" w:space="0" w:color="00000A"/>
-            </w:tcBorders>
-            <w:shd w:fill="auto" w:val="clear"/>
-            <w:tcMar>
-              <w:left w:w="103" w:type="dxa"/>
+            <w:tcW w:w="1472" w:type="dxa"/>
+            <w:tcBorders>
+              <w:top w:val="single" w:sz="4" w:space="0" w:color="00000A"/>
+              <w:left w:val="single" w:sz="4" w:space="0" w:color="00000A"/>
+              <w:bottom w:val="single" w:sz="4" w:space="0" w:color="00000A"/>
+              <w:right w:val="single" w:sz="4" w:space="0" w:color="00000A"/>
+              <w:insideH w:val="single" w:sz="4" w:space="0" w:color="00000A"/>
+              <w:insideV w:val="single" w:sz="4" w:space="0" w:color="00000A"/>
+            </w:tcBorders>
+            <w:shd w:fill="auto" w:val="clear"/>
+            <w:tcMar>
+              <w:left w:w="98" w:type="dxa"/>
             </w:tcMar>
           </w:tcPr>
           <w:p>
@@ -3056,17 +3053,18 @@
         </w:tc>
         <w:tc>
           <w:tcPr>
-            <w:tcW w:w="1459" w:type="dxa"/>
-            <w:tcBorders>
-              <w:left w:val="single" w:sz="4" w:space="0" w:color="00000A"/>
-              <w:bottom w:val="single" w:sz="4" w:space="0" w:color="00000A"/>
-              <w:right w:val="single" w:sz="4" w:space="0" w:color="00000A"/>
-              <w:insideH w:val="single" w:sz="4" w:space="0" w:color="00000A"/>
-              <w:insideV w:val="single" w:sz="4" w:space="0" w:color="00000A"/>
-            </w:tcBorders>
-            <w:shd w:fill="auto" w:val="clear"/>
-            <w:tcMar>
-              <w:left w:w="103" w:type="dxa"/>
+            <w:tcW w:w="1460" w:type="dxa"/>
+            <w:tcBorders>
+              <w:top w:val="single" w:sz="4" w:space="0" w:color="00000A"/>
+              <w:left w:val="single" w:sz="4" w:space="0" w:color="00000A"/>
+              <w:bottom w:val="single" w:sz="4" w:space="0" w:color="00000A"/>
+              <w:right w:val="single" w:sz="4" w:space="0" w:color="00000A"/>
+              <w:insideH w:val="single" w:sz="4" w:space="0" w:color="00000A"/>
+              <w:insideV w:val="single" w:sz="4" w:space="0" w:color="00000A"/>
+            </w:tcBorders>
+            <w:shd w:fill="auto" w:val="clear"/>
+            <w:tcMar>
+              <w:left w:w="98" w:type="dxa"/>
             </w:tcMar>
           </w:tcPr>
           <w:p>
@@ -3088,15 +3086,16 @@
           <w:tcPr>
             <w:tcW w:w="995" w:type="dxa"/>
             <w:tcBorders>
-              <w:left w:val="single" w:sz="4" w:space="0" w:color="00000A"/>
-              <w:bottom w:val="single" w:sz="4" w:space="0" w:color="00000A"/>
-              <w:right w:val="single" w:sz="4" w:space="0" w:color="00000A"/>
-              <w:insideH w:val="single" w:sz="4" w:space="0" w:color="00000A"/>
-              <w:insideV w:val="single" w:sz="4" w:space="0" w:color="00000A"/>
-            </w:tcBorders>
-            <w:shd w:fill="auto" w:val="clear"/>
-            <w:tcMar>
-              <w:left w:w="103" w:type="dxa"/>
+              <w:top w:val="single" w:sz="4" w:space="0" w:color="00000A"/>
+              <w:left w:val="single" w:sz="4" w:space="0" w:color="00000A"/>
+              <w:bottom w:val="single" w:sz="4" w:space="0" w:color="00000A"/>
+              <w:right w:val="single" w:sz="4" w:space="0" w:color="00000A"/>
+              <w:insideH w:val="single" w:sz="4" w:space="0" w:color="00000A"/>
+              <w:insideV w:val="single" w:sz="4" w:space="0" w:color="00000A"/>
+            </w:tcBorders>
+            <w:shd w:fill="auto" w:val="clear"/>
+            <w:tcMar>
+              <w:left w:w="98" w:type="dxa"/>
             </w:tcMar>
           </w:tcPr>
           <w:p>
@@ -3116,17 +3115,18 @@
         </w:tc>
         <w:tc>
           <w:tcPr>
-            <w:tcW w:w="4577" w:type="dxa"/>
-            <w:tcBorders>
-              <w:left w:val="single" w:sz="4" w:space="0" w:color="00000A"/>
-              <w:bottom w:val="single" w:sz="4" w:space="0" w:color="00000A"/>
-              <w:right w:val="single" w:sz="4" w:space="0" w:color="00000A"/>
-              <w:insideH w:val="single" w:sz="4" w:space="0" w:color="00000A"/>
-              <w:insideV w:val="single" w:sz="4" w:space="0" w:color="00000A"/>
-            </w:tcBorders>
-            <w:shd w:fill="auto" w:val="clear"/>
-            <w:tcMar>
-              <w:left w:w="103" w:type="dxa"/>
+            <w:tcW w:w="4576" w:type="dxa"/>
+            <w:tcBorders>
+              <w:top w:val="single" w:sz="4" w:space="0" w:color="00000A"/>
+              <w:left w:val="single" w:sz="4" w:space="0" w:color="00000A"/>
+              <w:bottom w:val="single" w:sz="4" w:space="0" w:color="00000A"/>
+              <w:right w:val="single" w:sz="4" w:space="0" w:color="00000A"/>
+              <w:insideH w:val="single" w:sz="4" w:space="0" w:color="00000A"/>
+              <w:insideV w:val="single" w:sz="4" w:space="0" w:color="00000A"/>
+            </w:tcBorders>
+            <w:shd w:fill="auto" w:val="clear"/>
+            <w:tcMar>
+              <w:left w:w="98" w:type="dxa"/>
             </w:tcMar>
           </w:tcPr>
           <w:p>
@@ -3149,17 +3149,18 @@
         <w:trPr/>
         <w:tc>
           <w:tcPr>
-            <w:tcW w:w="1473" w:type="dxa"/>
-            <w:tcBorders>
-              <w:left w:val="single" w:sz="4" w:space="0" w:color="00000A"/>
-              <w:bottom w:val="single" w:sz="4" w:space="0" w:color="00000A"/>
-              <w:right w:val="single" w:sz="4" w:space="0" w:color="00000A"/>
-              <w:insideH w:val="single" w:sz="4" w:space="0" w:color="00000A"/>
-              <w:insideV w:val="single" w:sz="4" w:space="0" w:color="00000A"/>
-            </w:tcBorders>
-            <w:shd w:fill="auto" w:val="clear"/>
-            <w:tcMar>
-              <w:left w:w="103" w:type="dxa"/>
+            <w:tcW w:w="1472" w:type="dxa"/>
+            <w:tcBorders>
+              <w:top w:val="single" w:sz="4" w:space="0" w:color="00000A"/>
+              <w:left w:val="single" w:sz="4" w:space="0" w:color="00000A"/>
+              <w:bottom w:val="single" w:sz="4" w:space="0" w:color="00000A"/>
+              <w:right w:val="single" w:sz="4" w:space="0" w:color="00000A"/>
+              <w:insideH w:val="single" w:sz="4" w:space="0" w:color="00000A"/>
+              <w:insideV w:val="single" w:sz="4" w:space="0" w:color="00000A"/>
+            </w:tcBorders>
+            <w:shd w:fill="auto" w:val="clear"/>
+            <w:tcMar>
+              <w:left w:w="98" w:type="dxa"/>
             </w:tcMar>
           </w:tcPr>
           <w:p>
@@ -3179,17 +3180,18 @@
         </w:tc>
         <w:tc>
           <w:tcPr>
-            <w:tcW w:w="1459" w:type="dxa"/>
-            <w:tcBorders>
-              <w:left w:val="single" w:sz="4" w:space="0" w:color="00000A"/>
-              <w:bottom w:val="single" w:sz="4" w:space="0" w:color="00000A"/>
-              <w:right w:val="single" w:sz="4" w:space="0" w:color="00000A"/>
-              <w:insideH w:val="single" w:sz="4" w:space="0" w:color="00000A"/>
-              <w:insideV w:val="single" w:sz="4" w:space="0" w:color="00000A"/>
-            </w:tcBorders>
-            <w:shd w:fill="auto" w:val="clear"/>
-            <w:tcMar>
-              <w:left w:w="103" w:type="dxa"/>
+            <w:tcW w:w="1460" w:type="dxa"/>
+            <w:tcBorders>
+              <w:top w:val="single" w:sz="4" w:space="0" w:color="00000A"/>
+              <w:left w:val="single" w:sz="4" w:space="0" w:color="00000A"/>
+              <w:bottom w:val="single" w:sz="4" w:space="0" w:color="00000A"/>
+              <w:right w:val="single" w:sz="4" w:space="0" w:color="00000A"/>
+              <w:insideH w:val="single" w:sz="4" w:space="0" w:color="00000A"/>
+              <w:insideV w:val="single" w:sz="4" w:space="0" w:color="00000A"/>
+            </w:tcBorders>
+            <w:shd w:fill="auto" w:val="clear"/>
+            <w:tcMar>
+              <w:left w:w="98" w:type="dxa"/>
             </w:tcMar>
           </w:tcPr>
           <w:p>
@@ -3211,15 +3213,16 @@
           <w:tcPr>
             <w:tcW w:w="995" w:type="dxa"/>
             <w:tcBorders>
-              <w:left w:val="single" w:sz="4" w:space="0" w:color="00000A"/>
-              <w:bottom w:val="single" w:sz="4" w:space="0" w:color="00000A"/>
-              <w:right w:val="single" w:sz="4" w:space="0" w:color="00000A"/>
-              <w:insideH w:val="single" w:sz="4" w:space="0" w:color="00000A"/>
-              <w:insideV w:val="single" w:sz="4" w:space="0" w:color="00000A"/>
-            </w:tcBorders>
-            <w:shd w:fill="auto" w:val="clear"/>
-            <w:tcMar>
-              <w:left w:w="103" w:type="dxa"/>
+              <w:top w:val="single" w:sz="4" w:space="0" w:color="00000A"/>
+              <w:left w:val="single" w:sz="4" w:space="0" w:color="00000A"/>
+              <w:bottom w:val="single" w:sz="4" w:space="0" w:color="00000A"/>
+              <w:right w:val="single" w:sz="4" w:space="0" w:color="00000A"/>
+              <w:insideH w:val="single" w:sz="4" w:space="0" w:color="00000A"/>
+              <w:insideV w:val="single" w:sz="4" w:space="0" w:color="00000A"/>
+            </w:tcBorders>
+            <w:shd w:fill="auto" w:val="clear"/>
+            <w:tcMar>
+              <w:left w:w="98" w:type="dxa"/>
             </w:tcMar>
           </w:tcPr>
           <w:p>
@@ -3239,17 +3242,18 @@
         </w:tc>
         <w:tc>
           <w:tcPr>
-            <w:tcW w:w="4577" w:type="dxa"/>
-            <w:tcBorders>
-              <w:left w:val="single" w:sz="4" w:space="0" w:color="00000A"/>
-              <w:bottom w:val="single" w:sz="4" w:space="0" w:color="00000A"/>
-              <w:right w:val="single" w:sz="4" w:space="0" w:color="00000A"/>
-              <w:insideH w:val="single" w:sz="4" w:space="0" w:color="00000A"/>
-              <w:insideV w:val="single" w:sz="4" w:space="0" w:color="00000A"/>
-            </w:tcBorders>
-            <w:shd w:fill="auto" w:val="clear"/>
-            <w:tcMar>
-              <w:left w:w="103" w:type="dxa"/>
+            <w:tcW w:w="4576" w:type="dxa"/>
+            <w:tcBorders>
+              <w:top w:val="single" w:sz="4" w:space="0" w:color="00000A"/>
+              <w:left w:val="single" w:sz="4" w:space="0" w:color="00000A"/>
+              <w:bottom w:val="single" w:sz="4" w:space="0" w:color="00000A"/>
+              <w:right w:val="single" w:sz="4" w:space="0" w:color="00000A"/>
+              <w:insideH w:val="single" w:sz="4" w:space="0" w:color="00000A"/>
+              <w:insideV w:val="single" w:sz="4" w:space="0" w:color="00000A"/>
+            </w:tcBorders>
+            <w:shd w:fill="auto" w:val="clear"/>
+            <w:tcMar>
+              <w:left w:w="98" w:type="dxa"/>
             </w:tcMar>
           </w:tcPr>
           <w:p>
@@ -3272,17 +3276,18 @@
         <w:trPr/>
         <w:tc>
           <w:tcPr>
-            <w:tcW w:w="1473" w:type="dxa"/>
-            <w:tcBorders>
-              <w:left w:val="single" w:sz="4" w:space="0" w:color="00000A"/>
-              <w:bottom w:val="single" w:sz="4" w:space="0" w:color="00000A"/>
-              <w:right w:val="single" w:sz="4" w:space="0" w:color="00000A"/>
-              <w:insideH w:val="single" w:sz="4" w:space="0" w:color="00000A"/>
-              <w:insideV w:val="single" w:sz="4" w:space="0" w:color="00000A"/>
-            </w:tcBorders>
-            <w:shd w:fill="auto" w:val="clear"/>
-            <w:tcMar>
-              <w:left w:w="103" w:type="dxa"/>
+            <w:tcW w:w="1472" w:type="dxa"/>
+            <w:tcBorders>
+              <w:top w:val="single" w:sz="4" w:space="0" w:color="00000A"/>
+              <w:left w:val="single" w:sz="4" w:space="0" w:color="00000A"/>
+              <w:bottom w:val="single" w:sz="4" w:space="0" w:color="00000A"/>
+              <w:right w:val="single" w:sz="4" w:space="0" w:color="00000A"/>
+              <w:insideH w:val="single" w:sz="4" w:space="0" w:color="00000A"/>
+              <w:insideV w:val="single" w:sz="4" w:space="0" w:color="00000A"/>
+            </w:tcBorders>
+            <w:shd w:fill="auto" w:val="clear"/>
+            <w:tcMar>
+              <w:left w:w="98" w:type="dxa"/>
             </w:tcMar>
           </w:tcPr>
           <w:p>
@@ -3302,17 +3307,18 @@
         </w:tc>
         <w:tc>
           <w:tcPr>
-            <w:tcW w:w="1459" w:type="dxa"/>
-            <w:tcBorders>
-              <w:left w:val="single" w:sz="4" w:space="0" w:color="00000A"/>
-              <w:bottom w:val="single" w:sz="4" w:space="0" w:color="00000A"/>
-              <w:right w:val="single" w:sz="4" w:space="0" w:color="00000A"/>
-              <w:insideH w:val="single" w:sz="4" w:space="0" w:color="00000A"/>
-              <w:insideV w:val="single" w:sz="4" w:space="0" w:color="00000A"/>
-            </w:tcBorders>
-            <w:shd w:fill="auto" w:val="clear"/>
-            <w:tcMar>
-              <w:left w:w="103" w:type="dxa"/>
+            <w:tcW w:w="1460" w:type="dxa"/>
+            <w:tcBorders>
+              <w:top w:val="single" w:sz="4" w:space="0" w:color="00000A"/>
+              <w:left w:val="single" w:sz="4" w:space="0" w:color="00000A"/>
+              <w:bottom w:val="single" w:sz="4" w:space="0" w:color="00000A"/>
+              <w:right w:val="single" w:sz="4" w:space="0" w:color="00000A"/>
+              <w:insideH w:val="single" w:sz="4" w:space="0" w:color="00000A"/>
+              <w:insideV w:val="single" w:sz="4" w:space="0" w:color="00000A"/>
+            </w:tcBorders>
+            <w:shd w:fill="auto" w:val="clear"/>
+            <w:tcMar>
+              <w:left w:w="98" w:type="dxa"/>
             </w:tcMar>
           </w:tcPr>
           <w:p>
@@ -3334,15 +3340,16 @@
           <w:tcPr>
             <w:tcW w:w="995" w:type="dxa"/>
             <w:tcBorders>
-              <w:left w:val="single" w:sz="4" w:space="0" w:color="00000A"/>
-              <w:bottom w:val="single" w:sz="4" w:space="0" w:color="00000A"/>
-              <w:right w:val="single" w:sz="4" w:space="0" w:color="00000A"/>
-              <w:insideH w:val="single" w:sz="4" w:space="0" w:color="00000A"/>
-              <w:insideV w:val="single" w:sz="4" w:space="0" w:color="00000A"/>
-            </w:tcBorders>
-            <w:shd w:fill="auto" w:val="clear"/>
-            <w:tcMar>
-              <w:left w:w="103" w:type="dxa"/>
+              <w:top w:val="single" w:sz="4" w:space="0" w:color="00000A"/>
+              <w:left w:val="single" w:sz="4" w:space="0" w:color="00000A"/>
+              <w:bottom w:val="single" w:sz="4" w:space="0" w:color="00000A"/>
+              <w:right w:val="single" w:sz="4" w:space="0" w:color="00000A"/>
+              <w:insideH w:val="single" w:sz="4" w:space="0" w:color="00000A"/>
+              <w:insideV w:val="single" w:sz="4" w:space="0" w:color="00000A"/>
+            </w:tcBorders>
+            <w:shd w:fill="auto" w:val="clear"/>
+            <w:tcMar>
+              <w:left w:w="98" w:type="dxa"/>
             </w:tcMar>
           </w:tcPr>
           <w:p>
@@ -3362,17 +3369,18 @@
         </w:tc>
         <w:tc>
           <w:tcPr>
-            <w:tcW w:w="4577" w:type="dxa"/>
-            <w:tcBorders>
-              <w:left w:val="single" w:sz="4" w:space="0" w:color="00000A"/>
-              <w:bottom w:val="single" w:sz="4" w:space="0" w:color="00000A"/>
-              <w:right w:val="single" w:sz="4" w:space="0" w:color="00000A"/>
-              <w:insideH w:val="single" w:sz="4" w:space="0" w:color="00000A"/>
-              <w:insideV w:val="single" w:sz="4" w:space="0" w:color="00000A"/>
-            </w:tcBorders>
-            <w:shd w:fill="auto" w:val="clear"/>
-            <w:tcMar>
-              <w:left w:w="103" w:type="dxa"/>
+            <w:tcW w:w="4576" w:type="dxa"/>
+            <w:tcBorders>
+              <w:top w:val="single" w:sz="4" w:space="0" w:color="00000A"/>
+              <w:left w:val="single" w:sz="4" w:space="0" w:color="00000A"/>
+              <w:bottom w:val="single" w:sz="4" w:space="0" w:color="00000A"/>
+              <w:right w:val="single" w:sz="4" w:space="0" w:color="00000A"/>
+              <w:insideH w:val="single" w:sz="4" w:space="0" w:color="00000A"/>
+              <w:insideV w:val="single" w:sz="4" w:space="0" w:color="00000A"/>
+            </w:tcBorders>
+            <w:shd w:fill="auto" w:val="clear"/>
+            <w:tcMar>
+              <w:left w:w="98" w:type="dxa"/>
             </w:tcMar>
           </w:tcPr>
           <w:p>
@@ -3395,17 +3403,18 @@
         <w:trPr/>
         <w:tc>
           <w:tcPr>
-            <w:tcW w:w="1473" w:type="dxa"/>
-            <w:tcBorders>
-              <w:left w:val="single" w:sz="4" w:space="0" w:color="00000A"/>
-              <w:bottom w:val="single" w:sz="4" w:space="0" w:color="00000A"/>
-              <w:right w:val="single" w:sz="4" w:space="0" w:color="00000A"/>
-              <w:insideH w:val="single" w:sz="4" w:space="0" w:color="00000A"/>
-              <w:insideV w:val="single" w:sz="4" w:space="0" w:color="00000A"/>
-            </w:tcBorders>
-            <w:shd w:fill="auto" w:val="clear"/>
-            <w:tcMar>
-              <w:left w:w="103" w:type="dxa"/>
+            <w:tcW w:w="1472" w:type="dxa"/>
+            <w:tcBorders>
+              <w:top w:val="single" w:sz="4" w:space="0" w:color="00000A"/>
+              <w:left w:val="single" w:sz="4" w:space="0" w:color="00000A"/>
+              <w:bottom w:val="single" w:sz="4" w:space="0" w:color="00000A"/>
+              <w:right w:val="single" w:sz="4" w:space="0" w:color="00000A"/>
+              <w:insideH w:val="single" w:sz="4" w:space="0" w:color="00000A"/>
+              <w:insideV w:val="single" w:sz="4" w:space="0" w:color="00000A"/>
+            </w:tcBorders>
+            <w:shd w:fill="auto" w:val="clear"/>
+            <w:tcMar>
+              <w:left w:w="98" w:type="dxa"/>
             </w:tcMar>
           </w:tcPr>
           <w:p>
@@ -3425,17 +3434,18 @@
         </w:tc>
         <w:tc>
           <w:tcPr>
-            <w:tcW w:w="1459" w:type="dxa"/>
-            <w:tcBorders>
-              <w:left w:val="single" w:sz="4" w:space="0" w:color="00000A"/>
-              <w:bottom w:val="single" w:sz="4" w:space="0" w:color="00000A"/>
-              <w:right w:val="single" w:sz="4" w:space="0" w:color="00000A"/>
-              <w:insideH w:val="single" w:sz="4" w:space="0" w:color="00000A"/>
-              <w:insideV w:val="single" w:sz="4" w:space="0" w:color="00000A"/>
-            </w:tcBorders>
-            <w:shd w:fill="auto" w:val="clear"/>
-            <w:tcMar>
-              <w:left w:w="103" w:type="dxa"/>
+            <w:tcW w:w="1460" w:type="dxa"/>
+            <w:tcBorders>
+              <w:top w:val="single" w:sz="4" w:space="0" w:color="00000A"/>
+              <w:left w:val="single" w:sz="4" w:space="0" w:color="00000A"/>
+              <w:bottom w:val="single" w:sz="4" w:space="0" w:color="00000A"/>
+              <w:right w:val="single" w:sz="4" w:space="0" w:color="00000A"/>
+              <w:insideH w:val="single" w:sz="4" w:space="0" w:color="00000A"/>
+              <w:insideV w:val="single" w:sz="4" w:space="0" w:color="00000A"/>
+            </w:tcBorders>
+            <w:shd w:fill="auto" w:val="clear"/>
+            <w:tcMar>
+              <w:left w:w="98" w:type="dxa"/>
             </w:tcMar>
           </w:tcPr>
           <w:p>
@@ -3457,15 +3467,16 @@
           <w:tcPr>
             <w:tcW w:w="995" w:type="dxa"/>
             <w:tcBorders>
-              <w:left w:val="single" w:sz="4" w:space="0" w:color="00000A"/>
-              <w:bottom w:val="single" w:sz="4" w:space="0" w:color="00000A"/>
-              <w:right w:val="single" w:sz="4" w:space="0" w:color="00000A"/>
-              <w:insideH w:val="single" w:sz="4" w:space="0" w:color="00000A"/>
-              <w:insideV w:val="single" w:sz="4" w:space="0" w:color="00000A"/>
-            </w:tcBorders>
-            <w:shd w:fill="auto" w:val="clear"/>
-            <w:tcMar>
-              <w:left w:w="103" w:type="dxa"/>
+              <w:top w:val="single" w:sz="4" w:space="0" w:color="00000A"/>
+              <w:left w:val="single" w:sz="4" w:space="0" w:color="00000A"/>
+              <w:bottom w:val="single" w:sz="4" w:space="0" w:color="00000A"/>
+              <w:right w:val="single" w:sz="4" w:space="0" w:color="00000A"/>
+              <w:insideH w:val="single" w:sz="4" w:space="0" w:color="00000A"/>
+              <w:insideV w:val="single" w:sz="4" w:space="0" w:color="00000A"/>
+            </w:tcBorders>
+            <w:shd w:fill="auto" w:val="clear"/>
+            <w:tcMar>
+              <w:left w:w="98" w:type="dxa"/>
             </w:tcMar>
           </w:tcPr>
           <w:p>
@@ -3485,17 +3496,18 @@
         </w:tc>
         <w:tc>
           <w:tcPr>
-            <w:tcW w:w="4577" w:type="dxa"/>
-            <w:tcBorders>
-              <w:left w:val="single" w:sz="4" w:space="0" w:color="00000A"/>
-              <w:bottom w:val="single" w:sz="4" w:space="0" w:color="00000A"/>
-              <w:right w:val="single" w:sz="4" w:space="0" w:color="00000A"/>
-              <w:insideH w:val="single" w:sz="4" w:space="0" w:color="00000A"/>
-              <w:insideV w:val="single" w:sz="4" w:space="0" w:color="00000A"/>
-            </w:tcBorders>
-            <w:shd w:fill="auto" w:val="clear"/>
-            <w:tcMar>
-              <w:left w:w="103" w:type="dxa"/>
+            <w:tcW w:w="4576" w:type="dxa"/>
+            <w:tcBorders>
+              <w:top w:val="single" w:sz="4" w:space="0" w:color="00000A"/>
+              <w:left w:val="single" w:sz="4" w:space="0" w:color="00000A"/>
+              <w:bottom w:val="single" w:sz="4" w:space="0" w:color="00000A"/>
+              <w:right w:val="single" w:sz="4" w:space="0" w:color="00000A"/>
+              <w:insideH w:val="single" w:sz="4" w:space="0" w:color="00000A"/>
+              <w:insideV w:val="single" w:sz="4" w:space="0" w:color="00000A"/>
+            </w:tcBorders>
+            <w:shd w:fill="auto" w:val="clear"/>
+            <w:tcMar>
+              <w:left w:w="98" w:type="dxa"/>
             </w:tcMar>
           </w:tcPr>
           <w:p>
@@ -3518,17 +3530,18 @@
         <w:trPr/>
         <w:tc>
           <w:tcPr>
-            <w:tcW w:w="1473" w:type="dxa"/>
-            <w:tcBorders>
-              <w:left w:val="single" w:sz="4" w:space="0" w:color="00000A"/>
-              <w:bottom w:val="single" w:sz="4" w:space="0" w:color="00000A"/>
-              <w:right w:val="single" w:sz="4" w:space="0" w:color="00000A"/>
-              <w:insideH w:val="single" w:sz="4" w:space="0" w:color="00000A"/>
-              <w:insideV w:val="single" w:sz="4" w:space="0" w:color="00000A"/>
-            </w:tcBorders>
-            <w:shd w:fill="auto" w:val="clear"/>
-            <w:tcMar>
-              <w:left w:w="103" w:type="dxa"/>
+            <w:tcW w:w="1472" w:type="dxa"/>
+            <w:tcBorders>
+              <w:top w:val="single" w:sz="4" w:space="0" w:color="00000A"/>
+              <w:left w:val="single" w:sz="4" w:space="0" w:color="00000A"/>
+              <w:bottom w:val="single" w:sz="4" w:space="0" w:color="00000A"/>
+              <w:right w:val="single" w:sz="4" w:space="0" w:color="00000A"/>
+              <w:insideH w:val="single" w:sz="4" w:space="0" w:color="00000A"/>
+              <w:insideV w:val="single" w:sz="4" w:space="0" w:color="00000A"/>
+            </w:tcBorders>
+            <w:shd w:fill="auto" w:val="clear"/>
+            <w:tcMar>
+              <w:left w:w="98" w:type="dxa"/>
             </w:tcMar>
           </w:tcPr>
           <w:p>
@@ -3548,17 +3561,18 @@
         </w:tc>
         <w:tc>
           <w:tcPr>
-            <w:tcW w:w="1459" w:type="dxa"/>
-            <w:tcBorders>
-              <w:left w:val="single" w:sz="4" w:space="0" w:color="00000A"/>
-              <w:bottom w:val="single" w:sz="4" w:space="0" w:color="00000A"/>
-              <w:right w:val="single" w:sz="4" w:space="0" w:color="00000A"/>
-              <w:insideH w:val="single" w:sz="4" w:space="0" w:color="00000A"/>
-              <w:insideV w:val="single" w:sz="4" w:space="0" w:color="00000A"/>
-            </w:tcBorders>
-            <w:shd w:fill="auto" w:val="clear"/>
-            <w:tcMar>
-              <w:left w:w="103" w:type="dxa"/>
+            <w:tcW w:w="1460" w:type="dxa"/>
+            <w:tcBorders>
+              <w:top w:val="single" w:sz="4" w:space="0" w:color="00000A"/>
+              <w:left w:val="single" w:sz="4" w:space="0" w:color="00000A"/>
+              <w:bottom w:val="single" w:sz="4" w:space="0" w:color="00000A"/>
+              <w:right w:val="single" w:sz="4" w:space="0" w:color="00000A"/>
+              <w:insideH w:val="single" w:sz="4" w:space="0" w:color="00000A"/>
+              <w:insideV w:val="single" w:sz="4" w:space="0" w:color="00000A"/>
+            </w:tcBorders>
+            <w:shd w:fill="auto" w:val="clear"/>
+            <w:tcMar>
+              <w:left w:w="98" w:type="dxa"/>
             </w:tcMar>
           </w:tcPr>
           <w:p>
@@ -3580,15 +3594,16 @@
           <w:tcPr>
             <w:tcW w:w="995" w:type="dxa"/>
             <w:tcBorders>
-              <w:left w:val="single" w:sz="4" w:space="0" w:color="00000A"/>
-              <w:bottom w:val="single" w:sz="4" w:space="0" w:color="00000A"/>
-              <w:right w:val="single" w:sz="4" w:space="0" w:color="00000A"/>
-              <w:insideH w:val="single" w:sz="4" w:space="0" w:color="00000A"/>
-              <w:insideV w:val="single" w:sz="4" w:space="0" w:color="00000A"/>
-            </w:tcBorders>
-            <w:shd w:fill="auto" w:val="clear"/>
-            <w:tcMar>
-              <w:left w:w="103" w:type="dxa"/>
+              <w:top w:val="single" w:sz="4" w:space="0" w:color="00000A"/>
+              <w:left w:val="single" w:sz="4" w:space="0" w:color="00000A"/>
+              <w:bottom w:val="single" w:sz="4" w:space="0" w:color="00000A"/>
+              <w:right w:val="single" w:sz="4" w:space="0" w:color="00000A"/>
+              <w:insideH w:val="single" w:sz="4" w:space="0" w:color="00000A"/>
+              <w:insideV w:val="single" w:sz="4" w:space="0" w:color="00000A"/>
+            </w:tcBorders>
+            <w:shd w:fill="auto" w:val="clear"/>
+            <w:tcMar>
+              <w:left w:w="98" w:type="dxa"/>
             </w:tcMar>
           </w:tcPr>
           <w:p>
@@ -3608,17 +3623,18 @@
         </w:tc>
         <w:tc>
           <w:tcPr>
-            <w:tcW w:w="4577" w:type="dxa"/>
-            <w:tcBorders>
-              <w:left w:val="single" w:sz="4" w:space="0" w:color="00000A"/>
-              <w:bottom w:val="single" w:sz="4" w:space="0" w:color="00000A"/>
-              <w:right w:val="single" w:sz="4" w:space="0" w:color="00000A"/>
-              <w:insideH w:val="single" w:sz="4" w:space="0" w:color="00000A"/>
-              <w:insideV w:val="single" w:sz="4" w:space="0" w:color="00000A"/>
-            </w:tcBorders>
-            <w:shd w:fill="auto" w:val="clear"/>
-            <w:tcMar>
-              <w:left w:w="103" w:type="dxa"/>
+            <w:tcW w:w="4576" w:type="dxa"/>
+            <w:tcBorders>
+              <w:top w:val="single" w:sz="4" w:space="0" w:color="00000A"/>
+              <w:left w:val="single" w:sz="4" w:space="0" w:color="00000A"/>
+              <w:bottom w:val="single" w:sz="4" w:space="0" w:color="00000A"/>
+              <w:right w:val="single" w:sz="4" w:space="0" w:color="00000A"/>
+              <w:insideH w:val="single" w:sz="4" w:space="0" w:color="00000A"/>
+              <w:insideV w:val="single" w:sz="4" w:space="0" w:color="00000A"/>
+            </w:tcBorders>
+            <w:shd w:fill="auto" w:val="clear"/>
+            <w:tcMar>
+              <w:left w:w="98" w:type="dxa"/>
             </w:tcMar>
           </w:tcPr>
           <w:p>
@@ -3638,9 +3654,6 @@
         </w:tc>
       </w:tr>
     </w:tbl>
-    <w:r>
-      <w:br w:type="page"/>
-    </w:r>
     <w:p>
       <w:pPr>
         <w:pStyle w:val="Normal"/>
@@ -3704,33 +3717,15 @@
         </w:rPr>
       </w:pPr>
       <w:r>
-        <w:rPr>
-          <w:rFonts w:ascii="微软雅黑" w:hAnsi="微软雅黑" w:cs="微软雅黑" w:eastAsia="微软雅黑"/>
-          <w:color w:val="333333"/>
-        </w:rPr>
-        <w:t>所有的动作触发都是</w:t>
-      </w:r>
-      <w:r>
-        <w:rPr>
-          <w:rFonts w:ascii="微软雅黑" w:hAnsi="微软雅黑" w:cs="微软雅黑" w:eastAsia="微软雅黑"/>
-          <w:color w:val="FF0000"/>
-        </w:rPr>
-        <w:t>且</w:t>
-      </w:r>
-      <w:r>
-        <w:rPr>
-          <w:rFonts w:ascii="微软雅黑" w:hAnsi="微软雅黑" w:cs="微软雅黑" w:eastAsia="微软雅黑"/>
-          <w:color w:val="333333"/>
-        </w:rPr>
-        <w:t>关系的</w:t>
+        <w:rPr/>
       </w:r>
     </w:p>
     <w:tbl>
       <w:tblPr>
         <w:tblStyle w:val="6"/>
-        <w:tblW w:w="8522" w:type="dxa"/>
+        <w:tblW w:w="8564" w:type="dxa"/>
         <w:jc w:val="left"/>
-        <w:tblInd w:w="-5" w:type="dxa"/>
+        <w:tblInd w:w="-10" w:type="dxa"/>
         <w:tblBorders>
           <w:top w:val="single" w:sz="4" w:space="0" w:color="00000A"/>
           <w:left w:val="single" w:sz="4" w:space="0" w:color="00000A"/>
@@ -3741,16 +3736,16 @@
         </w:tblBorders>
         <w:tblCellMar>
           <w:top w:w="0" w:type="dxa"/>
-          <w:left w:w="103" w:type="dxa"/>
+          <w:left w:w="98" w:type="dxa"/>
           <w:bottom w:w="0" w:type="dxa"/>
           <w:right w:w="108" w:type="dxa"/>
         </w:tblCellMar>
       </w:tblPr>
       <w:tblGrid>
         <w:gridCol w:w="1488"/>
-        <w:gridCol w:w="1453"/>
-        <w:gridCol w:w="994"/>
-        <w:gridCol w:w="4586"/>
+        <w:gridCol w:w="1403"/>
+        <w:gridCol w:w="1044"/>
+        <w:gridCol w:w="4629"/>
       </w:tblGrid>
       <w:tr>
         <w:trPr/>
@@ -3767,7 +3762,7 @@
             </w:tcBorders>
             <w:shd w:fill="auto" w:val="clear"/>
             <w:tcMar>
-              <w:left w:w="103" w:type="dxa"/>
+              <w:left w:w="98" w:type="dxa"/>
             </w:tcMar>
           </w:tcPr>
           <w:p>
@@ -3793,18 +3788,18 @@
         </w:tc>
         <w:tc>
           <w:tcPr>
-            <w:tcW w:w="1453" w:type="dxa"/>
-            <w:tcBorders>
-              <w:top w:val="single" w:sz="4" w:space="0" w:color="00000A"/>
-              <w:left w:val="single" w:sz="4" w:space="0" w:color="00000A"/>
-              <w:bottom w:val="single" w:sz="4" w:space="0" w:color="00000A"/>
-              <w:right w:val="single" w:sz="4" w:space="0" w:color="00000A"/>
-              <w:insideH w:val="single" w:sz="4" w:space="0" w:color="00000A"/>
-              <w:insideV w:val="single" w:sz="4" w:space="0" w:color="00000A"/>
-            </w:tcBorders>
-            <w:shd w:fill="auto" w:val="clear"/>
-            <w:tcMar>
-              <w:left w:w="103" w:type="dxa"/>
+            <w:tcW w:w="1403" w:type="dxa"/>
+            <w:tcBorders>
+              <w:top w:val="single" w:sz="4" w:space="0" w:color="00000A"/>
+              <w:left w:val="single" w:sz="4" w:space="0" w:color="00000A"/>
+              <w:bottom w:val="single" w:sz="4" w:space="0" w:color="00000A"/>
+              <w:right w:val="single" w:sz="4" w:space="0" w:color="00000A"/>
+              <w:insideH w:val="single" w:sz="4" w:space="0" w:color="00000A"/>
+              <w:insideV w:val="single" w:sz="4" w:space="0" w:color="00000A"/>
+            </w:tcBorders>
+            <w:shd w:fill="auto" w:val="clear"/>
+            <w:tcMar>
+              <w:left w:w="98" w:type="dxa"/>
             </w:tcMar>
           </w:tcPr>
           <w:p>
@@ -3830,18 +3825,18 @@
         </w:tc>
         <w:tc>
           <w:tcPr>
-            <w:tcW w:w="994" w:type="dxa"/>
-            <w:tcBorders>
-              <w:top w:val="single" w:sz="4" w:space="0" w:color="00000A"/>
-              <w:left w:val="single" w:sz="4" w:space="0" w:color="00000A"/>
-              <w:bottom w:val="single" w:sz="4" w:space="0" w:color="00000A"/>
-              <w:right w:val="single" w:sz="4" w:space="0" w:color="00000A"/>
-              <w:insideH w:val="single" w:sz="4" w:space="0" w:color="00000A"/>
-              <w:insideV w:val="single" w:sz="4" w:space="0" w:color="00000A"/>
-            </w:tcBorders>
-            <w:shd w:fill="auto" w:val="clear"/>
-            <w:tcMar>
-              <w:left w:w="103" w:type="dxa"/>
+            <w:tcW w:w="1044" w:type="dxa"/>
+            <w:tcBorders>
+              <w:top w:val="single" w:sz="4" w:space="0" w:color="00000A"/>
+              <w:left w:val="single" w:sz="4" w:space="0" w:color="00000A"/>
+              <w:bottom w:val="single" w:sz="4" w:space="0" w:color="00000A"/>
+              <w:right w:val="single" w:sz="4" w:space="0" w:color="00000A"/>
+              <w:insideH w:val="single" w:sz="4" w:space="0" w:color="00000A"/>
+              <w:insideV w:val="single" w:sz="4" w:space="0" w:color="00000A"/>
+            </w:tcBorders>
+            <w:shd w:fill="auto" w:val="clear"/>
+            <w:tcMar>
+              <w:left w:w="98" w:type="dxa"/>
             </w:tcMar>
           </w:tcPr>
           <w:p>
@@ -3867,18 +3862,18 @@
         </w:tc>
         <w:tc>
           <w:tcPr>
-            <w:tcW w:w="4586" w:type="dxa"/>
-            <w:tcBorders>
-              <w:top w:val="single" w:sz="4" w:space="0" w:color="00000A"/>
-              <w:left w:val="single" w:sz="4" w:space="0" w:color="00000A"/>
-              <w:bottom w:val="single" w:sz="4" w:space="0" w:color="00000A"/>
-              <w:right w:val="single" w:sz="4" w:space="0" w:color="00000A"/>
-              <w:insideH w:val="single" w:sz="4" w:space="0" w:color="00000A"/>
-              <w:insideV w:val="single" w:sz="4" w:space="0" w:color="00000A"/>
-            </w:tcBorders>
-            <w:shd w:fill="auto" w:val="clear"/>
-            <w:tcMar>
-              <w:left w:w="103" w:type="dxa"/>
+            <w:tcW w:w="4629" w:type="dxa"/>
+            <w:tcBorders>
+              <w:top w:val="single" w:sz="4" w:space="0" w:color="00000A"/>
+              <w:left w:val="single" w:sz="4" w:space="0" w:color="00000A"/>
+              <w:bottom w:val="single" w:sz="4" w:space="0" w:color="00000A"/>
+              <w:right w:val="single" w:sz="4" w:space="0" w:color="00000A"/>
+              <w:insideH w:val="single" w:sz="4" w:space="0" w:color="00000A"/>
+              <w:insideV w:val="single" w:sz="4" w:space="0" w:color="00000A"/>
+            </w:tcBorders>
+            <w:shd w:fill="auto" w:val="clear"/>
+            <w:tcMar>
+              <w:left w:w="98" w:type="dxa"/>
             </w:tcMar>
           </w:tcPr>
           <w:p>
@@ -3918,7 +3913,440 @@
             </w:tcBorders>
             <w:shd w:fill="auto" w:val="clear"/>
             <w:tcMar>
-              <w:left w:w="103" w:type="dxa"/>
+              <w:left w:w="98" w:type="dxa"/>
+            </w:tcMar>
+          </w:tcPr>
+          <w:p>
+            <w:pPr>
+              <w:pStyle w:val="Normal"/>
+              <w:snapToGrid w:val="false"/>
+              <w:rPr/>
+            </w:pPr>
+            <w:r>
+              <w:rPr>
+                <w:rFonts w:eastAsia="微软雅黑" w:cs="微软雅黑" w:ascii="微软雅黑" w:hAnsi="微软雅黑"/>
+                <w:color w:val="333333"/>
+              </w:rPr>
+              <w:t>formula</w:t>
+            </w:r>
+          </w:p>
+        </w:tc>
+        <w:tc>
+          <w:tcPr>
+            <w:tcW w:w="1403" w:type="dxa"/>
+            <w:tcBorders>
+              <w:top w:val="single" w:sz="4" w:space="0" w:color="00000A"/>
+              <w:left w:val="single" w:sz="4" w:space="0" w:color="00000A"/>
+              <w:bottom w:val="single" w:sz="4" w:space="0" w:color="00000A"/>
+              <w:right w:val="single" w:sz="4" w:space="0" w:color="00000A"/>
+              <w:insideH w:val="single" w:sz="4" w:space="0" w:color="00000A"/>
+              <w:insideV w:val="single" w:sz="4" w:space="0" w:color="00000A"/>
+            </w:tcBorders>
+            <w:shd w:fill="auto" w:val="clear"/>
+            <w:tcMar>
+              <w:left w:w="98" w:type="dxa"/>
+            </w:tcMar>
+          </w:tcPr>
+          <w:p>
+            <w:pPr>
+              <w:pStyle w:val="Normal"/>
+              <w:snapToGrid w:val="false"/>
+              <w:rPr/>
+            </w:pPr>
+            <w:r>
+              <w:rPr>
+                <w:rFonts w:eastAsia="微软雅黑" w:cs="微软雅黑" w:ascii="微软雅黑" w:hAnsi="微软雅黑"/>
+                <w:color w:val="333333"/>
+              </w:rPr>
+              <w:t>String</w:t>
+            </w:r>
+          </w:p>
+        </w:tc>
+        <w:tc>
+          <w:tcPr>
+            <w:tcW w:w="1044" w:type="dxa"/>
+            <w:tcBorders>
+              <w:top w:val="single" w:sz="4" w:space="0" w:color="00000A"/>
+              <w:left w:val="single" w:sz="4" w:space="0" w:color="00000A"/>
+              <w:bottom w:val="single" w:sz="4" w:space="0" w:color="00000A"/>
+              <w:right w:val="single" w:sz="4" w:space="0" w:color="00000A"/>
+              <w:insideH w:val="single" w:sz="4" w:space="0" w:color="00000A"/>
+              <w:insideV w:val="single" w:sz="4" w:space="0" w:color="00000A"/>
+            </w:tcBorders>
+            <w:shd w:fill="auto" w:val="clear"/>
+            <w:tcMar>
+              <w:left w:w="98" w:type="dxa"/>
+            </w:tcMar>
+          </w:tcPr>
+          <w:p>
+            <w:pPr>
+              <w:pStyle w:val="Normal"/>
+              <w:snapToGrid w:val="false"/>
+              <w:rPr/>
+            </w:pPr>
+            <w:r>
+              <w:rPr>
+                <w:rFonts w:ascii="微软雅黑" w:hAnsi="微软雅黑" w:cs="微软雅黑" w:eastAsia="微软雅黑"/>
+                <w:b/>
+                <w:color w:val="333333"/>
+              </w:rPr>
+              <w:t>是</w:t>
+            </w:r>
+          </w:p>
+        </w:tc>
+        <w:tc>
+          <w:tcPr>
+            <w:tcW w:w="4629" w:type="dxa"/>
+            <w:tcBorders>
+              <w:top w:val="single" w:sz="4" w:space="0" w:color="00000A"/>
+              <w:left w:val="single" w:sz="4" w:space="0" w:color="00000A"/>
+              <w:bottom w:val="single" w:sz="4" w:space="0" w:color="00000A"/>
+              <w:right w:val="single" w:sz="4" w:space="0" w:color="00000A"/>
+              <w:insideH w:val="single" w:sz="4" w:space="0" w:color="00000A"/>
+              <w:insideV w:val="single" w:sz="4" w:space="0" w:color="00000A"/>
+            </w:tcBorders>
+            <w:shd w:fill="auto" w:val="clear"/>
+            <w:tcMar>
+              <w:left w:w="98" w:type="dxa"/>
+            </w:tcMar>
+          </w:tcPr>
+          <w:p>
+            <w:pPr>
+              <w:pStyle w:val="Normal"/>
+              <w:snapToGrid w:val="false"/>
+              <w:rPr/>
+            </w:pPr>
+            <w:r>
+              <w:rPr>
+                <w:rFonts w:ascii="微软雅黑" w:hAnsi="微软雅黑" w:cs="微软雅黑" w:eastAsia="微软雅黑"/>
+                <w:color w:val="333333"/>
+              </w:rPr>
+              <w:t>一段</w:t>
+            </w:r>
+            <w:r>
+              <w:rPr>
+                <w:rFonts w:eastAsia="微软雅黑" w:cs="微软雅黑" w:ascii="微软雅黑" w:hAnsi="微软雅黑"/>
+                <w:color w:val="333333"/>
+              </w:rPr>
+              <w:t>js</w:t>
+            </w:r>
+            <w:r>
+              <w:rPr>
+                <w:rFonts w:ascii="微软雅黑" w:hAnsi="微软雅黑" w:cs="微软雅黑" w:eastAsia="微软雅黑"/>
+                <w:color w:val="333333"/>
+              </w:rPr>
+              <w:t>代码，返回布尔值，</w:t>
+            </w:r>
+            <w:r>
+              <w:rPr>
+                <w:rFonts w:eastAsia="微软雅黑" w:cs="微软雅黑" w:ascii="微软雅黑" w:hAnsi="微软雅黑"/>
+                <w:color w:val="333333"/>
+              </w:rPr>
+              <w:t>true</w:t>
+            </w:r>
+            <w:r>
+              <w:rPr>
+                <w:rFonts w:ascii="微软雅黑" w:hAnsi="微软雅黑" w:cs="微软雅黑" w:eastAsia="微软雅黑"/>
+                <w:color w:val="333333"/>
+              </w:rPr>
+              <w:t>则触发这个</w:t>
+            </w:r>
+            <w:r>
+              <w:rPr>
+                <w:rFonts w:eastAsia="微软雅黑" w:cs="微软雅黑" w:ascii="微软雅黑" w:hAnsi="微软雅黑"/>
+                <w:color w:val="333333"/>
+              </w:rPr>
+              <w:t>action</w:t>
+            </w:r>
+          </w:p>
+          <w:p>
+            <w:pPr>
+              <w:pStyle w:val="Normal"/>
+              <w:snapToGrid w:val="false"/>
+              <w:rPr/>
+            </w:pPr>
+            <w:r>
+              <w:rPr>
+                <w:rFonts w:eastAsia="微软雅黑" w:cs="微软雅黑" w:ascii="微软雅黑" w:hAnsi="微软雅黑"/>
+                <w:color w:val="333333"/>
+              </w:rPr>
+              <w:t>turn % 2 == 0 &amp;&amp; self.hasBuff(3) &amp;&amp; (self.hasBuff(5) || enemy.hasBuff(2)) &amp;&amp; target.isMin("hp") &amp;&amp; self.hp &lt; 50 &amp;&amp; target.mp == 233</w:t>
+            </w:r>
+          </w:p>
+        </w:tc>
+      </w:tr>
+      <w:tr>
+        <w:trPr/>
+        <w:tc>
+          <w:tcPr>
+            <w:tcW w:w="1488" w:type="dxa"/>
+            <w:tcBorders>
+              <w:top w:val="single" w:sz="4" w:space="0" w:color="00000A"/>
+              <w:left w:val="single" w:sz="4" w:space="0" w:color="00000A"/>
+              <w:bottom w:val="single" w:sz="4" w:space="0" w:color="00000A"/>
+              <w:right w:val="single" w:sz="4" w:space="0" w:color="00000A"/>
+              <w:insideH w:val="single" w:sz="4" w:space="0" w:color="00000A"/>
+              <w:insideV w:val="single" w:sz="4" w:space="0" w:color="00000A"/>
+            </w:tcBorders>
+            <w:shd w:fill="auto" w:val="clear"/>
+            <w:tcMar>
+              <w:left w:w="98" w:type="dxa"/>
+            </w:tcMar>
+          </w:tcPr>
+          <w:p>
+            <w:pPr>
+              <w:pStyle w:val="Normal"/>
+              <w:snapToGrid w:val="false"/>
+              <w:rPr/>
+            </w:pPr>
+            <w:r>
+              <w:rPr>
+                <w:rFonts w:eastAsia="微软雅黑" w:cs="微软雅黑" w:ascii="微软雅黑" w:hAnsi="微软雅黑"/>
+                <w:color w:val="333333"/>
+              </w:rPr>
+              <w:t>probability</w:t>
+            </w:r>
+          </w:p>
+        </w:tc>
+        <w:tc>
+          <w:tcPr>
+            <w:tcW w:w="1403" w:type="dxa"/>
+            <w:tcBorders>
+              <w:top w:val="single" w:sz="4" w:space="0" w:color="00000A"/>
+              <w:left w:val="single" w:sz="4" w:space="0" w:color="00000A"/>
+              <w:bottom w:val="single" w:sz="4" w:space="0" w:color="00000A"/>
+              <w:right w:val="single" w:sz="4" w:space="0" w:color="00000A"/>
+              <w:insideH w:val="single" w:sz="4" w:space="0" w:color="00000A"/>
+              <w:insideV w:val="single" w:sz="4" w:space="0" w:color="00000A"/>
+            </w:tcBorders>
+            <w:shd w:fill="auto" w:val="clear"/>
+            <w:tcMar>
+              <w:left w:w="98" w:type="dxa"/>
+            </w:tcMar>
+          </w:tcPr>
+          <w:p>
+            <w:pPr>
+              <w:pStyle w:val="Normal"/>
+              <w:snapToGrid w:val="false"/>
+              <w:rPr/>
+            </w:pPr>
+            <w:r>
+              <w:rPr>
+                <w:rFonts w:eastAsia="微软雅黑" w:cs="微软雅黑" w:ascii="微软雅黑" w:hAnsi="微软雅黑"/>
+                <w:color w:val="333333"/>
+              </w:rPr>
+              <w:t>Number</w:t>
+            </w:r>
+          </w:p>
+        </w:tc>
+        <w:tc>
+          <w:tcPr>
+            <w:tcW w:w="1044" w:type="dxa"/>
+            <w:tcBorders>
+              <w:top w:val="single" w:sz="4" w:space="0" w:color="00000A"/>
+              <w:left w:val="single" w:sz="4" w:space="0" w:color="00000A"/>
+              <w:bottom w:val="single" w:sz="4" w:space="0" w:color="00000A"/>
+              <w:right w:val="single" w:sz="4" w:space="0" w:color="00000A"/>
+              <w:insideH w:val="single" w:sz="4" w:space="0" w:color="00000A"/>
+              <w:insideV w:val="single" w:sz="4" w:space="0" w:color="00000A"/>
+            </w:tcBorders>
+            <w:shd w:fill="auto" w:val="clear"/>
+            <w:tcMar>
+              <w:left w:w="98" w:type="dxa"/>
+            </w:tcMar>
+          </w:tcPr>
+          <w:p>
+            <w:pPr>
+              <w:pStyle w:val="Normal"/>
+              <w:snapToGrid w:val="false"/>
+              <w:rPr/>
+            </w:pPr>
+            <w:r>
+              <w:rPr>
+                <w:rFonts w:ascii="微软雅黑" w:hAnsi="微软雅黑" w:cs="微软雅黑" w:eastAsia="微软雅黑"/>
+                <w:b/>
+                <w:color w:val="333333"/>
+              </w:rPr>
+              <w:t>是</w:t>
+            </w:r>
+          </w:p>
+        </w:tc>
+        <w:tc>
+          <w:tcPr>
+            <w:tcW w:w="4629" w:type="dxa"/>
+            <w:tcBorders>
+              <w:top w:val="single" w:sz="4" w:space="0" w:color="00000A"/>
+              <w:left w:val="single" w:sz="4" w:space="0" w:color="00000A"/>
+              <w:bottom w:val="single" w:sz="4" w:space="0" w:color="00000A"/>
+              <w:right w:val="single" w:sz="4" w:space="0" w:color="00000A"/>
+              <w:insideH w:val="single" w:sz="4" w:space="0" w:color="00000A"/>
+              <w:insideV w:val="single" w:sz="4" w:space="0" w:color="00000A"/>
+            </w:tcBorders>
+            <w:shd w:fill="auto" w:val="clear"/>
+            <w:tcMar>
+              <w:left w:w="98" w:type="dxa"/>
+            </w:tcMar>
+          </w:tcPr>
+          <w:p>
+            <w:pPr>
+              <w:pStyle w:val="Normal"/>
+              <w:snapToGrid w:val="false"/>
+              <w:rPr/>
+            </w:pPr>
+            <w:r>
+              <w:rPr>
+                <w:rFonts w:ascii="微软雅黑" w:hAnsi="微软雅黑" w:cs="微软雅黑" w:eastAsia="微软雅黑"/>
+                <w:color w:val="333333"/>
+              </w:rPr>
+              <w:t>触发这个</w:t>
+            </w:r>
+            <w:r>
+              <w:rPr>
+                <w:rFonts w:eastAsia="微软雅黑" w:cs="微软雅黑" w:ascii="微软雅黑" w:hAnsi="微软雅黑"/>
+                <w:color w:val="333333"/>
+              </w:rPr>
+              <w:t>Action</w:t>
+            </w:r>
+            <w:r>
+              <w:rPr>
+                <w:rFonts w:ascii="微软雅黑" w:hAnsi="微软雅黑" w:cs="微软雅黑" w:eastAsia="微软雅黑"/>
+                <w:color w:val="333333"/>
+              </w:rPr>
+              <w:t>的几率</w:t>
+            </w:r>
+          </w:p>
+          <w:p>
+            <w:pPr>
+              <w:pStyle w:val="Normal"/>
+              <w:snapToGrid w:val="false"/>
+              <w:rPr/>
+            </w:pPr>
+            <w:r>
+              <w:rPr>
+                <w:rFonts w:eastAsia="微软雅黑" w:cs="微软雅黑" w:ascii="微软雅黑" w:hAnsi="微软雅黑"/>
+                <w:color w:val="333333"/>
+                <w:lang w:val="en-US"/>
+              </w:rPr>
+              <w:t>0 - 100</w:t>
+            </w:r>
+          </w:p>
+          <w:p>
+            <w:pPr>
+              <w:pStyle w:val="Normal"/>
+              <w:snapToGrid w:val="false"/>
+              <w:rPr/>
+            </w:pPr>
+            <w:r>
+              <w:rPr>
+                <w:rFonts w:eastAsia="微软雅黑" w:cs="微软雅黑" w:ascii="微软雅黑" w:hAnsi="微软雅黑"/>
+                <w:color w:val="333333"/>
+                <w:lang w:val="en-US"/>
+              </w:rPr>
+              <w:t>0</w:t>
+            </w:r>
+            <w:r>
+              <w:rPr>
+                <w:rFonts w:ascii="微软雅黑" w:hAnsi="微软雅黑" w:cs="微软雅黑" w:eastAsia="微软雅黑"/>
+                <w:color w:val="333333"/>
+              </w:rPr>
+              <w:t>为永远不触发，</w:t>
+            </w:r>
+            <w:r>
+              <w:rPr>
+                <w:rFonts w:eastAsia="微软雅黑" w:cs="微软雅黑" w:ascii="微软雅黑" w:hAnsi="微软雅黑"/>
+                <w:color w:val="333333"/>
+                <w:lang w:val="en-US"/>
+              </w:rPr>
+              <w:t>1</w:t>
+            </w:r>
+            <w:r>
+              <w:rPr>
+                <w:rFonts w:eastAsia="微软雅黑" w:cs="微软雅黑" w:ascii="微软雅黑" w:hAnsi="微软雅黑"/>
+                <w:color w:val="333333"/>
+                <w:lang w:val="en-US"/>
+              </w:rPr>
+              <w:t>00</w:t>
+            </w:r>
+            <w:r>
+              <w:rPr>
+                <w:rFonts w:ascii="微软雅黑" w:hAnsi="微软雅黑" w:cs="微软雅黑" w:eastAsia="微软雅黑"/>
+                <w:color w:val="333333"/>
+              </w:rPr>
+              <w:t>为</w:t>
+            </w:r>
+            <w:r>
+              <w:rPr>
+                <w:rFonts w:eastAsia="微软雅黑" w:cs="微软雅黑" w:ascii="微软雅黑" w:hAnsi="微软雅黑"/>
+                <w:color w:val="333333"/>
+              </w:rPr>
+              <w:t>100%</w:t>
+            </w:r>
+            <w:r>
+              <w:rPr>
+                <w:rFonts w:ascii="微软雅黑" w:hAnsi="微软雅黑" w:cs="微软雅黑" w:eastAsia="微软雅黑"/>
+                <w:color w:val="333333"/>
+              </w:rPr>
+              <w:t>触发</w:t>
+            </w:r>
+            <w:r>
+              <w:rPr>
+                <w:rFonts w:ascii="微软雅黑" w:hAnsi="微软雅黑" w:cs="微软雅黑" w:eastAsia="微软雅黑"/>
+                <w:color w:val="333333"/>
+                <w:lang w:val="en-US" w:eastAsia="zh-CN"/>
+              </w:rPr>
+              <w:t>，</w:t>
+            </w:r>
+            <w:r>
+              <w:rPr>
+                <w:rFonts w:eastAsia="微软雅黑" w:cs="微软雅黑" w:ascii="微软雅黑" w:hAnsi="微软雅黑"/>
+                <w:color w:val="333333"/>
+                <w:lang w:val="en-US" w:eastAsia="zh-CN"/>
+              </w:rPr>
+              <w:t>50</w:t>
+            </w:r>
+            <w:r>
+              <w:rPr>
+                <w:rFonts w:ascii="微软雅黑" w:hAnsi="微软雅黑" w:cs="微软雅黑" w:eastAsia="微软雅黑"/>
+                <w:color w:val="333333"/>
+                <w:lang w:val="en-US" w:eastAsia="zh-CN"/>
+              </w:rPr>
+              <w:t>为</w:t>
+            </w:r>
+            <w:r>
+              <w:rPr>
+                <w:rFonts w:eastAsia="微软雅黑" w:cs="微软雅黑" w:ascii="微软雅黑" w:hAnsi="微软雅黑"/>
+                <w:color w:val="333333"/>
+                <w:lang w:val="en-US" w:eastAsia="zh-CN"/>
+              </w:rPr>
+              <w:t>50%</w:t>
+            </w:r>
+            <w:r>
+              <w:rPr>
+                <w:rFonts w:ascii="微软雅黑" w:hAnsi="微软雅黑" w:cs="微软雅黑" w:eastAsia="微软雅黑"/>
+                <w:color w:val="333333"/>
+                <w:lang w:val="en-US" w:eastAsia="zh-CN"/>
+              </w:rPr>
+              <w:t>几率触发</w:t>
+            </w:r>
+          </w:p>
+        </w:tc>
+      </w:tr>
+      <w:tr>
+        <w:trPr/>
+        <w:tc>
+          <w:tcPr>
+            <w:tcW w:w="1488" w:type="dxa"/>
+            <w:tcBorders>
+              <w:top w:val="single" w:sz="4" w:space="0" w:color="00000A"/>
+              <w:left w:val="single" w:sz="4" w:space="0" w:color="00000A"/>
+              <w:bottom w:val="single" w:sz="4" w:space="0" w:color="00000A"/>
+              <w:right w:val="single" w:sz="4" w:space="0" w:color="00000A"/>
+              <w:insideH w:val="single" w:sz="4" w:space="0" w:color="00000A"/>
+              <w:insideV w:val="single" w:sz="4" w:space="0" w:color="00000A"/>
+            </w:tcBorders>
+            <w:shd w:fill="auto" w:val="clear"/>
+            <w:tcMar>
+              <w:left w:w="98" w:type="dxa"/>
             </w:tcMar>
           </w:tcPr>
           <w:p>
@@ -3935,58 +4363,55 @@
                 <w:rFonts w:eastAsia="微软雅黑" w:cs="微软雅黑" w:ascii="微软雅黑" w:hAnsi="微软雅黑"/>
                 <w:color w:val="333333"/>
               </w:rPr>
-              <w:t>turn</w:t>
-            </w:r>
-          </w:p>
-        </w:tc>
-        <w:tc>
-          <w:tcPr>
-            <w:tcW w:w="1453" w:type="dxa"/>
-            <w:tcBorders>
-              <w:top w:val="single" w:sz="4" w:space="0" w:color="00000A"/>
-              <w:left w:val="single" w:sz="4" w:space="0" w:color="00000A"/>
-              <w:bottom w:val="single" w:sz="4" w:space="0" w:color="00000A"/>
-              <w:right w:val="single" w:sz="4" w:space="0" w:color="00000A"/>
-              <w:insideH w:val="single" w:sz="4" w:space="0" w:color="00000A"/>
-              <w:insideV w:val="single" w:sz="4" w:space="0" w:color="00000A"/>
-            </w:tcBorders>
-            <w:shd w:fill="auto" w:val="clear"/>
-            <w:tcMar>
-              <w:left w:w="103" w:type="dxa"/>
-            </w:tcMar>
-          </w:tcPr>
-          <w:p>
-            <w:pPr>
-              <w:pStyle w:val="Normal"/>
-              <w:snapToGrid w:val="false"/>
-              <w:rPr>
-                <w:rFonts w:ascii="微软雅黑" w:hAnsi="微软雅黑" w:eastAsia="微软雅黑" w:cs="微软雅黑"/>
-                <w:color w:val="333333"/>
-              </w:rPr>
-            </w:pPr>
-            <w:r>
-              <w:rPr>
-                <w:rFonts w:eastAsia="微软雅黑" w:cs="微软雅黑" w:ascii="微软雅黑" w:hAnsi="微软雅黑"/>
-                <w:color w:val="333333"/>
-              </w:rPr>
-              <w:t>Number</w:t>
-            </w:r>
-          </w:p>
-        </w:tc>
-        <w:tc>
-          <w:tcPr>
-            <w:tcW w:w="994" w:type="dxa"/>
-            <w:tcBorders>
-              <w:top w:val="single" w:sz="4" w:space="0" w:color="00000A"/>
-              <w:left w:val="single" w:sz="4" w:space="0" w:color="00000A"/>
-              <w:bottom w:val="single" w:sz="4" w:space="0" w:color="00000A"/>
-              <w:right w:val="single" w:sz="4" w:space="0" w:color="00000A"/>
-              <w:insideH w:val="single" w:sz="4" w:space="0" w:color="00000A"/>
-              <w:insideV w:val="single" w:sz="4" w:space="0" w:color="00000A"/>
-            </w:tcBorders>
-            <w:shd w:fill="auto" w:val="clear"/>
-            <w:tcMar>
-              <w:left w:w="103" w:type="dxa"/>
+              <w:t>act</w:t>
+            </w:r>
+          </w:p>
+        </w:tc>
+        <w:tc>
+          <w:tcPr>
+            <w:tcW w:w="1403" w:type="dxa"/>
+            <w:tcBorders>
+              <w:top w:val="single" w:sz="4" w:space="0" w:color="00000A"/>
+              <w:left w:val="single" w:sz="4" w:space="0" w:color="00000A"/>
+              <w:bottom w:val="single" w:sz="4" w:space="0" w:color="00000A"/>
+              <w:right w:val="single" w:sz="4" w:space="0" w:color="00000A"/>
+              <w:insideH w:val="single" w:sz="4" w:space="0" w:color="00000A"/>
+              <w:insideV w:val="single" w:sz="4" w:space="0" w:color="00000A"/>
+            </w:tcBorders>
+            <w:shd w:fill="auto" w:val="clear"/>
+            <w:tcMar>
+              <w:left w:w="98" w:type="dxa"/>
+            </w:tcMar>
+          </w:tcPr>
+          <w:p>
+            <w:pPr>
+              <w:pStyle w:val="Normal"/>
+              <w:snapToGrid w:val="false"/>
+              <w:rPr/>
+            </w:pPr>
+            <w:r>
+              <w:rPr>
+                <w:rFonts w:eastAsia="微软雅黑" w:cs="微软雅黑" w:ascii="微软雅黑" w:hAnsi="微软雅黑"/>
+                <w:color w:val="333333"/>
+              </w:rPr>
+              <w:t>Spellcard</w:t>
+            </w:r>
+          </w:p>
+        </w:tc>
+        <w:tc>
+          <w:tcPr>
+            <w:tcW w:w="1044" w:type="dxa"/>
+            <w:tcBorders>
+              <w:top w:val="single" w:sz="4" w:space="0" w:color="00000A"/>
+              <w:left w:val="single" w:sz="4" w:space="0" w:color="00000A"/>
+              <w:bottom w:val="single" w:sz="4" w:space="0" w:color="00000A"/>
+              <w:right w:val="single" w:sz="4" w:space="0" w:color="00000A"/>
+              <w:insideH w:val="single" w:sz="4" w:space="0" w:color="00000A"/>
+              <w:insideV w:val="single" w:sz="4" w:space="0" w:color="00000A"/>
+            </w:tcBorders>
+            <w:shd w:fill="auto" w:val="clear"/>
+            <w:tcMar>
+              <w:left w:w="98" w:type="dxa"/>
             </w:tcMar>
           </w:tcPr>
           <w:p>
@@ -4012,18 +4437,18 @@
         </w:tc>
         <w:tc>
           <w:tcPr>
-            <w:tcW w:w="4586" w:type="dxa"/>
-            <w:tcBorders>
-              <w:top w:val="single" w:sz="4" w:space="0" w:color="00000A"/>
-              <w:left w:val="single" w:sz="4" w:space="0" w:color="00000A"/>
-              <w:bottom w:val="single" w:sz="4" w:space="0" w:color="00000A"/>
-              <w:right w:val="single" w:sz="4" w:space="0" w:color="00000A"/>
-              <w:insideH w:val="single" w:sz="4" w:space="0" w:color="00000A"/>
-              <w:insideV w:val="single" w:sz="4" w:space="0" w:color="00000A"/>
-            </w:tcBorders>
-            <w:shd w:fill="auto" w:val="clear"/>
-            <w:tcMar>
-              <w:left w:w="103" w:type="dxa"/>
+            <w:tcW w:w="4629" w:type="dxa"/>
+            <w:tcBorders>
+              <w:top w:val="single" w:sz="4" w:space="0" w:color="00000A"/>
+              <w:left w:val="single" w:sz="4" w:space="0" w:color="00000A"/>
+              <w:bottom w:val="single" w:sz="4" w:space="0" w:color="00000A"/>
+              <w:right w:val="single" w:sz="4" w:space="0" w:color="00000A"/>
+              <w:insideH w:val="single" w:sz="4" w:space="0" w:color="00000A"/>
+              <w:insideV w:val="single" w:sz="4" w:space="0" w:color="00000A"/>
+            </w:tcBorders>
+            <w:shd w:fill="auto" w:val="clear"/>
+            <w:tcMar>
+              <w:left w:w="98" w:type="dxa"/>
             </w:tcMar>
           </w:tcPr>
           <w:p>
@@ -4040,35 +4465,69 @@
                 <w:rFonts w:ascii="微软雅黑" w:hAnsi="微软雅黑" w:cs="微软雅黑" w:eastAsia="微软雅黑"/>
                 <w:color w:val="333333"/>
               </w:rPr>
-              <w:t>多少回合触发</w:t>
-            </w:r>
-            <w:r>
-              <w:rPr>
-                <w:rFonts w:eastAsia="微软雅黑" w:cs="微软雅黑" w:ascii="微软雅黑" w:hAnsi="微软雅黑"/>
-                <w:color w:val="333333"/>
-              </w:rPr>
-              <w:t>Action</w:t>
-            </w:r>
-            <w:r>
-              <w:rPr>
-                <w:rFonts w:ascii="微软雅黑" w:hAnsi="微软雅黑" w:cs="微软雅黑" w:eastAsia="微软雅黑"/>
-                <w:color w:val="333333"/>
-              </w:rPr>
-              <w:t xml:space="preserve">（至少 </w:t>
-            </w:r>
-            <w:r>
-              <w:rPr>
-                <w:rFonts w:eastAsia="微软雅黑" w:cs="微软雅黑" w:ascii="微软雅黑" w:hAnsi="微软雅黑"/>
-                <w:color w:val="333333"/>
-              </w:rPr>
-              <w:t>&gt;= 1</w:t>
-            </w:r>
-            <w:r>
-              <w:rPr>
-                <w:rFonts w:ascii="微软雅黑" w:hAnsi="微软雅黑" w:cs="微软雅黑" w:eastAsia="微软雅黑"/>
-                <w:color w:val="333333"/>
-              </w:rPr>
-              <w:t>）</w:t>
+              <w:t>当所有触发条件成立时，使用一个符卡。</w:t>
+            </w:r>
+          </w:p>
+          <w:p>
+            <w:pPr>
+              <w:pStyle w:val="Normal"/>
+              <w:snapToGrid w:val="false"/>
+              <w:rPr>
+                <w:rFonts w:ascii="微软雅黑" w:hAnsi="微软雅黑" w:eastAsia="微软雅黑" w:cs="微软雅黑"/>
+                <w:color w:val="333333"/>
+              </w:rPr>
+            </w:pPr>
+            <w:r>
+              <w:rPr>
+                <w:rFonts w:ascii="微软雅黑" w:hAnsi="微软雅黑" w:cs="微软雅黑" w:eastAsia="微软雅黑"/>
+                <w:color w:val="333333"/>
+              </w:rPr>
+              <w:t>这里指向的是符卡的</w:t>
+            </w:r>
+            <w:r>
+              <w:rPr>
+                <w:rFonts w:eastAsia="微软雅黑" w:cs="微软雅黑" w:ascii="微软雅黑" w:hAnsi="微软雅黑"/>
+                <w:color w:val="333333"/>
+              </w:rPr>
+              <w:t>ID</w:t>
+            </w:r>
+            <w:r>
+              <w:rPr>
+                <w:rFonts w:ascii="微软雅黑" w:hAnsi="微软雅黑" w:cs="微软雅黑" w:eastAsia="微软雅黑"/>
+                <w:color w:val="333333"/>
+              </w:rPr>
+              <w:t>。</w:t>
+            </w:r>
+          </w:p>
+          <w:p>
+            <w:pPr>
+              <w:pStyle w:val="Normal"/>
+              <w:snapToGrid w:val="false"/>
+              <w:rPr>
+                <w:rFonts w:ascii="微软雅黑" w:hAnsi="微软雅黑" w:eastAsia="微软雅黑" w:cs="微软雅黑"/>
+                <w:color w:val="333333"/>
+              </w:rPr>
+            </w:pPr>
+            <w:r>
+              <w:rPr>
+                <w:rFonts w:ascii="微软雅黑" w:hAnsi="微软雅黑" w:cs="微软雅黑" w:eastAsia="微软雅黑"/>
+                <w:color w:val="333333"/>
+              </w:rPr>
+              <w:t>注意，“普通攻击</w:t>
+            </w:r>
+            <w:r>
+              <w:rPr>
+                <w:rFonts w:eastAsia="微软雅黑" w:cs="微软雅黑" w:ascii="微软雅黑" w:hAnsi="微软雅黑"/>
+                <w:color w:val="333333"/>
+              </w:rPr>
+              <w:t>(file: 9.grd)”</w:t>
+            </w:r>
+            <w:r>
+              <w:rPr>
+                <w:rFonts w:ascii="微软雅黑" w:hAnsi="微软雅黑" w:cs="微软雅黑" w:eastAsia="微软雅黑"/>
+                <w:color w:val="333333"/>
+              </w:rPr>
+              <w:t>从程序的角度来说，也是一个符卡。</w:t>
             </w:r>
           </w:p>
         </w:tc>
@@ -4088,7 +4547,7 @@
             </w:tcBorders>
             <w:shd w:fill="auto" w:val="clear"/>
             <w:tcMar>
-              <w:left w:w="103" w:type="dxa"/>
+              <w:left w:w="98" w:type="dxa"/>
             </w:tcMar>
           </w:tcPr>
           <w:p>
@@ -4105,24 +4564,24 @@
                 <w:rFonts w:eastAsia="微软雅黑" w:cs="微软雅黑" w:ascii="微软雅黑" w:hAnsi="微软雅黑"/>
                 <w:color w:val="333333"/>
               </w:rPr>
-              <w:t>probability</w:t>
-            </w:r>
-          </w:p>
-        </w:tc>
-        <w:tc>
-          <w:tcPr>
-            <w:tcW w:w="1453" w:type="dxa"/>
-            <w:tcBorders>
-              <w:top w:val="single" w:sz="4" w:space="0" w:color="00000A"/>
-              <w:left w:val="single" w:sz="4" w:space="0" w:color="00000A"/>
-              <w:bottom w:val="single" w:sz="4" w:space="0" w:color="00000A"/>
-              <w:right w:val="single" w:sz="4" w:space="0" w:color="00000A"/>
-              <w:insideH w:val="single" w:sz="4" w:space="0" w:color="00000A"/>
-              <w:insideV w:val="single" w:sz="4" w:space="0" w:color="00000A"/>
-            </w:tcBorders>
-            <w:shd w:fill="auto" w:val="clear"/>
-            <w:tcMar>
-              <w:left w:w="103" w:type="dxa"/>
+              <w:t>remove</w:t>
+            </w:r>
+          </w:p>
+        </w:tc>
+        <w:tc>
+          <w:tcPr>
+            <w:tcW w:w="1403" w:type="dxa"/>
+            <w:tcBorders>
+              <w:top w:val="single" w:sz="4" w:space="0" w:color="00000A"/>
+              <w:left w:val="single" w:sz="4" w:space="0" w:color="00000A"/>
+              <w:bottom w:val="single" w:sz="4" w:space="0" w:color="00000A"/>
+              <w:right w:val="single" w:sz="4" w:space="0" w:color="00000A"/>
+              <w:insideH w:val="single" w:sz="4" w:space="0" w:color="00000A"/>
+              <w:insideV w:val="single" w:sz="4" w:space="0" w:color="00000A"/>
+            </w:tcBorders>
+            <w:shd w:fill="auto" w:val="clear"/>
+            <w:tcMar>
+              <w:left w:w="98" w:type="dxa"/>
             </w:tcMar>
           </w:tcPr>
           <w:p>
@@ -4139,24 +4598,24 @@
                 <w:rFonts w:eastAsia="微软雅黑" w:cs="微软雅黑" w:ascii="微软雅黑" w:hAnsi="微软雅黑"/>
                 <w:color w:val="333333"/>
               </w:rPr>
-              <w:t>Number</w:t>
-            </w:r>
-          </w:p>
-        </w:tc>
-        <w:tc>
-          <w:tcPr>
-            <w:tcW w:w="994" w:type="dxa"/>
-            <w:tcBorders>
-              <w:top w:val="single" w:sz="4" w:space="0" w:color="00000A"/>
-              <w:left w:val="single" w:sz="4" w:space="0" w:color="00000A"/>
-              <w:bottom w:val="single" w:sz="4" w:space="0" w:color="00000A"/>
-              <w:right w:val="single" w:sz="4" w:space="0" w:color="00000A"/>
-              <w:insideH w:val="single" w:sz="4" w:space="0" w:color="00000A"/>
-              <w:insideV w:val="single" w:sz="4" w:space="0" w:color="00000A"/>
-            </w:tcBorders>
-            <w:shd w:fill="auto" w:val="clear"/>
-            <w:tcMar>
-              <w:left w:w="103" w:type="dxa"/>
+              <w:t>String</w:t>
+            </w:r>
+          </w:p>
+        </w:tc>
+        <w:tc>
+          <w:tcPr>
+            <w:tcW w:w="1044" w:type="dxa"/>
+            <w:tcBorders>
+              <w:top w:val="single" w:sz="4" w:space="0" w:color="00000A"/>
+              <w:left w:val="single" w:sz="4" w:space="0" w:color="00000A"/>
+              <w:bottom w:val="single" w:sz="4" w:space="0" w:color="00000A"/>
+              <w:right w:val="single" w:sz="4" w:space="0" w:color="00000A"/>
+              <w:insideH w:val="single" w:sz="4" w:space="0" w:color="00000A"/>
+              <w:insideV w:val="single" w:sz="4" w:space="0" w:color="00000A"/>
+            </w:tcBorders>
+            <w:shd w:fill="auto" w:val="clear"/>
+            <w:tcMar>
+              <w:left w:w="98" w:type="dxa"/>
             </w:tcMar>
           </w:tcPr>
           <w:p>
@@ -4165,35 +4624,32 @@
               <w:snapToGrid w:val="false"/>
               <w:rPr>
                 <w:rFonts w:ascii="微软雅黑" w:hAnsi="微软雅黑" w:eastAsia="微软雅黑" w:cs="微软雅黑"/>
-                <w:b/>
-                <w:b/>
-                <w:color w:val="333333"/>
-              </w:rPr>
-            </w:pPr>
-            <w:r>
-              <w:rPr>
-                <w:rFonts w:ascii="微软雅黑" w:hAnsi="微软雅黑" w:cs="微软雅黑" w:eastAsia="微软雅黑"/>
-                <w:b/>
-                <w:color w:val="333333"/>
-              </w:rPr>
-              <w:t>是</w:t>
-            </w:r>
-          </w:p>
-        </w:tc>
-        <w:tc>
-          <w:tcPr>
-            <w:tcW w:w="4586" w:type="dxa"/>
-            <w:tcBorders>
-              <w:top w:val="single" w:sz="4" w:space="0" w:color="00000A"/>
-              <w:left w:val="single" w:sz="4" w:space="0" w:color="00000A"/>
-              <w:bottom w:val="single" w:sz="4" w:space="0" w:color="00000A"/>
-              <w:right w:val="single" w:sz="4" w:space="0" w:color="00000A"/>
-              <w:insideH w:val="single" w:sz="4" w:space="0" w:color="00000A"/>
-              <w:insideV w:val="single" w:sz="4" w:space="0" w:color="00000A"/>
-            </w:tcBorders>
-            <w:shd w:fill="auto" w:val="clear"/>
-            <w:tcMar>
-              <w:left w:w="103" w:type="dxa"/>
+                <w:color w:val="333333"/>
+              </w:rPr>
+            </w:pPr>
+            <w:r>
+              <w:rPr>
+                <w:rFonts w:ascii="微软雅黑" w:hAnsi="微软雅黑" w:cs="微软雅黑" w:eastAsia="微软雅黑"/>
+                <w:color w:val="333333"/>
+              </w:rPr>
+              <w:t>否（如果空的则不判断）</w:t>
+            </w:r>
+          </w:p>
+        </w:tc>
+        <w:tc>
+          <w:tcPr>
+            <w:tcW w:w="4629" w:type="dxa"/>
+            <w:tcBorders>
+              <w:top w:val="single" w:sz="4" w:space="0" w:color="00000A"/>
+              <w:left w:val="single" w:sz="4" w:space="0" w:color="00000A"/>
+              <w:bottom w:val="single" w:sz="4" w:space="0" w:color="00000A"/>
+              <w:right w:val="single" w:sz="4" w:space="0" w:color="00000A"/>
+              <w:insideH w:val="single" w:sz="4" w:space="0" w:color="00000A"/>
+              <w:insideV w:val="single" w:sz="4" w:space="0" w:color="00000A"/>
+            </w:tcBorders>
+            <w:shd w:fill="auto" w:val="clear"/>
+            <w:tcMar>
+              <w:left w:w="98" w:type="dxa"/>
             </w:tcMar>
           </w:tcPr>
           <w:p>
@@ -4210,21 +4666,21 @@
                 <w:rFonts w:ascii="微软雅黑" w:hAnsi="微软雅黑" w:cs="微软雅黑" w:eastAsia="微软雅黑"/>
                 <w:color w:val="333333"/>
               </w:rPr>
-              <w:t>触发这个</w:t>
-            </w:r>
-            <w:r>
-              <w:rPr>
-                <w:rFonts w:eastAsia="微软雅黑" w:cs="微软雅黑" w:ascii="微软雅黑" w:hAnsi="微软雅黑"/>
-                <w:color w:val="333333"/>
-              </w:rPr>
-              <w:t>Action</w:t>
-            </w:r>
-            <w:r>
-              <w:rPr>
-                <w:rFonts w:ascii="微软雅黑" w:hAnsi="微软雅黑" w:cs="微软雅黑" w:eastAsia="微软雅黑"/>
-                <w:color w:val="333333"/>
-              </w:rPr>
-              <w:t>的几率</w:t>
+              <w:t>触发后是否删除自己这个</w:t>
+            </w:r>
+            <w:r>
+              <w:rPr>
+                <w:rFonts w:eastAsia="微软雅黑" w:cs="微软雅黑" w:ascii="微软雅黑" w:hAnsi="微软雅黑"/>
+                <w:color w:val="333333"/>
+              </w:rPr>
+              <w:t>action</w:t>
+            </w:r>
+            <w:r>
+              <w:rPr>
+                <w:rFonts w:ascii="微软雅黑" w:hAnsi="微软雅黑" w:cs="微软雅黑" w:eastAsia="微软雅黑"/>
+                <w:color w:val="333333"/>
+              </w:rPr>
+              <w:t>（</w:t>
             </w:r>
           </w:p>
           <w:p>
@@ -4234,16 +4690,21 @@
               <w:rPr>
                 <w:rFonts w:ascii="微软雅黑" w:hAnsi="微软雅黑" w:eastAsia="微软雅黑" w:cs="微软雅黑"/>
                 <w:color w:val="333333"/>
-                <w:lang w:val="en-US"/>
-              </w:rPr>
-            </w:pPr>
-            <w:r>
-              <w:rPr>
-                <w:rFonts w:eastAsia="微软雅黑" w:cs="微软雅黑" w:ascii="微软雅黑" w:hAnsi="微软雅黑"/>
-                <w:color w:val="333333"/>
-                <w:lang w:val="en-US"/>
-              </w:rPr>
-              <w:t>0 ~ 1 (float)</w:t>
+              </w:rPr>
+            </w:pPr>
+            <w:r>
+              <w:rPr>
+                <w:rFonts w:eastAsia="微软雅黑" w:cs="微软雅黑" w:ascii="微软雅黑" w:hAnsi="微软雅黑"/>
+                <w:color w:val="333333"/>
+              </w:rPr>
+              <w:t xml:space="preserve">- no </w:t>
+            </w:r>
+            <w:r>
+              <w:rPr>
+                <w:rFonts w:ascii="微软雅黑" w:hAnsi="微软雅黑" w:cs="微软雅黑" w:eastAsia="微软雅黑"/>
+                <w:color w:val="333333"/>
+              </w:rPr>
+              <w:t>不删除（默认）</w:t>
             </w:r>
           </w:p>
           <w:p>
@@ -4259,1069 +4720,6 @@
               <w:rPr>
                 <w:rFonts w:eastAsia="微软雅黑" w:cs="微软雅黑" w:ascii="微软雅黑" w:hAnsi="微软雅黑"/>
                 <w:color w:val="333333"/>
-                <w:lang w:val="en-US"/>
-              </w:rPr>
-              <w:t>0</w:t>
-            </w:r>
-            <w:r>
-              <w:rPr>
-                <w:rFonts w:ascii="微软雅黑" w:hAnsi="微软雅黑" w:cs="微软雅黑" w:eastAsia="微软雅黑"/>
-                <w:color w:val="333333"/>
-              </w:rPr>
-              <w:t>为永远不触发，</w:t>
-            </w:r>
-            <w:r>
-              <w:rPr>
-                <w:rFonts w:eastAsia="微软雅黑" w:cs="微软雅黑" w:ascii="微软雅黑" w:hAnsi="微软雅黑"/>
-                <w:color w:val="333333"/>
-                <w:lang w:val="en-US"/>
-              </w:rPr>
-              <w:t>1</w:t>
-            </w:r>
-            <w:r>
-              <w:rPr>
-                <w:rFonts w:ascii="微软雅黑" w:hAnsi="微软雅黑" w:cs="微软雅黑" w:eastAsia="微软雅黑"/>
-                <w:color w:val="333333"/>
-              </w:rPr>
-              <w:t>为</w:t>
-            </w:r>
-            <w:r>
-              <w:rPr>
-                <w:rFonts w:eastAsia="微软雅黑" w:cs="微软雅黑" w:ascii="微软雅黑" w:hAnsi="微软雅黑"/>
-                <w:color w:val="333333"/>
-              </w:rPr>
-              <w:t>100%</w:t>
-            </w:r>
-            <w:r>
-              <w:rPr>
-                <w:rFonts w:ascii="微软雅黑" w:hAnsi="微软雅黑" w:cs="微软雅黑" w:eastAsia="微软雅黑"/>
-                <w:color w:val="333333"/>
-              </w:rPr>
-              <w:t>触发</w:t>
-            </w:r>
-            <w:r>
-              <w:rPr>
-                <w:rFonts w:ascii="微软雅黑" w:hAnsi="微软雅黑" w:cs="微软雅黑" w:eastAsia="微软雅黑"/>
-                <w:color w:val="333333"/>
-                <w:lang w:val="en-US" w:eastAsia="zh-CN"/>
-              </w:rPr>
-              <w:t>，</w:t>
-            </w:r>
-            <w:r>
-              <w:rPr>
-                <w:rFonts w:eastAsia="微软雅黑" w:cs="微软雅黑" w:ascii="微软雅黑" w:hAnsi="微软雅黑"/>
-                <w:color w:val="333333"/>
-                <w:lang w:val="en-US"/>
-              </w:rPr>
-              <w:t>0.5</w:t>
-            </w:r>
-            <w:r>
-              <w:rPr>
-                <w:rFonts w:ascii="微软雅黑" w:hAnsi="微软雅黑" w:cs="微软雅黑" w:eastAsia="微软雅黑"/>
-                <w:color w:val="333333"/>
-                <w:lang w:val="en-US" w:eastAsia="zh-CN"/>
-              </w:rPr>
-              <w:t>为</w:t>
-            </w:r>
-            <w:r>
-              <w:rPr>
-                <w:rFonts w:eastAsia="微软雅黑" w:cs="微软雅黑" w:ascii="微软雅黑" w:hAnsi="微软雅黑"/>
-                <w:color w:val="333333"/>
-                <w:lang w:val="en-US" w:eastAsia="zh-CN"/>
-              </w:rPr>
-              <w:t>50%</w:t>
-            </w:r>
-            <w:r>
-              <w:rPr>
-                <w:rFonts w:ascii="微软雅黑" w:hAnsi="微软雅黑" w:cs="微软雅黑" w:eastAsia="微软雅黑"/>
-                <w:color w:val="333333"/>
-                <w:lang w:val="en-US" w:eastAsia="zh-CN"/>
-              </w:rPr>
-              <w:t>几率触发</w:t>
-            </w:r>
-          </w:p>
-        </w:tc>
-      </w:tr>
-      <w:tr>
-        <w:trPr/>
-        <w:tc>
-          <w:tcPr>
-            <w:tcW w:w="1488" w:type="dxa"/>
-            <w:tcBorders>
-              <w:top w:val="single" w:sz="4" w:space="0" w:color="00000A"/>
-              <w:left w:val="single" w:sz="4" w:space="0" w:color="00000A"/>
-              <w:bottom w:val="single" w:sz="4" w:space="0" w:color="00000A"/>
-              <w:right w:val="single" w:sz="4" w:space="0" w:color="00000A"/>
-              <w:insideH w:val="single" w:sz="4" w:space="0" w:color="00000A"/>
-              <w:insideV w:val="single" w:sz="4" w:space="0" w:color="00000A"/>
-            </w:tcBorders>
-            <w:shd w:fill="auto" w:val="clear"/>
-            <w:tcMar>
-              <w:left w:w="103" w:type="dxa"/>
-            </w:tcMar>
-          </w:tcPr>
-          <w:p>
-            <w:pPr>
-              <w:pStyle w:val="Normal"/>
-              <w:snapToGrid w:val="false"/>
-              <w:rPr>
-                <w:rFonts w:ascii="微软雅黑" w:hAnsi="微软雅黑" w:eastAsia="微软雅黑" w:cs="微软雅黑"/>
-                <w:color w:val="333333"/>
-              </w:rPr>
-            </w:pPr>
-            <w:r>
-              <w:rPr>
-                <w:rFonts w:eastAsia="微软雅黑" w:cs="微软雅黑" w:ascii="微软雅黑" w:hAnsi="微软雅黑"/>
-                <w:color w:val="333333"/>
-              </w:rPr>
-              <w:t>act</w:t>
-            </w:r>
-          </w:p>
-        </w:tc>
-        <w:tc>
-          <w:tcPr>
-            <w:tcW w:w="1453" w:type="dxa"/>
-            <w:tcBorders>
-              <w:top w:val="single" w:sz="4" w:space="0" w:color="00000A"/>
-              <w:left w:val="single" w:sz="4" w:space="0" w:color="00000A"/>
-              <w:bottom w:val="single" w:sz="4" w:space="0" w:color="00000A"/>
-              <w:right w:val="single" w:sz="4" w:space="0" w:color="00000A"/>
-              <w:insideH w:val="single" w:sz="4" w:space="0" w:color="00000A"/>
-              <w:insideV w:val="single" w:sz="4" w:space="0" w:color="00000A"/>
-            </w:tcBorders>
-            <w:shd w:fill="auto" w:val="clear"/>
-            <w:tcMar>
-              <w:left w:w="103" w:type="dxa"/>
-            </w:tcMar>
-          </w:tcPr>
-          <w:p>
-            <w:pPr>
-              <w:pStyle w:val="Normal"/>
-              <w:snapToGrid w:val="false"/>
-              <w:rPr>
-                <w:rFonts w:ascii="微软雅黑" w:hAnsi="微软雅黑" w:eastAsia="微软雅黑" w:cs="微软雅黑"/>
-                <w:color w:val="333333"/>
-              </w:rPr>
-            </w:pPr>
-            <w:r>
-              <w:rPr>
-                <w:rFonts w:eastAsia="微软雅黑" w:cs="微软雅黑" w:ascii="微软雅黑" w:hAnsi="微软雅黑"/>
-                <w:color w:val="333333"/>
-              </w:rPr>
-              <w:t>Spellcard</w:t>
-            </w:r>
-          </w:p>
-        </w:tc>
-        <w:tc>
-          <w:tcPr>
-            <w:tcW w:w="994" w:type="dxa"/>
-            <w:tcBorders>
-              <w:top w:val="single" w:sz="4" w:space="0" w:color="00000A"/>
-              <w:left w:val="single" w:sz="4" w:space="0" w:color="00000A"/>
-              <w:bottom w:val="single" w:sz="4" w:space="0" w:color="00000A"/>
-              <w:right w:val="single" w:sz="4" w:space="0" w:color="00000A"/>
-              <w:insideH w:val="single" w:sz="4" w:space="0" w:color="00000A"/>
-              <w:insideV w:val="single" w:sz="4" w:space="0" w:color="00000A"/>
-            </w:tcBorders>
-            <w:shd w:fill="auto" w:val="clear"/>
-            <w:tcMar>
-              <w:left w:w="103" w:type="dxa"/>
-            </w:tcMar>
-          </w:tcPr>
-          <w:p>
-            <w:pPr>
-              <w:pStyle w:val="Normal"/>
-              <w:snapToGrid w:val="false"/>
-              <w:rPr>
-                <w:rFonts w:ascii="微软雅黑" w:hAnsi="微软雅黑" w:eastAsia="微软雅黑" w:cs="微软雅黑"/>
-                <w:b/>
-                <w:b/>
-                <w:color w:val="333333"/>
-              </w:rPr>
-            </w:pPr>
-            <w:r>
-              <w:rPr>
-                <w:rFonts w:ascii="微软雅黑" w:hAnsi="微软雅黑" w:cs="微软雅黑" w:eastAsia="微软雅黑"/>
-                <w:b/>
-                <w:color w:val="333333"/>
-              </w:rPr>
-              <w:t>是</w:t>
-            </w:r>
-          </w:p>
-        </w:tc>
-        <w:tc>
-          <w:tcPr>
-            <w:tcW w:w="4586" w:type="dxa"/>
-            <w:tcBorders>
-              <w:top w:val="single" w:sz="4" w:space="0" w:color="00000A"/>
-              <w:left w:val="single" w:sz="4" w:space="0" w:color="00000A"/>
-              <w:bottom w:val="single" w:sz="4" w:space="0" w:color="00000A"/>
-              <w:right w:val="single" w:sz="4" w:space="0" w:color="00000A"/>
-              <w:insideH w:val="single" w:sz="4" w:space="0" w:color="00000A"/>
-              <w:insideV w:val="single" w:sz="4" w:space="0" w:color="00000A"/>
-            </w:tcBorders>
-            <w:shd w:fill="auto" w:val="clear"/>
-            <w:tcMar>
-              <w:left w:w="103" w:type="dxa"/>
-            </w:tcMar>
-          </w:tcPr>
-          <w:p>
-            <w:pPr>
-              <w:pStyle w:val="Normal"/>
-              <w:snapToGrid w:val="false"/>
-              <w:rPr>
-                <w:rFonts w:ascii="微软雅黑" w:hAnsi="微软雅黑" w:eastAsia="微软雅黑" w:cs="微软雅黑"/>
-                <w:color w:val="333333"/>
-              </w:rPr>
-            </w:pPr>
-            <w:r>
-              <w:rPr>
-                <w:rFonts w:ascii="微软雅黑" w:hAnsi="微软雅黑" w:cs="微软雅黑" w:eastAsia="微软雅黑"/>
-                <w:color w:val="333333"/>
-              </w:rPr>
-              <w:t>当所有触发条件成立时，使用一个符卡。</w:t>
-            </w:r>
-          </w:p>
-          <w:p>
-            <w:pPr>
-              <w:pStyle w:val="Normal"/>
-              <w:snapToGrid w:val="false"/>
-              <w:rPr>
-                <w:rFonts w:ascii="微软雅黑" w:hAnsi="微软雅黑" w:eastAsia="微软雅黑" w:cs="微软雅黑"/>
-                <w:color w:val="333333"/>
-              </w:rPr>
-            </w:pPr>
-            <w:r>
-              <w:rPr>
-                <w:rFonts w:ascii="微软雅黑" w:hAnsi="微软雅黑" w:cs="微软雅黑" w:eastAsia="微软雅黑"/>
-                <w:color w:val="333333"/>
-              </w:rPr>
-              <w:t>这里指向的是符卡的</w:t>
-            </w:r>
-            <w:r>
-              <w:rPr>
-                <w:rFonts w:eastAsia="微软雅黑" w:cs="微软雅黑" w:ascii="微软雅黑" w:hAnsi="微软雅黑"/>
-                <w:color w:val="333333"/>
-              </w:rPr>
-              <w:t>ID</w:t>
-            </w:r>
-            <w:r>
-              <w:rPr>
-                <w:rFonts w:ascii="微软雅黑" w:hAnsi="微软雅黑" w:cs="微软雅黑" w:eastAsia="微软雅黑"/>
-                <w:color w:val="333333"/>
-              </w:rPr>
-              <w:t>。</w:t>
-            </w:r>
-          </w:p>
-          <w:p>
-            <w:pPr>
-              <w:pStyle w:val="Normal"/>
-              <w:snapToGrid w:val="false"/>
-              <w:rPr>
-                <w:rFonts w:ascii="微软雅黑" w:hAnsi="微软雅黑" w:eastAsia="微软雅黑" w:cs="微软雅黑"/>
-                <w:color w:val="333333"/>
-              </w:rPr>
-            </w:pPr>
-            <w:r>
-              <w:rPr>
-                <w:rFonts w:ascii="微软雅黑" w:hAnsi="微软雅黑" w:cs="微软雅黑" w:eastAsia="微软雅黑"/>
-                <w:color w:val="333333"/>
-              </w:rPr>
-              <w:t>注意，“普通攻击</w:t>
-            </w:r>
-            <w:r>
-              <w:rPr>
-                <w:rFonts w:eastAsia="微软雅黑" w:cs="微软雅黑" w:ascii="微软雅黑" w:hAnsi="微软雅黑"/>
-                <w:color w:val="333333"/>
-              </w:rPr>
-              <w:t>(file: 9.grd)”</w:t>
-            </w:r>
-            <w:r>
-              <w:rPr>
-                <w:rFonts w:ascii="微软雅黑" w:hAnsi="微软雅黑" w:cs="微软雅黑" w:eastAsia="微软雅黑"/>
-                <w:color w:val="333333"/>
-              </w:rPr>
-              <w:t>从程序的角度来说，也是一个符卡。</w:t>
-            </w:r>
-          </w:p>
-        </w:tc>
-      </w:tr>
-      <w:tr>
-        <w:trPr/>
-        <w:tc>
-          <w:tcPr>
-            <w:tcW w:w="1488" w:type="dxa"/>
-            <w:tcBorders>
-              <w:top w:val="single" w:sz="4" w:space="0" w:color="00000A"/>
-              <w:left w:val="single" w:sz="4" w:space="0" w:color="00000A"/>
-              <w:bottom w:val="single" w:sz="4" w:space="0" w:color="00000A"/>
-              <w:right w:val="single" w:sz="4" w:space="0" w:color="00000A"/>
-              <w:insideH w:val="single" w:sz="4" w:space="0" w:color="00000A"/>
-              <w:insideV w:val="single" w:sz="4" w:space="0" w:color="00000A"/>
-            </w:tcBorders>
-            <w:shd w:fill="auto" w:val="clear"/>
-            <w:tcMar>
-              <w:left w:w="103" w:type="dxa"/>
-            </w:tcMar>
-          </w:tcPr>
-          <w:p>
-            <w:pPr>
-              <w:pStyle w:val="Normal"/>
-              <w:snapToGrid w:val="false"/>
-              <w:rPr>
-                <w:rFonts w:ascii="微软雅黑" w:hAnsi="微软雅黑" w:eastAsia="微软雅黑" w:cs="微软雅黑"/>
-                <w:color w:val="333333"/>
-              </w:rPr>
-            </w:pPr>
-            <w:r>
-              <w:rPr>
-                <w:rFonts w:eastAsia="微软雅黑" w:cs="微软雅黑" w:ascii="微软雅黑" w:hAnsi="微软雅黑"/>
-                <w:color w:val="333333"/>
-              </w:rPr>
-              <w:t>prop</w:t>
-            </w:r>
-          </w:p>
-        </w:tc>
-        <w:tc>
-          <w:tcPr>
-            <w:tcW w:w="1453" w:type="dxa"/>
-            <w:tcBorders>
-              <w:top w:val="single" w:sz="4" w:space="0" w:color="00000A"/>
-              <w:left w:val="single" w:sz="4" w:space="0" w:color="00000A"/>
-              <w:bottom w:val="single" w:sz="4" w:space="0" w:color="00000A"/>
-              <w:right w:val="single" w:sz="4" w:space="0" w:color="00000A"/>
-              <w:insideH w:val="single" w:sz="4" w:space="0" w:color="00000A"/>
-              <w:insideV w:val="single" w:sz="4" w:space="0" w:color="00000A"/>
-            </w:tcBorders>
-            <w:shd w:fill="auto" w:val="clear"/>
-            <w:tcMar>
-              <w:left w:w="103" w:type="dxa"/>
-            </w:tcMar>
-          </w:tcPr>
-          <w:p>
-            <w:pPr>
-              <w:pStyle w:val="Normal"/>
-              <w:snapToGrid w:val="false"/>
-              <w:rPr>
-                <w:rFonts w:ascii="微软雅黑" w:hAnsi="微软雅黑" w:eastAsia="微软雅黑" w:cs="微软雅黑"/>
-                <w:color w:val="333333"/>
-              </w:rPr>
-            </w:pPr>
-            <w:r>
-              <w:rPr>
-                <w:rFonts w:eastAsia="微软雅黑" w:cs="微软雅黑" w:ascii="微软雅黑" w:hAnsi="微软雅黑"/>
-                <w:color w:val="333333"/>
-              </w:rPr>
-              <w:t>Array</w:t>
-            </w:r>
-          </w:p>
-        </w:tc>
-        <w:tc>
-          <w:tcPr>
-            <w:tcW w:w="994" w:type="dxa"/>
-            <w:tcBorders>
-              <w:top w:val="single" w:sz="4" w:space="0" w:color="00000A"/>
-              <w:left w:val="single" w:sz="4" w:space="0" w:color="00000A"/>
-              <w:bottom w:val="single" w:sz="4" w:space="0" w:color="00000A"/>
-              <w:right w:val="single" w:sz="4" w:space="0" w:color="00000A"/>
-              <w:insideH w:val="single" w:sz="4" w:space="0" w:color="00000A"/>
-              <w:insideV w:val="single" w:sz="4" w:space="0" w:color="00000A"/>
-            </w:tcBorders>
-            <w:shd w:fill="auto" w:val="clear"/>
-            <w:tcMar>
-              <w:left w:w="103" w:type="dxa"/>
-            </w:tcMar>
-          </w:tcPr>
-          <w:p>
-            <w:pPr>
-              <w:pStyle w:val="Normal"/>
-              <w:snapToGrid w:val="false"/>
-              <w:rPr>
-                <w:rFonts w:ascii="微软雅黑" w:hAnsi="微软雅黑" w:eastAsia="微软雅黑" w:cs="微软雅黑"/>
-                <w:color w:val="333333"/>
-              </w:rPr>
-            </w:pPr>
-            <w:r>
-              <w:rPr>
-                <w:rFonts w:ascii="微软雅黑" w:hAnsi="微软雅黑" w:cs="微软雅黑" w:eastAsia="微软雅黑"/>
-                <w:color w:val="333333"/>
-              </w:rPr>
-              <w:t>否（如果空的则不判断）</w:t>
-            </w:r>
-          </w:p>
-        </w:tc>
-        <w:tc>
-          <w:tcPr>
-            <w:tcW w:w="4586" w:type="dxa"/>
-            <w:tcBorders>
-              <w:top w:val="single" w:sz="4" w:space="0" w:color="00000A"/>
-              <w:left w:val="single" w:sz="4" w:space="0" w:color="00000A"/>
-              <w:bottom w:val="single" w:sz="4" w:space="0" w:color="00000A"/>
-              <w:right w:val="single" w:sz="4" w:space="0" w:color="00000A"/>
-              <w:insideH w:val="single" w:sz="4" w:space="0" w:color="00000A"/>
-              <w:insideV w:val="single" w:sz="4" w:space="0" w:color="00000A"/>
-            </w:tcBorders>
-            <w:shd w:fill="auto" w:val="clear"/>
-            <w:tcMar>
-              <w:left w:w="103" w:type="dxa"/>
-            </w:tcMar>
-          </w:tcPr>
-          <w:p>
-            <w:pPr>
-              <w:pStyle w:val="Normal"/>
-              <w:snapToGrid w:val="false"/>
-              <w:rPr>
-                <w:rFonts w:ascii="微软雅黑" w:hAnsi="微软雅黑" w:eastAsia="微软雅黑" w:cs="微软雅黑"/>
-                <w:color w:val="333333"/>
-              </w:rPr>
-            </w:pPr>
-            <w:r>
-              <w:rPr>
-                <w:rFonts w:ascii="微软雅黑" w:hAnsi="微软雅黑" w:cs="微软雅黑" w:eastAsia="微软雅黑"/>
-                <w:color w:val="333333"/>
-              </w:rPr>
-              <w:t>存储了一个或多个属性判断，他们的关系是</w:t>
-            </w:r>
-            <w:r>
-              <w:rPr>
-                <w:rFonts w:ascii="微软雅黑" w:hAnsi="微软雅黑" w:cs="微软雅黑" w:eastAsia="微软雅黑"/>
-                <w:color w:val="FF0000"/>
-              </w:rPr>
-              <w:t>且</w:t>
-            </w:r>
-            <w:r>
-              <w:rPr>
-                <w:rFonts w:ascii="微软雅黑" w:hAnsi="微软雅黑" w:cs="微软雅黑" w:eastAsia="微软雅黑"/>
-                <w:color w:val="333333"/>
-              </w:rPr>
-              <w:t>关系，也就是说必须所有关系都成立才会触发。</w:t>
-            </w:r>
-          </w:p>
-        </w:tc>
-      </w:tr>
-      <w:tr>
-        <w:trPr/>
-        <w:tc>
-          <w:tcPr>
-            <w:tcW w:w="1488" w:type="dxa"/>
-            <w:tcBorders>
-              <w:top w:val="single" w:sz="4" w:space="0" w:color="00000A"/>
-              <w:left w:val="single" w:sz="4" w:space="0" w:color="00000A"/>
-              <w:bottom w:val="single" w:sz="4" w:space="0" w:color="00000A"/>
-              <w:right w:val="single" w:sz="4" w:space="0" w:color="00000A"/>
-              <w:insideH w:val="single" w:sz="4" w:space="0" w:color="00000A"/>
-              <w:insideV w:val="single" w:sz="4" w:space="0" w:color="00000A"/>
-            </w:tcBorders>
-            <w:shd w:fill="auto" w:val="clear"/>
-            <w:tcMar>
-              <w:left w:w="103" w:type="dxa"/>
-            </w:tcMar>
-          </w:tcPr>
-          <w:p>
-            <w:pPr>
-              <w:pStyle w:val="Normal"/>
-              <w:snapToGrid w:val="false"/>
-              <w:rPr>
-                <w:rFonts w:ascii="微软雅黑" w:hAnsi="微软雅黑" w:eastAsia="微软雅黑" w:cs="微软雅黑"/>
-                <w:color w:val="333333"/>
-              </w:rPr>
-            </w:pPr>
-            <w:r>
-              <w:rPr>
-                <w:rFonts w:eastAsia="微软雅黑" w:cs="微软雅黑" w:ascii="微软雅黑" w:hAnsi="微软雅黑"/>
-                <w:color w:val="333333"/>
-              </w:rPr>
-              <w:t>buff</w:t>
-            </w:r>
-          </w:p>
-        </w:tc>
-        <w:tc>
-          <w:tcPr>
-            <w:tcW w:w="1453" w:type="dxa"/>
-            <w:tcBorders>
-              <w:top w:val="single" w:sz="4" w:space="0" w:color="00000A"/>
-              <w:left w:val="single" w:sz="4" w:space="0" w:color="00000A"/>
-              <w:bottom w:val="single" w:sz="4" w:space="0" w:color="00000A"/>
-              <w:right w:val="single" w:sz="4" w:space="0" w:color="00000A"/>
-              <w:insideH w:val="single" w:sz="4" w:space="0" w:color="00000A"/>
-              <w:insideV w:val="single" w:sz="4" w:space="0" w:color="00000A"/>
-            </w:tcBorders>
-            <w:shd w:fill="auto" w:val="clear"/>
-            <w:tcMar>
-              <w:left w:w="103" w:type="dxa"/>
-            </w:tcMar>
-          </w:tcPr>
-          <w:p>
-            <w:pPr>
-              <w:pStyle w:val="Normal"/>
-              <w:snapToGrid w:val="false"/>
-              <w:rPr>
-                <w:rFonts w:ascii="微软雅黑" w:hAnsi="微软雅黑" w:eastAsia="微软雅黑" w:cs="微软雅黑"/>
-                <w:color w:val="333333"/>
-              </w:rPr>
-            </w:pPr>
-            <w:r>
-              <w:rPr>
-                <w:rFonts w:eastAsia="微软雅黑" w:cs="微软雅黑" w:ascii="微软雅黑" w:hAnsi="微软雅黑"/>
-                <w:color w:val="333333"/>
-              </w:rPr>
-              <w:t>Array</w:t>
-            </w:r>
-          </w:p>
-        </w:tc>
-        <w:tc>
-          <w:tcPr>
-            <w:tcW w:w="994" w:type="dxa"/>
-            <w:tcBorders>
-              <w:top w:val="single" w:sz="4" w:space="0" w:color="00000A"/>
-              <w:left w:val="single" w:sz="4" w:space="0" w:color="00000A"/>
-              <w:bottom w:val="single" w:sz="4" w:space="0" w:color="00000A"/>
-              <w:right w:val="single" w:sz="4" w:space="0" w:color="00000A"/>
-              <w:insideH w:val="single" w:sz="4" w:space="0" w:color="00000A"/>
-              <w:insideV w:val="single" w:sz="4" w:space="0" w:color="00000A"/>
-            </w:tcBorders>
-            <w:shd w:fill="auto" w:val="clear"/>
-            <w:tcMar>
-              <w:left w:w="103" w:type="dxa"/>
-            </w:tcMar>
-          </w:tcPr>
-          <w:p>
-            <w:pPr>
-              <w:pStyle w:val="Normal"/>
-              <w:snapToGrid w:val="false"/>
-              <w:rPr>
-                <w:rFonts w:ascii="微软雅黑" w:hAnsi="微软雅黑" w:eastAsia="微软雅黑" w:cs="微软雅黑"/>
-                <w:color w:val="333333"/>
-              </w:rPr>
-            </w:pPr>
-            <w:r>
-              <w:rPr>
-                <w:rFonts w:ascii="微软雅黑" w:hAnsi="微软雅黑" w:cs="微软雅黑" w:eastAsia="微软雅黑"/>
-                <w:color w:val="333333"/>
-              </w:rPr>
-              <w:t>否（如果空的则不判断）</w:t>
-            </w:r>
-          </w:p>
-        </w:tc>
-        <w:tc>
-          <w:tcPr>
-            <w:tcW w:w="4586" w:type="dxa"/>
-            <w:tcBorders>
-              <w:top w:val="single" w:sz="4" w:space="0" w:color="00000A"/>
-              <w:left w:val="single" w:sz="4" w:space="0" w:color="00000A"/>
-              <w:bottom w:val="single" w:sz="4" w:space="0" w:color="00000A"/>
-              <w:right w:val="single" w:sz="4" w:space="0" w:color="00000A"/>
-              <w:insideH w:val="single" w:sz="4" w:space="0" w:color="00000A"/>
-              <w:insideV w:val="single" w:sz="4" w:space="0" w:color="00000A"/>
-            </w:tcBorders>
-            <w:shd w:fill="auto" w:val="clear"/>
-            <w:tcMar>
-              <w:left w:w="103" w:type="dxa"/>
-            </w:tcMar>
-          </w:tcPr>
-          <w:p>
-            <w:pPr>
-              <w:pStyle w:val="Normal"/>
-              <w:snapToGrid w:val="false"/>
-              <w:rPr>
-                <w:rFonts w:ascii="微软雅黑" w:hAnsi="微软雅黑" w:eastAsia="微软雅黑" w:cs="微软雅黑"/>
-                <w:color w:val="333333"/>
-              </w:rPr>
-            </w:pPr>
-            <w:r>
-              <w:rPr>
-                <w:rFonts w:ascii="微软雅黑" w:hAnsi="微软雅黑" w:cs="微软雅黑" w:eastAsia="微软雅黑"/>
-                <w:color w:val="333333"/>
-              </w:rPr>
-              <w:t>当自己身上拥有某种</w:t>
-            </w:r>
-            <w:r>
-              <w:rPr>
-                <w:rFonts w:eastAsia="微软雅黑" w:cs="微软雅黑" w:ascii="微软雅黑" w:hAnsi="微软雅黑"/>
-                <w:color w:val="333333"/>
-              </w:rPr>
-              <w:t>buff</w:t>
-            </w:r>
-            <w:r>
-              <w:rPr>
-                <w:rFonts w:ascii="微软雅黑" w:hAnsi="微软雅黑" w:cs="微软雅黑" w:eastAsia="微软雅黑"/>
-                <w:color w:val="333333"/>
-              </w:rPr>
-              <w:t>时触发。</w:t>
-            </w:r>
-          </w:p>
-          <w:p>
-            <w:pPr>
-              <w:pStyle w:val="Normal"/>
-              <w:snapToGrid w:val="false"/>
-              <w:rPr>
-                <w:rFonts w:ascii="微软雅黑" w:hAnsi="微软雅黑" w:eastAsia="微软雅黑" w:cs="微软雅黑"/>
-                <w:color w:val="333333"/>
-              </w:rPr>
-            </w:pPr>
-            <w:r>
-              <w:rPr>
-                <w:rFonts w:ascii="微软雅黑" w:hAnsi="微软雅黑" w:cs="微软雅黑" w:eastAsia="微软雅黑"/>
-                <w:color w:val="333333"/>
-              </w:rPr>
-              <w:t>值为数组，指向</w:t>
-            </w:r>
-            <w:r>
-              <w:rPr>
-                <w:rFonts w:eastAsia="微软雅黑" w:cs="微软雅黑" w:ascii="微软雅黑" w:hAnsi="微软雅黑"/>
-                <w:color w:val="333333"/>
-              </w:rPr>
-              <w:t>buff</w:t>
-            </w:r>
-            <w:r>
-              <w:rPr>
-                <w:rFonts w:ascii="微软雅黑" w:hAnsi="微软雅黑" w:cs="微软雅黑" w:eastAsia="微软雅黑"/>
-                <w:color w:val="333333"/>
-              </w:rPr>
-              <w:t>的</w:t>
-            </w:r>
-            <w:r>
-              <w:rPr>
-                <w:rFonts w:eastAsia="微软雅黑" w:cs="微软雅黑" w:ascii="微软雅黑" w:hAnsi="微软雅黑"/>
-                <w:color w:val="333333"/>
-              </w:rPr>
-              <w:t>ID</w:t>
-            </w:r>
-            <w:r>
-              <w:rPr>
-                <w:rFonts w:ascii="微软雅黑" w:hAnsi="微软雅黑" w:cs="微软雅黑" w:eastAsia="微软雅黑"/>
-                <w:color w:val="333333"/>
-              </w:rPr>
-              <w:t>，如：</w:t>
-            </w:r>
-          </w:p>
-          <w:p>
-            <w:pPr>
-              <w:pStyle w:val="Normal"/>
-              <w:snapToGrid w:val="false"/>
-              <w:rPr>
-                <w:rFonts w:ascii="微软雅黑" w:hAnsi="微软雅黑" w:eastAsia="微软雅黑" w:cs="微软雅黑"/>
-                <w:color w:val="333333"/>
-              </w:rPr>
-            </w:pPr>
-            <w:r>
-              <w:rPr>
-                <w:rFonts w:eastAsia="微软雅黑" w:cs="微软雅黑" w:ascii="微软雅黑" w:hAnsi="微软雅黑"/>
-                <w:color w:val="333333"/>
-              </w:rPr>
-              <w:t>buff:[1,2]</w:t>
-            </w:r>
-            <w:r>
-              <w:rPr>
-                <w:rFonts w:ascii="微软雅黑" w:hAnsi="微软雅黑" w:cs="微软雅黑" w:eastAsia="微软雅黑"/>
-                <w:color w:val="333333"/>
-              </w:rPr>
-              <w:t>代表拥有</w:t>
-            </w:r>
-            <w:r>
-              <w:rPr>
-                <w:rFonts w:eastAsia="微软雅黑" w:cs="微软雅黑" w:ascii="微软雅黑" w:hAnsi="微软雅黑"/>
-                <w:color w:val="333333"/>
-              </w:rPr>
-              <w:t>1</w:t>
-            </w:r>
-            <w:r>
-              <w:rPr>
-                <w:rFonts w:ascii="微软雅黑" w:hAnsi="微软雅黑" w:cs="微软雅黑" w:eastAsia="微软雅黑"/>
-                <w:b/>
-                <w:color w:val="333333"/>
-              </w:rPr>
-              <w:t>和</w:t>
-            </w:r>
-            <w:r>
-              <w:rPr>
-                <w:rFonts w:eastAsia="微软雅黑" w:cs="微软雅黑" w:ascii="微软雅黑" w:hAnsi="微软雅黑"/>
-                <w:color w:val="333333"/>
-              </w:rPr>
-              <w:t>2</w:t>
-            </w:r>
-            <w:r>
-              <w:rPr>
-                <w:rFonts w:ascii="微软雅黑" w:hAnsi="微软雅黑" w:cs="微软雅黑" w:eastAsia="微软雅黑"/>
-                <w:color w:val="333333"/>
-              </w:rPr>
-              <w:t>号</w:t>
-            </w:r>
-            <w:r>
-              <w:rPr>
-                <w:rFonts w:eastAsia="微软雅黑" w:cs="微软雅黑" w:ascii="微软雅黑" w:hAnsi="微软雅黑"/>
-                <w:color w:val="333333"/>
-              </w:rPr>
-              <w:t>buff</w:t>
-            </w:r>
-            <w:r>
-              <w:rPr>
-                <w:rFonts w:ascii="微软雅黑" w:hAnsi="微软雅黑" w:cs="微软雅黑" w:eastAsia="微软雅黑"/>
-                <w:color w:val="333333"/>
-              </w:rPr>
-              <w:t>时触发</w:t>
-            </w:r>
-          </w:p>
-        </w:tc>
-      </w:tr>
-      <w:tr>
-        <w:trPr/>
-        <w:tc>
-          <w:tcPr>
-            <w:tcW w:w="1488" w:type="dxa"/>
-            <w:tcBorders>
-              <w:top w:val="single" w:sz="4" w:space="0" w:color="00000A"/>
-              <w:left w:val="single" w:sz="4" w:space="0" w:color="00000A"/>
-              <w:bottom w:val="single" w:sz="4" w:space="0" w:color="00000A"/>
-              <w:right w:val="single" w:sz="4" w:space="0" w:color="00000A"/>
-              <w:insideH w:val="single" w:sz="4" w:space="0" w:color="00000A"/>
-              <w:insideV w:val="single" w:sz="4" w:space="0" w:color="00000A"/>
-            </w:tcBorders>
-            <w:shd w:fill="auto" w:val="clear"/>
-            <w:tcMar>
-              <w:left w:w="103" w:type="dxa"/>
-            </w:tcMar>
-          </w:tcPr>
-          <w:p>
-            <w:pPr>
-              <w:pStyle w:val="Normal"/>
-              <w:snapToGrid w:val="false"/>
-              <w:rPr>
-                <w:rFonts w:ascii="微软雅黑" w:hAnsi="微软雅黑" w:eastAsia="微软雅黑" w:cs="微软雅黑"/>
-                <w:color w:val="333333"/>
-              </w:rPr>
-            </w:pPr>
-            <w:r>
-              <w:rPr>
-                <w:rFonts w:eastAsia="微软雅黑" w:cs="微软雅黑" w:ascii="微软雅黑" w:hAnsi="微软雅黑"/>
-                <w:color w:val="333333"/>
-              </w:rPr>
-              <w:t>special</w:t>
-            </w:r>
-          </w:p>
-        </w:tc>
-        <w:tc>
-          <w:tcPr>
-            <w:tcW w:w="1453" w:type="dxa"/>
-            <w:tcBorders>
-              <w:top w:val="single" w:sz="4" w:space="0" w:color="00000A"/>
-              <w:left w:val="single" w:sz="4" w:space="0" w:color="00000A"/>
-              <w:bottom w:val="single" w:sz="4" w:space="0" w:color="00000A"/>
-              <w:right w:val="single" w:sz="4" w:space="0" w:color="00000A"/>
-              <w:insideH w:val="single" w:sz="4" w:space="0" w:color="00000A"/>
-              <w:insideV w:val="single" w:sz="4" w:space="0" w:color="00000A"/>
-            </w:tcBorders>
-            <w:shd w:fill="auto" w:val="clear"/>
-            <w:tcMar>
-              <w:left w:w="103" w:type="dxa"/>
-            </w:tcMar>
-          </w:tcPr>
-          <w:p>
-            <w:pPr>
-              <w:pStyle w:val="Normal"/>
-              <w:snapToGrid w:val="false"/>
-              <w:rPr>
-                <w:rFonts w:ascii="微软雅黑" w:hAnsi="微软雅黑" w:eastAsia="微软雅黑" w:cs="微软雅黑"/>
-                <w:color w:val="333333"/>
-              </w:rPr>
-            </w:pPr>
-            <w:r>
-              <w:rPr>
-                <w:rFonts w:eastAsia="微软雅黑" w:cs="微软雅黑" w:ascii="微软雅黑" w:hAnsi="微软雅黑"/>
-                <w:color w:val="333333"/>
-              </w:rPr>
-              <w:t>String</w:t>
-            </w:r>
-          </w:p>
-        </w:tc>
-        <w:tc>
-          <w:tcPr>
-            <w:tcW w:w="994" w:type="dxa"/>
-            <w:tcBorders>
-              <w:top w:val="single" w:sz="4" w:space="0" w:color="00000A"/>
-              <w:left w:val="single" w:sz="4" w:space="0" w:color="00000A"/>
-              <w:bottom w:val="single" w:sz="4" w:space="0" w:color="00000A"/>
-              <w:right w:val="single" w:sz="4" w:space="0" w:color="00000A"/>
-              <w:insideH w:val="single" w:sz="4" w:space="0" w:color="00000A"/>
-              <w:insideV w:val="single" w:sz="4" w:space="0" w:color="00000A"/>
-            </w:tcBorders>
-            <w:shd w:fill="auto" w:val="clear"/>
-            <w:tcMar>
-              <w:left w:w="103" w:type="dxa"/>
-            </w:tcMar>
-          </w:tcPr>
-          <w:p>
-            <w:pPr>
-              <w:pStyle w:val="Normal"/>
-              <w:snapToGrid w:val="false"/>
-              <w:rPr>
-                <w:rFonts w:ascii="微软雅黑" w:hAnsi="微软雅黑" w:eastAsia="微软雅黑" w:cs="微软雅黑"/>
-                <w:color w:val="333333"/>
-              </w:rPr>
-            </w:pPr>
-            <w:r>
-              <w:rPr>
-                <w:rFonts w:ascii="微软雅黑" w:hAnsi="微软雅黑" w:cs="微软雅黑" w:eastAsia="微软雅黑"/>
-                <w:color w:val="333333"/>
-              </w:rPr>
-              <w:t>否（如果空的则不判断）</w:t>
-            </w:r>
-          </w:p>
-        </w:tc>
-        <w:tc>
-          <w:tcPr>
-            <w:tcW w:w="4586" w:type="dxa"/>
-            <w:tcBorders>
-              <w:top w:val="single" w:sz="4" w:space="0" w:color="00000A"/>
-              <w:left w:val="single" w:sz="4" w:space="0" w:color="00000A"/>
-              <w:bottom w:val="single" w:sz="4" w:space="0" w:color="00000A"/>
-              <w:right w:val="single" w:sz="4" w:space="0" w:color="00000A"/>
-              <w:insideH w:val="single" w:sz="4" w:space="0" w:color="00000A"/>
-              <w:insideV w:val="single" w:sz="4" w:space="0" w:color="00000A"/>
-            </w:tcBorders>
-            <w:shd w:fill="auto" w:val="clear"/>
-            <w:tcMar>
-              <w:left w:w="103" w:type="dxa"/>
-            </w:tcMar>
-          </w:tcPr>
-          <w:p>
-            <w:pPr>
-              <w:pStyle w:val="Normal"/>
-              <w:snapToGrid w:val="false"/>
-              <w:rPr>
-                <w:rFonts w:ascii="微软雅黑" w:hAnsi="微软雅黑" w:eastAsia="微软雅黑" w:cs="微软雅黑"/>
-                <w:color w:val="333333"/>
-              </w:rPr>
-            </w:pPr>
-            <w:r>
-              <w:rPr>
-                <w:rFonts w:ascii="微软雅黑" w:hAnsi="微软雅黑" w:cs="微软雅黑" w:eastAsia="微软雅黑"/>
-                <w:color w:val="333333"/>
-              </w:rPr>
-              <w:t>存储一段</w:t>
-            </w:r>
-            <w:r>
-              <w:rPr>
-                <w:rFonts w:eastAsia="微软雅黑" w:cs="微软雅黑" w:ascii="微软雅黑" w:hAnsi="微软雅黑"/>
-                <w:color w:val="333333"/>
-              </w:rPr>
-              <w:t>javascript</w:t>
-            </w:r>
-            <w:r>
-              <w:rPr>
-                <w:rFonts w:ascii="微软雅黑" w:hAnsi="微软雅黑" w:cs="微软雅黑" w:eastAsia="微软雅黑"/>
-                <w:color w:val="333333"/>
-              </w:rPr>
-              <w:t>脚本，返回一个布尔值。</w:t>
-            </w:r>
-          </w:p>
-          <w:p>
-            <w:pPr>
-              <w:pStyle w:val="Normal"/>
-              <w:snapToGrid w:val="false"/>
-              <w:rPr>
-                <w:rFonts w:ascii="微软雅黑" w:hAnsi="微软雅黑" w:eastAsia="微软雅黑" w:cs="微软雅黑"/>
-                <w:color w:val="333333"/>
-              </w:rPr>
-            </w:pPr>
-            <w:r>
-              <w:rPr>
-                <w:rFonts w:ascii="微软雅黑" w:hAnsi="微软雅黑" w:cs="微软雅黑" w:eastAsia="微软雅黑"/>
-                <w:color w:val="333333"/>
-              </w:rPr>
-              <w:t>在极为特殊的时候可以使用。</w:t>
-            </w:r>
-          </w:p>
-        </w:tc>
-      </w:tr>
-      <w:tr>
-        <w:trPr/>
-        <w:tc>
-          <w:tcPr>
-            <w:tcW w:w="1488" w:type="dxa"/>
-            <w:tcBorders>
-              <w:top w:val="single" w:sz="4" w:space="0" w:color="00000A"/>
-              <w:left w:val="single" w:sz="4" w:space="0" w:color="00000A"/>
-              <w:bottom w:val="single" w:sz="4" w:space="0" w:color="00000A"/>
-              <w:right w:val="single" w:sz="4" w:space="0" w:color="00000A"/>
-              <w:insideH w:val="single" w:sz="4" w:space="0" w:color="00000A"/>
-              <w:insideV w:val="single" w:sz="4" w:space="0" w:color="00000A"/>
-            </w:tcBorders>
-            <w:shd w:fill="auto" w:val="clear"/>
-            <w:tcMar>
-              <w:left w:w="103" w:type="dxa"/>
-            </w:tcMar>
-          </w:tcPr>
-          <w:p>
-            <w:pPr>
-              <w:pStyle w:val="Normal"/>
-              <w:snapToGrid w:val="false"/>
-              <w:rPr>
-                <w:rFonts w:ascii="微软雅黑" w:hAnsi="微软雅黑" w:eastAsia="微软雅黑" w:cs="微软雅黑"/>
-                <w:color w:val="333333"/>
-              </w:rPr>
-            </w:pPr>
-            <w:r>
-              <w:rPr>
-                <w:rFonts w:eastAsia="微软雅黑" w:cs="微软雅黑" w:ascii="微软雅黑" w:hAnsi="微软雅黑"/>
-                <w:color w:val="333333"/>
-              </w:rPr>
-              <w:t>remove</w:t>
-            </w:r>
-          </w:p>
-        </w:tc>
-        <w:tc>
-          <w:tcPr>
-            <w:tcW w:w="1453" w:type="dxa"/>
-            <w:tcBorders>
-              <w:top w:val="single" w:sz="4" w:space="0" w:color="00000A"/>
-              <w:left w:val="single" w:sz="4" w:space="0" w:color="00000A"/>
-              <w:bottom w:val="single" w:sz="4" w:space="0" w:color="00000A"/>
-              <w:right w:val="single" w:sz="4" w:space="0" w:color="00000A"/>
-              <w:insideH w:val="single" w:sz="4" w:space="0" w:color="00000A"/>
-              <w:insideV w:val="single" w:sz="4" w:space="0" w:color="00000A"/>
-            </w:tcBorders>
-            <w:shd w:fill="auto" w:val="clear"/>
-            <w:tcMar>
-              <w:left w:w="103" w:type="dxa"/>
-            </w:tcMar>
-          </w:tcPr>
-          <w:p>
-            <w:pPr>
-              <w:pStyle w:val="Normal"/>
-              <w:snapToGrid w:val="false"/>
-              <w:rPr>
-                <w:rFonts w:ascii="微软雅黑" w:hAnsi="微软雅黑" w:eastAsia="微软雅黑" w:cs="微软雅黑"/>
-                <w:color w:val="333333"/>
-              </w:rPr>
-            </w:pPr>
-            <w:r>
-              <w:rPr>
-                <w:rFonts w:eastAsia="微软雅黑" w:cs="微软雅黑" w:ascii="微软雅黑" w:hAnsi="微软雅黑"/>
-                <w:color w:val="333333"/>
-              </w:rPr>
-              <w:t>String</w:t>
-            </w:r>
-          </w:p>
-        </w:tc>
-        <w:tc>
-          <w:tcPr>
-            <w:tcW w:w="994" w:type="dxa"/>
-            <w:tcBorders>
-              <w:top w:val="single" w:sz="4" w:space="0" w:color="00000A"/>
-              <w:left w:val="single" w:sz="4" w:space="0" w:color="00000A"/>
-              <w:bottom w:val="single" w:sz="4" w:space="0" w:color="00000A"/>
-              <w:right w:val="single" w:sz="4" w:space="0" w:color="00000A"/>
-              <w:insideH w:val="single" w:sz="4" w:space="0" w:color="00000A"/>
-              <w:insideV w:val="single" w:sz="4" w:space="0" w:color="00000A"/>
-            </w:tcBorders>
-            <w:shd w:fill="auto" w:val="clear"/>
-            <w:tcMar>
-              <w:left w:w="103" w:type="dxa"/>
-            </w:tcMar>
-          </w:tcPr>
-          <w:p>
-            <w:pPr>
-              <w:pStyle w:val="Normal"/>
-              <w:snapToGrid w:val="false"/>
-              <w:rPr>
-                <w:rFonts w:ascii="微软雅黑" w:hAnsi="微软雅黑" w:eastAsia="微软雅黑" w:cs="微软雅黑"/>
-                <w:color w:val="333333"/>
-              </w:rPr>
-            </w:pPr>
-            <w:r>
-              <w:rPr>
-                <w:rFonts w:ascii="微软雅黑" w:hAnsi="微软雅黑" w:cs="微软雅黑" w:eastAsia="微软雅黑"/>
-                <w:color w:val="333333"/>
-              </w:rPr>
-              <w:t>否（如果空的则不判断）</w:t>
-            </w:r>
-          </w:p>
-        </w:tc>
-        <w:tc>
-          <w:tcPr>
-            <w:tcW w:w="4586" w:type="dxa"/>
-            <w:tcBorders>
-              <w:top w:val="single" w:sz="4" w:space="0" w:color="00000A"/>
-              <w:left w:val="single" w:sz="4" w:space="0" w:color="00000A"/>
-              <w:bottom w:val="single" w:sz="4" w:space="0" w:color="00000A"/>
-              <w:right w:val="single" w:sz="4" w:space="0" w:color="00000A"/>
-              <w:insideH w:val="single" w:sz="4" w:space="0" w:color="00000A"/>
-              <w:insideV w:val="single" w:sz="4" w:space="0" w:color="00000A"/>
-            </w:tcBorders>
-            <w:shd w:fill="auto" w:val="clear"/>
-            <w:tcMar>
-              <w:left w:w="103" w:type="dxa"/>
-            </w:tcMar>
-          </w:tcPr>
-          <w:p>
-            <w:pPr>
-              <w:pStyle w:val="Normal"/>
-              <w:snapToGrid w:val="false"/>
-              <w:rPr>
-                <w:rFonts w:ascii="微软雅黑" w:hAnsi="微软雅黑" w:eastAsia="微软雅黑" w:cs="微软雅黑"/>
-                <w:color w:val="333333"/>
-              </w:rPr>
-            </w:pPr>
-            <w:r>
-              <w:rPr>
-                <w:rFonts w:ascii="微软雅黑" w:hAnsi="微软雅黑" w:cs="微软雅黑" w:eastAsia="微软雅黑"/>
-                <w:color w:val="333333"/>
-              </w:rPr>
-              <w:t>触发后是否删除自己这个</w:t>
-            </w:r>
-            <w:r>
-              <w:rPr>
-                <w:rFonts w:eastAsia="微软雅黑" w:cs="微软雅黑" w:ascii="微软雅黑" w:hAnsi="微软雅黑"/>
-                <w:color w:val="333333"/>
-              </w:rPr>
-              <w:t>action</w:t>
-            </w:r>
-            <w:r>
-              <w:rPr>
-                <w:rFonts w:ascii="微软雅黑" w:hAnsi="微软雅黑" w:cs="微软雅黑" w:eastAsia="微软雅黑"/>
-                <w:color w:val="333333"/>
-              </w:rPr>
-              <w:t>（</w:t>
-            </w:r>
-          </w:p>
-          <w:p>
-            <w:pPr>
-              <w:pStyle w:val="Normal"/>
-              <w:snapToGrid w:val="false"/>
-              <w:rPr>
-                <w:rFonts w:ascii="微软雅黑" w:hAnsi="微软雅黑" w:eastAsia="微软雅黑" w:cs="微软雅黑"/>
-                <w:color w:val="333333"/>
-              </w:rPr>
-            </w:pPr>
-            <w:r>
-              <w:rPr>
-                <w:rFonts w:eastAsia="微软雅黑" w:cs="微软雅黑" w:ascii="微软雅黑" w:hAnsi="微软雅黑"/>
-                <w:color w:val="333333"/>
-              </w:rPr>
-              <w:t xml:space="preserve">- no </w:t>
-            </w:r>
-            <w:r>
-              <w:rPr>
-                <w:rFonts w:ascii="微软雅黑" w:hAnsi="微软雅黑" w:cs="微软雅黑" w:eastAsia="微软雅黑"/>
-                <w:color w:val="333333"/>
-              </w:rPr>
-              <w:t>不删除（默认）</w:t>
-            </w:r>
-          </w:p>
-          <w:p>
-            <w:pPr>
-              <w:pStyle w:val="Normal"/>
-              <w:snapToGrid w:val="false"/>
-              <w:rPr>
-                <w:rFonts w:ascii="微软雅黑" w:hAnsi="微软雅黑" w:eastAsia="微软雅黑" w:cs="微软雅黑"/>
-                <w:color w:val="333333"/>
-              </w:rPr>
-            </w:pPr>
-            <w:r>
-              <w:rPr>
-                <w:rFonts w:eastAsia="微软雅黑" w:cs="微软雅黑" w:ascii="微软雅黑" w:hAnsi="微软雅黑"/>
-                <w:color w:val="333333"/>
               </w:rPr>
               <w:t xml:space="preserve">- success </w:t>
             </w:r>
@@ -5337,10 +4735,7 @@
             <w:pPr>
               <w:pStyle w:val="Normal"/>
               <w:snapToGrid w:val="false"/>
-              <w:rPr>
-                <w:rFonts w:ascii="微软雅黑" w:hAnsi="微软雅黑" w:eastAsia="微软雅黑" w:cs="微软雅黑"/>
-                <w:color w:val="333333"/>
-              </w:rPr>
+              <w:rPr/>
             </w:pPr>
             <w:r>
               <w:rPr>
@@ -5373,1054 +4768,6 @@
           <w:sz w:val="52"/>
           <w:szCs w:val="52"/>
         </w:rPr>
-      </w:pPr>
-      <w:bookmarkStart w:id="0" w:name="_GoBack"/>
-      <w:bookmarkEnd w:id="0"/>
-      <w:r>
-        <w:rPr>
-          <w:rFonts w:ascii="微软雅黑" w:hAnsi="微软雅黑" w:cs="微软雅黑" w:eastAsia="微软雅黑"/>
-          <w:b/>
-          <w:bCs/>
-          <w:color w:val="333333"/>
-          <w:sz w:val="52"/>
-          <w:szCs w:val="52"/>
-        </w:rPr>
-        <w:t>敌人动作属性</w:t>
-      </w:r>
-      <w:r>
-        <w:rPr>
-          <w:rFonts w:eastAsia="微软雅黑" w:cs="微软雅黑" w:ascii="微软雅黑" w:hAnsi="微软雅黑"/>
-          <w:b/>
-          <w:bCs/>
-          <w:color w:val="333333"/>
-          <w:sz w:val="52"/>
-          <w:szCs w:val="52"/>
-        </w:rPr>
-        <w:t>ActionProp</w:t>
-      </w:r>
-    </w:p>
-    <w:p>
-      <w:pPr>
-        <w:pStyle w:val="Normal"/>
-        <w:snapToGrid w:val="false"/>
-        <w:rPr>
-          <w:rFonts w:ascii="微软雅黑" w:hAnsi="微软雅黑" w:eastAsia="微软雅黑" w:cs="微软雅黑"/>
-          <w:color w:val="333333"/>
-        </w:rPr>
-      </w:pPr>
-      <w:r>
-        <w:rPr>
-          <w:rFonts w:ascii="微软雅黑" w:hAnsi="微软雅黑" w:cs="微软雅黑" w:eastAsia="微软雅黑"/>
-          <w:color w:val="333333"/>
-        </w:rPr>
-        <w:t>动作的属</w:t>
-      </w:r>
-    </w:p>
-    <w:tbl>
-      <w:tblPr>
-        <w:tblStyle w:val="6"/>
-        <w:tblW w:w="8522" w:type="dxa"/>
-        <w:jc w:val="left"/>
-        <w:tblInd w:w="-5" w:type="dxa"/>
-        <w:tblBorders>
-          <w:top w:val="single" w:sz="4" w:space="0" w:color="00000A"/>
-          <w:left w:val="single" w:sz="4" w:space="0" w:color="00000A"/>
-          <w:bottom w:val="single" w:sz="4" w:space="0" w:color="00000A"/>
-          <w:right w:val="single" w:sz="4" w:space="0" w:color="00000A"/>
-          <w:insideH w:val="single" w:sz="4" w:space="0" w:color="00000A"/>
-          <w:insideV w:val="single" w:sz="4" w:space="0" w:color="00000A"/>
-        </w:tblBorders>
-        <w:tblCellMar>
-          <w:top w:w="0" w:type="dxa"/>
-          <w:left w:w="103" w:type="dxa"/>
-          <w:bottom w:w="0" w:type="dxa"/>
-          <w:right w:w="108" w:type="dxa"/>
-        </w:tblCellMar>
-      </w:tblPr>
-      <w:tblGrid>
-        <w:gridCol w:w="1488"/>
-        <w:gridCol w:w="1453"/>
-        <w:gridCol w:w="994"/>
-        <w:gridCol w:w="4586"/>
-      </w:tblGrid>
-      <w:tr>
-        <w:trPr/>
-        <w:tc>
-          <w:tcPr>
-            <w:tcW w:w="1488" w:type="dxa"/>
-            <w:tcBorders>
-              <w:top w:val="single" w:sz="4" w:space="0" w:color="00000A"/>
-              <w:left w:val="single" w:sz="4" w:space="0" w:color="00000A"/>
-              <w:bottom w:val="single" w:sz="4" w:space="0" w:color="00000A"/>
-              <w:right w:val="single" w:sz="4" w:space="0" w:color="00000A"/>
-              <w:insideH w:val="single" w:sz="4" w:space="0" w:color="00000A"/>
-              <w:insideV w:val="single" w:sz="4" w:space="0" w:color="00000A"/>
-            </w:tcBorders>
-            <w:shd w:fill="auto" w:val="clear"/>
-            <w:tcMar>
-              <w:left w:w="103" w:type="dxa"/>
-            </w:tcMar>
-          </w:tcPr>
-          <w:p>
-            <w:pPr>
-              <w:pStyle w:val="Normal"/>
-              <w:snapToGrid w:val="false"/>
-              <w:rPr>
-                <w:rFonts w:ascii="微软雅黑" w:hAnsi="微软雅黑" w:eastAsia="微软雅黑" w:cs="微软雅黑"/>
-                <w:b/>
-                <w:b/>
-                <w:color w:val="333333"/>
-              </w:rPr>
-            </w:pPr>
-            <w:r>
-              <w:rPr>
-                <w:rFonts w:ascii="微软雅黑" w:hAnsi="微软雅黑" w:cs="微软雅黑" w:eastAsia="微软雅黑"/>
-                <w:b/>
-                <w:color w:val="333333"/>
-              </w:rPr>
-              <w:t>名称</w:t>
-            </w:r>
-          </w:p>
-        </w:tc>
-        <w:tc>
-          <w:tcPr>
-            <w:tcW w:w="1453" w:type="dxa"/>
-            <w:tcBorders>
-              <w:top w:val="single" w:sz="4" w:space="0" w:color="00000A"/>
-              <w:left w:val="single" w:sz="4" w:space="0" w:color="00000A"/>
-              <w:bottom w:val="single" w:sz="4" w:space="0" w:color="00000A"/>
-              <w:right w:val="single" w:sz="4" w:space="0" w:color="00000A"/>
-              <w:insideH w:val="single" w:sz="4" w:space="0" w:color="00000A"/>
-              <w:insideV w:val="single" w:sz="4" w:space="0" w:color="00000A"/>
-            </w:tcBorders>
-            <w:shd w:fill="auto" w:val="clear"/>
-            <w:tcMar>
-              <w:left w:w="103" w:type="dxa"/>
-            </w:tcMar>
-          </w:tcPr>
-          <w:p>
-            <w:pPr>
-              <w:pStyle w:val="Normal"/>
-              <w:snapToGrid w:val="false"/>
-              <w:rPr>
-                <w:rFonts w:ascii="微软雅黑" w:hAnsi="微软雅黑" w:eastAsia="微软雅黑" w:cs="微软雅黑"/>
-                <w:b/>
-                <w:b/>
-                <w:color w:val="333333"/>
-              </w:rPr>
-            </w:pPr>
-            <w:r>
-              <w:rPr>
-                <w:rFonts w:ascii="微软雅黑" w:hAnsi="微软雅黑" w:cs="微软雅黑" w:eastAsia="微软雅黑"/>
-                <w:b/>
-                <w:color w:val="333333"/>
-              </w:rPr>
-              <w:t>属性类型</w:t>
-            </w:r>
-          </w:p>
-        </w:tc>
-        <w:tc>
-          <w:tcPr>
-            <w:tcW w:w="994" w:type="dxa"/>
-            <w:tcBorders>
-              <w:top w:val="single" w:sz="4" w:space="0" w:color="00000A"/>
-              <w:left w:val="single" w:sz="4" w:space="0" w:color="00000A"/>
-              <w:bottom w:val="single" w:sz="4" w:space="0" w:color="00000A"/>
-              <w:right w:val="single" w:sz="4" w:space="0" w:color="00000A"/>
-              <w:insideH w:val="single" w:sz="4" w:space="0" w:color="00000A"/>
-              <w:insideV w:val="single" w:sz="4" w:space="0" w:color="00000A"/>
-            </w:tcBorders>
-            <w:shd w:fill="auto" w:val="clear"/>
-            <w:tcMar>
-              <w:left w:w="103" w:type="dxa"/>
-            </w:tcMar>
-          </w:tcPr>
-          <w:p>
-            <w:pPr>
-              <w:pStyle w:val="Normal"/>
-              <w:snapToGrid w:val="false"/>
-              <w:rPr>
-                <w:rFonts w:ascii="微软雅黑" w:hAnsi="微软雅黑" w:eastAsia="微软雅黑" w:cs="微软雅黑"/>
-                <w:b/>
-                <w:b/>
-                <w:color w:val="333333"/>
-              </w:rPr>
-            </w:pPr>
-            <w:r>
-              <w:rPr>
-                <w:rFonts w:ascii="微软雅黑" w:hAnsi="微软雅黑" w:cs="微软雅黑" w:eastAsia="微软雅黑"/>
-                <w:b/>
-                <w:color w:val="333333"/>
-              </w:rPr>
-              <w:t>必要的</w:t>
-            </w:r>
-          </w:p>
-        </w:tc>
-        <w:tc>
-          <w:tcPr>
-            <w:tcW w:w="4586" w:type="dxa"/>
-            <w:tcBorders>
-              <w:top w:val="single" w:sz="4" w:space="0" w:color="00000A"/>
-              <w:left w:val="single" w:sz="4" w:space="0" w:color="00000A"/>
-              <w:bottom w:val="single" w:sz="4" w:space="0" w:color="00000A"/>
-              <w:right w:val="single" w:sz="4" w:space="0" w:color="00000A"/>
-              <w:insideH w:val="single" w:sz="4" w:space="0" w:color="00000A"/>
-              <w:insideV w:val="single" w:sz="4" w:space="0" w:color="00000A"/>
-            </w:tcBorders>
-            <w:shd w:fill="auto" w:val="clear"/>
-            <w:tcMar>
-              <w:left w:w="103" w:type="dxa"/>
-            </w:tcMar>
-          </w:tcPr>
-          <w:p>
-            <w:pPr>
-              <w:pStyle w:val="Normal"/>
-              <w:snapToGrid w:val="false"/>
-              <w:rPr>
-                <w:rFonts w:ascii="微软雅黑" w:hAnsi="微软雅黑" w:eastAsia="微软雅黑" w:cs="微软雅黑"/>
-                <w:b/>
-                <w:b/>
-                <w:color w:val="333333"/>
-              </w:rPr>
-            </w:pPr>
-            <w:r>
-              <w:rPr>
-                <w:rFonts w:ascii="微软雅黑" w:hAnsi="微软雅黑" w:cs="微软雅黑" w:eastAsia="微软雅黑"/>
-                <w:b/>
-                <w:color w:val="333333"/>
-              </w:rPr>
-              <w:t>描述</w:t>
-            </w:r>
-          </w:p>
-        </w:tc>
-      </w:tr>
-      <w:tr>
-        <w:trPr/>
-        <w:tc>
-          <w:tcPr>
-            <w:tcW w:w="1488" w:type="dxa"/>
-            <w:tcBorders>
-              <w:top w:val="single" w:sz="4" w:space="0" w:color="00000A"/>
-              <w:left w:val="single" w:sz="4" w:space="0" w:color="00000A"/>
-              <w:bottom w:val="single" w:sz="4" w:space="0" w:color="00000A"/>
-              <w:right w:val="single" w:sz="4" w:space="0" w:color="00000A"/>
-              <w:insideH w:val="single" w:sz="4" w:space="0" w:color="00000A"/>
-              <w:insideV w:val="single" w:sz="4" w:space="0" w:color="00000A"/>
-            </w:tcBorders>
-            <w:shd w:fill="auto" w:val="clear"/>
-            <w:tcMar>
-              <w:left w:w="103" w:type="dxa"/>
-            </w:tcMar>
-          </w:tcPr>
-          <w:p>
-            <w:pPr>
-              <w:pStyle w:val="Normal"/>
-              <w:snapToGrid w:val="false"/>
-              <w:rPr>
-                <w:rFonts w:ascii="微软雅黑" w:hAnsi="微软雅黑" w:eastAsia="微软雅黑" w:cs="微软雅黑"/>
-                <w:color w:val="333333"/>
-              </w:rPr>
-            </w:pPr>
-            <w:r>
-              <w:rPr>
-                <w:rFonts w:eastAsia="微软雅黑" w:cs="微软雅黑" w:ascii="微软雅黑" w:hAnsi="微软雅黑"/>
-                <w:color w:val="333333"/>
-              </w:rPr>
-              <w:t>type</w:t>
-            </w:r>
-          </w:p>
-        </w:tc>
-        <w:tc>
-          <w:tcPr>
-            <w:tcW w:w="1453" w:type="dxa"/>
-            <w:tcBorders>
-              <w:top w:val="single" w:sz="4" w:space="0" w:color="00000A"/>
-              <w:left w:val="single" w:sz="4" w:space="0" w:color="00000A"/>
-              <w:bottom w:val="single" w:sz="4" w:space="0" w:color="00000A"/>
-              <w:right w:val="single" w:sz="4" w:space="0" w:color="00000A"/>
-              <w:insideH w:val="single" w:sz="4" w:space="0" w:color="00000A"/>
-              <w:insideV w:val="single" w:sz="4" w:space="0" w:color="00000A"/>
-            </w:tcBorders>
-            <w:shd w:fill="auto" w:val="clear"/>
-            <w:tcMar>
-              <w:left w:w="103" w:type="dxa"/>
-            </w:tcMar>
-          </w:tcPr>
-          <w:p>
-            <w:pPr>
-              <w:pStyle w:val="Normal"/>
-              <w:snapToGrid w:val="false"/>
-              <w:rPr>
-                <w:rFonts w:ascii="微软雅黑" w:hAnsi="微软雅黑" w:eastAsia="微软雅黑" w:cs="微软雅黑"/>
-                <w:color w:val="333333"/>
-              </w:rPr>
-            </w:pPr>
-            <w:r>
-              <w:rPr>
-                <w:rFonts w:eastAsia="微软雅黑" w:cs="微软雅黑" w:ascii="微软雅黑" w:hAnsi="微软雅黑"/>
-                <w:color w:val="333333"/>
-              </w:rPr>
-              <w:t>String</w:t>
-            </w:r>
-          </w:p>
-        </w:tc>
-        <w:tc>
-          <w:tcPr>
-            <w:tcW w:w="994" w:type="dxa"/>
-            <w:tcBorders>
-              <w:top w:val="single" w:sz="4" w:space="0" w:color="00000A"/>
-              <w:left w:val="single" w:sz="4" w:space="0" w:color="00000A"/>
-              <w:bottom w:val="single" w:sz="4" w:space="0" w:color="00000A"/>
-              <w:right w:val="single" w:sz="4" w:space="0" w:color="00000A"/>
-              <w:insideH w:val="single" w:sz="4" w:space="0" w:color="00000A"/>
-              <w:insideV w:val="single" w:sz="4" w:space="0" w:color="00000A"/>
-            </w:tcBorders>
-            <w:shd w:fill="auto" w:val="clear"/>
-            <w:tcMar>
-              <w:left w:w="103" w:type="dxa"/>
-            </w:tcMar>
-          </w:tcPr>
-          <w:p>
-            <w:pPr>
-              <w:pStyle w:val="Normal"/>
-              <w:snapToGrid w:val="false"/>
-              <w:rPr>
-                <w:rFonts w:ascii="微软雅黑" w:hAnsi="微软雅黑" w:eastAsia="微软雅黑" w:cs="微软雅黑"/>
-                <w:b/>
-                <w:b/>
-                <w:color w:val="333333"/>
-              </w:rPr>
-            </w:pPr>
-            <w:r>
-              <w:rPr>
-                <w:rFonts w:ascii="微软雅黑" w:hAnsi="微软雅黑" w:cs="微软雅黑" w:eastAsia="微软雅黑"/>
-                <w:b/>
-                <w:color w:val="333333"/>
-              </w:rPr>
-              <w:t>是</w:t>
-            </w:r>
-          </w:p>
-        </w:tc>
-        <w:tc>
-          <w:tcPr>
-            <w:tcW w:w="4586" w:type="dxa"/>
-            <w:tcBorders>
-              <w:top w:val="single" w:sz="4" w:space="0" w:color="00000A"/>
-              <w:left w:val="single" w:sz="4" w:space="0" w:color="00000A"/>
-              <w:bottom w:val="single" w:sz="4" w:space="0" w:color="00000A"/>
-              <w:right w:val="single" w:sz="4" w:space="0" w:color="00000A"/>
-              <w:insideH w:val="single" w:sz="4" w:space="0" w:color="00000A"/>
-              <w:insideV w:val="single" w:sz="4" w:space="0" w:color="00000A"/>
-            </w:tcBorders>
-            <w:shd w:fill="auto" w:val="clear"/>
-            <w:tcMar>
-              <w:left w:w="103" w:type="dxa"/>
-            </w:tcMar>
-          </w:tcPr>
-          <w:p>
-            <w:pPr>
-              <w:pStyle w:val="Normal"/>
-              <w:snapToGrid w:val="false"/>
-              <w:rPr>
-                <w:rFonts w:ascii="微软雅黑" w:hAnsi="微软雅黑" w:eastAsia="微软雅黑" w:cs="微软雅黑"/>
-                <w:color w:val="333333"/>
-              </w:rPr>
-            </w:pPr>
-            <w:r>
-              <w:rPr>
-                <w:rFonts w:ascii="微软雅黑" w:hAnsi="微软雅黑" w:cs="微软雅黑" w:eastAsia="微软雅黑"/>
-                <w:color w:val="333333"/>
-              </w:rPr>
-              <w:t>属性的类型。</w:t>
-            </w:r>
-          </w:p>
-          <w:p>
-            <w:pPr>
-              <w:pStyle w:val="Normal"/>
-              <w:snapToGrid w:val="false"/>
-              <w:rPr>
-                <w:rFonts w:ascii="微软雅黑" w:hAnsi="微软雅黑" w:eastAsia="微软雅黑" w:cs="微软雅黑"/>
-                <w:color w:val="333333"/>
-              </w:rPr>
-            </w:pPr>
-            <w:r>
-              <w:rPr>
-                <w:rFonts w:eastAsia="微软雅黑" w:cs="微软雅黑" w:ascii="微软雅黑" w:hAnsi="微软雅黑"/>
-                <w:color w:val="333333"/>
-              </w:rPr>
-              <w:t xml:space="preserve">- max </w:t>
-            </w:r>
-            <w:r>
-              <w:rPr>
-                <w:rFonts w:ascii="微软雅黑" w:hAnsi="微软雅黑" w:cs="微软雅黑" w:eastAsia="微软雅黑"/>
-                <w:color w:val="333333"/>
-              </w:rPr>
-              <w:t>所有人中最大的值</w:t>
-            </w:r>
-          </w:p>
-          <w:p>
-            <w:pPr>
-              <w:pStyle w:val="Normal"/>
-              <w:snapToGrid w:val="false"/>
-              <w:rPr>
-                <w:rFonts w:ascii="微软雅黑" w:hAnsi="微软雅黑" w:eastAsia="微软雅黑" w:cs="微软雅黑"/>
-                <w:color w:val="333333"/>
-              </w:rPr>
-            </w:pPr>
-            <w:r>
-              <w:rPr>
-                <w:rFonts w:eastAsia="微软雅黑" w:cs="微软雅黑" w:ascii="微软雅黑" w:hAnsi="微软雅黑"/>
-                <w:color w:val="333333"/>
-              </w:rPr>
-              <w:t xml:space="preserve">- min </w:t>
-            </w:r>
-            <w:r>
-              <w:rPr>
-                <w:rFonts w:ascii="微软雅黑" w:hAnsi="微软雅黑" w:cs="微软雅黑" w:eastAsia="微软雅黑"/>
-                <w:color w:val="333333"/>
-              </w:rPr>
-              <w:t>所有人中最小的值</w:t>
-            </w:r>
-          </w:p>
-          <w:p>
-            <w:pPr>
-              <w:pStyle w:val="Normal"/>
-              <w:snapToGrid w:val="false"/>
-              <w:rPr>
-                <w:rFonts w:ascii="微软雅黑" w:hAnsi="微软雅黑" w:eastAsia="微软雅黑" w:cs="微软雅黑"/>
-                <w:color w:val="333333"/>
-              </w:rPr>
-            </w:pPr>
-            <w:r>
-              <w:rPr>
-                <w:rFonts w:eastAsia="微软雅黑" w:cs="微软雅黑" w:ascii="微软雅黑" w:hAnsi="微软雅黑"/>
-                <w:color w:val="333333"/>
-              </w:rPr>
-              <w:t xml:space="preserve">- avg </w:t>
-            </w:r>
-            <w:r>
-              <w:rPr>
-                <w:rFonts w:ascii="微软雅黑" w:hAnsi="微软雅黑" w:cs="微软雅黑" w:eastAsia="微软雅黑"/>
-                <w:color w:val="333333"/>
-              </w:rPr>
-              <w:t>所有人平均值</w:t>
-            </w:r>
-          </w:p>
-          <w:p>
-            <w:pPr>
-              <w:pStyle w:val="Normal"/>
-              <w:snapToGrid w:val="false"/>
-              <w:rPr>
-                <w:rFonts w:ascii="微软雅黑" w:hAnsi="微软雅黑" w:eastAsia="微软雅黑" w:cs="微软雅黑"/>
-                <w:color w:val="333333"/>
-              </w:rPr>
-            </w:pPr>
-            <w:r>
-              <w:rPr>
-                <w:rFonts w:eastAsia="微软雅黑" w:cs="微软雅黑" w:ascii="微软雅黑" w:hAnsi="微软雅黑"/>
-                <w:color w:val="333333"/>
-              </w:rPr>
-              <w:t xml:space="preserve">- sum </w:t>
-            </w:r>
-            <w:r>
-              <w:rPr>
-                <w:rFonts w:ascii="微软雅黑" w:hAnsi="微软雅黑" w:cs="微软雅黑" w:eastAsia="微软雅黑"/>
-                <w:color w:val="333333"/>
-              </w:rPr>
-              <w:t>所有人总和</w:t>
-            </w:r>
-          </w:p>
-        </w:tc>
-      </w:tr>
-      <w:tr>
-        <w:trPr>
-          <w:trHeight w:val="1416" w:hRule="atLeast"/>
-        </w:trPr>
-        <w:tc>
-          <w:tcPr>
-            <w:tcW w:w="1488" w:type="dxa"/>
-            <w:tcBorders>
-              <w:top w:val="single" w:sz="4" w:space="0" w:color="00000A"/>
-              <w:left w:val="single" w:sz="4" w:space="0" w:color="00000A"/>
-              <w:bottom w:val="single" w:sz="4" w:space="0" w:color="00000A"/>
-              <w:right w:val="single" w:sz="4" w:space="0" w:color="00000A"/>
-              <w:insideH w:val="single" w:sz="4" w:space="0" w:color="00000A"/>
-              <w:insideV w:val="single" w:sz="4" w:space="0" w:color="00000A"/>
-            </w:tcBorders>
-            <w:shd w:fill="auto" w:val="clear"/>
-            <w:tcMar>
-              <w:left w:w="103" w:type="dxa"/>
-            </w:tcMar>
-          </w:tcPr>
-          <w:p>
-            <w:pPr>
-              <w:pStyle w:val="Normal"/>
-              <w:snapToGrid w:val="false"/>
-              <w:rPr>
-                <w:rFonts w:ascii="微软雅黑" w:hAnsi="微软雅黑" w:eastAsia="微软雅黑" w:cs="微软雅黑"/>
-                <w:color w:val="333333"/>
-              </w:rPr>
-            </w:pPr>
-            <w:r>
-              <w:rPr>
-                <w:rFonts w:eastAsia="微软雅黑" w:cs="微软雅黑" w:ascii="微软雅黑" w:hAnsi="微软雅黑"/>
-                <w:color w:val="333333"/>
-              </w:rPr>
-              <w:t>forward</w:t>
-            </w:r>
-          </w:p>
-        </w:tc>
-        <w:tc>
-          <w:tcPr>
-            <w:tcW w:w="1453" w:type="dxa"/>
-            <w:tcBorders>
-              <w:top w:val="single" w:sz="4" w:space="0" w:color="00000A"/>
-              <w:left w:val="single" w:sz="4" w:space="0" w:color="00000A"/>
-              <w:bottom w:val="single" w:sz="4" w:space="0" w:color="00000A"/>
-              <w:right w:val="single" w:sz="4" w:space="0" w:color="00000A"/>
-              <w:insideH w:val="single" w:sz="4" w:space="0" w:color="00000A"/>
-              <w:insideV w:val="single" w:sz="4" w:space="0" w:color="00000A"/>
-            </w:tcBorders>
-            <w:shd w:fill="auto" w:val="clear"/>
-            <w:tcMar>
-              <w:left w:w="103" w:type="dxa"/>
-            </w:tcMar>
-          </w:tcPr>
-          <w:p>
-            <w:pPr>
-              <w:pStyle w:val="Normal"/>
-              <w:snapToGrid w:val="false"/>
-              <w:rPr>
-                <w:rFonts w:ascii="微软雅黑" w:hAnsi="微软雅黑" w:eastAsia="微软雅黑" w:cs="微软雅黑"/>
-                <w:color w:val="333333"/>
-              </w:rPr>
-            </w:pPr>
-            <w:r>
-              <w:rPr>
-                <w:rFonts w:eastAsia="微软雅黑" w:cs="微软雅黑" w:ascii="微软雅黑" w:hAnsi="微软雅黑"/>
-                <w:color w:val="333333"/>
-              </w:rPr>
-              <w:t>String</w:t>
-            </w:r>
-          </w:p>
-        </w:tc>
-        <w:tc>
-          <w:tcPr>
-            <w:tcW w:w="994" w:type="dxa"/>
-            <w:tcBorders>
-              <w:top w:val="single" w:sz="4" w:space="0" w:color="00000A"/>
-              <w:left w:val="single" w:sz="4" w:space="0" w:color="00000A"/>
-              <w:bottom w:val="single" w:sz="4" w:space="0" w:color="00000A"/>
-              <w:right w:val="single" w:sz="4" w:space="0" w:color="00000A"/>
-              <w:insideH w:val="single" w:sz="4" w:space="0" w:color="00000A"/>
-              <w:insideV w:val="single" w:sz="4" w:space="0" w:color="00000A"/>
-            </w:tcBorders>
-            <w:shd w:fill="auto" w:val="clear"/>
-            <w:tcMar>
-              <w:left w:w="103" w:type="dxa"/>
-            </w:tcMar>
-          </w:tcPr>
-          <w:p>
-            <w:pPr>
-              <w:pStyle w:val="Normal"/>
-              <w:snapToGrid w:val="false"/>
-              <w:rPr>
-                <w:rFonts w:ascii="微软雅黑" w:hAnsi="微软雅黑" w:eastAsia="微软雅黑" w:cs="微软雅黑"/>
-                <w:b/>
-                <w:b/>
-                <w:color w:val="333333"/>
-              </w:rPr>
-            </w:pPr>
-            <w:r>
-              <w:rPr>
-                <w:rFonts w:ascii="微软雅黑" w:hAnsi="微软雅黑" w:cs="微软雅黑" w:eastAsia="微软雅黑"/>
-                <w:color w:val="333333"/>
-              </w:rPr>
-              <w:t>是</w:t>
-            </w:r>
-          </w:p>
-        </w:tc>
-        <w:tc>
-          <w:tcPr>
-            <w:tcW w:w="4586" w:type="dxa"/>
-            <w:tcBorders>
-              <w:top w:val="single" w:sz="4" w:space="0" w:color="00000A"/>
-              <w:left w:val="single" w:sz="4" w:space="0" w:color="00000A"/>
-              <w:bottom w:val="single" w:sz="4" w:space="0" w:color="00000A"/>
-              <w:right w:val="single" w:sz="4" w:space="0" w:color="00000A"/>
-              <w:insideH w:val="single" w:sz="4" w:space="0" w:color="00000A"/>
-              <w:insideV w:val="single" w:sz="4" w:space="0" w:color="00000A"/>
-            </w:tcBorders>
-            <w:shd w:fill="auto" w:val="clear"/>
-            <w:tcMar>
-              <w:left w:w="103" w:type="dxa"/>
-            </w:tcMar>
-          </w:tcPr>
-          <w:p>
-            <w:pPr>
-              <w:pStyle w:val="Normal"/>
-              <w:snapToGrid w:val="false"/>
-              <w:rPr>
-                <w:rFonts w:ascii="微软雅黑" w:hAnsi="微软雅黑" w:eastAsia="微软雅黑" w:cs="微软雅黑"/>
-                <w:color w:val="333333"/>
-              </w:rPr>
-            </w:pPr>
-            <w:r>
-              <w:rPr>
-                <w:rFonts w:ascii="微软雅黑" w:hAnsi="微软雅黑" w:cs="微软雅黑" w:eastAsia="微软雅黑"/>
-                <w:color w:val="333333"/>
-              </w:rPr>
-              <w:t>指计算的指向范围。</w:t>
-            </w:r>
-          </w:p>
-          <w:p>
-            <w:pPr>
-              <w:pStyle w:val="Normal"/>
-              <w:snapToGrid w:val="false"/>
-              <w:rPr>
-                <w:rFonts w:ascii="微软雅黑" w:hAnsi="微软雅黑" w:eastAsia="微软雅黑" w:cs="微软雅黑"/>
-                <w:color w:val="333333"/>
-              </w:rPr>
-            </w:pPr>
-            <w:r>
-              <w:rPr>
-                <w:rFonts w:eastAsia="微软雅黑" w:cs="微软雅黑" w:ascii="微软雅黑" w:hAnsi="微软雅黑"/>
-                <w:color w:val="333333"/>
-              </w:rPr>
-              <w:t xml:space="preserve">-all </w:t>
-            </w:r>
-            <w:r>
-              <w:rPr>
-                <w:rFonts w:ascii="微软雅黑" w:hAnsi="微软雅黑" w:cs="微软雅黑" w:eastAsia="微软雅黑"/>
-                <w:color w:val="333333"/>
-              </w:rPr>
-              <w:t>对所有单位使用的。</w:t>
-            </w:r>
-          </w:p>
-          <w:p>
-            <w:pPr>
-              <w:pStyle w:val="Normal"/>
-              <w:snapToGrid w:val="false"/>
-              <w:rPr>
-                <w:rFonts w:ascii="微软雅黑" w:hAnsi="微软雅黑" w:eastAsia="微软雅黑" w:cs="微软雅黑"/>
-                <w:color w:val="333333"/>
-              </w:rPr>
-            </w:pPr>
-            <w:r>
-              <w:rPr>
-                <w:rFonts w:eastAsia="微软雅黑" w:cs="微软雅黑" w:ascii="微软雅黑" w:hAnsi="微软雅黑"/>
-                <w:color w:val="333333"/>
-              </w:rPr>
-              <w:t xml:space="preserve">- </w:t>
-            </w:r>
-            <w:r>
-              <w:rPr>
-                <w:rFonts w:eastAsia="微软雅黑" w:cs="微软雅黑" w:ascii="微软雅黑" w:hAnsi="微软雅黑"/>
-                <w:color w:val="333333"/>
-                <w:lang w:val="en-US"/>
-              </w:rPr>
-              <w:t>enemy</w:t>
-            </w:r>
-            <w:r>
-              <w:rPr>
-                <w:rFonts w:ascii="微软雅黑" w:hAnsi="微软雅黑" w:cs="微软雅黑" w:eastAsia="微软雅黑"/>
-                <w:color w:val="333333"/>
-              </w:rPr>
-              <w:t>对我方队友使用的</w:t>
-            </w:r>
-            <w:r>
-              <w:rPr>
-                <w:rFonts w:ascii="微软雅黑" w:hAnsi="微软雅黑" w:cs="微软雅黑" w:eastAsia="微软雅黑"/>
-                <w:b/>
-                <w:color w:val="333333"/>
-              </w:rPr>
-              <w:t>（我方指</w:t>
-            </w:r>
-            <w:r>
-              <w:rPr>
-                <w:rFonts w:eastAsia="微软雅黑" w:cs="微软雅黑" w:ascii="微软雅黑" w:hAnsi="微软雅黑"/>
-                <w:b/>
-                <w:color w:val="333333"/>
-              </w:rPr>
-              <w:t>enemy</w:t>
-            </w:r>
-            <w:r>
-              <w:rPr>
-                <w:rFonts w:ascii="微软雅黑" w:hAnsi="微软雅黑" w:cs="微软雅黑" w:eastAsia="微软雅黑"/>
-                <w:b/>
-                <w:color w:val="333333"/>
-              </w:rPr>
-              <w:t>）</w:t>
-            </w:r>
-            <w:r>
-              <w:rPr>
-                <w:rFonts w:ascii="微软雅黑" w:hAnsi="微软雅黑" w:cs="微软雅黑" w:eastAsia="微软雅黑"/>
-                <w:color w:val="333333"/>
-              </w:rPr>
-              <w:t>。</w:t>
-            </w:r>
-          </w:p>
-          <w:p>
-            <w:pPr>
-              <w:pStyle w:val="Normal"/>
-              <w:snapToGrid w:val="false"/>
-              <w:rPr>
-                <w:rFonts w:ascii="微软雅黑" w:hAnsi="微软雅黑" w:eastAsia="微软雅黑" w:cs="微软雅黑"/>
-                <w:color w:val="333333"/>
-              </w:rPr>
-            </w:pPr>
-            <w:r>
-              <w:rPr>
-                <w:rFonts w:eastAsia="微软雅黑" w:cs="微软雅黑" w:ascii="微软雅黑" w:hAnsi="微软雅黑"/>
-                <w:color w:val="333333"/>
-              </w:rPr>
-              <w:t xml:space="preserve">- </w:t>
-            </w:r>
-            <w:r>
-              <w:rPr>
-                <w:rFonts w:eastAsia="微软雅黑" w:cs="微软雅黑" w:ascii="微软雅黑" w:hAnsi="微软雅黑"/>
-                <w:color w:val="FF0000"/>
-                <w:lang w:val="en-US"/>
-              </w:rPr>
-              <w:t>hero</w:t>
-            </w:r>
-            <w:r>
-              <w:rPr>
-                <w:rFonts w:eastAsia="微软雅黑" w:cs="微软雅黑" w:ascii="微软雅黑" w:hAnsi="微软雅黑"/>
-                <w:color w:val="333333"/>
-              </w:rPr>
-              <w:t xml:space="preserve"> </w:t>
-            </w:r>
-            <w:r>
-              <w:rPr>
-                <w:rFonts w:ascii="微软雅黑" w:hAnsi="微软雅黑" w:cs="微软雅黑" w:eastAsia="微软雅黑"/>
-                <w:color w:val="333333"/>
-              </w:rPr>
-              <w:t>对敌人使用的</w:t>
-            </w:r>
-            <w:r>
-              <w:rPr>
-                <w:rFonts w:ascii="微软雅黑" w:hAnsi="微软雅黑" w:cs="微软雅黑" w:eastAsia="微软雅黑"/>
-                <w:b/>
-                <w:color w:val="333333"/>
-              </w:rPr>
-              <w:t>（敌人指</w:t>
-            </w:r>
-            <w:r>
-              <w:rPr>
-                <w:rFonts w:eastAsia="微软雅黑" w:cs="微软雅黑" w:ascii="微软雅黑" w:hAnsi="微软雅黑"/>
-                <w:b/>
-                <w:color w:val="333333"/>
-              </w:rPr>
-              <w:t>hero</w:t>
-            </w:r>
-            <w:r>
-              <w:rPr>
-                <w:rFonts w:ascii="微软雅黑" w:hAnsi="微软雅黑" w:cs="微软雅黑" w:eastAsia="微软雅黑"/>
-                <w:b/>
-                <w:color w:val="333333"/>
-              </w:rPr>
-              <w:t>）</w:t>
-            </w:r>
-            <w:r>
-              <w:rPr>
-                <w:rFonts w:ascii="微软雅黑" w:hAnsi="微软雅黑" w:cs="微软雅黑" w:eastAsia="微软雅黑"/>
-                <w:color w:val="333333"/>
-              </w:rPr>
-              <w:t>。</w:t>
-            </w:r>
-          </w:p>
-        </w:tc>
-      </w:tr>
-      <w:tr>
-        <w:trPr/>
-        <w:tc>
-          <w:tcPr>
-            <w:tcW w:w="1488" w:type="dxa"/>
-            <w:tcBorders>
-              <w:top w:val="single" w:sz="4" w:space="0" w:color="00000A"/>
-              <w:left w:val="single" w:sz="4" w:space="0" w:color="00000A"/>
-              <w:bottom w:val="single" w:sz="4" w:space="0" w:color="00000A"/>
-              <w:right w:val="single" w:sz="4" w:space="0" w:color="00000A"/>
-              <w:insideH w:val="single" w:sz="4" w:space="0" w:color="00000A"/>
-              <w:insideV w:val="single" w:sz="4" w:space="0" w:color="00000A"/>
-            </w:tcBorders>
-            <w:shd w:fill="auto" w:val="clear"/>
-            <w:tcMar>
-              <w:left w:w="103" w:type="dxa"/>
-            </w:tcMar>
-          </w:tcPr>
-          <w:p>
-            <w:pPr>
-              <w:pStyle w:val="Normal"/>
-              <w:snapToGrid w:val="false"/>
-              <w:rPr>
-                <w:rFonts w:ascii="微软雅黑" w:hAnsi="微软雅黑" w:eastAsia="微软雅黑" w:cs="微软雅黑"/>
-                <w:color w:val="333333"/>
-              </w:rPr>
-            </w:pPr>
-            <w:r>
-              <w:rPr>
-                <w:rFonts w:eastAsia="微软雅黑" w:cs="微软雅黑" w:ascii="微软雅黑" w:hAnsi="微软雅黑"/>
-                <w:color w:val="333333"/>
-              </w:rPr>
-              <w:t>prop</w:t>
-            </w:r>
-          </w:p>
-        </w:tc>
-        <w:tc>
-          <w:tcPr>
-            <w:tcW w:w="1453" w:type="dxa"/>
-            <w:tcBorders>
-              <w:top w:val="single" w:sz="4" w:space="0" w:color="00000A"/>
-              <w:left w:val="single" w:sz="4" w:space="0" w:color="00000A"/>
-              <w:bottom w:val="single" w:sz="4" w:space="0" w:color="00000A"/>
-              <w:right w:val="single" w:sz="4" w:space="0" w:color="00000A"/>
-              <w:insideH w:val="single" w:sz="4" w:space="0" w:color="00000A"/>
-              <w:insideV w:val="single" w:sz="4" w:space="0" w:color="00000A"/>
-            </w:tcBorders>
-            <w:shd w:fill="auto" w:val="clear"/>
-            <w:tcMar>
-              <w:left w:w="103" w:type="dxa"/>
-            </w:tcMar>
-          </w:tcPr>
-          <w:p>
-            <w:pPr>
-              <w:pStyle w:val="Normal"/>
-              <w:snapToGrid w:val="false"/>
-              <w:rPr>
-                <w:rFonts w:ascii="微软雅黑" w:hAnsi="微软雅黑" w:eastAsia="微软雅黑" w:cs="微软雅黑"/>
-                <w:color w:val="333333"/>
-              </w:rPr>
-            </w:pPr>
-            <w:r>
-              <w:rPr>
-                <w:rFonts w:eastAsia="微软雅黑" w:cs="微软雅黑" w:ascii="微软雅黑" w:hAnsi="微软雅黑"/>
-                <w:color w:val="333333"/>
-              </w:rPr>
-              <w:t>JSONObject</w:t>
-            </w:r>
-          </w:p>
-        </w:tc>
-        <w:tc>
-          <w:tcPr>
-            <w:tcW w:w="994" w:type="dxa"/>
-            <w:tcBorders>
-              <w:top w:val="single" w:sz="4" w:space="0" w:color="00000A"/>
-              <w:left w:val="single" w:sz="4" w:space="0" w:color="00000A"/>
-              <w:bottom w:val="single" w:sz="4" w:space="0" w:color="00000A"/>
-              <w:right w:val="single" w:sz="4" w:space="0" w:color="00000A"/>
-              <w:insideH w:val="single" w:sz="4" w:space="0" w:color="00000A"/>
-              <w:insideV w:val="single" w:sz="4" w:space="0" w:color="00000A"/>
-            </w:tcBorders>
-            <w:shd w:fill="auto" w:val="clear"/>
-            <w:tcMar>
-              <w:left w:w="103" w:type="dxa"/>
-            </w:tcMar>
-          </w:tcPr>
-          <w:p>
-            <w:pPr>
-              <w:pStyle w:val="Normal"/>
-              <w:snapToGrid w:val="false"/>
-              <w:rPr>
-                <w:rFonts w:ascii="微软雅黑" w:hAnsi="微软雅黑" w:eastAsia="微软雅黑" w:cs="微软雅黑"/>
-                <w:b/>
-                <w:b/>
-                <w:color w:val="333333"/>
-              </w:rPr>
-            </w:pPr>
-            <w:r>
-              <w:rPr>
-                <w:rFonts w:ascii="微软雅黑" w:hAnsi="微软雅黑" w:cs="微软雅黑" w:eastAsia="微软雅黑"/>
-                <w:b/>
-                <w:color w:val="333333"/>
-              </w:rPr>
-              <w:t>是</w:t>
-            </w:r>
-          </w:p>
-        </w:tc>
-        <w:tc>
-          <w:tcPr>
-            <w:tcW w:w="4586" w:type="dxa"/>
-            <w:tcBorders>
-              <w:top w:val="single" w:sz="4" w:space="0" w:color="00000A"/>
-              <w:left w:val="single" w:sz="4" w:space="0" w:color="00000A"/>
-              <w:bottom w:val="single" w:sz="4" w:space="0" w:color="00000A"/>
-              <w:right w:val="single" w:sz="4" w:space="0" w:color="00000A"/>
-              <w:insideH w:val="single" w:sz="4" w:space="0" w:color="00000A"/>
-              <w:insideV w:val="single" w:sz="4" w:space="0" w:color="00000A"/>
-            </w:tcBorders>
-            <w:shd w:fill="auto" w:val="clear"/>
-            <w:tcMar>
-              <w:left w:w="103" w:type="dxa"/>
-            </w:tcMar>
-          </w:tcPr>
-          <w:p>
-            <w:pPr>
-              <w:pStyle w:val="Normal"/>
-              <w:snapToGrid w:val="false"/>
-              <w:rPr>
-                <w:rFonts w:ascii="微软雅黑" w:hAnsi="微软雅黑" w:eastAsia="微软雅黑" w:cs="微软雅黑"/>
-                <w:color w:val="333333"/>
-              </w:rPr>
-            </w:pPr>
-            <w:r>
-              <w:rPr>
-                <w:rFonts w:ascii="微软雅黑" w:hAnsi="微软雅黑" w:cs="微软雅黑" w:eastAsia="微软雅黑"/>
-                <w:color w:val="333333"/>
-              </w:rPr>
-              <w:t>同其他的</w:t>
-            </w:r>
-            <w:r>
-              <w:rPr>
-                <w:rFonts w:eastAsia="微软雅黑" w:cs="微软雅黑" w:ascii="微软雅黑" w:hAnsi="微软雅黑"/>
-                <w:color w:val="333333"/>
-              </w:rPr>
-              <w:t>prop</w:t>
-            </w:r>
-            <w:r>
-              <w:rPr>
-                <w:rFonts w:ascii="微软雅黑" w:hAnsi="微软雅黑" w:cs="微软雅黑" w:eastAsia="微软雅黑"/>
-                <w:color w:val="333333"/>
-              </w:rPr>
-              <w:t>。</w:t>
-            </w:r>
-          </w:p>
-          <w:p>
-            <w:pPr>
-              <w:pStyle w:val="Normal"/>
-              <w:snapToGrid w:val="false"/>
-              <w:rPr>
-                <w:rFonts w:ascii="微软雅黑" w:hAnsi="微软雅黑" w:eastAsia="微软雅黑" w:cs="微软雅黑"/>
-                <w:color w:val="333333"/>
-              </w:rPr>
-            </w:pPr>
-            <w:r>
-              <w:rPr>
-                <w:rFonts w:ascii="微软雅黑" w:hAnsi="微软雅黑" w:cs="微软雅黑" w:eastAsia="微软雅黑"/>
-                <w:color w:val="333333"/>
-              </w:rPr>
-              <w:t>但有区别是，每个值前面必须加入判断符，判断符有四种</w:t>
-            </w:r>
-          </w:p>
-          <w:p>
-            <w:pPr>
-              <w:pStyle w:val="Normal"/>
-              <w:snapToGrid w:val="false"/>
-              <w:rPr>
-                <w:rFonts w:ascii="微软雅黑" w:hAnsi="微软雅黑" w:eastAsia="微软雅黑" w:cs="微软雅黑"/>
-                <w:color w:val="333333"/>
-              </w:rPr>
-            </w:pPr>
-            <w:r>
-              <w:rPr>
-                <w:rFonts w:eastAsia="微软雅黑" w:cs="微软雅黑" w:ascii="微软雅黑" w:hAnsi="微软雅黑"/>
-                <w:color w:val="333333"/>
-              </w:rPr>
-              <w:t xml:space="preserve">&gt;2333 </w:t>
-            </w:r>
-            <w:r>
-              <w:rPr>
-                <w:rFonts w:ascii="微软雅黑" w:hAnsi="微软雅黑" w:cs="微软雅黑" w:eastAsia="微软雅黑"/>
-                <w:color w:val="333333"/>
-              </w:rPr>
-              <w:t>值大于</w:t>
-            </w:r>
-            <w:r>
-              <w:rPr>
-                <w:rFonts w:eastAsia="微软雅黑" w:cs="微软雅黑" w:ascii="微软雅黑" w:hAnsi="微软雅黑"/>
-                <w:color w:val="333333"/>
-              </w:rPr>
-              <w:t>2333</w:t>
-            </w:r>
-            <w:r>
-              <w:rPr>
-                <w:rFonts w:ascii="微软雅黑" w:hAnsi="微软雅黑" w:cs="微软雅黑" w:eastAsia="微软雅黑"/>
-                <w:color w:val="333333"/>
-              </w:rPr>
-              <w:t>的时候成立</w:t>
-            </w:r>
-          </w:p>
-          <w:p>
-            <w:pPr>
-              <w:pStyle w:val="Normal"/>
-              <w:snapToGrid w:val="false"/>
-              <w:rPr>
-                <w:rFonts w:ascii="微软雅黑" w:hAnsi="微软雅黑" w:eastAsia="微软雅黑" w:cs="微软雅黑"/>
-                <w:color w:val="333333"/>
-              </w:rPr>
-            </w:pPr>
-            <w:r>
-              <w:rPr>
-                <w:rFonts w:eastAsia="微软雅黑" w:cs="微软雅黑" w:ascii="微软雅黑" w:hAnsi="微软雅黑"/>
-                <w:color w:val="333333"/>
-              </w:rPr>
-              <w:t xml:space="preserve">&lt;2333 </w:t>
-            </w:r>
-            <w:r>
-              <w:rPr>
-                <w:rFonts w:ascii="微软雅黑" w:hAnsi="微软雅黑" w:cs="微软雅黑" w:eastAsia="微软雅黑"/>
-                <w:color w:val="333333"/>
-              </w:rPr>
-              <w:t>小于</w:t>
-            </w:r>
-          </w:p>
-          <w:p>
-            <w:pPr>
-              <w:pStyle w:val="Normal"/>
-              <w:snapToGrid w:val="false"/>
-              <w:rPr>
-                <w:rFonts w:ascii="微软雅黑" w:hAnsi="微软雅黑" w:eastAsia="微软雅黑" w:cs="微软雅黑"/>
-                <w:color w:val="333333"/>
-              </w:rPr>
-            </w:pPr>
-            <w:r>
-              <w:rPr>
-                <w:rFonts w:eastAsia="微软雅黑" w:cs="微软雅黑" w:ascii="微软雅黑" w:hAnsi="微软雅黑"/>
-                <w:color w:val="333333"/>
-              </w:rPr>
-              <w:t xml:space="preserve">=2333 </w:t>
-            </w:r>
-            <w:r>
-              <w:rPr>
-                <w:rFonts w:ascii="微软雅黑" w:hAnsi="微软雅黑" w:cs="微软雅黑" w:eastAsia="微软雅黑"/>
-                <w:color w:val="333333"/>
-              </w:rPr>
-              <w:t>等于</w:t>
-            </w:r>
-          </w:p>
-          <w:p>
-            <w:pPr>
-              <w:pStyle w:val="Normal"/>
-              <w:snapToGrid w:val="false"/>
-              <w:rPr>
-                <w:rFonts w:ascii="微软雅黑" w:hAnsi="微软雅黑" w:eastAsia="微软雅黑" w:cs="微软雅黑"/>
-                <w:color w:val="333333"/>
-              </w:rPr>
-            </w:pPr>
-            <w:r>
-              <w:rPr>
-                <w:rFonts w:eastAsia="微软雅黑" w:cs="微软雅黑" w:ascii="微软雅黑" w:hAnsi="微软雅黑"/>
-                <w:color w:val="333333"/>
-              </w:rPr>
-              <w:t xml:space="preserve">!2333 </w:t>
-            </w:r>
-            <w:r>
-              <w:rPr>
-                <w:rFonts w:ascii="微软雅黑" w:hAnsi="微软雅黑" w:cs="微软雅黑" w:eastAsia="微软雅黑"/>
-                <w:color w:val="333333"/>
-              </w:rPr>
-              <w:t>不等于</w:t>
-            </w:r>
-          </w:p>
-        </w:tc>
-      </w:tr>
-    </w:tbl>
-    <w:p>
-      <w:pPr>
-        <w:pStyle w:val="Normal"/>
-        <w:snapToGrid w:val="false"/>
-        <w:rPr/>
       </w:pPr>
       <w:r>
         <w:rPr/>
@@ -6460,7 +4807,7 @@
     </w:r>
     <w:r>
       <w:drawing>
-        <wp:anchor behindDoc="1" distT="0" distB="0" distL="0" distR="0" simplePos="0" locked="0" layoutInCell="1" allowOverlap="1" relativeHeight="6">
+        <wp:anchor behindDoc="1" distT="0" distB="0" distL="0" distR="0" simplePos="0" locked="0" layoutInCell="1" allowOverlap="1" relativeHeight="4">
           <wp:simplePos x="0" y="0"/>
           <wp:positionH relativeFrom="column">
             <wp:align>center</wp:align>

--- a/extension/document/敌人(程序员).docx
+++ b/extension/document/敌人(程序员).docx
@@ -256,7 +256,7 @@
         <w:tblStyle w:val="6"/>
         <w:tblW w:w="8522" w:type="dxa"/>
         <w:jc w:val="left"/>
-        <w:tblInd w:w="-10" w:type="dxa"/>
+        <w:tblInd w:w="-15" w:type="dxa"/>
         <w:tblBorders>
           <w:top w:val="single" w:sz="4" w:space="0" w:color="00000A"/>
           <w:left w:val="single" w:sz="4" w:space="0" w:color="00000A"/>
@@ -267,7 +267,7 @@
         </w:tblBorders>
         <w:tblCellMar>
           <w:top w:w="0" w:type="dxa"/>
-          <w:left w:w="98" w:type="dxa"/>
+          <w:left w:w="93" w:type="dxa"/>
           <w:bottom w:w="0" w:type="dxa"/>
           <w:right w:w="108" w:type="dxa"/>
         </w:tblCellMar>
@@ -293,7 +293,7 @@
             </w:tcBorders>
             <w:shd w:fill="auto" w:val="clear"/>
             <w:tcMar>
-              <w:left w:w="98" w:type="dxa"/>
+              <w:left w:w="93" w:type="dxa"/>
             </w:tcMar>
           </w:tcPr>
           <w:p>
@@ -325,7 +325,7 @@
             </w:tcBorders>
             <w:shd w:fill="auto" w:val="clear"/>
             <w:tcMar>
-              <w:left w:w="98" w:type="dxa"/>
+              <w:left w:w="93" w:type="dxa"/>
             </w:tcMar>
           </w:tcPr>
           <w:p>
@@ -357,7 +357,7 @@
             </w:tcBorders>
             <w:shd w:fill="auto" w:val="clear"/>
             <w:tcMar>
-              <w:left w:w="98" w:type="dxa"/>
+              <w:left w:w="93" w:type="dxa"/>
             </w:tcMar>
           </w:tcPr>
           <w:p>
@@ -389,7 +389,7 @@
             </w:tcBorders>
             <w:shd w:fill="auto" w:val="clear"/>
             <w:tcMar>
-              <w:left w:w="98" w:type="dxa"/>
+              <w:left w:w="93" w:type="dxa"/>
             </w:tcMar>
           </w:tcPr>
           <w:p>
@@ -424,7 +424,7 @@
             </w:tcBorders>
             <w:shd w:fill="auto" w:val="clear"/>
             <w:tcMar>
-              <w:left w:w="98" w:type="dxa"/>
+              <w:left w:w="93" w:type="dxa"/>
             </w:tcMar>
           </w:tcPr>
           <w:p>
@@ -455,7 +455,7 @@
             </w:tcBorders>
             <w:shd w:fill="auto" w:val="clear"/>
             <w:tcMar>
-              <w:left w:w="98" w:type="dxa"/>
+              <w:left w:w="93" w:type="dxa"/>
             </w:tcMar>
           </w:tcPr>
           <w:p>
@@ -486,7 +486,7 @@
             </w:tcBorders>
             <w:shd w:fill="auto" w:val="clear"/>
             <w:tcMar>
-              <w:left w:w="98" w:type="dxa"/>
+              <w:left w:w="93" w:type="dxa"/>
             </w:tcMar>
           </w:tcPr>
           <w:p>
@@ -517,7 +517,7 @@
             </w:tcBorders>
             <w:shd w:fill="auto" w:val="clear"/>
             <w:tcMar>
-              <w:left w:w="98" w:type="dxa"/>
+              <w:left w:w="93" w:type="dxa"/>
             </w:tcMar>
           </w:tcPr>
           <w:p>
@@ -573,7 +573,7 @@
             </w:tcBorders>
             <w:shd w:fill="auto" w:val="clear"/>
             <w:tcMar>
-              <w:left w:w="98" w:type="dxa"/>
+              <w:left w:w="93" w:type="dxa"/>
             </w:tcMar>
           </w:tcPr>
           <w:p>
@@ -604,7 +604,7 @@
             </w:tcBorders>
             <w:shd w:fill="auto" w:val="clear"/>
             <w:tcMar>
-              <w:left w:w="98" w:type="dxa"/>
+              <w:left w:w="93" w:type="dxa"/>
             </w:tcMar>
           </w:tcPr>
           <w:p>
@@ -635,7 +635,7 @@
             </w:tcBorders>
             <w:shd w:fill="auto" w:val="clear"/>
             <w:tcMar>
-              <w:left w:w="98" w:type="dxa"/>
+              <w:left w:w="93" w:type="dxa"/>
             </w:tcMar>
           </w:tcPr>
           <w:p>
@@ -666,7 +666,7 @@
             </w:tcBorders>
             <w:shd w:fill="auto" w:val="clear"/>
             <w:tcMar>
-              <w:left w:w="98" w:type="dxa"/>
+              <w:left w:w="93" w:type="dxa"/>
             </w:tcMar>
           </w:tcPr>
           <w:p>
@@ -757,7 +757,7 @@
             </w:tcBorders>
             <w:shd w:fill="auto" w:val="clear"/>
             <w:tcMar>
-              <w:left w:w="98" w:type="dxa"/>
+              <w:left w:w="93" w:type="dxa"/>
             </w:tcMar>
           </w:tcPr>
           <w:p>
@@ -813,7 +813,7 @@
             </w:tcBorders>
             <w:shd w:fill="auto" w:val="clear"/>
             <w:tcMar>
-              <w:left w:w="98" w:type="dxa"/>
+              <w:left w:w="93" w:type="dxa"/>
             </w:tcMar>
           </w:tcPr>
           <w:p>
@@ -847,7 +847,7 @@
             </w:tcBorders>
             <w:shd w:fill="auto" w:val="clear"/>
             <w:tcMar>
-              <w:left w:w="98" w:type="dxa"/>
+              <w:left w:w="93" w:type="dxa"/>
             </w:tcMar>
           </w:tcPr>
           <w:p>
@@ -881,7 +881,7 @@
             </w:tcBorders>
             <w:shd w:fill="auto" w:val="clear"/>
             <w:tcMar>
-              <w:left w:w="98" w:type="dxa"/>
+              <w:left w:w="93" w:type="dxa"/>
             </w:tcMar>
           </w:tcPr>
           <w:p>
@@ -915,7 +915,7 @@
             </w:tcBorders>
             <w:shd w:fill="auto" w:val="clear"/>
             <w:tcMar>
-              <w:left w:w="98" w:type="dxa"/>
+              <w:left w:w="93" w:type="dxa"/>
             </w:tcMar>
           </w:tcPr>
           <w:p>
@@ -997,7 +997,7 @@
             </w:tcBorders>
             <w:shd w:fill="auto" w:val="clear"/>
             <w:tcMar>
-              <w:left w:w="98" w:type="dxa"/>
+              <w:left w:w="93" w:type="dxa"/>
             </w:tcMar>
           </w:tcPr>
           <w:p>
@@ -1031,7 +1031,7 @@
             </w:tcBorders>
             <w:shd w:fill="auto" w:val="clear"/>
             <w:tcMar>
-              <w:left w:w="98" w:type="dxa"/>
+              <w:left w:w="93" w:type="dxa"/>
             </w:tcMar>
           </w:tcPr>
           <w:p>
@@ -1065,7 +1065,7 @@
             </w:tcBorders>
             <w:shd w:fill="auto" w:val="clear"/>
             <w:tcMar>
-              <w:left w:w="98" w:type="dxa"/>
+              <w:left w:w="93" w:type="dxa"/>
             </w:tcMar>
           </w:tcPr>
           <w:p>
@@ -1099,7 +1099,7 @@
             </w:tcBorders>
             <w:shd w:fill="auto" w:val="clear"/>
             <w:tcMar>
-              <w:left w:w="98" w:type="dxa"/>
+              <w:left w:w="93" w:type="dxa"/>
             </w:tcMar>
           </w:tcPr>
           <w:p>
@@ -1158,7 +1158,7 @@
             </w:tcBorders>
             <w:shd w:fill="auto" w:val="clear"/>
             <w:tcMar>
-              <w:left w:w="98" w:type="dxa"/>
+              <w:left w:w="93" w:type="dxa"/>
             </w:tcMar>
           </w:tcPr>
           <w:p>
@@ -1192,7 +1192,7 @@
             </w:tcBorders>
             <w:shd w:fill="auto" w:val="clear"/>
             <w:tcMar>
-              <w:left w:w="98" w:type="dxa"/>
+              <w:left w:w="93" w:type="dxa"/>
             </w:tcMar>
           </w:tcPr>
           <w:p>
@@ -1226,7 +1226,7 @@
             </w:tcBorders>
             <w:shd w:fill="auto" w:val="clear"/>
             <w:tcMar>
-              <w:left w:w="98" w:type="dxa"/>
+              <w:left w:w="93" w:type="dxa"/>
             </w:tcMar>
           </w:tcPr>
           <w:p>
@@ -1260,7 +1260,7 @@
             </w:tcBorders>
             <w:shd w:fill="auto" w:val="clear"/>
             <w:tcMar>
-              <w:left w:w="98" w:type="dxa"/>
+              <w:left w:w="93" w:type="dxa"/>
             </w:tcMar>
           </w:tcPr>
           <w:p>
@@ -1297,7 +1297,7 @@
             </w:tcBorders>
             <w:shd w:fill="auto" w:val="clear"/>
             <w:tcMar>
-              <w:left w:w="98" w:type="dxa"/>
+              <w:left w:w="93" w:type="dxa"/>
             </w:tcMar>
           </w:tcPr>
           <w:p>
@@ -1331,7 +1331,7 @@
             </w:tcBorders>
             <w:shd w:fill="auto" w:val="clear"/>
             <w:tcMar>
-              <w:left w:w="98" w:type="dxa"/>
+              <w:left w:w="93" w:type="dxa"/>
             </w:tcMar>
           </w:tcPr>
           <w:p>
@@ -1365,7 +1365,7 @@
             </w:tcBorders>
             <w:shd w:fill="auto" w:val="clear"/>
             <w:tcMar>
-              <w:left w:w="98" w:type="dxa"/>
+              <w:left w:w="93" w:type="dxa"/>
             </w:tcMar>
           </w:tcPr>
           <w:p>
@@ -1399,7 +1399,7 @@
             </w:tcBorders>
             <w:shd w:fill="auto" w:val="clear"/>
             <w:tcMar>
-              <w:left w:w="98" w:type="dxa"/>
+              <w:left w:w="93" w:type="dxa"/>
             </w:tcMar>
           </w:tcPr>
           <w:p>
@@ -1557,7 +1557,7 @@
             </w:tcBorders>
             <w:shd w:fill="auto" w:val="clear"/>
             <w:tcMar>
-              <w:left w:w="98" w:type="dxa"/>
+              <w:left w:w="93" w:type="dxa"/>
             </w:tcMar>
           </w:tcPr>
           <w:p>
@@ -1591,7 +1591,7 @@
             </w:tcBorders>
             <w:shd w:fill="auto" w:val="clear"/>
             <w:tcMar>
-              <w:left w:w="98" w:type="dxa"/>
+              <w:left w:w="93" w:type="dxa"/>
             </w:tcMar>
           </w:tcPr>
           <w:p>
@@ -1625,7 +1625,7 @@
             </w:tcBorders>
             <w:shd w:fill="auto" w:val="clear"/>
             <w:tcMar>
-              <w:left w:w="98" w:type="dxa"/>
+              <w:left w:w="93" w:type="dxa"/>
             </w:tcMar>
           </w:tcPr>
           <w:p>
@@ -1659,7 +1659,7 @@
             </w:tcBorders>
             <w:shd w:fill="auto" w:val="clear"/>
             <w:tcMar>
-              <w:left w:w="98" w:type="dxa"/>
+              <w:left w:w="93" w:type="dxa"/>
             </w:tcMar>
           </w:tcPr>
           <w:p>
@@ -1696,7 +1696,7 @@
             </w:tcBorders>
             <w:shd w:fill="auto" w:val="clear"/>
             <w:tcMar>
-              <w:left w:w="98" w:type="dxa"/>
+              <w:left w:w="93" w:type="dxa"/>
             </w:tcMar>
           </w:tcPr>
           <w:p>
@@ -1728,7 +1728,7 @@
             </w:tcBorders>
             <w:shd w:fill="auto" w:val="clear"/>
             <w:tcMar>
-              <w:left w:w="98" w:type="dxa"/>
+              <w:left w:w="93" w:type="dxa"/>
             </w:tcMar>
           </w:tcPr>
           <w:p>
@@ -1760,7 +1760,7 @@
             </w:tcBorders>
             <w:shd w:fill="auto" w:val="clear"/>
             <w:tcMar>
-              <w:left w:w="98" w:type="dxa"/>
+              <w:left w:w="93" w:type="dxa"/>
             </w:tcMar>
           </w:tcPr>
           <w:p>
@@ -1792,7 +1792,7 @@
             </w:tcBorders>
             <w:shd w:fill="auto" w:val="clear"/>
             <w:tcMar>
-              <w:left w:w="98" w:type="dxa"/>
+              <w:left w:w="93" w:type="dxa"/>
             </w:tcMar>
           </w:tcPr>
           <w:p>
@@ -1828,7 +1828,7 @@
             </w:tcBorders>
             <w:shd w:fill="auto" w:val="clear"/>
             <w:tcMar>
-              <w:left w:w="98" w:type="dxa"/>
+              <w:left w:w="93" w:type="dxa"/>
             </w:tcMar>
           </w:tcPr>
           <w:p>
@@ -1884,7 +1884,7 @@
             </w:tcBorders>
             <w:shd w:fill="auto" w:val="clear"/>
             <w:tcMar>
-              <w:left w:w="98" w:type="dxa"/>
+              <w:left w:w="93" w:type="dxa"/>
             </w:tcMar>
           </w:tcPr>
           <w:p>
@@ -1918,7 +1918,7 @@
             </w:tcBorders>
             <w:shd w:fill="auto" w:val="clear"/>
             <w:tcMar>
-              <w:left w:w="98" w:type="dxa"/>
+              <w:left w:w="93" w:type="dxa"/>
             </w:tcMar>
           </w:tcPr>
           <w:p>
@@ -1952,7 +1952,7 @@
             </w:tcBorders>
             <w:shd w:fill="auto" w:val="clear"/>
             <w:tcMar>
-              <w:left w:w="98" w:type="dxa"/>
+              <w:left w:w="93" w:type="dxa"/>
             </w:tcMar>
           </w:tcPr>
           <w:p>
@@ -1986,7 +1986,7 @@
             </w:tcBorders>
             <w:shd w:fill="auto" w:val="clear"/>
             <w:tcMar>
-              <w:left w:w="98" w:type="dxa"/>
+              <w:left w:w="93" w:type="dxa"/>
             </w:tcMar>
           </w:tcPr>
           <w:p>
@@ -2160,7 +2160,7 @@
         <w:tblStyle w:val="6"/>
         <w:tblW w:w="8504" w:type="dxa"/>
         <w:jc w:val="left"/>
-        <w:tblInd w:w="8" w:type="dxa"/>
+        <w:tblInd w:w="3" w:type="dxa"/>
         <w:tblBorders>
           <w:top w:val="single" w:sz="4" w:space="0" w:color="00000A"/>
           <w:left w:val="single" w:sz="4" w:space="0" w:color="00000A"/>
@@ -2171,7 +2171,7 @@
         </w:tblBorders>
         <w:tblCellMar>
           <w:top w:w="0" w:type="dxa"/>
-          <w:left w:w="98" w:type="dxa"/>
+          <w:left w:w="93" w:type="dxa"/>
           <w:bottom w:w="0" w:type="dxa"/>
           <w:right w:w="108" w:type="dxa"/>
         </w:tblCellMar>
@@ -2197,7 +2197,7 @@
             </w:tcBorders>
             <w:shd w:fill="auto" w:val="clear"/>
             <w:tcMar>
-              <w:left w:w="98" w:type="dxa"/>
+              <w:left w:w="93" w:type="dxa"/>
             </w:tcMar>
           </w:tcPr>
           <w:p>
@@ -2229,7 +2229,7 @@
             </w:tcBorders>
             <w:shd w:fill="auto" w:val="clear"/>
             <w:tcMar>
-              <w:left w:w="98" w:type="dxa"/>
+              <w:left w:w="93" w:type="dxa"/>
             </w:tcMar>
           </w:tcPr>
           <w:p>
@@ -2261,7 +2261,7 @@
             </w:tcBorders>
             <w:shd w:fill="auto" w:val="clear"/>
             <w:tcMar>
-              <w:left w:w="98" w:type="dxa"/>
+              <w:left w:w="93" w:type="dxa"/>
             </w:tcMar>
           </w:tcPr>
           <w:p>
@@ -2293,7 +2293,7 @@
             </w:tcBorders>
             <w:shd w:fill="auto" w:val="clear"/>
             <w:tcMar>
-              <w:left w:w="98" w:type="dxa"/>
+              <w:left w:w="93" w:type="dxa"/>
             </w:tcMar>
           </w:tcPr>
           <w:p>
@@ -2328,7 +2328,7 @@
             </w:tcBorders>
             <w:shd w:fill="auto" w:val="clear"/>
             <w:tcMar>
-              <w:left w:w="98" w:type="dxa"/>
+              <w:left w:w="93" w:type="dxa"/>
             </w:tcMar>
           </w:tcPr>
           <w:p>
@@ -2359,7 +2359,7 @@
             </w:tcBorders>
             <w:shd w:fill="auto" w:val="clear"/>
             <w:tcMar>
-              <w:left w:w="98" w:type="dxa"/>
+              <w:left w:w="93" w:type="dxa"/>
             </w:tcMar>
           </w:tcPr>
           <w:p>
@@ -2390,7 +2390,7 @@
             </w:tcBorders>
             <w:shd w:fill="auto" w:val="clear"/>
             <w:tcMar>
-              <w:left w:w="98" w:type="dxa"/>
+              <w:left w:w="93" w:type="dxa"/>
             </w:tcMar>
           </w:tcPr>
           <w:p>
@@ -2421,7 +2421,7 @@
             </w:tcBorders>
             <w:shd w:fill="auto" w:val="clear"/>
             <w:tcMar>
-              <w:left w:w="98" w:type="dxa"/>
+              <w:left w:w="93" w:type="dxa"/>
             </w:tcMar>
           </w:tcPr>
           <w:p>
@@ -2652,7 +2652,7 @@
             </w:tcBorders>
             <w:shd w:fill="auto" w:val="clear"/>
             <w:tcMar>
-              <w:left w:w="98" w:type="dxa"/>
+              <w:left w:w="93" w:type="dxa"/>
             </w:tcMar>
           </w:tcPr>
           <w:p>
@@ -2683,7 +2683,7 @@
             </w:tcBorders>
             <w:shd w:fill="auto" w:val="clear"/>
             <w:tcMar>
-              <w:left w:w="98" w:type="dxa"/>
+              <w:left w:w="93" w:type="dxa"/>
             </w:tcMar>
           </w:tcPr>
           <w:p>
@@ -2714,7 +2714,7 @@
             </w:tcBorders>
             <w:shd w:fill="auto" w:val="clear"/>
             <w:tcMar>
-              <w:left w:w="98" w:type="dxa"/>
+              <w:left w:w="93" w:type="dxa"/>
             </w:tcMar>
           </w:tcPr>
           <w:p>
@@ -2745,7 +2745,7 @@
             </w:tcBorders>
             <w:shd w:fill="auto" w:val="clear"/>
             <w:tcMar>
-              <w:left w:w="98" w:type="dxa"/>
+              <w:left w:w="93" w:type="dxa"/>
             </w:tcMar>
           </w:tcPr>
           <w:p>
@@ -2779,7 +2779,7 @@
             </w:tcBorders>
             <w:shd w:fill="auto" w:val="clear"/>
             <w:tcMar>
-              <w:left w:w="98" w:type="dxa"/>
+              <w:left w:w="93" w:type="dxa"/>
             </w:tcMar>
           </w:tcPr>
           <w:p>
@@ -2810,7 +2810,7 @@
             </w:tcBorders>
             <w:shd w:fill="auto" w:val="clear"/>
             <w:tcMar>
-              <w:left w:w="98" w:type="dxa"/>
+              <w:left w:w="93" w:type="dxa"/>
             </w:tcMar>
           </w:tcPr>
           <w:p>
@@ -2841,7 +2841,7 @@
             </w:tcBorders>
             <w:shd w:fill="auto" w:val="clear"/>
             <w:tcMar>
-              <w:left w:w="98" w:type="dxa"/>
+              <w:left w:w="93" w:type="dxa"/>
             </w:tcMar>
           </w:tcPr>
           <w:p>
@@ -2872,7 +2872,7 @@
             </w:tcBorders>
             <w:shd w:fill="auto" w:val="clear"/>
             <w:tcMar>
-              <w:left w:w="98" w:type="dxa"/>
+              <w:left w:w="93" w:type="dxa"/>
             </w:tcMar>
           </w:tcPr>
           <w:p>
@@ -2906,7 +2906,7 @@
             </w:tcBorders>
             <w:shd w:fill="auto" w:val="clear"/>
             <w:tcMar>
-              <w:left w:w="98" w:type="dxa"/>
+              <w:left w:w="93" w:type="dxa"/>
             </w:tcMar>
           </w:tcPr>
           <w:p>
@@ -2937,7 +2937,7 @@
             </w:tcBorders>
             <w:shd w:fill="auto" w:val="clear"/>
             <w:tcMar>
-              <w:left w:w="98" w:type="dxa"/>
+              <w:left w:w="93" w:type="dxa"/>
             </w:tcMar>
           </w:tcPr>
           <w:p>
@@ -2968,7 +2968,7 @@
             </w:tcBorders>
             <w:shd w:fill="auto" w:val="clear"/>
             <w:tcMar>
-              <w:left w:w="98" w:type="dxa"/>
+              <w:left w:w="93" w:type="dxa"/>
             </w:tcMar>
           </w:tcPr>
           <w:p>
@@ -2999,7 +2999,7 @@
             </w:tcBorders>
             <w:shd w:fill="auto" w:val="clear"/>
             <w:tcMar>
-              <w:left w:w="98" w:type="dxa"/>
+              <w:left w:w="93" w:type="dxa"/>
             </w:tcMar>
           </w:tcPr>
           <w:p>
@@ -3033,7 +3033,7 @@
             </w:tcBorders>
             <w:shd w:fill="auto" w:val="clear"/>
             <w:tcMar>
-              <w:left w:w="98" w:type="dxa"/>
+              <w:left w:w="93" w:type="dxa"/>
             </w:tcMar>
           </w:tcPr>
           <w:p>
@@ -3064,7 +3064,7 @@
             </w:tcBorders>
             <w:shd w:fill="auto" w:val="clear"/>
             <w:tcMar>
-              <w:left w:w="98" w:type="dxa"/>
+              <w:left w:w="93" w:type="dxa"/>
             </w:tcMar>
           </w:tcPr>
           <w:p>
@@ -3095,7 +3095,7 @@
             </w:tcBorders>
             <w:shd w:fill="auto" w:val="clear"/>
             <w:tcMar>
-              <w:left w:w="98" w:type="dxa"/>
+              <w:left w:w="93" w:type="dxa"/>
             </w:tcMar>
           </w:tcPr>
           <w:p>
@@ -3126,7 +3126,7 @@
             </w:tcBorders>
             <w:shd w:fill="auto" w:val="clear"/>
             <w:tcMar>
-              <w:left w:w="98" w:type="dxa"/>
+              <w:left w:w="93" w:type="dxa"/>
             </w:tcMar>
           </w:tcPr>
           <w:p>
@@ -3160,7 +3160,7 @@
             </w:tcBorders>
             <w:shd w:fill="auto" w:val="clear"/>
             <w:tcMar>
-              <w:left w:w="98" w:type="dxa"/>
+              <w:left w:w="93" w:type="dxa"/>
             </w:tcMar>
           </w:tcPr>
           <w:p>
@@ -3191,7 +3191,7 @@
             </w:tcBorders>
             <w:shd w:fill="auto" w:val="clear"/>
             <w:tcMar>
-              <w:left w:w="98" w:type="dxa"/>
+              <w:left w:w="93" w:type="dxa"/>
             </w:tcMar>
           </w:tcPr>
           <w:p>
@@ -3222,7 +3222,7 @@
             </w:tcBorders>
             <w:shd w:fill="auto" w:val="clear"/>
             <w:tcMar>
-              <w:left w:w="98" w:type="dxa"/>
+              <w:left w:w="93" w:type="dxa"/>
             </w:tcMar>
           </w:tcPr>
           <w:p>
@@ -3253,7 +3253,7 @@
             </w:tcBorders>
             <w:shd w:fill="auto" w:val="clear"/>
             <w:tcMar>
-              <w:left w:w="98" w:type="dxa"/>
+              <w:left w:w="93" w:type="dxa"/>
             </w:tcMar>
           </w:tcPr>
           <w:p>
@@ -3287,7 +3287,7 @@
             </w:tcBorders>
             <w:shd w:fill="auto" w:val="clear"/>
             <w:tcMar>
-              <w:left w:w="98" w:type="dxa"/>
+              <w:left w:w="93" w:type="dxa"/>
             </w:tcMar>
           </w:tcPr>
           <w:p>
@@ -3318,7 +3318,7 @@
             </w:tcBorders>
             <w:shd w:fill="auto" w:val="clear"/>
             <w:tcMar>
-              <w:left w:w="98" w:type="dxa"/>
+              <w:left w:w="93" w:type="dxa"/>
             </w:tcMar>
           </w:tcPr>
           <w:p>
@@ -3349,7 +3349,7 @@
             </w:tcBorders>
             <w:shd w:fill="auto" w:val="clear"/>
             <w:tcMar>
-              <w:left w:w="98" w:type="dxa"/>
+              <w:left w:w="93" w:type="dxa"/>
             </w:tcMar>
           </w:tcPr>
           <w:p>
@@ -3380,7 +3380,7 @@
             </w:tcBorders>
             <w:shd w:fill="auto" w:val="clear"/>
             <w:tcMar>
-              <w:left w:w="98" w:type="dxa"/>
+              <w:left w:w="93" w:type="dxa"/>
             </w:tcMar>
           </w:tcPr>
           <w:p>
@@ -3414,7 +3414,7 @@
             </w:tcBorders>
             <w:shd w:fill="auto" w:val="clear"/>
             <w:tcMar>
-              <w:left w:w="98" w:type="dxa"/>
+              <w:left w:w="93" w:type="dxa"/>
             </w:tcMar>
           </w:tcPr>
           <w:p>
@@ -3445,7 +3445,7 @@
             </w:tcBorders>
             <w:shd w:fill="auto" w:val="clear"/>
             <w:tcMar>
-              <w:left w:w="98" w:type="dxa"/>
+              <w:left w:w="93" w:type="dxa"/>
             </w:tcMar>
           </w:tcPr>
           <w:p>
@@ -3476,7 +3476,7 @@
             </w:tcBorders>
             <w:shd w:fill="auto" w:val="clear"/>
             <w:tcMar>
-              <w:left w:w="98" w:type="dxa"/>
+              <w:left w:w="93" w:type="dxa"/>
             </w:tcMar>
           </w:tcPr>
           <w:p>
@@ -3507,7 +3507,7 @@
             </w:tcBorders>
             <w:shd w:fill="auto" w:val="clear"/>
             <w:tcMar>
-              <w:left w:w="98" w:type="dxa"/>
+              <w:left w:w="93" w:type="dxa"/>
             </w:tcMar>
           </w:tcPr>
           <w:p>
@@ -3541,7 +3541,7 @@
             </w:tcBorders>
             <w:shd w:fill="auto" w:val="clear"/>
             <w:tcMar>
-              <w:left w:w="98" w:type="dxa"/>
+              <w:left w:w="93" w:type="dxa"/>
             </w:tcMar>
           </w:tcPr>
           <w:p>
@@ -3572,7 +3572,7 @@
             </w:tcBorders>
             <w:shd w:fill="auto" w:val="clear"/>
             <w:tcMar>
-              <w:left w:w="98" w:type="dxa"/>
+              <w:left w:w="93" w:type="dxa"/>
             </w:tcMar>
           </w:tcPr>
           <w:p>
@@ -3603,7 +3603,7 @@
             </w:tcBorders>
             <w:shd w:fill="auto" w:val="clear"/>
             <w:tcMar>
-              <w:left w:w="98" w:type="dxa"/>
+              <w:left w:w="93" w:type="dxa"/>
             </w:tcMar>
           </w:tcPr>
           <w:p>
@@ -3634,7 +3634,7 @@
             </w:tcBorders>
             <w:shd w:fill="auto" w:val="clear"/>
             <w:tcMar>
-              <w:left w:w="98" w:type="dxa"/>
+              <w:left w:w="93" w:type="dxa"/>
             </w:tcMar>
           </w:tcPr>
           <w:p>
@@ -3717,7 +3717,10 @@
         </w:rPr>
       </w:pPr>
       <w:r>
-        <w:rPr/>
+        <w:rPr>
+          <w:rFonts w:eastAsia="微软雅黑" w:cs="微软雅黑" w:ascii="微软雅黑" w:hAnsi="微软雅黑"/>
+          <w:color w:val="333333"/>
+        </w:rPr>
       </w:r>
     </w:p>
     <w:tbl>
@@ -3725,7 +3728,7 @@
         <w:tblStyle w:val="6"/>
         <w:tblW w:w="8564" w:type="dxa"/>
         <w:jc w:val="left"/>
-        <w:tblInd w:w="-10" w:type="dxa"/>
+        <w:tblInd w:w="-15" w:type="dxa"/>
         <w:tblBorders>
           <w:top w:val="single" w:sz="4" w:space="0" w:color="00000A"/>
           <w:left w:val="single" w:sz="4" w:space="0" w:color="00000A"/>
@@ -3736,7 +3739,7 @@
         </w:tblBorders>
         <w:tblCellMar>
           <w:top w:w="0" w:type="dxa"/>
-          <w:left w:w="98" w:type="dxa"/>
+          <w:left w:w="93" w:type="dxa"/>
           <w:bottom w:w="0" w:type="dxa"/>
           <w:right w:w="108" w:type="dxa"/>
         </w:tblCellMar>
@@ -3745,7 +3748,7 @@
         <w:gridCol w:w="1488"/>
         <w:gridCol w:w="1403"/>
         <w:gridCol w:w="1044"/>
-        <w:gridCol w:w="4629"/>
+        <w:gridCol w:w="4628"/>
       </w:tblGrid>
       <w:tr>
         <w:trPr/>
@@ -3762,7 +3765,7 @@
             </w:tcBorders>
             <w:shd w:fill="auto" w:val="clear"/>
             <w:tcMar>
-              <w:left w:w="98" w:type="dxa"/>
+              <w:left w:w="93" w:type="dxa"/>
             </w:tcMar>
           </w:tcPr>
           <w:p>
@@ -3799,7 +3802,7 @@
             </w:tcBorders>
             <w:shd w:fill="auto" w:val="clear"/>
             <w:tcMar>
-              <w:left w:w="98" w:type="dxa"/>
+              <w:left w:w="93" w:type="dxa"/>
             </w:tcMar>
           </w:tcPr>
           <w:p>
@@ -3836,7 +3839,7 @@
             </w:tcBorders>
             <w:shd w:fill="auto" w:val="clear"/>
             <w:tcMar>
-              <w:left w:w="98" w:type="dxa"/>
+              <w:left w:w="93" w:type="dxa"/>
             </w:tcMar>
           </w:tcPr>
           <w:p>
@@ -3862,18 +3865,18 @@
         </w:tc>
         <w:tc>
           <w:tcPr>
-            <w:tcW w:w="4629" w:type="dxa"/>
-            <w:tcBorders>
-              <w:top w:val="single" w:sz="4" w:space="0" w:color="00000A"/>
-              <w:left w:val="single" w:sz="4" w:space="0" w:color="00000A"/>
-              <w:bottom w:val="single" w:sz="4" w:space="0" w:color="00000A"/>
-              <w:right w:val="single" w:sz="4" w:space="0" w:color="00000A"/>
-              <w:insideH w:val="single" w:sz="4" w:space="0" w:color="00000A"/>
-              <w:insideV w:val="single" w:sz="4" w:space="0" w:color="00000A"/>
-            </w:tcBorders>
-            <w:shd w:fill="auto" w:val="clear"/>
-            <w:tcMar>
-              <w:left w:w="98" w:type="dxa"/>
+            <w:tcW w:w="4628" w:type="dxa"/>
+            <w:tcBorders>
+              <w:top w:val="single" w:sz="4" w:space="0" w:color="00000A"/>
+              <w:left w:val="single" w:sz="4" w:space="0" w:color="00000A"/>
+              <w:bottom w:val="single" w:sz="4" w:space="0" w:color="00000A"/>
+              <w:right w:val="single" w:sz="4" w:space="0" w:color="00000A"/>
+              <w:insideH w:val="single" w:sz="4" w:space="0" w:color="00000A"/>
+              <w:insideV w:val="single" w:sz="4" w:space="0" w:color="00000A"/>
+            </w:tcBorders>
+            <w:shd w:fill="auto" w:val="clear"/>
+            <w:tcMar>
+              <w:left w:w="93" w:type="dxa"/>
             </w:tcMar>
           </w:tcPr>
           <w:p>
@@ -3913,7 +3916,7 @@
             </w:tcBorders>
             <w:shd w:fill="auto" w:val="clear"/>
             <w:tcMar>
-              <w:left w:w="98" w:type="dxa"/>
+              <w:left w:w="93" w:type="dxa"/>
             </w:tcMar>
           </w:tcPr>
           <w:p>
@@ -3944,7 +3947,7 @@
             </w:tcBorders>
             <w:shd w:fill="auto" w:val="clear"/>
             <w:tcMar>
-              <w:left w:w="98" w:type="dxa"/>
+              <w:left w:w="93" w:type="dxa"/>
             </w:tcMar>
           </w:tcPr>
           <w:p>
@@ -3975,7 +3978,7 @@
             </w:tcBorders>
             <w:shd w:fill="auto" w:val="clear"/>
             <w:tcMar>
-              <w:left w:w="98" w:type="dxa"/>
+              <w:left w:w="93" w:type="dxa"/>
             </w:tcMar>
           </w:tcPr>
           <w:p>
@@ -3996,18 +3999,18 @@
         </w:tc>
         <w:tc>
           <w:tcPr>
-            <w:tcW w:w="4629" w:type="dxa"/>
-            <w:tcBorders>
-              <w:top w:val="single" w:sz="4" w:space="0" w:color="00000A"/>
-              <w:left w:val="single" w:sz="4" w:space="0" w:color="00000A"/>
-              <w:bottom w:val="single" w:sz="4" w:space="0" w:color="00000A"/>
-              <w:right w:val="single" w:sz="4" w:space="0" w:color="00000A"/>
-              <w:insideH w:val="single" w:sz="4" w:space="0" w:color="00000A"/>
-              <w:insideV w:val="single" w:sz="4" w:space="0" w:color="00000A"/>
-            </w:tcBorders>
-            <w:shd w:fill="auto" w:val="clear"/>
-            <w:tcMar>
-              <w:left w:w="98" w:type="dxa"/>
+            <w:tcW w:w="4628" w:type="dxa"/>
+            <w:tcBorders>
+              <w:top w:val="single" w:sz="4" w:space="0" w:color="00000A"/>
+              <w:left w:val="single" w:sz="4" w:space="0" w:color="00000A"/>
+              <w:bottom w:val="single" w:sz="4" w:space="0" w:color="00000A"/>
+              <w:right w:val="single" w:sz="4" w:space="0" w:color="00000A"/>
+              <w:insideH w:val="single" w:sz="4" w:space="0" w:color="00000A"/>
+              <w:insideV w:val="single" w:sz="4" w:space="0" w:color="00000A"/>
+            </w:tcBorders>
+            <w:shd w:fill="auto" w:val="clear"/>
+            <w:tcMar>
+              <w:left w:w="93" w:type="dxa"/>
             </w:tcMar>
           </w:tcPr>
           <w:p>
@@ -4090,7 +4093,7 @@
             </w:tcBorders>
             <w:shd w:fill="auto" w:val="clear"/>
             <w:tcMar>
-              <w:left w:w="98" w:type="dxa"/>
+              <w:left w:w="93" w:type="dxa"/>
             </w:tcMar>
           </w:tcPr>
           <w:p>
@@ -4121,7 +4124,7 @@
             </w:tcBorders>
             <w:shd w:fill="auto" w:val="clear"/>
             <w:tcMar>
-              <w:left w:w="98" w:type="dxa"/>
+              <w:left w:w="93" w:type="dxa"/>
             </w:tcMar>
           </w:tcPr>
           <w:p>
@@ -4152,7 +4155,7 @@
             </w:tcBorders>
             <w:shd w:fill="auto" w:val="clear"/>
             <w:tcMar>
-              <w:left w:w="98" w:type="dxa"/>
+              <w:left w:w="93" w:type="dxa"/>
             </w:tcMar>
           </w:tcPr>
           <w:p>
@@ -4173,18 +4176,18 @@
         </w:tc>
         <w:tc>
           <w:tcPr>
-            <w:tcW w:w="4629" w:type="dxa"/>
-            <w:tcBorders>
-              <w:top w:val="single" w:sz="4" w:space="0" w:color="00000A"/>
-              <w:left w:val="single" w:sz="4" w:space="0" w:color="00000A"/>
-              <w:bottom w:val="single" w:sz="4" w:space="0" w:color="00000A"/>
-              <w:right w:val="single" w:sz="4" w:space="0" w:color="00000A"/>
-              <w:insideH w:val="single" w:sz="4" w:space="0" w:color="00000A"/>
-              <w:insideV w:val="single" w:sz="4" w:space="0" w:color="00000A"/>
-            </w:tcBorders>
-            <w:shd w:fill="auto" w:val="clear"/>
-            <w:tcMar>
-              <w:left w:w="98" w:type="dxa"/>
+            <w:tcW w:w="4628" w:type="dxa"/>
+            <w:tcBorders>
+              <w:top w:val="single" w:sz="4" w:space="0" w:color="00000A"/>
+              <w:left w:val="single" w:sz="4" w:space="0" w:color="00000A"/>
+              <w:bottom w:val="single" w:sz="4" w:space="0" w:color="00000A"/>
+              <w:right w:val="single" w:sz="4" w:space="0" w:color="00000A"/>
+              <w:insideH w:val="single" w:sz="4" w:space="0" w:color="00000A"/>
+              <w:insideV w:val="single" w:sz="4" w:space="0" w:color="00000A"/>
+            </w:tcBorders>
+            <w:shd w:fill="auto" w:val="clear"/>
+            <w:tcMar>
+              <w:left w:w="93" w:type="dxa"/>
             </w:tcMar>
           </w:tcPr>
           <w:p>
@@ -4257,15 +4260,7 @@
                 <w:color w:val="333333"/>
                 <w:lang w:val="en-US"/>
               </w:rPr>
-              <w:t>1</w:t>
-            </w:r>
-            <w:r>
-              <w:rPr>
-                <w:rFonts w:eastAsia="微软雅黑" w:cs="微软雅黑" w:ascii="微软雅黑" w:hAnsi="微软雅黑"/>
-                <w:color w:val="333333"/>
-                <w:lang w:val="en-US"/>
-              </w:rPr>
-              <w:t>00</w:t>
+              <w:t>100</w:t>
             </w:r>
             <w:r>
               <w:rPr>
@@ -4346,7 +4341,7 @@
             </w:tcBorders>
             <w:shd w:fill="auto" w:val="clear"/>
             <w:tcMar>
-              <w:left w:w="98" w:type="dxa"/>
+              <w:left w:w="93" w:type="dxa"/>
             </w:tcMar>
           </w:tcPr>
           <w:p>
@@ -4380,7 +4375,7 @@
             </w:tcBorders>
             <w:shd w:fill="auto" w:val="clear"/>
             <w:tcMar>
-              <w:left w:w="98" w:type="dxa"/>
+              <w:left w:w="93" w:type="dxa"/>
             </w:tcMar>
           </w:tcPr>
           <w:p>
@@ -4411,7 +4406,7 @@
             </w:tcBorders>
             <w:shd w:fill="auto" w:val="clear"/>
             <w:tcMar>
-              <w:left w:w="98" w:type="dxa"/>
+              <w:left w:w="93" w:type="dxa"/>
             </w:tcMar>
           </w:tcPr>
           <w:p>
@@ -4437,18 +4432,18 @@
         </w:tc>
         <w:tc>
           <w:tcPr>
-            <w:tcW w:w="4629" w:type="dxa"/>
-            <w:tcBorders>
-              <w:top w:val="single" w:sz="4" w:space="0" w:color="00000A"/>
-              <w:left w:val="single" w:sz="4" w:space="0" w:color="00000A"/>
-              <w:bottom w:val="single" w:sz="4" w:space="0" w:color="00000A"/>
-              <w:right w:val="single" w:sz="4" w:space="0" w:color="00000A"/>
-              <w:insideH w:val="single" w:sz="4" w:space="0" w:color="00000A"/>
-              <w:insideV w:val="single" w:sz="4" w:space="0" w:color="00000A"/>
-            </w:tcBorders>
-            <w:shd w:fill="auto" w:val="clear"/>
-            <w:tcMar>
-              <w:left w:w="98" w:type="dxa"/>
+            <w:tcW w:w="4628" w:type="dxa"/>
+            <w:tcBorders>
+              <w:top w:val="single" w:sz="4" w:space="0" w:color="00000A"/>
+              <w:left w:val="single" w:sz="4" w:space="0" w:color="00000A"/>
+              <w:bottom w:val="single" w:sz="4" w:space="0" w:color="00000A"/>
+              <w:right w:val="single" w:sz="4" w:space="0" w:color="00000A"/>
+              <w:insideH w:val="single" w:sz="4" w:space="0" w:color="00000A"/>
+              <w:insideV w:val="single" w:sz="4" w:space="0" w:color="00000A"/>
+            </w:tcBorders>
+            <w:shd w:fill="auto" w:val="clear"/>
+            <w:tcMar>
+              <w:left w:w="93" w:type="dxa"/>
             </w:tcMar>
           </w:tcPr>
           <w:p>
@@ -4547,7 +4542,7 @@
             </w:tcBorders>
             <w:shd w:fill="auto" w:val="clear"/>
             <w:tcMar>
-              <w:left w:w="98" w:type="dxa"/>
+              <w:left w:w="93" w:type="dxa"/>
             </w:tcMar>
           </w:tcPr>
           <w:p>
@@ -4581,7 +4576,7 @@
             </w:tcBorders>
             <w:shd w:fill="auto" w:val="clear"/>
             <w:tcMar>
-              <w:left w:w="98" w:type="dxa"/>
+              <w:left w:w="93" w:type="dxa"/>
             </w:tcMar>
           </w:tcPr>
           <w:p>
@@ -4615,7 +4610,7 @@
             </w:tcBorders>
             <w:shd w:fill="auto" w:val="clear"/>
             <w:tcMar>
-              <w:left w:w="98" w:type="dxa"/>
+              <w:left w:w="93" w:type="dxa"/>
             </w:tcMar>
           </w:tcPr>
           <w:p>
@@ -4638,18 +4633,18 @@
         </w:tc>
         <w:tc>
           <w:tcPr>
-            <w:tcW w:w="4629" w:type="dxa"/>
-            <w:tcBorders>
-              <w:top w:val="single" w:sz="4" w:space="0" w:color="00000A"/>
-              <w:left w:val="single" w:sz="4" w:space="0" w:color="00000A"/>
-              <w:bottom w:val="single" w:sz="4" w:space="0" w:color="00000A"/>
-              <w:right w:val="single" w:sz="4" w:space="0" w:color="00000A"/>
-              <w:insideH w:val="single" w:sz="4" w:space="0" w:color="00000A"/>
-              <w:insideV w:val="single" w:sz="4" w:space="0" w:color="00000A"/>
-            </w:tcBorders>
-            <w:shd w:fill="auto" w:val="clear"/>
-            <w:tcMar>
-              <w:left w:w="98" w:type="dxa"/>
+            <w:tcW w:w="4628" w:type="dxa"/>
+            <w:tcBorders>
+              <w:top w:val="single" w:sz="4" w:space="0" w:color="00000A"/>
+              <w:left w:val="single" w:sz="4" w:space="0" w:color="00000A"/>
+              <w:bottom w:val="single" w:sz="4" w:space="0" w:color="00000A"/>
+              <w:right w:val="single" w:sz="4" w:space="0" w:color="00000A"/>
+              <w:insideH w:val="single" w:sz="4" w:space="0" w:color="00000A"/>
+              <w:insideV w:val="single" w:sz="4" w:space="0" w:color="00000A"/>
+            </w:tcBorders>
+            <w:shd w:fill="auto" w:val="clear"/>
+            <w:tcMar>
+              <w:left w:w="93" w:type="dxa"/>
             </w:tcMar>
           </w:tcPr>
           <w:p>
@@ -4759,15 +4754,7 @@
       <w:pPr>
         <w:pStyle w:val="Normal"/>
         <w:jc w:val="both"/>
-        <w:rPr>
-          <w:rFonts w:ascii="微软雅黑" w:hAnsi="微软雅黑" w:eastAsia="微软雅黑" w:cs="微软雅黑"/>
-          <w:b/>
-          <w:b/>
-          <w:bCs/>
-          <w:color w:val="333333"/>
-          <w:sz w:val="52"/>
-          <w:szCs w:val="52"/>
-        </w:rPr>
+        <w:rPr/>
       </w:pPr>
       <w:r>
         <w:rPr/>

--- a/extension/document/敌人(程序员).docx
+++ b/extension/document/敌人(程序员).docx
@@ -256,7 +256,7 @@
         <w:tblStyle w:val="6"/>
         <w:tblW w:w="8522" w:type="dxa"/>
         <w:jc w:val="left"/>
-        <w:tblInd w:w="-15" w:type="dxa"/>
+        <w:tblInd w:w="-20" w:type="dxa"/>
         <w:tblBorders>
           <w:top w:val="single" w:sz="4" w:space="0" w:color="00000A"/>
           <w:left w:val="single" w:sz="4" w:space="0" w:color="00000A"/>
@@ -267,7 +267,7 @@
         </w:tblBorders>
         <w:tblCellMar>
           <w:top w:w="0" w:type="dxa"/>
-          <w:left w:w="93" w:type="dxa"/>
+          <w:left w:w="88" w:type="dxa"/>
           <w:bottom w:w="0" w:type="dxa"/>
           <w:right w:w="108" w:type="dxa"/>
         </w:tblCellMar>
@@ -293,7 +293,7 @@
             </w:tcBorders>
             <w:shd w:fill="auto" w:val="clear"/>
             <w:tcMar>
-              <w:left w:w="93" w:type="dxa"/>
+              <w:left w:w="88" w:type="dxa"/>
             </w:tcMar>
           </w:tcPr>
           <w:p>
@@ -325,7 +325,7 @@
             </w:tcBorders>
             <w:shd w:fill="auto" w:val="clear"/>
             <w:tcMar>
-              <w:left w:w="93" w:type="dxa"/>
+              <w:left w:w="88" w:type="dxa"/>
             </w:tcMar>
           </w:tcPr>
           <w:p>
@@ -357,7 +357,7 @@
             </w:tcBorders>
             <w:shd w:fill="auto" w:val="clear"/>
             <w:tcMar>
-              <w:left w:w="93" w:type="dxa"/>
+              <w:left w:w="88" w:type="dxa"/>
             </w:tcMar>
           </w:tcPr>
           <w:p>
@@ -389,7 +389,7 @@
             </w:tcBorders>
             <w:shd w:fill="auto" w:val="clear"/>
             <w:tcMar>
-              <w:left w:w="93" w:type="dxa"/>
+              <w:left w:w="88" w:type="dxa"/>
             </w:tcMar>
           </w:tcPr>
           <w:p>
@@ -424,7 +424,7 @@
             </w:tcBorders>
             <w:shd w:fill="auto" w:val="clear"/>
             <w:tcMar>
-              <w:left w:w="93" w:type="dxa"/>
+              <w:left w:w="88" w:type="dxa"/>
             </w:tcMar>
           </w:tcPr>
           <w:p>
@@ -455,7 +455,7 @@
             </w:tcBorders>
             <w:shd w:fill="auto" w:val="clear"/>
             <w:tcMar>
-              <w:left w:w="93" w:type="dxa"/>
+              <w:left w:w="88" w:type="dxa"/>
             </w:tcMar>
           </w:tcPr>
           <w:p>
@@ -486,7 +486,7 @@
             </w:tcBorders>
             <w:shd w:fill="auto" w:val="clear"/>
             <w:tcMar>
-              <w:left w:w="93" w:type="dxa"/>
+              <w:left w:w="88" w:type="dxa"/>
             </w:tcMar>
           </w:tcPr>
           <w:p>
@@ -517,7 +517,7 @@
             </w:tcBorders>
             <w:shd w:fill="auto" w:val="clear"/>
             <w:tcMar>
-              <w:left w:w="93" w:type="dxa"/>
+              <w:left w:w="88" w:type="dxa"/>
             </w:tcMar>
           </w:tcPr>
           <w:p>
@@ -573,7 +573,7 @@
             </w:tcBorders>
             <w:shd w:fill="auto" w:val="clear"/>
             <w:tcMar>
-              <w:left w:w="93" w:type="dxa"/>
+              <w:left w:w="88" w:type="dxa"/>
             </w:tcMar>
           </w:tcPr>
           <w:p>
@@ -604,7 +604,7 @@
             </w:tcBorders>
             <w:shd w:fill="auto" w:val="clear"/>
             <w:tcMar>
-              <w:left w:w="93" w:type="dxa"/>
+              <w:left w:w="88" w:type="dxa"/>
             </w:tcMar>
           </w:tcPr>
           <w:p>
@@ -635,7 +635,7 @@
             </w:tcBorders>
             <w:shd w:fill="auto" w:val="clear"/>
             <w:tcMar>
-              <w:left w:w="93" w:type="dxa"/>
+              <w:left w:w="88" w:type="dxa"/>
             </w:tcMar>
           </w:tcPr>
           <w:p>
@@ -666,7 +666,7 @@
             </w:tcBorders>
             <w:shd w:fill="auto" w:val="clear"/>
             <w:tcMar>
-              <w:left w:w="93" w:type="dxa"/>
+              <w:left w:w="88" w:type="dxa"/>
             </w:tcMar>
           </w:tcPr>
           <w:p>
@@ -757,7 +757,7 @@
             </w:tcBorders>
             <w:shd w:fill="auto" w:val="clear"/>
             <w:tcMar>
-              <w:left w:w="93" w:type="dxa"/>
+              <w:left w:w="88" w:type="dxa"/>
             </w:tcMar>
           </w:tcPr>
           <w:p>
@@ -813,7 +813,7 @@
             </w:tcBorders>
             <w:shd w:fill="auto" w:val="clear"/>
             <w:tcMar>
-              <w:left w:w="93" w:type="dxa"/>
+              <w:left w:w="88" w:type="dxa"/>
             </w:tcMar>
           </w:tcPr>
           <w:p>
@@ -847,7 +847,7 @@
             </w:tcBorders>
             <w:shd w:fill="auto" w:val="clear"/>
             <w:tcMar>
-              <w:left w:w="93" w:type="dxa"/>
+              <w:left w:w="88" w:type="dxa"/>
             </w:tcMar>
           </w:tcPr>
           <w:p>
@@ -881,7 +881,7 @@
             </w:tcBorders>
             <w:shd w:fill="auto" w:val="clear"/>
             <w:tcMar>
-              <w:left w:w="93" w:type="dxa"/>
+              <w:left w:w="88" w:type="dxa"/>
             </w:tcMar>
           </w:tcPr>
           <w:p>
@@ -915,7 +915,7 @@
             </w:tcBorders>
             <w:shd w:fill="auto" w:val="clear"/>
             <w:tcMar>
-              <w:left w:w="93" w:type="dxa"/>
+              <w:left w:w="88" w:type="dxa"/>
             </w:tcMar>
           </w:tcPr>
           <w:p>
@@ -997,7 +997,7 @@
             </w:tcBorders>
             <w:shd w:fill="auto" w:val="clear"/>
             <w:tcMar>
-              <w:left w:w="93" w:type="dxa"/>
+              <w:left w:w="88" w:type="dxa"/>
             </w:tcMar>
           </w:tcPr>
           <w:p>
@@ -1031,7 +1031,7 @@
             </w:tcBorders>
             <w:shd w:fill="auto" w:val="clear"/>
             <w:tcMar>
-              <w:left w:w="93" w:type="dxa"/>
+              <w:left w:w="88" w:type="dxa"/>
             </w:tcMar>
           </w:tcPr>
           <w:p>
@@ -1065,7 +1065,7 @@
             </w:tcBorders>
             <w:shd w:fill="auto" w:val="clear"/>
             <w:tcMar>
-              <w:left w:w="93" w:type="dxa"/>
+              <w:left w:w="88" w:type="dxa"/>
             </w:tcMar>
           </w:tcPr>
           <w:p>
@@ -1099,7 +1099,7 @@
             </w:tcBorders>
             <w:shd w:fill="auto" w:val="clear"/>
             <w:tcMar>
-              <w:left w:w="93" w:type="dxa"/>
+              <w:left w:w="88" w:type="dxa"/>
             </w:tcMar>
           </w:tcPr>
           <w:p>
@@ -1158,7 +1158,7 @@
             </w:tcBorders>
             <w:shd w:fill="auto" w:val="clear"/>
             <w:tcMar>
-              <w:left w:w="93" w:type="dxa"/>
+              <w:left w:w="88" w:type="dxa"/>
             </w:tcMar>
           </w:tcPr>
           <w:p>
@@ -1192,7 +1192,7 @@
             </w:tcBorders>
             <w:shd w:fill="auto" w:val="clear"/>
             <w:tcMar>
-              <w:left w:w="93" w:type="dxa"/>
+              <w:left w:w="88" w:type="dxa"/>
             </w:tcMar>
           </w:tcPr>
           <w:p>
@@ -1226,7 +1226,7 @@
             </w:tcBorders>
             <w:shd w:fill="auto" w:val="clear"/>
             <w:tcMar>
-              <w:left w:w="93" w:type="dxa"/>
+              <w:left w:w="88" w:type="dxa"/>
             </w:tcMar>
           </w:tcPr>
           <w:p>
@@ -1260,7 +1260,7 @@
             </w:tcBorders>
             <w:shd w:fill="auto" w:val="clear"/>
             <w:tcMar>
-              <w:left w:w="93" w:type="dxa"/>
+              <w:left w:w="88" w:type="dxa"/>
             </w:tcMar>
           </w:tcPr>
           <w:p>
@@ -1297,7 +1297,7 @@
             </w:tcBorders>
             <w:shd w:fill="auto" w:val="clear"/>
             <w:tcMar>
-              <w:left w:w="93" w:type="dxa"/>
+              <w:left w:w="88" w:type="dxa"/>
             </w:tcMar>
           </w:tcPr>
           <w:p>
@@ -1331,7 +1331,7 @@
             </w:tcBorders>
             <w:shd w:fill="auto" w:val="clear"/>
             <w:tcMar>
-              <w:left w:w="93" w:type="dxa"/>
+              <w:left w:w="88" w:type="dxa"/>
             </w:tcMar>
           </w:tcPr>
           <w:p>
@@ -1365,7 +1365,7 @@
             </w:tcBorders>
             <w:shd w:fill="auto" w:val="clear"/>
             <w:tcMar>
-              <w:left w:w="93" w:type="dxa"/>
+              <w:left w:w="88" w:type="dxa"/>
             </w:tcMar>
           </w:tcPr>
           <w:p>
@@ -1399,7 +1399,7 @@
             </w:tcBorders>
             <w:shd w:fill="auto" w:val="clear"/>
             <w:tcMar>
-              <w:left w:w="93" w:type="dxa"/>
+              <w:left w:w="88" w:type="dxa"/>
             </w:tcMar>
           </w:tcPr>
           <w:p>
@@ -1557,7 +1557,7 @@
             </w:tcBorders>
             <w:shd w:fill="auto" w:val="clear"/>
             <w:tcMar>
-              <w:left w:w="93" w:type="dxa"/>
+              <w:left w:w="88" w:type="dxa"/>
             </w:tcMar>
           </w:tcPr>
           <w:p>
@@ -1591,7 +1591,7 @@
             </w:tcBorders>
             <w:shd w:fill="auto" w:val="clear"/>
             <w:tcMar>
-              <w:left w:w="93" w:type="dxa"/>
+              <w:left w:w="88" w:type="dxa"/>
             </w:tcMar>
           </w:tcPr>
           <w:p>
@@ -1625,7 +1625,7 @@
             </w:tcBorders>
             <w:shd w:fill="auto" w:val="clear"/>
             <w:tcMar>
-              <w:left w:w="93" w:type="dxa"/>
+              <w:left w:w="88" w:type="dxa"/>
             </w:tcMar>
           </w:tcPr>
           <w:p>
@@ -1659,7 +1659,7 @@
             </w:tcBorders>
             <w:shd w:fill="auto" w:val="clear"/>
             <w:tcMar>
-              <w:left w:w="93" w:type="dxa"/>
+              <w:left w:w="88" w:type="dxa"/>
             </w:tcMar>
           </w:tcPr>
           <w:p>
@@ -1696,7 +1696,7 @@
             </w:tcBorders>
             <w:shd w:fill="auto" w:val="clear"/>
             <w:tcMar>
-              <w:left w:w="93" w:type="dxa"/>
+              <w:left w:w="88" w:type="dxa"/>
             </w:tcMar>
           </w:tcPr>
           <w:p>
@@ -1728,7 +1728,7 @@
             </w:tcBorders>
             <w:shd w:fill="auto" w:val="clear"/>
             <w:tcMar>
-              <w:left w:w="93" w:type="dxa"/>
+              <w:left w:w="88" w:type="dxa"/>
             </w:tcMar>
           </w:tcPr>
           <w:p>
@@ -1760,7 +1760,7 @@
             </w:tcBorders>
             <w:shd w:fill="auto" w:val="clear"/>
             <w:tcMar>
-              <w:left w:w="93" w:type="dxa"/>
+              <w:left w:w="88" w:type="dxa"/>
             </w:tcMar>
           </w:tcPr>
           <w:p>
@@ -1792,7 +1792,7 @@
             </w:tcBorders>
             <w:shd w:fill="auto" w:val="clear"/>
             <w:tcMar>
-              <w:left w:w="93" w:type="dxa"/>
+              <w:left w:w="88" w:type="dxa"/>
             </w:tcMar>
           </w:tcPr>
           <w:p>
@@ -1816,6 +1816,162 @@
         <w:trPr/>
         <w:tc>
           <w:tcPr>
+            <w:tcW w:w="1488" w:type="dxa"/>
+            <w:tcBorders>
+              <w:left w:val="single" w:sz="4" w:space="0" w:color="00000A"/>
+              <w:bottom w:val="single" w:sz="4" w:space="0" w:color="00000A"/>
+              <w:right w:val="single" w:sz="4" w:space="0" w:color="00000A"/>
+              <w:insideH w:val="single" w:sz="4" w:space="0" w:color="00000A"/>
+              <w:insideV w:val="single" w:sz="4" w:space="0" w:color="00000A"/>
+            </w:tcBorders>
+            <w:shd w:fill="auto" w:val="clear"/>
+            <w:tcMar>
+              <w:left w:w="88" w:type="dxa"/>
+            </w:tcMar>
+          </w:tcPr>
+          <w:p>
+            <w:pPr>
+              <w:pStyle w:val="Normal"/>
+              <w:snapToGrid w:val="false"/>
+              <w:rPr/>
+            </w:pPr>
+            <w:r>
+              <w:rPr>
+                <w:rFonts w:eastAsia="微软雅黑" w:ascii="微软雅黑" w:hAnsi="微软雅黑"/>
+              </w:rPr>
+              <w:t>Exp</w:t>
+            </w:r>
+          </w:p>
+        </w:tc>
+        <w:tc>
+          <w:tcPr>
+            <w:tcW w:w="1453" w:type="dxa"/>
+            <w:tcBorders>
+              <w:left w:val="single" w:sz="4" w:space="0" w:color="00000A"/>
+              <w:bottom w:val="single" w:sz="4" w:space="0" w:color="00000A"/>
+              <w:right w:val="single" w:sz="4" w:space="0" w:color="00000A"/>
+              <w:insideH w:val="single" w:sz="4" w:space="0" w:color="00000A"/>
+              <w:insideV w:val="single" w:sz="4" w:space="0" w:color="00000A"/>
+            </w:tcBorders>
+            <w:shd w:fill="auto" w:val="clear"/>
+            <w:tcMar>
+              <w:left w:w="88" w:type="dxa"/>
+            </w:tcMar>
+          </w:tcPr>
+          <w:p>
+            <w:pPr>
+              <w:pStyle w:val="Normal"/>
+              <w:snapToGrid w:val="false"/>
+              <w:rPr/>
+            </w:pPr>
+            <w:r>
+              <w:rPr>
+                <w:rFonts w:eastAsia="微软雅黑" w:ascii="微软雅黑" w:hAnsi="微软雅黑"/>
+              </w:rPr>
+              <w:t>Number</w:t>
+            </w:r>
+          </w:p>
+        </w:tc>
+        <w:tc>
+          <w:tcPr>
+            <w:tcW w:w="994" w:type="dxa"/>
+            <w:tcBorders>
+              <w:left w:val="single" w:sz="4" w:space="0" w:color="00000A"/>
+              <w:bottom w:val="single" w:sz="4" w:space="0" w:color="00000A"/>
+              <w:right w:val="single" w:sz="4" w:space="0" w:color="00000A"/>
+              <w:insideH w:val="single" w:sz="4" w:space="0" w:color="00000A"/>
+              <w:insideV w:val="single" w:sz="4" w:space="0" w:color="00000A"/>
+            </w:tcBorders>
+            <w:shd w:fill="auto" w:val="clear"/>
+            <w:tcMar>
+              <w:left w:w="88" w:type="dxa"/>
+            </w:tcMar>
+          </w:tcPr>
+          <w:p>
+            <w:pPr>
+              <w:pStyle w:val="Normal"/>
+              <w:snapToGrid w:val="false"/>
+              <w:rPr/>
+            </w:pPr>
+            <w:r>
+              <w:rPr>
+                <w:rFonts w:ascii="微软雅黑" w:hAnsi="微软雅黑" w:eastAsia="微软雅黑"/>
+              </w:rPr>
+              <w:t>是</w:t>
+            </w:r>
+          </w:p>
+        </w:tc>
+        <w:tc>
+          <w:tcPr>
+            <w:tcW w:w="4586" w:type="dxa"/>
+            <w:tcBorders>
+              <w:left w:val="single" w:sz="4" w:space="0" w:color="00000A"/>
+              <w:bottom w:val="single" w:sz="4" w:space="0" w:color="00000A"/>
+              <w:right w:val="single" w:sz="4" w:space="0" w:color="00000A"/>
+              <w:insideH w:val="single" w:sz="4" w:space="0" w:color="00000A"/>
+              <w:insideV w:val="single" w:sz="4" w:space="0" w:color="00000A"/>
+            </w:tcBorders>
+            <w:shd w:fill="auto" w:val="clear"/>
+            <w:tcMar>
+              <w:left w:w="88" w:type="dxa"/>
+            </w:tcMar>
+          </w:tcPr>
+          <w:p>
+            <w:pPr>
+              <w:pStyle w:val="Normal"/>
+              <w:snapToGrid w:val="false"/>
+              <w:rPr/>
+            </w:pPr>
+            <w:r>
+              <w:rPr>
+                <w:rFonts w:ascii="微软雅黑" w:hAnsi="微软雅黑" w:eastAsia="微软雅黑"/>
+              </w:rPr>
+              <w:t>杀死所获得的经验</w:t>
+            </w:r>
+          </w:p>
+          <w:p>
+            <w:pPr>
+              <w:pStyle w:val="Normal"/>
+              <w:snapToGrid w:val="false"/>
+              <w:rPr/>
+            </w:pPr>
+            <w:r>
+              <w:rPr>
+                <w:rFonts w:ascii="微软雅黑" w:hAnsi="微软雅黑" w:eastAsia="微软雅黑"/>
+              </w:rPr>
+              <w:t>如果是以</w:t>
+            </w:r>
+            <w:r>
+              <w:rPr>
+                <w:rFonts w:eastAsia="微软雅黑" w:ascii="微软雅黑" w:hAnsi="微软雅黑"/>
+              </w:rPr>
+              <w:t>group</w:t>
+            </w:r>
+            <w:r>
+              <w:rPr>
+                <w:rFonts w:ascii="微软雅黑" w:hAnsi="微软雅黑" w:eastAsia="微软雅黑"/>
+              </w:rPr>
+              <w:t>的形式，则战斗后所获得的经验为组内所有敌人的</w:t>
+            </w:r>
+            <w:r>
+              <w:rPr>
+                <w:rFonts w:eastAsia="微软雅黑" w:ascii="微软雅黑" w:hAnsi="微软雅黑"/>
+              </w:rPr>
+              <w:t>exp</w:t>
+            </w:r>
+            <w:r>
+              <w:rPr>
+                <w:rFonts w:ascii="微软雅黑" w:hAnsi="微软雅黑" w:eastAsia="微软雅黑"/>
+              </w:rPr>
+              <w:t>总和。</w:t>
+            </w:r>
+          </w:p>
+        </w:tc>
+      </w:tr>
+      <w:tr>
+        <w:trPr/>
+        <w:tc>
+          <w:tcPr>
             <w:tcW w:w="8521" w:type="dxa"/>
             <w:gridSpan w:val="4"/>
             <w:tcBorders>
@@ -1828,7 +1984,7 @@
             </w:tcBorders>
             <w:shd w:fill="auto" w:val="clear"/>
             <w:tcMar>
-              <w:left w:w="93" w:type="dxa"/>
+              <w:left w:w="88" w:type="dxa"/>
             </w:tcMar>
           </w:tcPr>
           <w:p>
@@ -1884,7 +2040,7 @@
             </w:tcBorders>
             <w:shd w:fill="auto" w:val="clear"/>
             <w:tcMar>
-              <w:left w:w="93" w:type="dxa"/>
+              <w:left w:w="88" w:type="dxa"/>
             </w:tcMar>
           </w:tcPr>
           <w:p>
@@ -1918,7 +2074,7 @@
             </w:tcBorders>
             <w:shd w:fill="auto" w:val="clear"/>
             <w:tcMar>
-              <w:left w:w="93" w:type="dxa"/>
+              <w:left w:w="88" w:type="dxa"/>
             </w:tcMar>
           </w:tcPr>
           <w:p>
@@ -1952,7 +2108,7 @@
             </w:tcBorders>
             <w:shd w:fill="auto" w:val="clear"/>
             <w:tcMar>
-              <w:left w:w="93" w:type="dxa"/>
+              <w:left w:w="88" w:type="dxa"/>
             </w:tcMar>
           </w:tcPr>
           <w:p>
@@ -1986,7 +2142,7 @@
             </w:tcBorders>
             <w:shd w:fill="auto" w:val="clear"/>
             <w:tcMar>
-              <w:left w:w="93" w:type="dxa"/>
+              <w:left w:w="88" w:type="dxa"/>
             </w:tcMar>
           </w:tcPr>
           <w:p>
@@ -2160,7 +2316,7 @@
         <w:tblStyle w:val="6"/>
         <w:tblW w:w="8504" w:type="dxa"/>
         <w:jc w:val="left"/>
-        <w:tblInd w:w="3" w:type="dxa"/>
+        <w:tblInd w:w="-2" w:type="dxa"/>
         <w:tblBorders>
           <w:top w:val="single" w:sz="4" w:space="0" w:color="00000A"/>
           <w:left w:val="single" w:sz="4" w:space="0" w:color="00000A"/>
@@ -2171,7 +2327,7 @@
         </w:tblBorders>
         <w:tblCellMar>
           <w:top w:w="0" w:type="dxa"/>
-          <w:left w:w="93" w:type="dxa"/>
+          <w:left w:w="88" w:type="dxa"/>
           <w:bottom w:w="0" w:type="dxa"/>
           <w:right w:w="108" w:type="dxa"/>
         </w:tblCellMar>
@@ -2197,7 +2353,7 @@
             </w:tcBorders>
             <w:shd w:fill="auto" w:val="clear"/>
             <w:tcMar>
-              <w:left w:w="93" w:type="dxa"/>
+              <w:left w:w="88" w:type="dxa"/>
             </w:tcMar>
           </w:tcPr>
           <w:p>
@@ -2229,7 +2385,7 @@
             </w:tcBorders>
             <w:shd w:fill="auto" w:val="clear"/>
             <w:tcMar>
-              <w:left w:w="93" w:type="dxa"/>
+              <w:left w:w="88" w:type="dxa"/>
             </w:tcMar>
           </w:tcPr>
           <w:p>
@@ -2261,7 +2417,7 @@
             </w:tcBorders>
             <w:shd w:fill="auto" w:val="clear"/>
             <w:tcMar>
-              <w:left w:w="93" w:type="dxa"/>
+              <w:left w:w="88" w:type="dxa"/>
             </w:tcMar>
           </w:tcPr>
           <w:p>
@@ -2293,7 +2449,7 @@
             </w:tcBorders>
             <w:shd w:fill="auto" w:val="clear"/>
             <w:tcMar>
-              <w:left w:w="93" w:type="dxa"/>
+              <w:left w:w="88" w:type="dxa"/>
             </w:tcMar>
           </w:tcPr>
           <w:p>
@@ -2328,7 +2484,7 @@
             </w:tcBorders>
             <w:shd w:fill="auto" w:val="clear"/>
             <w:tcMar>
-              <w:left w:w="93" w:type="dxa"/>
+              <w:left w:w="88" w:type="dxa"/>
             </w:tcMar>
           </w:tcPr>
           <w:p>
@@ -2359,7 +2515,7 @@
             </w:tcBorders>
             <w:shd w:fill="auto" w:val="clear"/>
             <w:tcMar>
-              <w:left w:w="93" w:type="dxa"/>
+              <w:left w:w="88" w:type="dxa"/>
             </w:tcMar>
           </w:tcPr>
           <w:p>
@@ -2390,7 +2546,7 @@
             </w:tcBorders>
             <w:shd w:fill="auto" w:val="clear"/>
             <w:tcMar>
-              <w:left w:w="93" w:type="dxa"/>
+              <w:left w:w="88" w:type="dxa"/>
             </w:tcMar>
           </w:tcPr>
           <w:p>
@@ -2421,7 +2577,7 @@
             </w:tcBorders>
             <w:shd w:fill="auto" w:val="clear"/>
             <w:tcMar>
-              <w:left w:w="93" w:type="dxa"/>
+              <w:left w:w="88" w:type="dxa"/>
             </w:tcMar>
           </w:tcPr>
           <w:p>
@@ -2652,7 +2808,7 @@
             </w:tcBorders>
             <w:shd w:fill="auto" w:val="clear"/>
             <w:tcMar>
-              <w:left w:w="93" w:type="dxa"/>
+              <w:left w:w="88" w:type="dxa"/>
             </w:tcMar>
           </w:tcPr>
           <w:p>
@@ -2683,7 +2839,7 @@
             </w:tcBorders>
             <w:shd w:fill="auto" w:val="clear"/>
             <w:tcMar>
-              <w:left w:w="93" w:type="dxa"/>
+              <w:left w:w="88" w:type="dxa"/>
             </w:tcMar>
           </w:tcPr>
           <w:p>
@@ -2714,7 +2870,7 @@
             </w:tcBorders>
             <w:shd w:fill="auto" w:val="clear"/>
             <w:tcMar>
-              <w:left w:w="93" w:type="dxa"/>
+              <w:left w:w="88" w:type="dxa"/>
             </w:tcMar>
           </w:tcPr>
           <w:p>
@@ -2745,7 +2901,7 @@
             </w:tcBorders>
             <w:shd w:fill="auto" w:val="clear"/>
             <w:tcMar>
-              <w:left w:w="93" w:type="dxa"/>
+              <w:left w:w="88" w:type="dxa"/>
             </w:tcMar>
           </w:tcPr>
           <w:p>
@@ -2779,7 +2935,7 @@
             </w:tcBorders>
             <w:shd w:fill="auto" w:val="clear"/>
             <w:tcMar>
-              <w:left w:w="93" w:type="dxa"/>
+              <w:left w:w="88" w:type="dxa"/>
             </w:tcMar>
           </w:tcPr>
           <w:p>
@@ -2810,7 +2966,7 @@
             </w:tcBorders>
             <w:shd w:fill="auto" w:val="clear"/>
             <w:tcMar>
-              <w:left w:w="93" w:type="dxa"/>
+              <w:left w:w="88" w:type="dxa"/>
             </w:tcMar>
           </w:tcPr>
           <w:p>
@@ -2841,7 +2997,7 @@
             </w:tcBorders>
             <w:shd w:fill="auto" w:val="clear"/>
             <w:tcMar>
-              <w:left w:w="93" w:type="dxa"/>
+              <w:left w:w="88" w:type="dxa"/>
             </w:tcMar>
           </w:tcPr>
           <w:p>
@@ -2872,7 +3028,7 @@
             </w:tcBorders>
             <w:shd w:fill="auto" w:val="clear"/>
             <w:tcMar>
-              <w:left w:w="93" w:type="dxa"/>
+              <w:left w:w="88" w:type="dxa"/>
             </w:tcMar>
           </w:tcPr>
           <w:p>
@@ -2906,7 +3062,7 @@
             </w:tcBorders>
             <w:shd w:fill="auto" w:val="clear"/>
             <w:tcMar>
-              <w:left w:w="93" w:type="dxa"/>
+              <w:left w:w="88" w:type="dxa"/>
             </w:tcMar>
           </w:tcPr>
           <w:p>
@@ -2937,7 +3093,7 @@
             </w:tcBorders>
             <w:shd w:fill="auto" w:val="clear"/>
             <w:tcMar>
-              <w:left w:w="93" w:type="dxa"/>
+              <w:left w:w="88" w:type="dxa"/>
             </w:tcMar>
           </w:tcPr>
           <w:p>
@@ -2968,7 +3124,7 @@
             </w:tcBorders>
             <w:shd w:fill="auto" w:val="clear"/>
             <w:tcMar>
-              <w:left w:w="93" w:type="dxa"/>
+              <w:left w:w="88" w:type="dxa"/>
             </w:tcMar>
           </w:tcPr>
           <w:p>
@@ -2999,7 +3155,7 @@
             </w:tcBorders>
             <w:shd w:fill="auto" w:val="clear"/>
             <w:tcMar>
-              <w:left w:w="93" w:type="dxa"/>
+              <w:left w:w="88" w:type="dxa"/>
             </w:tcMar>
           </w:tcPr>
           <w:p>
@@ -3033,7 +3189,7 @@
             </w:tcBorders>
             <w:shd w:fill="auto" w:val="clear"/>
             <w:tcMar>
-              <w:left w:w="93" w:type="dxa"/>
+              <w:left w:w="88" w:type="dxa"/>
             </w:tcMar>
           </w:tcPr>
           <w:p>
@@ -3064,7 +3220,7 @@
             </w:tcBorders>
             <w:shd w:fill="auto" w:val="clear"/>
             <w:tcMar>
-              <w:left w:w="93" w:type="dxa"/>
+              <w:left w:w="88" w:type="dxa"/>
             </w:tcMar>
           </w:tcPr>
           <w:p>
@@ -3095,7 +3251,7 @@
             </w:tcBorders>
             <w:shd w:fill="auto" w:val="clear"/>
             <w:tcMar>
-              <w:left w:w="93" w:type="dxa"/>
+              <w:left w:w="88" w:type="dxa"/>
             </w:tcMar>
           </w:tcPr>
           <w:p>
@@ -3126,7 +3282,7 @@
             </w:tcBorders>
             <w:shd w:fill="auto" w:val="clear"/>
             <w:tcMar>
-              <w:left w:w="93" w:type="dxa"/>
+              <w:left w:w="88" w:type="dxa"/>
             </w:tcMar>
           </w:tcPr>
           <w:p>
@@ -3160,7 +3316,7 @@
             </w:tcBorders>
             <w:shd w:fill="auto" w:val="clear"/>
             <w:tcMar>
-              <w:left w:w="93" w:type="dxa"/>
+              <w:left w:w="88" w:type="dxa"/>
             </w:tcMar>
           </w:tcPr>
           <w:p>
@@ -3191,7 +3347,7 @@
             </w:tcBorders>
             <w:shd w:fill="auto" w:val="clear"/>
             <w:tcMar>
-              <w:left w:w="93" w:type="dxa"/>
+              <w:left w:w="88" w:type="dxa"/>
             </w:tcMar>
           </w:tcPr>
           <w:p>
@@ -3222,7 +3378,7 @@
             </w:tcBorders>
             <w:shd w:fill="auto" w:val="clear"/>
             <w:tcMar>
-              <w:left w:w="93" w:type="dxa"/>
+              <w:left w:w="88" w:type="dxa"/>
             </w:tcMar>
           </w:tcPr>
           <w:p>
@@ -3253,7 +3409,7 @@
             </w:tcBorders>
             <w:shd w:fill="auto" w:val="clear"/>
             <w:tcMar>
-              <w:left w:w="93" w:type="dxa"/>
+              <w:left w:w="88" w:type="dxa"/>
             </w:tcMar>
           </w:tcPr>
           <w:p>
@@ -3287,7 +3443,7 @@
             </w:tcBorders>
             <w:shd w:fill="auto" w:val="clear"/>
             <w:tcMar>
-              <w:left w:w="93" w:type="dxa"/>
+              <w:left w:w="88" w:type="dxa"/>
             </w:tcMar>
           </w:tcPr>
           <w:p>
@@ -3318,7 +3474,7 @@
             </w:tcBorders>
             <w:shd w:fill="auto" w:val="clear"/>
             <w:tcMar>
-              <w:left w:w="93" w:type="dxa"/>
+              <w:left w:w="88" w:type="dxa"/>
             </w:tcMar>
           </w:tcPr>
           <w:p>
@@ -3349,7 +3505,7 @@
             </w:tcBorders>
             <w:shd w:fill="auto" w:val="clear"/>
             <w:tcMar>
-              <w:left w:w="93" w:type="dxa"/>
+              <w:left w:w="88" w:type="dxa"/>
             </w:tcMar>
           </w:tcPr>
           <w:p>
@@ -3380,7 +3536,7 @@
             </w:tcBorders>
             <w:shd w:fill="auto" w:val="clear"/>
             <w:tcMar>
-              <w:left w:w="93" w:type="dxa"/>
+              <w:left w:w="88" w:type="dxa"/>
             </w:tcMar>
           </w:tcPr>
           <w:p>
@@ -3414,7 +3570,7 @@
             </w:tcBorders>
             <w:shd w:fill="auto" w:val="clear"/>
             <w:tcMar>
-              <w:left w:w="93" w:type="dxa"/>
+              <w:left w:w="88" w:type="dxa"/>
             </w:tcMar>
           </w:tcPr>
           <w:p>
@@ -3445,7 +3601,7 @@
             </w:tcBorders>
             <w:shd w:fill="auto" w:val="clear"/>
             <w:tcMar>
-              <w:left w:w="93" w:type="dxa"/>
+              <w:left w:w="88" w:type="dxa"/>
             </w:tcMar>
           </w:tcPr>
           <w:p>
@@ -3476,7 +3632,7 @@
             </w:tcBorders>
             <w:shd w:fill="auto" w:val="clear"/>
             <w:tcMar>
-              <w:left w:w="93" w:type="dxa"/>
+              <w:left w:w="88" w:type="dxa"/>
             </w:tcMar>
           </w:tcPr>
           <w:p>
@@ -3507,7 +3663,7 @@
             </w:tcBorders>
             <w:shd w:fill="auto" w:val="clear"/>
             <w:tcMar>
-              <w:left w:w="93" w:type="dxa"/>
+              <w:left w:w="88" w:type="dxa"/>
             </w:tcMar>
           </w:tcPr>
           <w:p>
@@ -3541,7 +3697,7 @@
             </w:tcBorders>
             <w:shd w:fill="auto" w:val="clear"/>
             <w:tcMar>
-              <w:left w:w="93" w:type="dxa"/>
+              <w:left w:w="88" w:type="dxa"/>
             </w:tcMar>
           </w:tcPr>
           <w:p>
@@ -3572,7 +3728,7 @@
             </w:tcBorders>
             <w:shd w:fill="auto" w:val="clear"/>
             <w:tcMar>
-              <w:left w:w="93" w:type="dxa"/>
+              <w:left w:w="88" w:type="dxa"/>
             </w:tcMar>
           </w:tcPr>
           <w:p>
@@ -3603,7 +3759,7 @@
             </w:tcBorders>
             <w:shd w:fill="auto" w:val="clear"/>
             <w:tcMar>
-              <w:left w:w="93" w:type="dxa"/>
+              <w:left w:w="88" w:type="dxa"/>
             </w:tcMar>
           </w:tcPr>
           <w:p>
@@ -3634,7 +3790,7 @@
             </w:tcBorders>
             <w:shd w:fill="auto" w:val="clear"/>
             <w:tcMar>
-              <w:left w:w="93" w:type="dxa"/>
+              <w:left w:w="88" w:type="dxa"/>
             </w:tcMar>
           </w:tcPr>
           <w:p>
@@ -3728,7 +3884,7 @@
         <w:tblStyle w:val="6"/>
         <w:tblW w:w="8564" w:type="dxa"/>
         <w:jc w:val="left"/>
-        <w:tblInd w:w="-15" w:type="dxa"/>
+        <w:tblInd w:w="-20" w:type="dxa"/>
         <w:tblBorders>
           <w:top w:val="single" w:sz="4" w:space="0" w:color="00000A"/>
           <w:left w:val="single" w:sz="4" w:space="0" w:color="00000A"/>
@@ -3739,16 +3895,16 @@
         </w:tblBorders>
         <w:tblCellMar>
           <w:top w:w="0" w:type="dxa"/>
-          <w:left w:w="93" w:type="dxa"/>
+          <w:left w:w="88" w:type="dxa"/>
           <w:bottom w:w="0" w:type="dxa"/>
           <w:right w:w="108" w:type="dxa"/>
         </w:tblCellMar>
       </w:tblPr>
       <w:tblGrid>
         <w:gridCol w:w="1488"/>
-        <w:gridCol w:w="1403"/>
+        <w:gridCol w:w="1404"/>
         <w:gridCol w:w="1044"/>
-        <w:gridCol w:w="4628"/>
+        <w:gridCol w:w="4627"/>
       </w:tblGrid>
       <w:tr>
         <w:trPr/>
@@ -3765,7 +3921,7 @@
             </w:tcBorders>
             <w:shd w:fill="auto" w:val="clear"/>
             <w:tcMar>
-              <w:left w:w="93" w:type="dxa"/>
+              <w:left w:w="88" w:type="dxa"/>
             </w:tcMar>
           </w:tcPr>
           <w:p>
@@ -3791,18 +3947,18 @@
         </w:tc>
         <w:tc>
           <w:tcPr>
-            <w:tcW w:w="1403" w:type="dxa"/>
-            <w:tcBorders>
-              <w:top w:val="single" w:sz="4" w:space="0" w:color="00000A"/>
-              <w:left w:val="single" w:sz="4" w:space="0" w:color="00000A"/>
-              <w:bottom w:val="single" w:sz="4" w:space="0" w:color="00000A"/>
-              <w:right w:val="single" w:sz="4" w:space="0" w:color="00000A"/>
-              <w:insideH w:val="single" w:sz="4" w:space="0" w:color="00000A"/>
-              <w:insideV w:val="single" w:sz="4" w:space="0" w:color="00000A"/>
-            </w:tcBorders>
-            <w:shd w:fill="auto" w:val="clear"/>
-            <w:tcMar>
-              <w:left w:w="93" w:type="dxa"/>
+            <w:tcW w:w="1404" w:type="dxa"/>
+            <w:tcBorders>
+              <w:top w:val="single" w:sz="4" w:space="0" w:color="00000A"/>
+              <w:left w:val="single" w:sz="4" w:space="0" w:color="00000A"/>
+              <w:bottom w:val="single" w:sz="4" w:space="0" w:color="00000A"/>
+              <w:right w:val="single" w:sz="4" w:space="0" w:color="00000A"/>
+              <w:insideH w:val="single" w:sz="4" w:space="0" w:color="00000A"/>
+              <w:insideV w:val="single" w:sz="4" w:space="0" w:color="00000A"/>
+            </w:tcBorders>
+            <w:shd w:fill="auto" w:val="clear"/>
+            <w:tcMar>
+              <w:left w:w="88" w:type="dxa"/>
             </w:tcMar>
           </w:tcPr>
           <w:p>
@@ -3839,7 +3995,7 @@
             </w:tcBorders>
             <w:shd w:fill="auto" w:val="clear"/>
             <w:tcMar>
-              <w:left w:w="93" w:type="dxa"/>
+              <w:left w:w="88" w:type="dxa"/>
             </w:tcMar>
           </w:tcPr>
           <w:p>
@@ -3865,18 +4021,18 @@
         </w:tc>
         <w:tc>
           <w:tcPr>
-            <w:tcW w:w="4628" w:type="dxa"/>
-            <w:tcBorders>
-              <w:top w:val="single" w:sz="4" w:space="0" w:color="00000A"/>
-              <w:left w:val="single" w:sz="4" w:space="0" w:color="00000A"/>
-              <w:bottom w:val="single" w:sz="4" w:space="0" w:color="00000A"/>
-              <w:right w:val="single" w:sz="4" w:space="0" w:color="00000A"/>
-              <w:insideH w:val="single" w:sz="4" w:space="0" w:color="00000A"/>
-              <w:insideV w:val="single" w:sz="4" w:space="0" w:color="00000A"/>
-            </w:tcBorders>
-            <w:shd w:fill="auto" w:val="clear"/>
-            <w:tcMar>
-              <w:left w:w="93" w:type="dxa"/>
+            <w:tcW w:w="4627" w:type="dxa"/>
+            <w:tcBorders>
+              <w:top w:val="single" w:sz="4" w:space="0" w:color="00000A"/>
+              <w:left w:val="single" w:sz="4" w:space="0" w:color="00000A"/>
+              <w:bottom w:val="single" w:sz="4" w:space="0" w:color="00000A"/>
+              <w:right w:val="single" w:sz="4" w:space="0" w:color="00000A"/>
+              <w:insideH w:val="single" w:sz="4" w:space="0" w:color="00000A"/>
+              <w:insideV w:val="single" w:sz="4" w:space="0" w:color="00000A"/>
+            </w:tcBorders>
+            <w:shd w:fill="auto" w:val="clear"/>
+            <w:tcMar>
+              <w:left w:w="88" w:type="dxa"/>
             </w:tcMar>
           </w:tcPr>
           <w:p>
@@ -3916,7 +4072,7 @@
             </w:tcBorders>
             <w:shd w:fill="auto" w:val="clear"/>
             <w:tcMar>
-              <w:left w:w="93" w:type="dxa"/>
+              <w:left w:w="88" w:type="dxa"/>
             </w:tcMar>
           </w:tcPr>
           <w:p>
@@ -3936,18 +4092,18 @@
         </w:tc>
         <w:tc>
           <w:tcPr>
-            <w:tcW w:w="1403" w:type="dxa"/>
-            <w:tcBorders>
-              <w:top w:val="single" w:sz="4" w:space="0" w:color="00000A"/>
-              <w:left w:val="single" w:sz="4" w:space="0" w:color="00000A"/>
-              <w:bottom w:val="single" w:sz="4" w:space="0" w:color="00000A"/>
-              <w:right w:val="single" w:sz="4" w:space="0" w:color="00000A"/>
-              <w:insideH w:val="single" w:sz="4" w:space="0" w:color="00000A"/>
-              <w:insideV w:val="single" w:sz="4" w:space="0" w:color="00000A"/>
-            </w:tcBorders>
-            <w:shd w:fill="auto" w:val="clear"/>
-            <w:tcMar>
-              <w:left w:w="93" w:type="dxa"/>
+            <w:tcW w:w="1404" w:type="dxa"/>
+            <w:tcBorders>
+              <w:top w:val="single" w:sz="4" w:space="0" w:color="00000A"/>
+              <w:left w:val="single" w:sz="4" w:space="0" w:color="00000A"/>
+              <w:bottom w:val="single" w:sz="4" w:space="0" w:color="00000A"/>
+              <w:right w:val="single" w:sz="4" w:space="0" w:color="00000A"/>
+              <w:insideH w:val="single" w:sz="4" w:space="0" w:color="00000A"/>
+              <w:insideV w:val="single" w:sz="4" w:space="0" w:color="00000A"/>
+            </w:tcBorders>
+            <w:shd w:fill="auto" w:val="clear"/>
+            <w:tcMar>
+              <w:left w:w="88" w:type="dxa"/>
             </w:tcMar>
           </w:tcPr>
           <w:p>
@@ -3978,7 +4134,7 @@
             </w:tcBorders>
             <w:shd w:fill="auto" w:val="clear"/>
             <w:tcMar>
-              <w:left w:w="93" w:type="dxa"/>
+              <w:left w:w="88" w:type="dxa"/>
             </w:tcMar>
           </w:tcPr>
           <w:p>
@@ -3999,18 +4155,18 @@
         </w:tc>
         <w:tc>
           <w:tcPr>
-            <w:tcW w:w="4628" w:type="dxa"/>
-            <w:tcBorders>
-              <w:top w:val="single" w:sz="4" w:space="0" w:color="00000A"/>
-              <w:left w:val="single" w:sz="4" w:space="0" w:color="00000A"/>
-              <w:bottom w:val="single" w:sz="4" w:space="0" w:color="00000A"/>
-              <w:right w:val="single" w:sz="4" w:space="0" w:color="00000A"/>
-              <w:insideH w:val="single" w:sz="4" w:space="0" w:color="00000A"/>
-              <w:insideV w:val="single" w:sz="4" w:space="0" w:color="00000A"/>
-            </w:tcBorders>
-            <w:shd w:fill="auto" w:val="clear"/>
-            <w:tcMar>
-              <w:left w:w="93" w:type="dxa"/>
+            <w:tcW w:w="4627" w:type="dxa"/>
+            <w:tcBorders>
+              <w:top w:val="single" w:sz="4" w:space="0" w:color="00000A"/>
+              <w:left w:val="single" w:sz="4" w:space="0" w:color="00000A"/>
+              <w:bottom w:val="single" w:sz="4" w:space="0" w:color="00000A"/>
+              <w:right w:val="single" w:sz="4" w:space="0" w:color="00000A"/>
+              <w:insideH w:val="single" w:sz="4" w:space="0" w:color="00000A"/>
+              <w:insideV w:val="single" w:sz="4" w:space="0" w:color="00000A"/>
+            </w:tcBorders>
+            <w:shd w:fill="auto" w:val="clear"/>
+            <w:tcMar>
+              <w:left w:w="88" w:type="dxa"/>
             </w:tcMar>
           </w:tcPr>
           <w:p>
@@ -4093,7 +4249,7 @@
             </w:tcBorders>
             <w:shd w:fill="auto" w:val="clear"/>
             <w:tcMar>
-              <w:left w:w="93" w:type="dxa"/>
+              <w:left w:w="88" w:type="dxa"/>
             </w:tcMar>
           </w:tcPr>
           <w:p>
@@ -4113,18 +4269,18 @@
         </w:tc>
         <w:tc>
           <w:tcPr>
-            <w:tcW w:w="1403" w:type="dxa"/>
-            <w:tcBorders>
-              <w:top w:val="single" w:sz="4" w:space="0" w:color="00000A"/>
-              <w:left w:val="single" w:sz="4" w:space="0" w:color="00000A"/>
-              <w:bottom w:val="single" w:sz="4" w:space="0" w:color="00000A"/>
-              <w:right w:val="single" w:sz="4" w:space="0" w:color="00000A"/>
-              <w:insideH w:val="single" w:sz="4" w:space="0" w:color="00000A"/>
-              <w:insideV w:val="single" w:sz="4" w:space="0" w:color="00000A"/>
-            </w:tcBorders>
-            <w:shd w:fill="auto" w:val="clear"/>
-            <w:tcMar>
-              <w:left w:w="93" w:type="dxa"/>
+            <w:tcW w:w="1404" w:type="dxa"/>
+            <w:tcBorders>
+              <w:top w:val="single" w:sz="4" w:space="0" w:color="00000A"/>
+              <w:left w:val="single" w:sz="4" w:space="0" w:color="00000A"/>
+              <w:bottom w:val="single" w:sz="4" w:space="0" w:color="00000A"/>
+              <w:right w:val="single" w:sz="4" w:space="0" w:color="00000A"/>
+              <w:insideH w:val="single" w:sz="4" w:space="0" w:color="00000A"/>
+              <w:insideV w:val="single" w:sz="4" w:space="0" w:color="00000A"/>
+            </w:tcBorders>
+            <w:shd w:fill="auto" w:val="clear"/>
+            <w:tcMar>
+              <w:left w:w="88" w:type="dxa"/>
             </w:tcMar>
           </w:tcPr>
           <w:p>
@@ -4155,7 +4311,7 @@
             </w:tcBorders>
             <w:shd w:fill="auto" w:val="clear"/>
             <w:tcMar>
-              <w:left w:w="93" w:type="dxa"/>
+              <w:left w:w="88" w:type="dxa"/>
             </w:tcMar>
           </w:tcPr>
           <w:p>
@@ -4176,18 +4332,18 @@
         </w:tc>
         <w:tc>
           <w:tcPr>
-            <w:tcW w:w="4628" w:type="dxa"/>
-            <w:tcBorders>
-              <w:top w:val="single" w:sz="4" w:space="0" w:color="00000A"/>
-              <w:left w:val="single" w:sz="4" w:space="0" w:color="00000A"/>
-              <w:bottom w:val="single" w:sz="4" w:space="0" w:color="00000A"/>
-              <w:right w:val="single" w:sz="4" w:space="0" w:color="00000A"/>
-              <w:insideH w:val="single" w:sz="4" w:space="0" w:color="00000A"/>
-              <w:insideV w:val="single" w:sz="4" w:space="0" w:color="00000A"/>
-            </w:tcBorders>
-            <w:shd w:fill="auto" w:val="clear"/>
-            <w:tcMar>
-              <w:left w:w="93" w:type="dxa"/>
+            <w:tcW w:w="4627" w:type="dxa"/>
+            <w:tcBorders>
+              <w:top w:val="single" w:sz="4" w:space="0" w:color="00000A"/>
+              <w:left w:val="single" w:sz="4" w:space="0" w:color="00000A"/>
+              <w:bottom w:val="single" w:sz="4" w:space="0" w:color="00000A"/>
+              <w:right w:val="single" w:sz="4" w:space="0" w:color="00000A"/>
+              <w:insideH w:val="single" w:sz="4" w:space="0" w:color="00000A"/>
+              <w:insideV w:val="single" w:sz="4" w:space="0" w:color="00000A"/>
+            </w:tcBorders>
+            <w:shd w:fill="auto" w:val="clear"/>
+            <w:tcMar>
+              <w:left w:w="88" w:type="dxa"/>
             </w:tcMar>
           </w:tcPr>
           <w:p>
@@ -4341,7 +4497,7 @@
             </w:tcBorders>
             <w:shd w:fill="auto" w:val="clear"/>
             <w:tcMar>
-              <w:left w:w="93" w:type="dxa"/>
+              <w:left w:w="88" w:type="dxa"/>
             </w:tcMar>
           </w:tcPr>
           <w:p>
@@ -4364,18 +4520,18 @@
         </w:tc>
         <w:tc>
           <w:tcPr>
-            <w:tcW w:w="1403" w:type="dxa"/>
-            <w:tcBorders>
-              <w:top w:val="single" w:sz="4" w:space="0" w:color="00000A"/>
-              <w:left w:val="single" w:sz="4" w:space="0" w:color="00000A"/>
-              <w:bottom w:val="single" w:sz="4" w:space="0" w:color="00000A"/>
-              <w:right w:val="single" w:sz="4" w:space="0" w:color="00000A"/>
-              <w:insideH w:val="single" w:sz="4" w:space="0" w:color="00000A"/>
-              <w:insideV w:val="single" w:sz="4" w:space="0" w:color="00000A"/>
-            </w:tcBorders>
-            <w:shd w:fill="auto" w:val="clear"/>
-            <w:tcMar>
-              <w:left w:w="93" w:type="dxa"/>
+            <w:tcW w:w="1404" w:type="dxa"/>
+            <w:tcBorders>
+              <w:top w:val="single" w:sz="4" w:space="0" w:color="00000A"/>
+              <w:left w:val="single" w:sz="4" w:space="0" w:color="00000A"/>
+              <w:bottom w:val="single" w:sz="4" w:space="0" w:color="00000A"/>
+              <w:right w:val="single" w:sz="4" w:space="0" w:color="00000A"/>
+              <w:insideH w:val="single" w:sz="4" w:space="0" w:color="00000A"/>
+              <w:insideV w:val="single" w:sz="4" w:space="0" w:color="00000A"/>
+            </w:tcBorders>
+            <w:shd w:fill="auto" w:val="clear"/>
+            <w:tcMar>
+              <w:left w:w="88" w:type="dxa"/>
             </w:tcMar>
           </w:tcPr>
           <w:p>
@@ -4406,7 +4562,7 @@
             </w:tcBorders>
             <w:shd w:fill="auto" w:val="clear"/>
             <w:tcMar>
-              <w:left w:w="93" w:type="dxa"/>
+              <w:left w:w="88" w:type="dxa"/>
             </w:tcMar>
           </w:tcPr>
           <w:p>
@@ -4432,18 +4588,18 @@
         </w:tc>
         <w:tc>
           <w:tcPr>
-            <w:tcW w:w="4628" w:type="dxa"/>
-            <w:tcBorders>
-              <w:top w:val="single" w:sz="4" w:space="0" w:color="00000A"/>
-              <w:left w:val="single" w:sz="4" w:space="0" w:color="00000A"/>
-              <w:bottom w:val="single" w:sz="4" w:space="0" w:color="00000A"/>
-              <w:right w:val="single" w:sz="4" w:space="0" w:color="00000A"/>
-              <w:insideH w:val="single" w:sz="4" w:space="0" w:color="00000A"/>
-              <w:insideV w:val="single" w:sz="4" w:space="0" w:color="00000A"/>
-            </w:tcBorders>
-            <w:shd w:fill="auto" w:val="clear"/>
-            <w:tcMar>
-              <w:left w:w="93" w:type="dxa"/>
+            <w:tcW w:w="4627" w:type="dxa"/>
+            <w:tcBorders>
+              <w:top w:val="single" w:sz="4" w:space="0" w:color="00000A"/>
+              <w:left w:val="single" w:sz="4" w:space="0" w:color="00000A"/>
+              <w:bottom w:val="single" w:sz="4" w:space="0" w:color="00000A"/>
+              <w:right w:val="single" w:sz="4" w:space="0" w:color="00000A"/>
+              <w:insideH w:val="single" w:sz="4" w:space="0" w:color="00000A"/>
+              <w:insideV w:val="single" w:sz="4" w:space="0" w:color="00000A"/>
+            </w:tcBorders>
+            <w:shd w:fill="auto" w:val="clear"/>
+            <w:tcMar>
+              <w:left w:w="88" w:type="dxa"/>
             </w:tcMar>
           </w:tcPr>
           <w:p>
@@ -4542,7 +4698,7 @@
             </w:tcBorders>
             <w:shd w:fill="auto" w:val="clear"/>
             <w:tcMar>
-              <w:left w:w="93" w:type="dxa"/>
+              <w:left w:w="88" w:type="dxa"/>
             </w:tcMar>
           </w:tcPr>
           <w:p>
@@ -4565,18 +4721,18 @@
         </w:tc>
         <w:tc>
           <w:tcPr>
-            <w:tcW w:w="1403" w:type="dxa"/>
-            <w:tcBorders>
-              <w:top w:val="single" w:sz="4" w:space="0" w:color="00000A"/>
-              <w:left w:val="single" w:sz="4" w:space="0" w:color="00000A"/>
-              <w:bottom w:val="single" w:sz="4" w:space="0" w:color="00000A"/>
-              <w:right w:val="single" w:sz="4" w:space="0" w:color="00000A"/>
-              <w:insideH w:val="single" w:sz="4" w:space="0" w:color="00000A"/>
-              <w:insideV w:val="single" w:sz="4" w:space="0" w:color="00000A"/>
-            </w:tcBorders>
-            <w:shd w:fill="auto" w:val="clear"/>
-            <w:tcMar>
-              <w:left w:w="93" w:type="dxa"/>
+            <w:tcW w:w="1404" w:type="dxa"/>
+            <w:tcBorders>
+              <w:top w:val="single" w:sz="4" w:space="0" w:color="00000A"/>
+              <w:left w:val="single" w:sz="4" w:space="0" w:color="00000A"/>
+              <w:bottom w:val="single" w:sz="4" w:space="0" w:color="00000A"/>
+              <w:right w:val="single" w:sz="4" w:space="0" w:color="00000A"/>
+              <w:insideH w:val="single" w:sz="4" w:space="0" w:color="00000A"/>
+              <w:insideV w:val="single" w:sz="4" w:space="0" w:color="00000A"/>
+            </w:tcBorders>
+            <w:shd w:fill="auto" w:val="clear"/>
+            <w:tcMar>
+              <w:left w:w="88" w:type="dxa"/>
             </w:tcMar>
           </w:tcPr>
           <w:p>
@@ -4610,7 +4766,7 @@
             </w:tcBorders>
             <w:shd w:fill="auto" w:val="clear"/>
             <w:tcMar>
-              <w:left w:w="93" w:type="dxa"/>
+              <w:left w:w="88" w:type="dxa"/>
             </w:tcMar>
           </w:tcPr>
           <w:p>
@@ -4633,18 +4789,18 @@
         </w:tc>
         <w:tc>
           <w:tcPr>
-            <w:tcW w:w="4628" w:type="dxa"/>
-            <w:tcBorders>
-              <w:top w:val="single" w:sz="4" w:space="0" w:color="00000A"/>
-              <w:left w:val="single" w:sz="4" w:space="0" w:color="00000A"/>
-              <w:bottom w:val="single" w:sz="4" w:space="0" w:color="00000A"/>
-              <w:right w:val="single" w:sz="4" w:space="0" w:color="00000A"/>
-              <w:insideH w:val="single" w:sz="4" w:space="0" w:color="00000A"/>
-              <w:insideV w:val="single" w:sz="4" w:space="0" w:color="00000A"/>
-            </w:tcBorders>
-            <w:shd w:fill="auto" w:val="clear"/>
-            <w:tcMar>
-              <w:left w:w="93" w:type="dxa"/>
+            <w:tcW w:w="4627" w:type="dxa"/>
+            <w:tcBorders>
+              <w:top w:val="single" w:sz="4" w:space="0" w:color="00000A"/>
+              <w:left w:val="single" w:sz="4" w:space="0" w:color="00000A"/>
+              <w:bottom w:val="single" w:sz="4" w:space="0" w:color="00000A"/>
+              <w:right w:val="single" w:sz="4" w:space="0" w:color="00000A"/>
+              <w:insideH w:val="single" w:sz="4" w:space="0" w:color="00000A"/>
+              <w:insideV w:val="single" w:sz="4" w:space="0" w:color="00000A"/>
+            </w:tcBorders>
+            <w:shd w:fill="auto" w:val="clear"/>
+            <w:tcMar>
+              <w:left w:w="88" w:type="dxa"/>
             </w:tcMar>
           </w:tcPr>
           <w:p>
@@ -5193,7 +5349,7 @@
     </w:rPr>
   </w:style>
   <w:style w:type="paragraph" w:styleId="Style15">
-    <w:name w:val="正文"/>
+    <w:name w:val="Body Text"/>
     <w:basedOn w:val="Normal"/>
     <w:pPr>
       <w:spacing w:lineRule="auto" w:line="288" w:before="0" w:after="140"/>
@@ -5201,7 +5357,7 @@
     <w:rPr/>
   </w:style>
   <w:style w:type="paragraph" w:styleId="Style16">
-    <w:name w:val="列表"/>
+    <w:name w:val="List"/>
     <w:basedOn w:val="Style15"/>
     <w:pPr/>
     <w:rPr>
@@ -5209,8 +5365,9 @@
     </w:rPr>
   </w:style>
   <w:style w:type="paragraph" w:styleId="Style17">
-    <w:name w:val="题注"/>
+    <w:name w:val="Caption"/>
     <w:basedOn w:val="Normal"/>
+    <w:qFormat/>
     <w:pPr>
       <w:suppressLineNumbers/>
       <w:spacing w:before="120" w:after="120"/>
@@ -5248,7 +5405,7 @@
     </w:rPr>
   </w:style>
   <w:style w:type="paragraph" w:styleId="Style19">
-    <w:name w:val="页脚"/>
+    <w:name w:val="Footer"/>
     <w:basedOn w:val="Normal"/>
     <w:link w:val="10"/>
     <w:uiPriority w:val="99"/>
@@ -5267,7 +5424,7 @@
     </w:rPr>
   </w:style>
   <w:style w:type="paragraph" w:styleId="Style20">
-    <w:name w:val="页眉"/>
+    <w:name w:val="Header"/>
     <w:basedOn w:val="Normal"/>
     <w:link w:val="9"/>
     <w:uiPriority w:val="99"/>

--- a/extension/document/敌人(程序员).docx
+++ b/extension/document/敌人(程序员).docx
@@ -256,7 +256,7 @@
         <w:tblStyle w:val="6"/>
         <w:tblW w:w="8522" w:type="dxa"/>
         <w:jc w:val="left"/>
-        <w:tblInd w:w="-20" w:type="dxa"/>
+        <w:tblInd w:w="-25" w:type="dxa"/>
         <w:tblBorders>
           <w:top w:val="single" w:sz="4" w:space="0" w:color="00000A"/>
           <w:left w:val="single" w:sz="4" w:space="0" w:color="00000A"/>
@@ -267,7 +267,7 @@
         </w:tblBorders>
         <w:tblCellMar>
           <w:top w:w="0" w:type="dxa"/>
-          <w:left w:w="88" w:type="dxa"/>
+          <w:left w:w="83" w:type="dxa"/>
           <w:bottom w:w="0" w:type="dxa"/>
           <w:right w:w="108" w:type="dxa"/>
         </w:tblCellMar>
@@ -293,7 +293,7 @@
             </w:tcBorders>
             <w:shd w:fill="auto" w:val="clear"/>
             <w:tcMar>
-              <w:left w:w="88" w:type="dxa"/>
+              <w:left w:w="83" w:type="dxa"/>
             </w:tcMar>
           </w:tcPr>
           <w:p>
@@ -325,7 +325,7 @@
             </w:tcBorders>
             <w:shd w:fill="auto" w:val="clear"/>
             <w:tcMar>
-              <w:left w:w="88" w:type="dxa"/>
+              <w:left w:w="83" w:type="dxa"/>
             </w:tcMar>
           </w:tcPr>
           <w:p>
@@ -357,7 +357,7 @@
             </w:tcBorders>
             <w:shd w:fill="auto" w:val="clear"/>
             <w:tcMar>
-              <w:left w:w="88" w:type="dxa"/>
+              <w:left w:w="83" w:type="dxa"/>
             </w:tcMar>
           </w:tcPr>
           <w:p>
@@ -389,7 +389,7 @@
             </w:tcBorders>
             <w:shd w:fill="auto" w:val="clear"/>
             <w:tcMar>
-              <w:left w:w="88" w:type="dxa"/>
+              <w:left w:w="83" w:type="dxa"/>
             </w:tcMar>
           </w:tcPr>
           <w:p>
@@ -424,7 +424,7 @@
             </w:tcBorders>
             <w:shd w:fill="auto" w:val="clear"/>
             <w:tcMar>
-              <w:left w:w="88" w:type="dxa"/>
+              <w:left w:w="83" w:type="dxa"/>
             </w:tcMar>
           </w:tcPr>
           <w:p>
@@ -455,7 +455,7 @@
             </w:tcBorders>
             <w:shd w:fill="auto" w:val="clear"/>
             <w:tcMar>
-              <w:left w:w="88" w:type="dxa"/>
+              <w:left w:w="83" w:type="dxa"/>
             </w:tcMar>
           </w:tcPr>
           <w:p>
@@ -486,7 +486,7 @@
             </w:tcBorders>
             <w:shd w:fill="auto" w:val="clear"/>
             <w:tcMar>
-              <w:left w:w="88" w:type="dxa"/>
+              <w:left w:w="83" w:type="dxa"/>
             </w:tcMar>
           </w:tcPr>
           <w:p>
@@ -517,7 +517,7 @@
             </w:tcBorders>
             <w:shd w:fill="auto" w:val="clear"/>
             <w:tcMar>
-              <w:left w:w="88" w:type="dxa"/>
+              <w:left w:w="83" w:type="dxa"/>
             </w:tcMar>
           </w:tcPr>
           <w:p>
@@ -573,7 +573,7 @@
             </w:tcBorders>
             <w:shd w:fill="auto" w:val="clear"/>
             <w:tcMar>
-              <w:left w:w="88" w:type="dxa"/>
+              <w:left w:w="83" w:type="dxa"/>
             </w:tcMar>
           </w:tcPr>
           <w:p>
@@ -604,7 +604,7 @@
             </w:tcBorders>
             <w:shd w:fill="auto" w:val="clear"/>
             <w:tcMar>
-              <w:left w:w="88" w:type="dxa"/>
+              <w:left w:w="83" w:type="dxa"/>
             </w:tcMar>
           </w:tcPr>
           <w:p>
@@ -635,7 +635,7 @@
             </w:tcBorders>
             <w:shd w:fill="auto" w:val="clear"/>
             <w:tcMar>
-              <w:left w:w="88" w:type="dxa"/>
+              <w:left w:w="83" w:type="dxa"/>
             </w:tcMar>
           </w:tcPr>
           <w:p>
@@ -666,7 +666,7 @@
             </w:tcBorders>
             <w:shd w:fill="auto" w:val="clear"/>
             <w:tcMar>
-              <w:left w:w="88" w:type="dxa"/>
+              <w:left w:w="83" w:type="dxa"/>
             </w:tcMar>
           </w:tcPr>
           <w:p>
@@ -757,7 +757,7 @@
             </w:tcBorders>
             <w:shd w:fill="auto" w:val="clear"/>
             <w:tcMar>
-              <w:left w:w="88" w:type="dxa"/>
+              <w:left w:w="83" w:type="dxa"/>
             </w:tcMar>
           </w:tcPr>
           <w:p>
@@ -813,7 +813,7 @@
             </w:tcBorders>
             <w:shd w:fill="auto" w:val="clear"/>
             <w:tcMar>
-              <w:left w:w="88" w:type="dxa"/>
+              <w:left w:w="83" w:type="dxa"/>
             </w:tcMar>
           </w:tcPr>
           <w:p>
@@ -847,7 +847,7 @@
             </w:tcBorders>
             <w:shd w:fill="auto" w:val="clear"/>
             <w:tcMar>
-              <w:left w:w="88" w:type="dxa"/>
+              <w:left w:w="83" w:type="dxa"/>
             </w:tcMar>
           </w:tcPr>
           <w:p>
@@ -881,7 +881,7 @@
             </w:tcBorders>
             <w:shd w:fill="auto" w:val="clear"/>
             <w:tcMar>
-              <w:left w:w="88" w:type="dxa"/>
+              <w:left w:w="83" w:type="dxa"/>
             </w:tcMar>
           </w:tcPr>
           <w:p>
@@ -915,7 +915,7 @@
             </w:tcBorders>
             <w:shd w:fill="auto" w:val="clear"/>
             <w:tcMar>
-              <w:left w:w="88" w:type="dxa"/>
+              <w:left w:w="83" w:type="dxa"/>
             </w:tcMar>
           </w:tcPr>
           <w:p>
@@ -997,7 +997,7 @@
             </w:tcBorders>
             <w:shd w:fill="auto" w:val="clear"/>
             <w:tcMar>
-              <w:left w:w="88" w:type="dxa"/>
+              <w:left w:w="83" w:type="dxa"/>
             </w:tcMar>
           </w:tcPr>
           <w:p>
@@ -1031,7 +1031,7 @@
             </w:tcBorders>
             <w:shd w:fill="auto" w:val="clear"/>
             <w:tcMar>
-              <w:left w:w="88" w:type="dxa"/>
+              <w:left w:w="83" w:type="dxa"/>
             </w:tcMar>
           </w:tcPr>
           <w:p>
@@ -1065,7 +1065,7 @@
             </w:tcBorders>
             <w:shd w:fill="auto" w:val="clear"/>
             <w:tcMar>
-              <w:left w:w="88" w:type="dxa"/>
+              <w:left w:w="83" w:type="dxa"/>
             </w:tcMar>
           </w:tcPr>
           <w:p>
@@ -1099,7 +1099,7 @@
             </w:tcBorders>
             <w:shd w:fill="auto" w:val="clear"/>
             <w:tcMar>
-              <w:left w:w="88" w:type="dxa"/>
+              <w:left w:w="83" w:type="dxa"/>
             </w:tcMar>
           </w:tcPr>
           <w:p>
@@ -1158,7 +1158,7 @@
             </w:tcBorders>
             <w:shd w:fill="auto" w:val="clear"/>
             <w:tcMar>
-              <w:left w:w="88" w:type="dxa"/>
+              <w:left w:w="83" w:type="dxa"/>
             </w:tcMar>
           </w:tcPr>
           <w:p>
@@ -1192,7 +1192,7 @@
             </w:tcBorders>
             <w:shd w:fill="auto" w:val="clear"/>
             <w:tcMar>
-              <w:left w:w="88" w:type="dxa"/>
+              <w:left w:w="83" w:type="dxa"/>
             </w:tcMar>
           </w:tcPr>
           <w:p>
@@ -1226,7 +1226,7 @@
             </w:tcBorders>
             <w:shd w:fill="auto" w:val="clear"/>
             <w:tcMar>
-              <w:left w:w="88" w:type="dxa"/>
+              <w:left w:w="83" w:type="dxa"/>
             </w:tcMar>
           </w:tcPr>
           <w:p>
@@ -1260,7 +1260,7 @@
             </w:tcBorders>
             <w:shd w:fill="auto" w:val="clear"/>
             <w:tcMar>
-              <w:left w:w="88" w:type="dxa"/>
+              <w:left w:w="83" w:type="dxa"/>
             </w:tcMar>
           </w:tcPr>
           <w:p>
@@ -1297,7 +1297,7 @@
             </w:tcBorders>
             <w:shd w:fill="auto" w:val="clear"/>
             <w:tcMar>
-              <w:left w:w="88" w:type="dxa"/>
+              <w:left w:w="83" w:type="dxa"/>
             </w:tcMar>
           </w:tcPr>
           <w:p>
@@ -1331,7 +1331,7 @@
             </w:tcBorders>
             <w:shd w:fill="auto" w:val="clear"/>
             <w:tcMar>
-              <w:left w:w="88" w:type="dxa"/>
+              <w:left w:w="83" w:type="dxa"/>
             </w:tcMar>
           </w:tcPr>
           <w:p>
@@ -1365,7 +1365,7 @@
             </w:tcBorders>
             <w:shd w:fill="auto" w:val="clear"/>
             <w:tcMar>
-              <w:left w:w="88" w:type="dxa"/>
+              <w:left w:w="83" w:type="dxa"/>
             </w:tcMar>
           </w:tcPr>
           <w:p>
@@ -1399,7 +1399,7 @@
             </w:tcBorders>
             <w:shd w:fill="auto" w:val="clear"/>
             <w:tcMar>
-              <w:left w:w="88" w:type="dxa"/>
+              <w:left w:w="83" w:type="dxa"/>
             </w:tcMar>
           </w:tcPr>
           <w:p>
@@ -1557,7 +1557,7 @@
             </w:tcBorders>
             <w:shd w:fill="auto" w:val="clear"/>
             <w:tcMar>
-              <w:left w:w="88" w:type="dxa"/>
+              <w:left w:w="83" w:type="dxa"/>
             </w:tcMar>
           </w:tcPr>
           <w:p>
@@ -1591,7 +1591,7 @@
             </w:tcBorders>
             <w:shd w:fill="auto" w:val="clear"/>
             <w:tcMar>
-              <w:left w:w="88" w:type="dxa"/>
+              <w:left w:w="83" w:type="dxa"/>
             </w:tcMar>
           </w:tcPr>
           <w:p>
@@ -1625,7 +1625,7 @@
             </w:tcBorders>
             <w:shd w:fill="auto" w:val="clear"/>
             <w:tcMar>
-              <w:left w:w="88" w:type="dxa"/>
+              <w:left w:w="83" w:type="dxa"/>
             </w:tcMar>
           </w:tcPr>
           <w:p>
@@ -1659,7 +1659,7 @@
             </w:tcBorders>
             <w:shd w:fill="auto" w:val="clear"/>
             <w:tcMar>
-              <w:left w:w="88" w:type="dxa"/>
+              <w:left w:w="83" w:type="dxa"/>
             </w:tcMar>
           </w:tcPr>
           <w:p>
@@ -1696,7 +1696,7 @@
             </w:tcBorders>
             <w:shd w:fill="auto" w:val="clear"/>
             <w:tcMar>
-              <w:left w:w="88" w:type="dxa"/>
+              <w:left w:w="83" w:type="dxa"/>
             </w:tcMar>
           </w:tcPr>
           <w:p>
@@ -1728,7 +1728,7 @@
             </w:tcBorders>
             <w:shd w:fill="auto" w:val="clear"/>
             <w:tcMar>
-              <w:left w:w="88" w:type="dxa"/>
+              <w:left w:w="83" w:type="dxa"/>
             </w:tcMar>
           </w:tcPr>
           <w:p>
@@ -1760,7 +1760,7 @@
             </w:tcBorders>
             <w:shd w:fill="auto" w:val="clear"/>
             <w:tcMar>
-              <w:left w:w="88" w:type="dxa"/>
+              <w:left w:w="83" w:type="dxa"/>
             </w:tcMar>
           </w:tcPr>
           <w:p>
@@ -1792,7 +1792,7 @@
             </w:tcBorders>
             <w:shd w:fill="auto" w:val="clear"/>
             <w:tcMar>
-              <w:left w:w="88" w:type="dxa"/>
+              <w:left w:w="83" w:type="dxa"/>
             </w:tcMar>
           </w:tcPr>
           <w:p>
@@ -1818,15 +1818,16 @@
           <w:tcPr>
             <w:tcW w:w="1488" w:type="dxa"/>
             <w:tcBorders>
-              <w:left w:val="single" w:sz="4" w:space="0" w:color="00000A"/>
-              <w:bottom w:val="single" w:sz="4" w:space="0" w:color="00000A"/>
-              <w:right w:val="single" w:sz="4" w:space="0" w:color="00000A"/>
-              <w:insideH w:val="single" w:sz="4" w:space="0" w:color="00000A"/>
-              <w:insideV w:val="single" w:sz="4" w:space="0" w:color="00000A"/>
-            </w:tcBorders>
-            <w:shd w:fill="auto" w:val="clear"/>
-            <w:tcMar>
-              <w:left w:w="88" w:type="dxa"/>
+              <w:top w:val="single" w:sz="4" w:space="0" w:color="00000A"/>
+              <w:left w:val="single" w:sz="4" w:space="0" w:color="00000A"/>
+              <w:bottom w:val="single" w:sz="4" w:space="0" w:color="00000A"/>
+              <w:right w:val="single" w:sz="4" w:space="0" w:color="00000A"/>
+              <w:insideH w:val="single" w:sz="4" w:space="0" w:color="00000A"/>
+              <w:insideV w:val="single" w:sz="4" w:space="0" w:color="00000A"/>
+            </w:tcBorders>
+            <w:shd w:fill="auto" w:val="clear"/>
+            <w:tcMar>
+              <w:left w:w="83" w:type="dxa"/>
             </w:tcMar>
           </w:tcPr>
           <w:p>
@@ -1839,7 +1840,13 @@
               <w:rPr>
                 <w:rFonts w:eastAsia="微软雅黑" w:ascii="微软雅黑" w:hAnsi="微软雅黑"/>
               </w:rPr>
-              <w:t>Exp</w:t>
+              <w:t>e</w:t>
+            </w:r>
+            <w:r>
+              <w:rPr>
+                <w:rFonts w:eastAsia="微软雅黑" w:ascii="微软雅黑" w:hAnsi="微软雅黑"/>
+              </w:rPr>
+              <w:t>xp</w:t>
             </w:r>
           </w:p>
         </w:tc>
@@ -1847,15 +1854,16 @@
           <w:tcPr>
             <w:tcW w:w="1453" w:type="dxa"/>
             <w:tcBorders>
-              <w:left w:val="single" w:sz="4" w:space="0" w:color="00000A"/>
-              <w:bottom w:val="single" w:sz="4" w:space="0" w:color="00000A"/>
-              <w:right w:val="single" w:sz="4" w:space="0" w:color="00000A"/>
-              <w:insideH w:val="single" w:sz="4" w:space="0" w:color="00000A"/>
-              <w:insideV w:val="single" w:sz="4" w:space="0" w:color="00000A"/>
-            </w:tcBorders>
-            <w:shd w:fill="auto" w:val="clear"/>
-            <w:tcMar>
-              <w:left w:w="88" w:type="dxa"/>
+              <w:top w:val="single" w:sz="4" w:space="0" w:color="00000A"/>
+              <w:left w:val="single" w:sz="4" w:space="0" w:color="00000A"/>
+              <w:bottom w:val="single" w:sz="4" w:space="0" w:color="00000A"/>
+              <w:right w:val="single" w:sz="4" w:space="0" w:color="00000A"/>
+              <w:insideH w:val="single" w:sz="4" w:space="0" w:color="00000A"/>
+              <w:insideV w:val="single" w:sz="4" w:space="0" w:color="00000A"/>
+            </w:tcBorders>
+            <w:shd w:fill="auto" w:val="clear"/>
+            <w:tcMar>
+              <w:left w:w="83" w:type="dxa"/>
             </w:tcMar>
           </w:tcPr>
           <w:p>
@@ -1876,15 +1884,16 @@
           <w:tcPr>
             <w:tcW w:w="994" w:type="dxa"/>
             <w:tcBorders>
-              <w:left w:val="single" w:sz="4" w:space="0" w:color="00000A"/>
-              <w:bottom w:val="single" w:sz="4" w:space="0" w:color="00000A"/>
-              <w:right w:val="single" w:sz="4" w:space="0" w:color="00000A"/>
-              <w:insideH w:val="single" w:sz="4" w:space="0" w:color="00000A"/>
-              <w:insideV w:val="single" w:sz="4" w:space="0" w:color="00000A"/>
-            </w:tcBorders>
-            <w:shd w:fill="auto" w:val="clear"/>
-            <w:tcMar>
-              <w:left w:w="88" w:type="dxa"/>
+              <w:top w:val="single" w:sz="4" w:space="0" w:color="00000A"/>
+              <w:left w:val="single" w:sz="4" w:space="0" w:color="00000A"/>
+              <w:bottom w:val="single" w:sz="4" w:space="0" w:color="00000A"/>
+              <w:right w:val="single" w:sz="4" w:space="0" w:color="00000A"/>
+              <w:insideH w:val="single" w:sz="4" w:space="0" w:color="00000A"/>
+              <w:insideV w:val="single" w:sz="4" w:space="0" w:color="00000A"/>
+            </w:tcBorders>
+            <w:shd w:fill="auto" w:val="clear"/>
+            <w:tcMar>
+              <w:left w:w="83" w:type="dxa"/>
             </w:tcMar>
           </w:tcPr>
           <w:p>
@@ -1905,15 +1914,16 @@
           <w:tcPr>
             <w:tcW w:w="4586" w:type="dxa"/>
             <w:tcBorders>
-              <w:left w:val="single" w:sz="4" w:space="0" w:color="00000A"/>
-              <w:bottom w:val="single" w:sz="4" w:space="0" w:color="00000A"/>
-              <w:right w:val="single" w:sz="4" w:space="0" w:color="00000A"/>
-              <w:insideH w:val="single" w:sz="4" w:space="0" w:color="00000A"/>
-              <w:insideV w:val="single" w:sz="4" w:space="0" w:color="00000A"/>
-            </w:tcBorders>
-            <w:shd w:fill="auto" w:val="clear"/>
-            <w:tcMar>
-              <w:left w:w="88" w:type="dxa"/>
+              <w:top w:val="single" w:sz="4" w:space="0" w:color="00000A"/>
+              <w:left w:val="single" w:sz="4" w:space="0" w:color="00000A"/>
+              <w:bottom w:val="single" w:sz="4" w:space="0" w:color="00000A"/>
+              <w:right w:val="single" w:sz="4" w:space="0" w:color="00000A"/>
+              <w:insideH w:val="single" w:sz="4" w:space="0" w:color="00000A"/>
+              <w:insideV w:val="single" w:sz="4" w:space="0" w:color="00000A"/>
+            </w:tcBorders>
+            <w:shd w:fill="auto" w:val="clear"/>
+            <w:tcMar>
+              <w:left w:w="83" w:type="dxa"/>
             </w:tcMar>
           </w:tcPr>
           <w:p>
@@ -1972,55 +1982,250 @@
         <w:trPr/>
         <w:tc>
           <w:tcPr>
-            <w:tcW w:w="8521" w:type="dxa"/>
-            <w:gridSpan w:val="4"/>
-            <w:tcBorders>
-              <w:top w:val="single" w:sz="4" w:space="0" w:color="00000A"/>
-              <w:left w:val="single" w:sz="4" w:space="0" w:color="00000A"/>
-              <w:bottom w:val="single" w:sz="4" w:space="0" w:color="00000A"/>
-              <w:right w:val="single" w:sz="4" w:space="0" w:color="00000A"/>
-              <w:insideH w:val="single" w:sz="4" w:space="0" w:color="00000A"/>
-              <w:insideV w:val="single" w:sz="4" w:space="0" w:color="00000A"/>
-            </w:tcBorders>
-            <w:shd w:fill="auto" w:val="clear"/>
-            <w:tcMar>
-              <w:left w:w="88" w:type="dxa"/>
-            </w:tcMar>
-          </w:tcPr>
+            <w:tcW w:w="1488" w:type="dxa"/>
+            <w:tcBorders>
+              <w:left w:val="single" w:sz="4" w:space="0" w:color="00000A"/>
+              <w:bottom w:val="single" w:sz="4" w:space="0" w:color="00000A"/>
+              <w:right w:val="single" w:sz="4" w:space="0" w:color="00000A"/>
+              <w:insideH w:val="single" w:sz="4" w:space="0" w:color="00000A"/>
+              <w:insideV w:val="single" w:sz="4" w:space="0" w:color="00000A"/>
+            </w:tcBorders>
+            <w:shd w:fill="auto" w:val="clear"/>
+            <w:tcMar>
+              <w:left w:w="83" w:type="dxa"/>
+            </w:tcMar>
+          </w:tcPr>
+          <w:p>
+            <w:pPr>
+              <w:pStyle w:val="Normal"/>
+              <w:snapToGrid w:val="false"/>
+              <w:rPr/>
+            </w:pPr>
+            <w:r>
+              <w:rPr>
+                <w:rFonts w:eastAsia="微软雅黑" w:cs="微软雅黑" w:ascii="微软雅黑" w:hAnsi="微软雅黑"/>
+                <w:color w:val="333333"/>
+              </w:rPr>
+              <w:t>drop</w:t>
+            </w:r>
+          </w:p>
+        </w:tc>
+        <w:tc>
+          <w:tcPr>
+            <w:tcW w:w="1453" w:type="dxa"/>
+            <w:tcBorders>
+              <w:left w:val="single" w:sz="4" w:space="0" w:color="00000A"/>
+              <w:bottom w:val="single" w:sz="4" w:space="0" w:color="00000A"/>
+              <w:right w:val="single" w:sz="4" w:space="0" w:color="00000A"/>
+              <w:insideH w:val="single" w:sz="4" w:space="0" w:color="00000A"/>
+              <w:insideV w:val="single" w:sz="4" w:space="0" w:color="00000A"/>
+            </w:tcBorders>
+            <w:shd w:fill="auto" w:val="clear"/>
+            <w:tcMar>
+              <w:left w:w="83" w:type="dxa"/>
+            </w:tcMar>
+          </w:tcPr>
+          <w:p>
+            <w:pPr>
+              <w:pStyle w:val="Normal"/>
+              <w:snapToGrid w:val="false"/>
+              <w:rPr/>
+            </w:pPr>
+            <w:r>
+              <w:rPr>
+                <w:rFonts w:eastAsia="微软雅黑" w:cs="微软雅黑" w:ascii="微软雅黑" w:hAnsi="微软雅黑"/>
+                <w:color w:val="333333"/>
+              </w:rPr>
+              <w:t>Array[JsonObject]</w:t>
+            </w:r>
+          </w:p>
+        </w:tc>
+        <w:tc>
+          <w:tcPr>
+            <w:tcW w:w="994" w:type="dxa"/>
+            <w:tcBorders>
+              <w:left w:val="single" w:sz="4" w:space="0" w:color="00000A"/>
+              <w:bottom w:val="single" w:sz="4" w:space="0" w:color="00000A"/>
+              <w:right w:val="single" w:sz="4" w:space="0" w:color="00000A"/>
+              <w:insideH w:val="single" w:sz="4" w:space="0" w:color="00000A"/>
+              <w:insideV w:val="single" w:sz="4" w:space="0" w:color="00000A"/>
+            </w:tcBorders>
+            <w:shd w:fill="auto" w:val="clear"/>
+            <w:tcMar>
+              <w:left w:w="83" w:type="dxa"/>
+            </w:tcMar>
+          </w:tcPr>
+          <w:p>
+            <w:pPr>
+              <w:pStyle w:val="Normal"/>
+              <w:snapToGrid w:val="false"/>
+              <w:rPr/>
+            </w:pPr>
+            <w:r>
+              <w:rPr>
+                <w:rFonts w:ascii="微软雅黑" w:hAnsi="微软雅黑" w:cs="微软雅黑" w:eastAsia="微软雅黑"/>
+                <w:color w:val="333333"/>
+              </w:rPr>
+              <w:t>否</w:t>
+            </w:r>
+          </w:p>
+        </w:tc>
+        <w:tc>
+          <w:tcPr>
+            <w:tcW w:w="4586" w:type="dxa"/>
+            <w:tcBorders>
+              <w:left w:val="single" w:sz="4" w:space="0" w:color="00000A"/>
+              <w:bottom w:val="single" w:sz="4" w:space="0" w:color="00000A"/>
+              <w:right w:val="single" w:sz="4" w:space="0" w:color="00000A"/>
+              <w:insideH w:val="single" w:sz="4" w:space="0" w:color="00000A"/>
+              <w:insideV w:val="single" w:sz="4" w:space="0" w:color="00000A"/>
+            </w:tcBorders>
+            <w:shd w:fill="auto" w:val="clear"/>
+            <w:tcMar>
+              <w:left w:w="83" w:type="dxa"/>
+            </w:tcMar>
+          </w:tcPr>
+          <w:p>
+            <w:pPr>
+              <w:pStyle w:val="Normal"/>
+              <w:snapToGrid w:val="false"/>
+              <w:rPr/>
+            </w:pPr>
+            <w:r>
+              <w:rPr>
+                <w:rFonts w:ascii="微软雅黑" w:hAnsi="微软雅黑" w:cs="微软雅黑" w:eastAsia="微软雅黑"/>
+                <w:color w:val="333333"/>
+              </w:rPr>
+              <w:t>物品的掉落可能。</w:t>
+            </w:r>
+          </w:p>
           <w:p>
             <w:pPr>
               <w:pStyle w:val="Normal"/>
               <w:snapToGrid w:val="false"/>
               <w:rPr>
                 <w:rFonts w:ascii="微软雅黑" w:hAnsi="微软雅黑" w:eastAsia="微软雅黑" w:cs="微软雅黑"/>
-                <w:b/>
-                <w:b/>
-                <w:color w:val="333333"/>
-              </w:rPr>
-            </w:pPr>
-            <w:r>
-              <w:rPr>
-                <w:rFonts w:ascii="微软雅黑" w:hAnsi="微软雅黑" w:cs="微软雅黑" w:eastAsia="微软雅黑"/>
-                <w:b/>
-                <w:color w:val="333333"/>
-              </w:rPr>
-              <w:t>以下为</w:t>
-            </w:r>
-            <w:r>
-              <w:rPr>
-                <w:rFonts w:eastAsia="微软雅黑" w:cs="微软雅黑" w:ascii="微软雅黑" w:hAnsi="微软雅黑"/>
-                <w:b/>
-                <w:color w:val="333333"/>
-              </w:rPr>
-              <w:t xml:space="preserve">type = group </w:t>
-            </w:r>
-            <w:r>
-              <w:rPr>
-                <w:rFonts w:ascii="微软雅黑" w:hAnsi="微软雅黑" w:cs="微软雅黑" w:eastAsia="微软雅黑"/>
-                <w:b/>
-                <w:color w:val="333333"/>
-              </w:rPr>
-              <w:t>时的数据内容</w:t>
+                <w:color w:val="333333"/>
+              </w:rPr>
+            </w:pPr>
+            <w:r>
+              <w:rPr>
+                <w:rFonts w:ascii="微软雅黑" w:hAnsi="微软雅黑" w:cs="微软雅黑" w:eastAsia="微软雅黑"/>
+                <w:color w:val="333333"/>
+              </w:rPr>
+              <w:t>一个数组，内部的</w:t>
+            </w:r>
+            <w:r>
+              <w:rPr>
+                <w:rFonts w:eastAsia="微软雅黑" w:cs="微软雅黑" w:ascii="微软雅黑" w:hAnsi="微软雅黑"/>
+                <w:color w:val="333333"/>
+              </w:rPr>
+              <w:t>JSON</w:t>
+            </w:r>
+            <w:r>
+              <w:rPr>
+                <w:rFonts w:eastAsia="微软雅黑" w:cs="微软雅黑" w:ascii="微软雅黑" w:hAnsi="微软雅黑"/>
+                <w:color w:val="333333"/>
+              </w:rPr>
+              <w:t>Object</w:t>
+            </w:r>
+            <w:r>
+              <w:rPr>
+                <w:rFonts w:ascii="微软雅黑" w:hAnsi="微软雅黑" w:cs="微软雅黑" w:eastAsia="微软雅黑"/>
+                <w:color w:val="333333"/>
+              </w:rPr>
+              <w:t>的结构为：</w:t>
+            </w:r>
+          </w:p>
+          <w:p>
+            <w:pPr>
+              <w:pStyle w:val="Normal"/>
+              <w:snapToGrid w:val="false"/>
+              <w:rPr/>
+            </w:pPr>
+            <w:r>
+              <w:rPr>
+                <w:rFonts w:eastAsia="微软雅黑" w:cs="微软雅黑" w:ascii="微软雅黑" w:hAnsi="微软雅黑"/>
+                <w:color w:val="333333"/>
+              </w:rPr>
+              <w:t>{</w:t>
+            </w:r>
+          </w:p>
+          <w:p>
+            <w:pPr>
+              <w:pStyle w:val="Normal"/>
+              <w:snapToGrid w:val="false"/>
+              <w:rPr/>
+            </w:pPr>
+            <w:r>
+              <w:rPr>
+                <w:rFonts w:ascii="微软雅黑" w:hAnsi="微软雅黑" w:cs="微软雅黑" w:eastAsia="微软雅黑"/>
+                <w:color w:val="333333"/>
+              </w:rPr>
+              <w:t xml:space="preserve">  </w:t>
+            </w:r>
+            <w:r>
+              <w:rPr>
+                <w:rFonts w:eastAsia="微软雅黑" w:cs="微软雅黑" w:ascii="微软雅黑" w:hAnsi="微软雅黑"/>
+                <w:color w:val="333333"/>
+              </w:rPr>
+              <w:t>rate:Number  0-100</w:t>
+            </w:r>
+            <w:r>
+              <w:rPr>
+                <w:rFonts w:ascii="微软雅黑" w:hAnsi="微软雅黑" w:cs="微软雅黑" w:eastAsia="微软雅黑"/>
+                <w:color w:val="333333"/>
+              </w:rPr>
+              <w:t>区间，代表掉落几率</w:t>
+            </w:r>
+          </w:p>
+          <w:p>
+            <w:pPr>
+              <w:pStyle w:val="Normal"/>
+              <w:snapToGrid w:val="false"/>
+              <w:rPr/>
+            </w:pPr>
+            <w:r>
+              <w:rPr>
+                <w:rFonts w:ascii="微软雅黑" w:hAnsi="微软雅黑" w:cs="微软雅黑" w:eastAsia="微软雅黑"/>
+                <w:color w:val="333333"/>
+              </w:rPr>
+              <w:t xml:space="preserve">  </w:t>
+            </w:r>
+            <w:r>
+              <w:rPr>
+                <w:rFonts w:eastAsia="微软雅黑" w:cs="微软雅黑" w:ascii="微软雅黑" w:hAnsi="微软雅黑"/>
+                <w:color w:val="333333"/>
+              </w:rPr>
+              <w:t xml:space="preserve">item:Number  </w:t>
+            </w:r>
+            <w:r>
+              <w:rPr>
+                <w:rFonts w:ascii="微软雅黑" w:hAnsi="微软雅黑" w:cs="微软雅黑" w:eastAsia="微软雅黑"/>
+                <w:color w:val="333333"/>
+              </w:rPr>
+              <w:t>掉落物品的</w:t>
+            </w:r>
+            <w:r>
+              <w:rPr>
+                <w:rFonts w:eastAsia="微软雅黑" w:cs="微软雅黑" w:ascii="微软雅黑" w:hAnsi="微软雅黑"/>
+                <w:color w:val="333333"/>
+              </w:rPr>
+              <w:t>ID</w:t>
+            </w:r>
+          </w:p>
+          <w:p>
+            <w:pPr>
+              <w:pStyle w:val="Normal"/>
+              <w:snapToGrid w:val="false"/>
+              <w:rPr/>
+            </w:pPr>
+            <w:r>
+              <w:rPr>
+                <w:rFonts w:eastAsia="微软雅黑" w:cs="微软雅黑" w:ascii="微软雅黑" w:hAnsi="微软雅黑"/>
+                <w:color w:val="333333"/>
+              </w:rPr>
+              <w:t>}</w:t>
             </w:r>
           </w:p>
         </w:tc>
@@ -2029,6 +2234,58 @@
         <w:trPr/>
         <w:tc>
           <w:tcPr>
+            <w:tcW w:w="8521" w:type="dxa"/>
+            <w:gridSpan w:val="4"/>
+            <w:tcBorders>
+              <w:top w:val="single" w:sz="4" w:space="0" w:color="00000A"/>
+              <w:left w:val="single" w:sz="4" w:space="0" w:color="00000A"/>
+              <w:bottom w:val="single" w:sz="4" w:space="0" w:color="00000A"/>
+              <w:right w:val="single" w:sz="4" w:space="0" w:color="00000A"/>
+              <w:insideH w:val="single" w:sz="4" w:space="0" w:color="00000A"/>
+              <w:insideV w:val="single" w:sz="4" w:space="0" w:color="00000A"/>
+            </w:tcBorders>
+            <w:shd w:fill="auto" w:val="clear"/>
+            <w:tcMar>
+              <w:left w:w="83" w:type="dxa"/>
+            </w:tcMar>
+          </w:tcPr>
+          <w:p>
+            <w:pPr>
+              <w:pStyle w:val="Normal"/>
+              <w:snapToGrid w:val="false"/>
+              <w:rPr/>
+            </w:pPr>
+            <w:r>
+              <w:rPr>
+                <w:rFonts w:ascii="微软雅黑" w:hAnsi="微软雅黑" w:cs="微软雅黑" w:eastAsia="微软雅黑"/>
+                <w:b/>
+                <w:color w:val="333333"/>
+              </w:rPr>
+              <w:t>以下为</w:t>
+            </w:r>
+            <w:r>
+              <w:rPr>
+                <w:rFonts w:eastAsia="微软雅黑" w:cs="微软雅黑" w:ascii="微软雅黑" w:hAnsi="微软雅黑"/>
+                <w:b/>
+                <w:color w:val="333333"/>
+              </w:rPr>
+              <w:t xml:space="preserve">type = group </w:t>
+            </w:r>
+            <w:r>
+              <w:rPr>
+                <w:rFonts w:ascii="微软雅黑" w:hAnsi="微软雅黑" w:cs="微软雅黑" w:eastAsia="微软雅黑"/>
+                <w:b/>
+                <w:color w:val="333333"/>
+              </w:rPr>
+              <w:t>时的数据内容</w:t>
+            </w:r>
+          </w:p>
+        </w:tc>
+      </w:tr>
+      <w:tr>
+        <w:trPr/>
+        <w:tc>
+          <w:tcPr>
             <w:tcW w:w="1488" w:type="dxa"/>
             <w:tcBorders>
               <w:top w:val="single" w:sz="4" w:space="0" w:color="00000A"/>
@@ -2040,7 +2297,7 @@
             </w:tcBorders>
             <w:shd w:fill="auto" w:val="clear"/>
             <w:tcMar>
-              <w:left w:w="88" w:type="dxa"/>
+              <w:left w:w="83" w:type="dxa"/>
             </w:tcMar>
           </w:tcPr>
           <w:p>
@@ -2074,7 +2331,7 @@
             </w:tcBorders>
             <w:shd w:fill="auto" w:val="clear"/>
             <w:tcMar>
-              <w:left w:w="88" w:type="dxa"/>
+              <w:left w:w="83" w:type="dxa"/>
             </w:tcMar>
           </w:tcPr>
           <w:p>
@@ -2108,7 +2365,7 @@
             </w:tcBorders>
             <w:shd w:fill="auto" w:val="clear"/>
             <w:tcMar>
-              <w:left w:w="88" w:type="dxa"/>
+              <w:left w:w="83" w:type="dxa"/>
             </w:tcMar>
           </w:tcPr>
           <w:p>
@@ -2142,7 +2399,7 @@
             </w:tcBorders>
             <w:shd w:fill="auto" w:val="clear"/>
             <w:tcMar>
-              <w:left w:w="88" w:type="dxa"/>
+              <w:left w:w="83" w:type="dxa"/>
             </w:tcMar>
           </w:tcPr>
           <w:p>
@@ -2316,7 +2573,7 @@
         <w:tblStyle w:val="6"/>
         <w:tblW w:w="8504" w:type="dxa"/>
         <w:jc w:val="left"/>
-        <w:tblInd w:w="-2" w:type="dxa"/>
+        <w:tblInd w:w="-7" w:type="dxa"/>
         <w:tblBorders>
           <w:top w:val="single" w:sz="4" w:space="0" w:color="00000A"/>
           <w:left w:val="single" w:sz="4" w:space="0" w:color="00000A"/>
@@ -2327,7 +2584,7 @@
         </w:tblBorders>
         <w:tblCellMar>
           <w:top w:w="0" w:type="dxa"/>
-          <w:left w:w="88" w:type="dxa"/>
+          <w:left w:w="83" w:type="dxa"/>
           <w:bottom w:w="0" w:type="dxa"/>
           <w:right w:w="108" w:type="dxa"/>
         </w:tblCellMar>
@@ -2353,7 +2610,7 @@
             </w:tcBorders>
             <w:shd w:fill="auto" w:val="clear"/>
             <w:tcMar>
-              <w:left w:w="88" w:type="dxa"/>
+              <w:left w:w="83" w:type="dxa"/>
             </w:tcMar>
           </w:tcPr>
           <w:p>
@@ -2385,7 +2642,7 @@
             </w:tcBorders>
             <w:shd w:fill="auto" w:val="clear"/>
             <w:tcMar>
-              <w:left w:w="88" w:type="dxa"/>
+              <w:left w:w="83" w:type="dxa"/>
             </w:tcMar>
           </w:tcPr>
           <w:p>
@@ -2417,7 +2674,7 @@
             </w:tcBorders>
             <w:shd w:fill="auto" w:val="clear"/>
             <w:tcMar>
-              <w:left w:w="88" w:type="dxa"/>
+              <w:left w:w="83" w:type="dxa"/>
             </w:tcMar>
           </w:tcPr>
           <w:p>
@@ -2449,7 +2706,7 @@
             </w:tcBorders>
             <w:shd w:fill="auto" w:val="clear"/>
             <w:tcMar>
-              <w:left w:w="88" w:type="dxa"/>
+              <w:left w:w="83" w:type="dxa"/>
             </w:tcMar>
           </w:tcPr>
           <w:p>
@@ -2484,7 +2741,7 @@
             </w:tcBorders>
             <w:shd w:fill="auto" w:val="clear"/>
             <w:tcMar>
-              <w:left w:w="88" w:type="dxa"/>
+              <w:left w:w="83" w:type="dxa"/>
             </w:tcMar>
           </w:tcPr>
           <w:p>
@@ -2515,7 +2772,7 @@
             </w:tcBorders>
             <w:shd w:fill="auto" w:val="clear"/>
             <w:tcMar>
-              <w:left w:w="88" w:type="dxa"/>
+              <w:left w:w="83" w:type="dxa"/>
             </w:tcMar>
           </w:tcPr>
           <w:p>
@@ -2546,7 +2803,7 @@
             </w:tcBorders>
             <w:shd w:fill="auto" w:val="clear"/>
             <w:tcMar>
-              <w:left w:w="88" w:type="dxa"/>
+              <w:left w:w="83" w:type="dxa"/>
             </w:tcMar>
           </w:tcPr>
           <w:p>
@@ -2577,7 +2834,7 @@
             </w:tcBorders>
             <w:shd w:fill="auto" w:val="clear"/>
             <w:tcMar>
-              <w:left w:w="88" w:type="dxa"/>
+              <w:left w:w="83" w:type="dxa"/>
             </w:tcMar>
           </w:tcPr>
           <w:p>
@@ -2808,7 +3065,7 @@
             </w:tcBorders>
             <w:shd w:fill="auto" w:val="clear"/>
             <w:tcMar>
-              <w:left w:w="88" w:type="dxa"/>
+              <w:left w:w="83" w:type="dxa"/>
             </w:tcMar>
           </w:tcPr>
           <w:p>
@@ -2839,7 +3096,7 @@
             </w:tcBorders>
             <w:shd w:fill="auto" w:val="clear"/>
             <w:tcMar>
-              <w:left w:w="88" w:type="dxa"/>
+              <w:left w:w="83" w:type="dxa"/>
             </w:tcMar>
           </w:tcPr>
           <w:p>
@@ -2870,7 +3127,7 @@
             </w:tcBorders>
             <w:shd w:fill="auto" w:val="clear"/>
             <w:tcMar>
-              <w:left w:w="88" w:type="dxa"/>
+              <w:left w:w="83" w:type="dxa"/>
             </w:tcMar>
           </w:tcPr>
           <w:p>
@@ -2901,7 +3158,7 @@
             </w:tcBorders>
             <w:shd w:fill="auto" w:val="clear"/>
             <w:tcMar>
-              <w:left w:w="88" w:type="dxa"/>
+              <w:left w:w="83" w:type="dxa"/>
             </w:tcMar>
           </w:tcPr>
           <w:p>
@@ -2935,7 +3192,7 @@
             </w:tcBorders>
             <w:shd w:fill="auto" w:val="clear"/>
             <w:tcMar>
-              <w:left w:w="88" w:type="dxa"/>
+              <w:left w:w="83" w:type="dxa"/>
             </w:tcMar>
           </w:tcPr>
           <w:p>
@@ -2966,7 +3223,7 @@
             </w:tcBorders>
             <w:shd w:fill="auto" w:val="clear"/>
             <w:tcMar>
-              <w:left w:w="88" w:type="dxa"/>
+              <w:left w:w="83" w:type="dxa"/>
             </w:tcMar>
           </w:tcPr>
           <w:p>
@@ -2997,7 +3254,7 @@
             </w:tcBorders>
             <w:shd w:fill="auto" w:val="clear"/>
             <w:tcMar>
-              <w:left w:w="88" w:type="dxa"/>
+              <w:left w:w="83" w:type="dxa"/>
             </w:tcMar>
           </w:tcPr>
           <w:p>
@@ -3028,7 +3285,7 @@
             </w:tcBorders>
             <w:shd w:fill="auto" w:val="clear"/>
             <w:tcMar>
-              <w:left w:w="88" w:type="dxa"/>
+              <w:left w:w="83" w:type="dxa"/>
             </w:tcMar>
           </w:tcPr>
           <w:p>
@@ -3062,7 +3319,7 @@
             </w:tcBorders>
             <w:shd w:fill="auto" w:val="clear"/>
             <w:tcMar>
-              <w:left w:w="88" w:type="dxa"/>
+              <w:left w:w="83" w:type="dxa"/>
             </w:tcMar>
           </w:tcPr>
           <w:p>
@@ -3093,7 +3350,7 @@
             </w:tcBorders>
             <w:shd w:fill="auto" w:val="clear"/>
             <w:tcMar>
-              <w:left w:w="88" w:type="dxa"/>
+              <w:left w:w="83" w:type="dxa"/>
             </w:tcMar>
           </w:tcPr>
           <w:p>
@@ -3124,7 +3381,7 @@
             </w:tcBorders>
             <w:shd w:fill="auto" w:val="clear"/>
             <w:tcMar>
-              <w:left w:w="88" w:type="dxa"/>
+              <w:left w:w="83" w:type="dxa"/>
             </w:tcMar>
           </w:tcPr>
           <w:p>
@@ -3155,7 +3412,7 @@
             </w:tcBorders>
             <w:shd w:fill="auto" w:val="clear"/>
             <w:tcMar>
-              <w:left w:w="88" w:type="dxa"/>
+              <w:left w:w="83" w:type="dxa"/>
             </w:tcMar>
           </w:tcPr>
           <w:p>
@@ -3189,7 +3446,7 @@
             </w:tcBorders>
             <w:shd w:fill="auto" w:val="clear"/>
             <w:tcMar>
-              <w:left w:w="88" w:type="dxa"/>
+              <w:left w:w="83" w:type="dxa"/>
             </w:tcMar>
           </w:tcPr>
           <w:p>
@@ -3220,7 +3477,7 @@
             </w:tcBorders>
             <w:shd w:fill="auto" w:val="clear"/>
             <w:tcMar>
-              <w:left w:w="88" w:type="dxa"/>
+              <w:left w:w="83" w:type="dxa"/>
             </w:tcMar>
           </w:tcPr>
           <w:p>
@@ -3251,7 +3508,7 @@
             </w:tcBorders>
             <w:shd w:fill="auto" w:val="clear"/>
             <w:tcMar>
-              <w:left w:w="88" w:type="dxa"/>
+              <w:left w:w="83" w:type="dxa"/>
             </w:tcMar>
           </w:tcPr>
           <w:p>
@@ -3282,7 +3539,7 @@
             </w:tcBorders>
             <w:shd w:fill="auto" w:val="clear"/>
             <w:tcMar>
-              <w:left w:w="88" w:type="dxa"/>
+              <w:left w:w="83" w:type="dxa"/>
             </w:tcMar>
           </w:tcPr>
           <w:p>
@@ -3316,7 +3573,7 @@
             </w:tcBorders>
             <w:shd w:fill="auto" w:val="clear"/>
             <w:tcMar>
-              <w:left w:w="88" w:type="dxa"/>
+              <w:left w:w="83" w:type="dxa"/>
             </w:tcMar>
           </w:tcPr>
           <w:p>
@@ -3347,7 +3604,7 @@
             </w:tcBorders>
             <w:shd w:fill="auto" w:val="clear"/>
             <w:tcMar>
-              <w:left w:w="88" w:type="dxa"/>
+              <w:left w:w="83" w:type="dxa"/>
             </w:tcMar>
           </w:tcPr>
           <w:p>
@@ -3378,7 +3635,7 @@
             </w:tcBorders>
             <w:shd w:fill="auto" w:val="clear"/>
             <w:tcMar>
-              <w:left w:w="88" w:type="dxa"/>
+              <w:left w:w="83" w:type="dxa"/>
             </w:tcMar>
           </w:tcPr>
           <w:p>
@@ -3409,7 +3666,7 @@
             </w:tcBorders>
             <w:shd w:fill="auto" w:val="clear"/>
             <w:tcMar>
-              <w:left w:w="88" w:type="dxa"/>
+              <w:left w:w="83" w:type="dxa"/>
             </w:tcMar>
           </w:tcPr>
           <w:p>
@@ -3443,7 +3700,7 @@
             </w:tcBorders>
             <w:shd w:fill="auto" w:val="clear"/>
             <w:tcMar>
-              <w:left w:w="88" w:type="dxa"/>
+              <w:left w:w="83" w:type="dxa"/>
             </w:tcMar>
           </w:tcPr>
           <w:p>
@@ -3474,7 +3731,7 @@
             </w:tcBorders>
             <w:shd w:fill="auto" w:val="clear"/>
             <w:tcMar>
-              <w:left w:w="88" w:type="dxa"/>
+              <w:left w:w="83" w:type="dxa"/>
             </w:tcMar>
           </w:tcPr>
           <w:p>
@@ -3505,7 +3762,7 @@
             </w:tcBorders>
             <w:shd w:fill="auto" w:val="clear"/>
             <w:tcMar>
-              <w:left w:w="88" w:type="dxa"/>
+              <w:left w:w="83" w:type="dxa"/>
             </w:tcMar>
           </w:tcPr>
           <w:p>
@@ -3536,7 +3793,7 @@
             </w:tcBorders>
             <w:shd w:fill="auto" w:val="clear"/>
             <w:tcMar>
-              <w:left w:w="88" w:type="dxa"/>
+              <w:left w:w="83" w:type="dxa"/>
             </w:tcMar>
           </w:tcPr>
           <w:p>
@@ -3570,7 +3827,7 @@
             </w:tcBorders>
             <w:shd w:fill="auto" w:val="clear"/>
             <w:tcMar>
-              <w:left w:w="88" w:type="dxa"/>
+              <w:left w:w="83" w:type="dxa"/>
             </w:tcMar>
           </w:tcPr>
           <w:p>
@@ -3601,7 +3858,7 @@
             </w:tcBorders>
             <w:shd w:fill="auto" w:val="clear"/>
             <w:tcMar>
-              <w:left w:w="88" w:type="dxa"/>
+              <w:left w:w="83" w:type="dxa"/>
             </w:tcMar>
           </w:tcPr>
           <w:p>
@@ -3632,7 +3889,7 @@
             </w:tcBorders>
             <w:shd w:fill="auto" w:val="clear"/>
             <w:tcMar>
-              <w:left w:w="88" w:type="dxa"/>
+              <w:left w:w="83" w:type="dxa"/>
             </w:tcMar>
           </w:tcPr>
           <w:p>
@@ -3663,7 +3920,7 @@
             </w:tcBorders>
             <w:shd w:fill="auto" w:val="clear"/>
             <w:tcMar>
-              <w:left w:w="88" w:type="dxa"/>
+              <w:left w:w="83" w:type="dxa"/>
             </w:tcMar>
           </w:tcPr>
           <w:p>
@@ -3697,7 +3954,7 @@
             </w:tcBorders>
             <w:shd w:fill="auto" w:val="clear"/>
             <w:tcMar>
-              <w:left w:w="88" w:type="dxa"/>
+              <w:left w:w="83" w:type="dxa"/>
             </w:tcMar>
           </w:tcPr>
           <w:p>
@@ -3728,7 +3985,7 @@
             </w:tcBorders>
             <w:shd w:fill="auto" w:val="clear"/>
             <w:tcMar>
-              <w:left w:w="88" w:type="dxa"/>
+              <w:left w:w="83" w:type="dxa"/>
             </w:tcMar>
           </w:tcPr>
           <w:p>
@@ -3759,7 +4016,7 @@
             </w:tcBorders>
             <w:shd w:fill="auto" w:val="clear"/>
             <w:tcMar>
-              <w:left w:w="88" w:type="dxa"/>
+              <w:left w:w="83" w:type="dxa"/>
             </w:tcMar>
           </w:tcPr>
           <w:p>
@@ -3790,7 +4047,7 @@
             </w:tcBorders>
             <w:shd w:fill="auto" w:val="clear"/>
             <w:tcMar>
-              <w:left w:w="88" w:type="dxa"/>
+              <w:left w:w="83" w:type="dxa"/>
             </w:tcMar>
           </w:tcPr>
           <w:p>
@@ -3884,7 +4141,7 @@
         <w:tblStyle w:val="6"/>
         <w:tblW w:w="8564" w:type="dxa"/>
         <w:jc w:val="left"/>
-        <w:tblInd w:w="-20" w:type="dxa"/>
+        <w:tblInd w:w="-25" w:type="dxa"/>
         <w:tblBorders>
           <w:top w:val="single" w:sz="4" w:space="0" w:color="00000A"/>
           <w:left w:val="single" w:sz="4" w:space="0" w:color="00000A"/>
@@ -3895,7 +4152,7 @@
         </w:tblBorders>
         <w:tblCellMar>
           <w:top w:w="0" w:type="dxa"/>
-          <w:left w:w="88" w:type="dxa"/>
+          <w:left w:w="83" w:type="dxa"/>
           <w:bottom w:w="0" w:type="dxa"/>
           <w:right w:w="108" w:type="dxa"/>
         </w:tblCellMar>
@@ -3921,7 +4178,7 @@
             </w:tcBorders>
             <w:shd w:fill="auto" w:val="clear"/>
             <w:tcMar>
-              <w:left w:w="88" w:type="dxa"/>
+              <w:left w:w="83" w:type="dxa"/>
             </w:tcMar>
           </w:tcPr>
           <w:p>
@@ -3958,7 +4215,7 @@
             </w:tcBorders>
             <w:shd w:fill="auto" w:val="clear"/>
             <w:tcMar>
-              <w:left w:w="88" w:type="dxa"/>
+              <w:left w:w="83" w:type="dxa"/>
             </w:tcMar>
           </w:tcPr>
           <w:p>
@@ -3995,7 +4252,7 @@
             </w:tcBorders>
             <w:shd w:fill="auto" w:val="clear"/>
             <w:tcMar>
-              <w:left w:w="88" w:type="dxa"/>
+              <w:left w:w="83" w:type="dxa"/>
             </w:tcMar>
           </w:tcPr>
           <w:p>
@@ -4032,7 +4289,7 @@
             </w:tcBorders>
             <w:shd w:fill="auto" w:val="clear"/>
             <w:tcMar>
-              <w:left w:w="88" w:type="dxa"/>
+              <w:left w:w="83" w:type="dxa"/>
             </w:tcMar>
           </w:tcPr>
           <w:p>
@@ -4072,7 +4329,7 @@
             </w:tcBorders>
             <w:shd w:fill="auto" w:val="clear"/>
             <w:tcMar>
-              <w:left w:w="88" w:type="dxa"/>
+              <w:left w:w="83" w:type="dxa"/>
             </w:tcMar>
           </w:tcPr>
           <w:p>
@@ -4103,7 +4360,7 @@
             </w:tcBorders>
             <w:shd w:fill="auto" w:val="clear"/>
             <w:tcMar>
-              <w:left w:w="88" w:type="dxa"/>
+              <w:left w:w="83" w:type="dxa"/>
             </w:tcMar>
           </w:tcPr>
           <w:p>
@@ -4134,7 +4391,7 @@
             </w:tcBorders>
             <w:shd w:fill="auto" w:val="clear"/>
             <w:tcMar>
-              <w:left w:w="88" w:type="dxa"/>
+              <w:left w:w="83" w:type="dxa"/>
             </w:tcMar>
           </w:tcPr>
           <w:p>
@@ -4166,7 +4423,7 @@
             </w:tcBorders>
             <w:shd w:fill="auto" w:val="clear"/>
             <w:tcMar>
-              <w:left w:w="88" w:type="dxa"/>
+              <w:left w:w="83" w:type="dxa"/>
             </w:tcMar>
           </w:tcPr>
           <w:p>
@@ -4249,7 +4506,7 @@
             </w:tcBorders>
             <w:shd w:fill="auto" w:val="clear"/>
             <w:tcMar>
-              <w:left w:w="88" w:type="dxa"/>
+              <w:left w:w="83" w:type="dxa"/>
             </w:tcMar>
           </w:tcPr>
           <w:p>
@@ -4280,7 +4537,7 @@
             </w:tcBorders>
             <w:shd w:fill="auto" w:val="clear"/>
             <w:tcMar>
-              <w:left w:w="88" w:type="dxa"/>
+              <w:left w:w="83" w:type="dxa"/>
             </w:tcMar>
           </w:tcPr>
           <w:p>
@@ -4311,7 +4568,7 @@
             </w:tcBorders>
             <w:shd w:fill="auto" w:val="clear"/>
             <w:tcMar>
-              <w:left w:w="88" w:type="dxa"/>
+              <w:left w:w="83" w:type="dxa"/>
             </w:tcMar>
           </w:tcPr>
           <w:p>
@@ -4343,7 +4600,7 @@
             </w:tcBorders>
             <w:shd w:fill="auto" w:val="clear"/>
             <w:tcMar>
-              <w:left w:w="88" w:type="dxa"/>
+              <w:left w:w="83" w:type="dxa"/>
             </w:tcMar>
           </w:tcPr>
           <w:p>
@@ -4497,7 +4754,7 @@
             </w:tcBorders>
             <w:shd w:fill="auto" w:val="clear"/>
             <w:tcMar>
-              <w:left w:w="88" w:type="dxa"/>
+              <w:left w:w="83" w:type="dxa"/>
             </w:tcMar>
           </w:tcPr>
           <w:p>
@@ -4531,7 +4788,7 @@
             </w:tcBorders>
             <w:shd w:fill="auto" w:val="clear"/>
             <w:tcMar>
-              <w:left w:w="88" w:type="dxa"/>
+              <w:left w:w="83" w:type="dxa"/>
             </w:tcMar>
           </w:tcPr>
           <w:p>
@@ -4562,7 +4819,7 @@
             </w:tcBorders>
             <w:shd w:fill="auto" w:val="clear"/>
             <w:tcMar>
-              <w:left w:w="88" w:type="dxa"/>
+              <w:left w:w="83" w:type="dxa"/>
             </w:tcMar>
           </w:tcPr>
           <w:p>
@@ -4599,7 +4856,7 @@
             </w:tcBorders>
             <w:shd w:fill="auto" w:val="clear"/>
             <w:tcMar>
-              <w:left w:w="88" w:type="dxa"/>
+              <w:left w:w="83" w:type="dxa"/>
             </w:tcMar>
           </w:tcPr>
           <w:p>
@@ -4698,7 +4955,7 @@
             </w:tcBorders>
             <w:shd w:fill="auto" w:val="clear"/>
             <w:tcMar>
-              <w:left w:w="88" w:type="dxa"/>
+              <w:left w:w="83" w:type="dxa"/>
             </w:tcMar>
           </w:tcPr>
           <w:p>
@@ -4732,7 +4989,7 @@
             </w:tcBorders>
             <w:shd w:fill="auto" w:val="clear"/>
             <w:tcMar>
-              <w:left w:w="88" w:type="dxa"/>
+              <w:left w:w="83" w:type="dxa"/>
             </w:tcMar>
           </w:tcPr>
           <w:p>
@@ -4766,7 +5023,7 @@
             </w:tcBorders>
             <w:shd w:fill="auto" w:val="clear"/>
             <w:tcMar>
-              <w:left w:w="88" w:type="dxa"/>
+              <w:left w:w="83" w:type="dxa"/>
             </w:tcMar>
           </w:tcPr>
           <w:p>
@@ -4800,7 +5057,7 @@
             </w:tcBorders>
             <w:shd w:fill="auto" w:val="clear"/>
             <w:tcMar>
-              <w:left w:w="88" w:type="dxa"/>
+              <w:left w:w="83" w:type="dxa"/>
             </w:tcMar>
           </w:tcPr>
           <w:p>
@@ -4950,7 +5207,7 @@
     </w:r>
     <w:r>
       <w:drawing>
-        <wp:anchor behindDoc="1" distT="0" distB="0" distL="0" distR="0" simplePos="0" locked="0" layoutInCell="1" allowOverlap="1" relativeHeight="4">
+        <wp:anchor behindDoc="1" distT="0" distB="0" distL="0" distR="0" simplePos="0" locked="0" layoutInCell="1" allowOverlap="1" relativeHeight="5">
           <wp:simplePos x="0" y="0"/>
           <wp:positionH relativeFrom="column">
             <wp:align>center</wp:align>

--- a/extension/document/敌人(程序员).docx
+++ b/extension/document/敌人(程序员).docx
@@ -2177,8 +2177,6 @@
               </w:rPr>
               <w:t>默认1 为正常抗性  0为完全抵抗 2为双倍伤害</w:t>
             </w:r>
-            <w:bookmarkStart w:id="0" w:name="_GoBack"/>
-            <w:bookmarkEnd w:id="0"/>
           </w:p>
         </w:tc>
       </w:tr>
@@ -2316,7 +2314,7 @@
                 <w:rFonts w:ascii="微软雅黑" w:hAnsi="微软雅黑" w:eastAsia="微软雅黑" w:cs="微软雅黑"/>
                 <w:color w:val="333333"/>
               </w:rPr>
-              <w:t>star</w:t>
+              <w:t>metal</w:t>
             </w:r>
           </w:p>
         </w:tc>
@@ -2397,7 +2395,7 @@
                 <w:rFonts w:ascii="微软雅黑" w:hAnsi="微软雅黑" w:eastAsia="微软雅黑" w:cs="微软雅黑"/>
                 <w:color w:val="333333"/>
               </w:rPr>
-              <w:t>星抗性</w:t>
+              <w:t>金抗性</w:t>
             </w:r>
           </w:p>
         </w:tc>
@@ -2426,7 +2424,7 @@
                 <w:rFonts w:ascii="微软雅黑" w:hAnsi="微软雅黑" w:eastAsia="微软雅黑" w:cs="微软雅黑"/>
                 <w:color w:val="333333"/>
               </w:rPr>
-              <w:t>metal</w:t>
+              <w:t>water</w:t>
             </w:r>
           </w:p>
         </w:tc>
@@ -2507,7 +2505,7 @@
                 <w:rFonts w:ascii="微软雅黑" w:hAnsi="微软雅黑" w:eastAsia="微软雅黑" w:cs="微软雅黑"/>
                 <w:color w:val="333333"/>
               </w:rPr>
-              <w:t>金抗性</w:t>
+              <w:t>水抗性</w:t>
             </w:r>
           </w:p>
         </w:tc>
@@ -2536,7 +2534,7 @@
                 <w:rFonts w:ascii="微软雅黑" w:hAnsi="微软雅黑" w:eastAsia="微软雅黑" w:cs="微软雅黑"/>
                 <w:color w:val="333333"/>
               </w:rPr>
-              <w:t>water</w:t>
+              <w:t>earth</w:t>
             </w:r>
           </w:p>
         </w:tc>
@@ -2617,7 +2615,7 @@
                 <w:rFonts w:ascii="微软雅黑" w:hAnsi="微软雅黑" w:eastAsia="微软雅黑" w:cs="微软雅黑"/>
                 <w:color w:val="333333"/>
               </w:rPr>
-              <w:t>水抗性</w:t>
+              <w:t>土抗性</w:t>
             </w:r>
           </w:p>
         </w:tc>
@@ -2646,7 +2644,7 @@
                 <w:rFonts w:ascii="微软雅黑" w:hAnsi="微软雅黑" w:eastAsia="微软雅黑" w:cs="微软雅黑"/>
                 <w:color w:val="333333"/>
               </w:rPr>
-              <w:t>earth</w:t>
+              <w:t>fire</w:t>
             </w:r>
           </w:p>
         </w:tc>
@@ -2727,7 +2725,7 @@
                 <w:rFonts w:ascii="微软雅黑" w:hAnsi="微软雅黑" w:eastAsia="微软雅黑" w:cs="微软雅黑"/>
                 <w:color w:val="333333"/>
               </w:rPr>
-              <w:t>土抗性</w:t>
+              <w:t>火抗性</w:t>
             </w:r>
           </w:p>
         </w:tc>
@@ -2756,7 +2754,7 @@
                 <w:rFonts w:ascii="微软雅黑" w:hAnsi="微软雅黑" w:eastAsia="微软雅黑" w:cs="微软雅黑"/>
                 <w:color w:val="333333"/>
               </w:rPr>
-              <w:t>fire</w:t>
+              <w:t>wood</w:t>
             </w:r>
           </w:p>
         </w:tc>
@@ -2837,227 +2835,7 @@
                 <w:rFonts w:ascii="微软雅黑" w:hAnsi="微软雅黑" w:eastAsia="微软雅黑" w:cs="微软雅黑"/>
                 <w:color w:val="333333"/>
               </w:rPr>
-              <w:t>火抗性</w:t>
-            </w:r>
-          </w:p>
-        </w:tc>
-      </w:tr>
-      <w:tr>
-        <w:tc>
-          <w:tcPr>
-            <w:tcW w:w="1472" w:type="dxa"/>
-            <w:tcBorders>
-              <w:top w:val="single" w:color="00000A" w:sz="4" w:space="0"/>
-              <w:left w:val="single" w:color="00000A" w:sz="4" w:space="0"/>
-              <w:bottom w:val="single" w:color="00000A" w:sz="4" w:space="0"/>
-              <w:right w:val="single" w:color="00000A" w:sz="4" w:space="0"/>
-            </w:tcBorders>
-            <w:shd w:val="clear" w:color="auto" w:fill="auto"/>
-            <w:tcMar>
-              <w:left w:w="83" w:type="dxa"/>
-            </w:tcMar>
-          </w:tcPr>
-          <w:p>
-            <w:pPr>
-              <w:snapToGrid w:val="0"/>
-            </w:pPr>
-            <w:r>
-              <w:rPr>
-                <w:rFonts w:ascii="微软雅黑" w:hAnsi="微软雅黑" w:eastAsia="微软雅黑" w:cs="微软雅黑"/>
-                <w:color w:val="333333"/>
-              </w:rPr>
-              <w:t>wood</w:t>
-            </w:r>
-          </w:p>
-        </w:tc>
-        <w:tc>
-          <w:tcPr>
-            <w:tcW w:w="1460" w:type="dxa"/>
-            <w:tcBorders>
-              <w:top w:val="single" w:color="00000A" w:sz="4" w:space="0"/>
-              <w:left w:val="single" w:color="00000A" w:sz="4" w:space="0"/>
-              <w:bottom w:val="single" w:color="00000A" w:sz="4" w:space="0"/>
-              <w:right w:val="single" w:color="00000A" w:sz="4" w:space="0"/>
-            </w:tcBorders>
-            <w:shd w:val="clear" w:color="auto" w:fill="auto"/>
-            <w:tcMar>
-              <w:left w:w="83" w:type="dxa"/>
-            </w:tcMar>
-          </w:tcPr>
-          <w:p>
-            <w:pPr>
-              <w:snapToGrid w:val="0"/>
-            </w:pPr>
-            <w:r>
-              <w:rPr>
-                <w:rFonts w:ascii="微软雅黑" w:hAnsi="微软雅黑" w:eastAsia="微软雅黑" w:cs="微软雅黑"/>
-                <w:color w:val="333333"/>
-              </w:rPr>
-              <w:t>float</w:t>
-            </w:r>
-          </w:p>
-        </w:tc>
-        <w:tc>
-          <w:tcPr>
-            <w:tcW w:w="995" w:type="dxa"/>
-            <w:tcBorders>
-              <w:top w:val="single" w:color="00000A" w:sz="4" w:space="0"/>
-              <w:left w:val="single" w:color="00000A" w:sz="4" w:space="0"/>
-              <w:bottom w:val="single" w:color="00000A" w:sz="4" w:space="0"/>
-              <w:right w:val="single" w:color="00000A" w:sz="4" w:space="0"/>
-            </w:tcBorders>
-            <w:shd w:val="clear" w:color="auto" w:fill="auto"/>
-            <w:tcMar>
-              <w:left w:w="83" w:type="dxa"/>
-            </w:tcMar>
-          </w:tcPr>
-          <w:p>
-            <w:pPr>
-              <w:snapToGrid w:val="0"/>
-            </w:pPr>
-            <w:r>
-              <w:rPr>
-                <w:rFonts w:ascii="微软雅黑" w:hAnsi="微软雅黑" w:eastAsia="微软雅黑" w:cs="微软雅黑"/>
-                <w:color w:val="333333"/>
-              </w:rPr>
-              <w:t>否</w:t>
-            </w:r>
-          </w:p>
-        </w:tc>
-        <w:tc>
-          <w:tcPr>
-            <w:tcW w:w="4577" w:type="dxa"/>
-            <w:tcBorders>
-              <w:top w:val="single" w:color="00000A" w:sz="4" w:space="0"/>
-              <w:left w:val="single" w:color="00000A" w:sz="4" w:space="0"/>
-              <w:bottom w:val="single" w:color="00000A" w:sz="4" w:space="0"/>
-              <w:right w:val="single" w:color="00000A" w:sz="4" w:space="0"/>
-            </w:tcBorders>
-            <w:shd w:val="clear" w:color="auto" w:fill="auto"/>
-            <w:tcMar>
-              <w:left w:w="83" w:type="dxa"/>
-            </w:tcMar>
-          </w:tcPr>
-          <w:p>
-            <w:pPr>
-              <w:snapToGrid w:val="0"/>
-            </w:pPr>
-            <w:r>
-              <w:rPr>
-                <w:rFonts w:ascii="微软雅黑" w:hAnsi="微软雅黑" w:eastAsia="微软雅黑" w:cs="微软雅黑"/>
-                <w:color w:val="333333"/>
-              </w:rPr>
               <w:t>木抗性</w:t>
-            </w:r>
-          </w:p>
-        </w:tc>
-      </w:tr>
-      <w:tr>
-        <w:tc>
-          <w:tcPr>
-            <w:tcW w:w="1472" w:type="dxa"/>
-            <w:tcBorders>
-              <w:top w:val="single" w:color="00000A" w:sz="4" w:space="0"/>
-              <w:left w:val="single" w:color="00000A" w:sz="4" w:space="0"/>
-              <w:bottom w:val="single" w:color="00000A" w:sz="4" w:space="0"/>
-              <w:right w:val="single" w:color="00000A" w:sz="4" w:space="0"/>
-            </w:tcBorders>
-            <w:shd w:val="clear" w:color="auto" w:fill="auto"/>
-            <w:tcMar>
-              <w:left w:w="83" w:type="dxa"/>
-            </w:tcMar>
-          </w:tcPr>
-          <w:p>
-            <w:pPr>
-              <w:snapToGrid w:val="0"/>
-            </w:pPr>
-            <w:r>
-              <w:rPr>
-                <w:rFonts w:ascii="微软雅黑" w:hAnsi="微软雅黑" w:eastAsia="微软雅黑" w:cs="微软雅黑"/>
-                <w:color w:val="333333"/>
-              </w:rPr>
-              <w:t>physical</w:t>
-            </w:r>
-          </w:p>
-        </w:tc>
-        <w:tc>
-          <w:tcPr>
-            <w:tcW w:w="1460" w:type="dxa"/>
-            <w:tcBorders>
-              <w:top w:val="single" w:color="00000A" w:sz="4" w:space="0"/>
-              <w:left w:val="single" w:color="00000A" w:sz="4" w:space="0"/>
-              <w:bottom w:val="single" w:color="00000A" w:sz="4" w:space="0"/>
-              <w:right w:val="single" w:color="00000A" w:sz="4" w:space="0"/>
-            </w:tcBorders>
-            <w:shd w:val="clear" w:color="auto" w:fill="auto"/>
-            <w:tcMar>
-              <w:left w:w="83" w:type="dxa"/>
-            </w:tcMar>
-          </w:tcPr>
-          <w:p>
-            <w:pPr>
-              <w:snapToGrid w:val="0"/>
-            </w:pPr>
-            <w:r>
-              <w:rPr>
-                <w:rFonts w:ascii="微软雅黑" w:hAnsi="微软雅黑" w:eastAsia="微软雅黑" w:cs="微软雅黑"/>
-                <w:color w:val="333333"/>
-              </w:rPr>
-              <w:t>float</w:t>
-            </w:r>
-          </w:p>
-        </w:tc>
-        <w:tc>
-          <w:tcPr>
-            <w:tcW w:w="995" w:type="dxa"/>
-            <w:tcBorders>
-              <w:top w:val="single" w:color="00000A" w:sz="4" w:space="0"/>
-              <w:left w:val="single" w:color="00000A" w:sz="4" w:space="0"/>
-              <w:bottom w:val="single" w:color="00000A" w:sz="4" w:space="0"/>
-              <w:right w:val="single" w:color="00000A" w:sz="4" w:space="0"/>
-            </w:tcBorders>
-            <w:shd w:val="clear" w:color="auto" w:fill="auto"/>
-            <w:tcMar>
-              <w:left w:w="83" w:type="dxa"/>
-            </w:tcMar>
-          </w:tcPr>
-          <w:p>
-            <w:pPr>
-              <w:snapToGrid w:val="0"/>
-            </w:pPr>
-            <w:r>
-              <w:rPr>
-                <w:rFonts w:ascii="微软雅黑" w:hAnsi="微软雅黑" w:eastAsia="微软雅黑" w:cs="微软雅黑"/>
-                <w:color w:val="333333"/>
-              </w:rPr>
-              <w:t>否</w:t>
-            </w:r>
-          </w:p>
-        </w:tc>
-        <w:tc>
-          <w:tcPr>
-            <w:tcW w:w="4577" w:type="dxa"/>
-            <w:tcBorders>
-              <w:top w:val="single" w:color="00000A" w:sz="4" w:space="0"/>
-              <w:left w:val="single" w:color="00000A" w:sz="4" w:space="0"/>
-              <w:bottom w:val="single" w:color="00000A" w:sz="4" w:space="0"/>
-              <w:right w:val="single" w:color="00000A" w:sz="4" w:space="0"/>
-            </w:tcBorders>
-            <w:shd w:val="clear" w:color="auto" w:fill="auto"/>
-            <w:tcMar>
-              <w:left w:w="83" w:type="dxa"/>
-            </w:tcMar>
-          </w:tcPr>
-          <w:p>
-            <w:pPr>
-              <w:snapToGrid w:val="0"/>
-            </w:pPr>
-            <w:r>
-              <w:rPr>
-                <w:rFonts w:ascii="微软雅黑" w:hAnsi="微软雅黑" w:eastAsia="微软雅黑" w:cs="微软雅黑"/>
-                <w:color w:val="333333"/>
-              </w:rPr>
-              <w:t>物理抗性</w:t>
             </w:r>
           </w:p>
         </w:tc>
@@ -3095,6 +2873,8 @@
           <w:color w:val="333333"/>
         </w:rPr>
       </w:pPr>
+      <w:bookmarkStart w:id="0" w:name="_GoBack"/>
+      <w:bookmarkEnd w:id="0"/>
     </w:p>
     <w:p>
       <w:pPr>
@@ -4007,7 +3787,7 @@
     <w:lsdException w:qFormat="1" w:unhideWhenUsed="0" w:uiPriority="0" w:semiHidden="0" w:name="Title"/>
     <w:lsdException w:uiPriority="0" w:name="Closing"/>
     <w:lsdException w:uiPriority="0" w:name="Signature"/>
-    <w:lsdException w:uiPriority="1" w:name="Default Paragraph Font"/>
+    <w:lsdException w:uiPriority="1" w:semiHidden="0" w:name="Default Paragraph Font"/>
     <w:lsdException w:unhideWhenUsed="0" w:uiPriority="0" w:semiHidden="0" w:name="Body Text"/>
     <w:lsdException w:uiPriority="0" w:name="Body Text Indent"/>
     <w:lsdException w:uiPriority="0" w:name="List Continue"/>
@@ -4045,7 +3825,7 @@
     <w:lsdException w:uiPriority="0" w:name="HTML Sample"/>
     <w:lsdException w:uiPriority="0" w:name="HTML Typewriter"/>
     <w:lsdException w:uiPriority="0" w:name="HTML Variable"/>
-    <w:lsdException w:uiPriority="99" w:name="Normal Table"/>
+    <w:lsdException w:uiPriority="99" w:semiHidden="0" w:name="Normal Table"/>
     <w:lsdException w:uiPriority="0" w:name="annotation subject"/>
     <w:lsdException w:uiPriority="0" w:name="Table Simple 1"/>
     <w:lsdException w:uiPriority="0" w:name="Table Simple 2"/>

--- a/extension/document/敌人(程序员).docx
+++ b/extension/document/敌人(程序员).docx
@@ -51,6 +51,8 @@
         </w:rPr>
         <w:t>敌人模型</w:t>
       </w:r>
+      <w:bookmarkStart w:id="0" w:name="_GoBack"/>
+      <w:bookmarkEnd w:id="0"/>
     </w:p>
     <w:p>
       <w:pPr>
@@ -2873,8 +2875,6 @@
           <w:color w:val="333333"/>
         </w:rPr>
       </w:pPr>
-      <w:bookmarkStart w:id="0" w:name="_GoBack"/>
-      <w:bookmarkEnd w:id="0"/>
     </w:p>
     <w:p>
       <w:pPr>
